--- a/Final_Copy/D-Ads Project Report.docx
+++ b/Final_Copy/D-Ads Project Report.docx
@@ -12952,37 +12952,116 @@
       <w:pPr>
         <w:pStyle w:val="ListParagraph"/>
         <w:spacing w:line="360" w:lineRule="auto"/>
-        <w:ind w:left="360"/>
-        <w:rPr>
-          <w:rFonts w:ascii="Times New Roman" w:hAnsi="Times New Roman" w:cs="Times New Roman"/>
-          <w:b/>
-          <w:sz w:val="28"/>
-        </w:rPr>
-      </w:pPr>
-      <w:r>
-        <w:rPr>
-          <w:rFonts w:ascii="Times New Roman" w:hAnsi="Times New Roman" w:cs="Times New Roman"/>
-          <w:b/>
-          <w:sz w:val="28"/>
-        </w:rPr>
-        <w:t xml:space="preserve">Table 1 </w:t>
+        <w:ind w:left="0"/>
+        <w:rPr>
+          <w:rFonts w:ascii="Times New Roman" w:hAnsi="Times New Roman" w:cs="Times New Roman"/>
+          <w:b/>
+          <w:sz w:val="24"/>
+        </w:rPr>
+      </w:pPr>
+      <w:r>
+        <w:rPr>
+          <w:rFonts w:ascii="Times New Roman" w:hAnsi="Times New Roman" w:cs="Times New Roman"/>
+          <w:b/>
+          <w:sz w:val="24"/>
+        </w:rPr>
+        <w:t>TABLE</w:t>
+      </w:r>
+      <w:r>
+        <w:rPr>
+          <w:rFonts w:ascii="Times New Roman" w:hAnsi="Times New Roman" w:cs="Times New Roman"/>
+          <w:b/>
+          <w:sz w:val="24"/>
+        </w:rPr>
+        <w:t xml:space="preserve"> </w:t>
+      </w:r>
+      <w:proofErr w:type="gramStart"/>
+      <w:r>
+        <w:rPr>
+          <w:rFonts w:ascii="Times New Roman" w:hAnsi="Times New Roman" w:cs="Times New Roman"/>
+          <w:b/>
+          <w:sz w:val="24"/>
+        </w:rPr>
+        <w:t>I</w:t>
+      </w:r>
+      <w:r>
+        <w:rPr>
+          <w:rFonts w:ascii="Times New Roman" w:hAnsi="Times New Roman" w:cs="Times New Roman"/>
+          <w:b/>
+          <w:sz w:val="24"/>
+        </w:rPr>
+        <w:t xml:space="preserve"> </w:t>
+      </w:r>
+      <w:r>
+        <w:rPr>
+          <w:rFonts w:ascii="Times New Roman" w:hAnsi="Times New Roman" w:cs="Times New Roman"/>
+          <w:b/>
+          <w:sz w:val="24"/>
+        </w:rPr>
+        <w:t>:</w:t>
+      </w:r>
+      <w:proofErr w:type="gramEnd"/>
+      <w:r>
+        <w:rPr>
+          <w:rFonts w:ascii="Times New Roman" w:hAnsi="Times New Roman" w:cs="Times New Roman"/>
+          <w:b/>
+          <w:sz w:val="24"/>
+        </w:rPr>
+        <w:t xml:space="preserve"> </w:t>
       </w:r>
       <w:proofErr w:type="spellStart"/>
       <w:r>
         <w:rPr>
           <w:rFonts w:ascii="Times New Roman" w:hAnsi="Times New Roman" w:cs="Times New Roman"/>
           <w:b/>
-          <w:sz w:val="28"/>
+          <w:sz w:val="24"/>
         </w:rPr>
         <w:t>b_Category</w:t>
       </w:r>
       <w:proofErr w:type="spellEnd"/>
+    </w:p>
+    <w:p>
+      <w:pPr>
+        <w:pStyle w:val="ListParagraph"/>
+        <w:spacing w:line="360" w:lineRule="auto"/>
+        <w:ind w:left="0" w:firstLine="720"/>
+        <w:jc w:val="both"/>
+        <w:rPr>
+          <w:rFonts w:ascii="Times New Roman" w:hAnsi="Times New Roman" w:cs="Times New Roman"/>
+          <w:sz w:val="24"/>
+        </w:rPr>
+      </w:pPr>
+      <w:r>
+        <w:rPr>
+          <w:rFonts w:ascii="Times New Roman" w:hAnsi="Times New Roman" w:cs="Times New Roman"/>
+          <w:sz w:val="24"/>
+        </w:rPr>
+        <w:t>Business Category (</w:t>
+      </w:r>
+      <w:proofErr w:type="spellStart"/>
+      <w:r>
+        <w:rPr>
+          <w:rFonts w:ascii="Times New Roman" w:hAnsi="Times New Roman" w:cs="Times New Roman"/>
+          <w:sz w:val="24"/>
+        </w:rPr>
+        <w:t>b_Category</w:t>
+      </w:r>
+      <w:proofErr w:type="spellEnd"/>
+      <w:r>
+        <w:rPr>
+          <w:rFonts w:ascii="Times New Roman" w:hAnsi="Times New Roman" w:cs="Times New Roman"/>
+          <w:sz w:val="24"/>
+        </w:rPr>
+        <w:t>) table contains the list of businesses available for the vendors to categories the businesses.</w:t>
+      </w:r>
+      <w:bookmarkStart w:id="0" w:name="_GoBack"/>
+      <w:bookmarkEnd w:id="0"/>
     </w:p>
     <w:tbl>
       <w:tblPr>
         <w:tblStyle w:val="TableGrid"/>
         <w:tblW w:w="8917" w:type="dxa"/>
-        <w:tblInd w:w="1080" w:type="dxa"/>
+        <w:jc w:val="center"/>
         <w:tblLook w:val="04A0" w:firstRow="1" w:lastRow="0" w:firstColumn="1" w:lastColumn="0" w:noHBand="0" w:noVBand="1"/>
       </w:tblPr>
       <w:tblGrid>
@@ -12993,6 +13072,7 @@
       <w:tr>
         <w:trPr>
           <w:trHeight w:val="305"/>
+          <w:jc w:val="center"/>
         </w:trPr>
         <w:tc>
           <w:tcPr>
@@ -13076,6 +13156,7 @@
       <w:tr>
         <w:trPr>
           <w:trHeight w:val="318"/>
+          <w:jc w:val="center"/>
         </w:trPr>
         <w:tc>
           <w:tcPr>
@@ -13164,6 +13245,7 @@
       <w:tr>
         <w:trPr>
           <w:trHeight w:val="305"/>
+          <w:jc w:val="center"/>
         </w:trPr>
         <w:tc>
           <w:tcPr>
@@ -13245,6 +13327,7 @@
       <w:tr>
         <w:trPr>
           <w:trHeight w:val="318"/>
+          <w:jc w:val="center"/>
         </w:trPr>
         <w:tc>
           <w:tcPr>
@@ -13326,6 +13409,7 @@
       <w:tr>
         <w:trPr>
           <w:trHeight w:val="318"/>
+          <w:jc w:val="center"/>
         </w:trPr>
         <w:tc>
           <w:tcPr>
@@ -13407,6 +13491,7 @@
       <w:tr>
         <w:trPr>
           <w:trHeight w:val="58"/>
+          <w:jc w:val="center"/>
         </w:trPr>
         <w:tc>
           <w:tcPr>
@@ -13502,37 +13587,134 @@
       <w:pPr>
         <w:pStyle w:val="ListParagraph"/>
         <w:spacing w:line="360" w:lineRule="auto"/>
-        <w:ind w:left="360"/>
-        <w:rPr>
-          <w:rFonts w:ascii="Times New Roman" w:hAnsi="Times New Roman" w:cs="Times New Roman"/>
-          <w:b/>
-          <w:sz w:val="28"/>
-        </w:rPr>
-      </w:pPr>
-      <w:r>
-        <w:rPr>
-          <w:rFonts w:ascii="Times New Roman" w:hAnsi="Times New Roman" w:cs="Times New Roman"/>
-          <w:b/>
-          <w:sz w:val="28"/>
-        </w:rPr>
-        <w:t xml:space="preserve">Table 2 </w:t>
+        <w:ind w:left="0"/>
+        <w:rPr>
+          <w:rFonts w:ascii="Times New Roman" w:hAnsi="Times New Roman" w:cs="Times New Roman"/>
+          <w:b/>
+          <w:sz w:val="24"/>
+        </w:rPr>
+      </w:pPr>
+      <w:r>
+        <w:rPr>
+          <w:rFonts w:ascii="Times New Roman" w:hAnsi="Times New Roman" w:cs="Times New Roman"/>
+          <w:b/>
+          <w:sz w:val="24"/>
+        </w:rPr>
+        <w:t>TABLE</w:t>
+      </w:r>
+      <w:r>
+        <w:rPr>
+          <w:rFonts w:ascii="Times New Roman" w:hAnsi="Times New Roman" w:cs="Times New Roman"/>
+          <w:b/>
+          <w:sz w:val="24"/>
+        </w:rPr>
+        <w:t xml:space="preserve"> </w:t>
+      </w:r>
+      <w:proofErr w:type="gramStart"/>
+      <w:r>
+        <w:rPr>
+          <w:rFonts w:ascii="Times New Roman" w:hAnsi="Times New Roman" w:cs="Times New Roman"/>
+          <w:b/>
+          <w:sz w:val="24"/>
+        </w:rPr>
+        <w:t>II</w:t>
+      </w:r>
+      <w:r>
+        <w:rPr>
+          <w:rFonts w:ascii="Times New Roman" w:hAnsi="Times New Roman" w:cs="Times New Roman"/>
+          <w:b/>
+          <w:sz w:val="24"/>
+        </w:rPr>
+        <w:t xml:space="preserve"> :</w:t>
+      </w:r>
+      <w:proofErr w:type="gramEnd"/>
+      <w:r>
+        <w:rPr>
+          <w:rFonts w:ascii="Times New Roman" w:hAnsi="Times New Roman" w:cs="Times New Roman"/>
+          <w:b/>
+          <w:sz w:val="24"/>
+        </w:rPr>
+        <w:t xml:space="preserve"> </w:t>
       </w:r>
       <w:proofErr w:type="spellStart"/>
       <w:r>
         <w:rPr>
           <w:rFonts w:ascii="Times New Roman" w:hAnsi="Times New Roman" w:cs="Times New Roman"/>
           <w:b/>
-          <w:sz w:val="28"/>
+          <w:sz w:val="24"/>
         </w:rPr>
         <w:t>b_details</w:t>
       </w:r>
       <w:proofErr w:type="spellEnd"/>
+    </w:p>
+    <w:p>
+      <w:pPr>
+        <w:pStyle w:val="ListParagraph"/>
+        <w:spacing w:line="360" w:lineRule="auto"/>
+        <w:ind w:left="0" w:firstLine="720"/>
+        <w:jc w:val="both"/>
+        <w:rPr>
+          <w:rFonts w:ascii="Times New Roman" w:hAnsi="Times New Roman" w:cs="Times New Roman"/>
+          <w:sz w:val="24"/>
+        </w:rPr>
+      </w:pPr>
+      <w:r>
+        <w:rPr>
+          <w:rFonts w:ascii="Times New Roman" w:hAnsi="Times New Roman" w:cs="Times New Roman"/>
+          <w:sz w:val="24"/>
+        </w:rPr>
+        <w:t>Business Details (</w:t>
+      </w:r>
+      <w:proofErr w:type="spellStart"/>
+      <w:r>
+        <w:rPr>
+          <w:rFonts w:ascii="Times New Roman" w:hAnsi="Times New Roman" w:cs="Times New Roman"/>
+          <w:sz w:val="24"/>
+        </w:rPr>
+        <w:t>b_details</w:t>
+      </w:r>
+      <w:proofErr w:type="spellEnd"/>
+      <w:r>
+        <w:rPr>
+          <w:rFonts w:ascii="Times New Roman" w:hAnsi="Times New Roman" w:cs="Times New Roman"/>
+          <w:sz w:val="24"/>
+        </w:rPr>
+        <w:t>) table contains the detail</w:t>
+      </w:r>
+      <w:r>
+        <w:rPr>
+          <w:rFonts w:ascii="Times New Roman" w:hAnsi="Times New Roman" w:cs="Times New Roman"/>
+          <w:sz w:val="24"/>
+        </w:rPr>
+        <w:t>ed</w:t>
+      </w:r>
+      <w:r>
+        <w:rPr>
+          <w:rFonts w:ascii="Times New Roman" w:hAnsi="Times New Roman" w:cs="Times New Roman"/>
+          <w:sz w:val="24"/>
+        </w:rPr>
+        <w:t xml:space="preserve"> information of registered and verified </w:t>
+      </w:r>
+      <w:r>
+        <w:rPr>
+          <w:rFonts w:ascii="Times New Roman" w:hAnsi="Times New Roman" w:cs="Times New Roman"/>
+          <w:sz w:val="24"/>
+        </w:rPr>
+        <w:t>business</w:t>
+      </w:r>
+      <w:r>
+        <w:rPr>
+          <w:rFonts w:ascii="Times New Roman" w:hAnsi="Times New Roman" w:cs="Times New Roman"/>
+          <w:sz w:val="24"/>
+        </w:rPr>
+        <w:t>.</w:t>
+      </w:r>
     </w:p>
     <w:tbl>
       <w:tblPr>
         <w:tblStyle w:val="TableGrid"/>
         <w:tblW w:w="0" w:type="auto"/>
-        <w:tblInd w:w="1080" w:type="dxa"/>
+        <w:jc w:val="center"/>
         <w:tblLook w:val="04A0" w:firstRow="1" w:lastRow="0" w:firstColumn="1" w:lastColumn="0" w:noHBand="0" w:noVBand="1"/>
       </w:tblPr>
       <w:tblGrid>
@@ -13543,6 +13725,7 @@
       <w:tr>
         <w:trPr>
           <w:trHeight w:val="427"/>
+          <w:jc w:val="center"/>
         </w:trPr>
         <w:tc>
           <w:tcPr>
@@ -13626,6 +13809,7 @@
       <w:tr>
         <w:trPr>
           <w:trHeight w:val="410"/>
+          <w:jc w:val="center"/>
         </w:trPr>
         <w:tc>
           <w:tcPr>
@@ -13714,6 +13898,7 @@
       <w:tr>
         <w:trPr>
           <w:trHeight w:val="427"/>
+          <w:jc w:val="center"/>
         </w:trPr>
         <w:tc>
           <w:tcPr>
@@ -13803,6 +13988,7 @@
       <w:tr>
         <w:trPr>
           <w:trHeight w:val="427"/>
+          <w:jc w:val="center"/>
         </w:trPr>
         <w:tc>
           <w:tcPr>
@@ -13884,6 +14070,7 @@
       <w:tr>
         <w:trPr>
           <w:trHeight w:val="427"/>
+          <w:jc w:val="center"/>
         </w:trPr>
         <w:tc>
           <w:tcPr>
@@ -13965,6 +14152,7 @@
       <w:tr>
         <w:trPr>
           <w:trHeight w:val="444"/>
+          <w:jc w:val="center"/>
         </w:trPr>
         <w:tc>
           <w:tcPr>
@@ -14044,6 +14232,7 @@
       <w:tr>
         <w:trPr>
           <w:trHeight w:val="444"/>
+          <w:jc w:val="center"/>
         </w:trPr>
         <w:tc>
           <w:tcPr>
@@ -14123,6 +14312,7 @@
       <w:tr>
         <w:trPr>
           <w:trHeight w:val="444"/>
+          <w:jc w:val="center"/>
         </w:trPr>
         <w:tc>
           <w:tcPr>
@@ -14145,7 +14335,7 @@
                 <w:rFonts w:ascii="Times New Roman" w:hAnsi="Times New Roman" w:cs="Times New Roman"/>
                 <w:sz w:val="24"/>
               </w:rPr>
-              <w:t>b_altmob</w:t>
+              <w:t>b_email</w:t>
             </w:r>
             <w:proofErr w:type="spellEnd"/>
           </w:p>
@@ -14202,6 +14392,7 @@
       <w:tr>
         <w:trPr>
           <w:trHeight w:val="444"/>
+          <w:jc w:val="center"/>
         </w:trPr>
         <w:tc>
           <w:tcPr>
@@ -14224,7 +14415,7 @@
                 <w:rFonts w:ascii="Times New Roman" w:hAnsi="Times New Roman" w:cs="Times New Roman"/>
                 <w:sz w:val="24"/>
               </w:rPr>
-              <w:t>b_email</w:t>
+              <w:t>b_website</w:t>
             </w:r>
             <w:proofErr w:type="spellEnd"/>
           </w:p>
@@ -14281,6 +14472,7 @@
       <w:tr>
         <w:trPr>
           <w:trHeight w:val="444"/>
+          <w:jc w:val="center"/>
         </w:trPr>
         <w:tc>
           <w:tcPr>
@@ -14303,7 +14495,7 @@
                 <w:rFonts w:ascii="Times New Roman" w:hAnsi="Times New Roman" w:cs="Times New Roman"/>
                 <w:sz w:val="24"/>
               </w:rPr>
-              <w:t>b_website</w:t>
+              <w:t>b_address</w:t>
             </w:r>
             <w:proofErr w:type="spellEnd"/>
           </w:p>
@@ -14360,6 +14552,7 @@
       <w:tr>
         <w:trPr>
           <w:trHeight w:val="444"/>
+          <w:jc w:val="center"/>
         </w:trPr>
         <w:tc>
           <w:tcPr>
@@ -14382,7 +14575,7 @@
                 <w:rFonts w:ascii="Times New Roman" w:hAnsi="Times New Roman" w:cs="Times New Roman"/>
                 <w:sz w:val="24"/>
               </w:rPr>
-              <w:t>b_address</w:t>
+              <w:t>b_city</w:t>
             </w:r>
             <w:proofErr w:type="spellEnd"/>
           </w:p>
@@ -14439,6 +14632,7 @@
       <w:tr>
         <w:trPr>
           <w:trHeight w:val="444"/>
+          <w:jc w:val="center"/>
         </w:trPr>
         <w:tc>
           <w:tcPr>
@@ -14461,7 +14655,7 @@
                 <w:rFonts w:ascii="Times New Roman" w:hAnsi="Times New Roman" w:cs="Times New Roman"/>
                 <w:sz w:val="24"/>
               </w:rPr>
-              <w:t>b_city</w:t>
+              <w:t>created_dt</w:t>
             </w:r>
             <w:proofErr w:type="spellEnd"/>
           </w:p>
@@ -14515,108 +14709,9 @@
           </w:p>
         </w:tc>
       </w:tr>
-      <w:tr>
-        <w:trPr>
-          <w:trHeight w:val="444"/>
-        </w:trPr>
-        <w:tc>
-          <w:tcPr>
-            <w:tcW w:w="2895" w:type="dxa"/>
-          </w:tcPr>
-          <w:p>
-            <w:pPr>
-              <w:pStyle w:val="ListParagraph"/>
-              <w:spacing w:line="360" w:lineRule="auto"/>
-              <w:ind w:left="0"/>
-              <w:jc w:val="center"/>
-              <w:rPr>
-                <w:rFonts w:ascii="Times New Roman" w:hAnsi="Times New Roman" w:cs="Times New Roman"/>
-                <w:sz w:val="24"/>
-              </w:rPr>
-            </w:pPr>
-            <w:proofErr w:type="spellStart"/>
-            <w:r>
-              <w:rPr>
-                <w:rFonts w:ascii="Times New Roman" w:hAnsi="Times New Roman" w:cs="Times New Roman"/>
-                <w:sz w:val="24"/>
-              </w:rPr>
-              <w:t>created_dt</w:t>
-            </w:r>
-            <w:proofErr w:type="spellEnd"/>
-          </w:p>
-        </w:tc>
-        <w:tc>
-          <w:tcPr>
-            <w:tcW w:w="2896" w:type="dxa"/>
-          </w:tcPr>
-          <w:p>
-            <w:pPr>
-              <w:spacing w:line="360" w:lineRule="auto"/>
-              <w:jc w:val="center"/>
-              <w:rPr>
-                <w:rFonts w:ascii="Times New Roman" w:hAnsi="Times New Roman" w:cs="Times New Roman"/>
-                <w:sz w:val="24"/>
-              </w:rPr>
-            </w:pPr>
-            <w:proofErr w:type="spellStart"/>
-            <w:r>
-              <w:rPr>
-                <w:rFonts w:ascii="Times New Roman" w:hAnsi="Times New Roman" w:cs="Times New Roman"/>
-                <w:sz w:val="24"/>
-              </w:rPr>
-              <w:t>varchar</w:t>
-            </w:r>
-            <w:proofErr w:type="spellEnd"/>
-            <w:r>
-              <w:rPr>
-                <w:rFonts w:ascii="Times New Roman" w:hAnsi="Times New Roman" w:cs="Times New Roman"/>
-                <w:sz w:val="24"/>
-              </w:rPr>
-              <w:t>(100)</w:t>
-            </w:r>
-          </w:p>
-        </w:tc>
-        <w:tc>
-          <w:tcPr>
-            <w:tcW w:w="2896" w:type="dxa"/>
-          </w:tcPr>
-          <w:p>
-            <w:pPr>
-              <w:pStyle w:val="ListParagraph"/>
-              <w:spacing w:line="360" w:lineRule="auto"/>
-              <w:ind w:left="0"/>
-              <w:jc w:val="center"/>
-              <w:rPr>
-                <w:rFonts w:ascii="Times New Roman" w:hAnsi="Times New Roman" w:cs="Times New Roman"/>
-                <w:sz w:val="24"/>
-              </w:rPr>
-            </w:pPr>
-          </w:p>
-        </w:tc>
-      </w:tr>
     </w:tbl>
     <w:p>
       <w:pPr>
-        <w:spacing w:line="360" w:lineRule="auto"/>
-        <w:rPr>
-          <w:rFonts w:ascii="Times New Roman" w:hAnsi="Times New Roman" w:cs="Times New Roman"/>
-          <w:b/>
-          <w:sz w:val="28"/>
-        </w:rPr>
-      </w:pPr>
-    </w:p>
-    <w:p>
-      <w:pPr>
-        <w:spacing w:line="360" w:lineRule="auto"/>
-        <w:rPr>
-          <w:rFonts w:ascii="Times New Roman" w:hAnsi="Times New Roman" w:cs="Times New Roman"/>
-          <w:b/>
-          <w:sz w:val="28"/>
-        </w:rPr>
-      </w:pPr>
-    </w:p>
-    <w:p>
-      <w:pPr>
         <w:pStyle w:val="ListParagraph"/>
         <w:spacing w:line="360" w:lineRule="auto"/>
         <w:ind w:left="360"/>
@@ -14626,31 +14721,120 @@
           <w:sz w:val="28"/>
         </w:rPr>
       </w:pPr>
-      <w:r>
-        <w:rPr>
-          <w:rFonts w:ascii="Times New Roman" w:hAnsi="Times New Roman" w:cs="Times New Roman"/>
-          <w:b/>
-          <w:sz w:val="28"/>
+    </w:p>
+    <w:p>
+      <w:pPr>
+        <w:pStyle w:val="ListParagraph"/>
+        <w:spacing w:line="360" w:lineRule="auto"/>
+        <w:ind w:left="0"/>
+        <w:rPr>
+          <w:rFonts w:ascii="Times New Roman" w:hAnsi="Times New Roman" w:cs="Times New Roman"/>
+          <w:b/>
+          <w:sz w:val="24"/>
+        </w:rPr>
+      </w:pPr>
+      <w:r>
+        <w:rPr>
+          <w:rFonts w:ascii="Times New Roman" w:hAnsi="Times New Roman" w:cs="Times New Roman"/>
+          <w:b/>
+          <w:sz w:val="24"/>
         </w:rPr>
         <w:lastRenderedPageBreak/>
-        <w:t xml:space="preserve">Table 3 </w:t>
+        <w:t>TABLE</w:t>
+      </w:r>
+      <w:r>
+        <w:rPr>
+          <w:rFonts w:ascii="Times New Roman" w:hAnsi="Times New Roman" w:cs="Times New Roman"/>
+          <w:b/>
+          <w:sz w:val="24"/>
+        </w:rPr>
+        <w:t xml:space="preserve"> </w:t>
+      </w:r>
+      <w:proofErr w:type="gramStart"/>
+      <w:r>
+        <w:rPr>
+          <w:rFonts w:ascii="Times New Roman" w:hAnsi="Times New Roman" w:cs="Times New Roman"/>
+          <w:b/>
+          <w:sz w:val="24"/>
+        </w:rPr>
+        <w:t>III</w:t>
+      </w:r>
+      <w:r>
+        <w:rPr>
+          <w:rFonts w:ascii="Times New Roman" w:hAnsi="Times New Roman" w:cs="Times New Roman"/>
+          <w:b/>
+          <w:sz w:val="24"/>
+        </w:rPr>
+        <w:t xml:space="preserve"> :</w:t>
+      </w:r>
+      <w:proofErr w:type="gramEnd"/>
+      <w:r>
+        <w:rPr>
+          <w:rFonts w:ascii="Times New Roman" w:hAnsi="Times New Roman" w:cs="Times New Roman"/>
+          <w:b/>
+          <w:sz w:val="24"/>
+        </w:rPr>
+        <w:t xml:space="preserve"> </w:t>
+      </w:r>
+      <w:r>
+        <w:rPr>
+          <w:rFonts w:ascii="Times New Roman" w:hAnsi="Times New Roman" w:cs="Times New Roman"/>
+          <w:b/>
+          <w:sz w:val="24"/>
+        </w:rPr>
+        <w:t xml:space="preserve"> </w:t>
       </w:r>
       <w:proofErr w:type="spellStart"/>
       <w:r>
         <w:rPr>
           <w:rFonts w:ascii="Times New Roman" w:hAnsi="Times New Roman" w:cs="Times New Roman"/>
           <w:b/>
-          <w:sz w:val="28"/>
+          <w:sz w:val="24"/>
         </w:rPr>
         <w:t>b_photos</w:t>
       </w:r>
       <w:proofErr w:type="spellEnd"/>
+    </w:p>
+    <w:p>
+      <w:pPr>
+        <w:pStyle w:val="ListParagraph"/>
+        <w:spacing w:line="360" w:lineRule="auto"/>
+        <w:ind w:left="0" w:firstLine="720"/>
+        <w:jc w:val="both"/>
+        <w:rPr>
+          <w:rFonts w:ascii="Times New Roman" w:hAnsi="Times New Roman" w:cs="Times New Roman"/>
+          <w:sz w:val="24"/>
+        </w:rPr>
+      </w:pPr>
+      <w:r>
+        <w:rPr>
+          <w:rFonts w:ascii="Times New Roman" w:hAnsi="Times New Roman" w:cs="Times New Roman"/>
+          <w:sz w:val="24"/>
+        </w:rPr>
+        <w:t>Business Photos (</w:t>
+      </w:r>
+      <w:proofErr w:type="spellStart"/>
+      <w:r>
+        <w:rPr>
+          <w:rFonts w:ascii="Times New Roman" w:hAnsi="Times New Roman" w:cs="Times New Roman"/>
+          <w:sz w:val="24"/>
+        </w:rPr>
+        <w:t>b_photos</w:t>
+      </w:r>
+      <w:proofErr w:type="spellEnd"/>
+      <w:r>
+        <w:rPr>
+          <w:rFonts w:ascii="Times New Roman" w:hAnsi="Times New Roman" w:cs="Times New Roman"/>
+          <w:sz w:val="24"/>
+        </w:rPr>
+        <w:t>) table contains the photos of the product or service description photos and cover photo for the business page.</w:t>
+      </w:r>
     </w:p>
     <w:tbl>
       <w:tblPr>
         <w:tblStyle w:val="TableGrid"/>
         <w:tblW w:w="0" w:type="auto"/>
-        <w:tblInd w:w="1080" w:type="dxa"/>
+        <w:jc w:val="center"/>
         <w:tblLook w:val="04A0" w:firstRow="1" w:lastRow="0" w:firstColumn="1" w:lastColumn="0" w:noHBand="0" w:noVBand="1"/>
       </w:tblPr>
       <w:tblGrid>
@@ -14661,6 +14845,7 @@
       <w:tr>
         <w:trPr>
           <w:trHeight w:val="365"/>
+          <w:jc w:val="center"/>
         </w:trPr>
         <w:tc>
           <w:tcPr>
@@ -14744,6 +14929,7 @@
       <w:tr>
         <w:trPr>
           <w:trHeight w:val="349"/>
+          <w:jc w:val="center"/>
         </w:trPr>
         <w:tc>
           <w:tcPr>
@@ -14832,6 +15018,7 @@
       <w:tr>
         <w:trPr>
           <w:trHeight w:val="365"/>
+          <w:jc w:val="center"/>
         </w:trPr>
         <w:tc>
           <w:tcPr>
@@ -14921,6 +15108,7 @@
       <w:tr>
         <w:trPr>
           <w:trHeight w:val="365"/>
+          <w:jc w:val="center"/>
         </w:trPr>
         <w:tc>
           <w:tcPr>
@@ -15002,6 +15190,7 @@
       <w:tr>
         <w:trPr>
           <w:trHeight w:val="349"/>
+          <w:jc w:val="center"/>
         </w:trPr>
         <w:tc>
           <w:tcPr>
@@ -15081,6 +15270,7 @@
       <w:tr>
         <w:trPr>
           <w:trHeight w:val="365"/>
+          <w:jc w:val="center"/>
         </w:trPr>
         <w:tc>
           <w:tcPr>
@@ -15158,6 +15348,7 @@
       <w:tr>
         <w:trPr>
           <w:trHeight w:val="365"/>
+          <w:jc w:val="center"/>
         </w:trPr>
         <w:tc>
           <w:tcPr>
@@ -15235,6 +15426,7 @@
       <w:tr>
         <w:trPr>
           <w:trHeight w:val="365"/>
+          <w:jc w:val="center"/>
         </w:trPr>
         <w:tc>
           <w:tcPr>
@@ -15327,37 +15519,136 @@
       <w:pPr>
         <w:pStyle w:val="ListParagraph"/>
         <w:spacing w:line="360" w:lineRule="auto"/>
-        <w:ind w:left="360"/>
-        <w:rPr>
-          <w:rFonts w:ascii="Times New Roman" w:hAnsi="Times New Roman" w:cs="Times New Roman"/>
-          <w:b/>
-          <w:sz w:val="28"/>
-        </w:rPr>
-      </w:pPr>
-      <w:r>
-        <w:rPr>
-          <w:rFonts w:ascii="Times New Roman" w:hAnsi="Times New Roman" w:cs="Times New Roman"/>
-          <w:b/>
-          <w:sz w:val="28"/>
-        </w:rPr>
-        <w:t xml:space="preserve">Table 4 </w:t>
+        <w:ind w:left="0"/>
+        <w:rPr>
+          <w:rFonts w:ascii="Times New Roman" w:hAnsi="Times New Roman" w:cs="Times New Roman"/>
+          <w:b/>
+          <w:sz w:val="24"/>
+        </w:rPr>
+      </w:pPr>
+      <w:r>
+        <w:rPr>
+          <w:rFonts w:ascii="Times New Roman" w:hAnsi="Times New Roman" w:cs="Times New Roman"/>
+          <w:b/>
+          <w:sz w:val="24"/>
+        </w:rPr>
+        <w:t xml:space="preserve">TABLE </w:t>
+      </w:r>
+      <w:proofErr w:type="gramStart"/>
+      <w:r>
+        <w:rPr>
+          <w:rFonts w:ascii="Times New Roman" w:hAnsi="Times New Roman" w:cs="Times New Roman"/>
+          <w:b/>
+          <w:sz w:val="24"/>
+        </w:rPr>
+        <w:t>IV :</w:t>
+      </w:r>
+      <w:proofErr w:type="gramEnd"/>
+      <w:r>
+        <w:rPr>
+          <w:rFonts w:ascii="Times New Roman" w:hAnsi="Times New Roman" w:cs="Times New Roman"/>
+          <w:b/>
+          <w:sz w:val="24"/>
+        </w:rPr>
+        <w:t xml:space="preserve"> </w:t>
       </w:r>
       <w:proofErr w:type="spellStart"/>
       <w:r>
         <w:rPr>
           <w:rFonts w:ascii="Times New Roman" w:hAnsi="Times New Roman" w:cs="Times New Roman"/>
           <w:b/>
-          <w:sz w:val="28"/>
+          <w:sz w:val="24"/>
         </w:rPr>
         <w:t>b_subcat</w:t>
       </w:r>
       <w:proofErr w:type="spellEnd"/>
+    </w:p>
+    <w:p>
+      <w:pPr>
+        <w:pStyle w:val="ListParagraph"/>
+        <w:spacing w:line="360" w:lineRule="auto"/>
+        <w:ind w:left="0" w:firstLine="720"/>
+        <w:jc w:val="both"/>
+        <w:rPr>
+          <w:rFonts w:ascii="Times New Roman" w:hAnsi="Times New Roman" w:cs="Times New Roman"/>
+          <w:sz w:val="24"/>
+        </w:rPr>
+      </w:pPr>
+      <w:r>
+        <w:rPr>
+          <w:rFonts w:ascii="Times New Roman" w:hAnsi="Times New Roman" w:cs="Times New Roman"/>
+          <w:sz w:val="24"/>
+        </w:rPr>
+        <w:t>Business Sub-Category (</w:t>
+      </w:r>
+      <w:proofErr w:type="spellStart"/>
+      <w:r>
+        <w:rPr>
+          <w:rFonts w:ascii="Times New Roman" w:hAnsi="Times New Roman" w:cs="Times New Roman"/>
+          <w:sz w:val="24"/>
+        </w:rPr>
+        <w:t>b_subcat</w:t>
+      </w:r>
+      <w:proofErr w:type="spellEnd"/>
+      <w:r>
+        <w:rPr>
+          <w:rFonts w:ascii="Times New Roman" w:hAnsi="Times New Roman" w:cs="Times New Roman"/>
+          <w:sz w:val="24"/>
+        </w:rPr>
+        <w:t xml:space="preserve">) table contains the Sub-category of the </w:t>
+      </w:r>
+      <w:proofErr w:type="spellStart"/>
+      <w:r>
+        <w:rPr>
+          <w:rFonts w:ascii="Times New Roman" w:hAnsi="Times New Roman" w:cs="Times New Roman"/>
+          <w:sz w:val="24"/>
+        </w:rPr>
+        <w:t>the</w:t>
+      </w:r>
+      <w:proofErr w:type="spellEnd"/>
+      <w:r>
+        <w:rPr>
+          <w:rFonts w:ascii="Times New Roman" w:hAnsi="Times New Roman" w:cs="Times New Roman"/>
+          <w:sz w:val="24"/>
+        </w:rPr>
+        <w:t xml:space="preserve"> </w:t>
+      </w:r>
+      <w:r>
+        <w:rPr>
+          <w:rFonts w:ascii="Times New Roman" w:hAnsi="Times New Roman" w:cs="Times New Roman"/>
+          <w:sz w:val="24"/>
+        </w:rPr>
+        <w:t xml:space="preserve">Business available under </w:t>
+      </w:r>
+      <w:proofErr w:type="spellStart"/>
+      <w:r>
+        <w:rPr>
+          <w:rFonts w:ascii="Times New Roman" w:hAnsi="Times New Roman" w:cs="Times New Roman"/>
+          <w:sz w:val="24"/>
+        </w:rPr>
+        <w:t>pa</w:t>
+      </w:r>
+      <w:r>
+        <w:rPr>
+          <w:rFonts w:ascii="Times New Roman" w:hAnsi="Times New Roman" w:cs="Times New Roman"/>
+          <w:sz w:val="24"/>
+        </w:rPr>
+        <w:t>rticuler</w:t>
+      </w:r>
+      <w:proofErr w:type="spellEnd"/>
+      <w:r>
+        <w:rPr>
+          <w:rFonts w:ascii="Times New Roman" w:hAnsi="Times New Roman" w:cs="Times New Roman"/>
+          <w:sz w:val="24"/>
+        </w:rPr>
+        <w:t xml:space="preserve"> Category of the businesses.</w:t>
+      </w:r>
     </w:p>
     <w:tbl>
       <w:tblPr>
         <w:tblStyle w:val="TableGrid"/>
         <w:tblW w:w="0" w:type="auto"/>
-        <w:tblInd w:w="1080" w:type="dxa"/>
+        <w:jc w:val="center"/>
         <w:tblLook w:val="04A0" w:firstRow="1" w:lastRow="0" w:firstColumn="1" w:lastColumn="0" w:noHBand="0" w:noVBand="1"/>
       </w:tblPr>
       <w:tblGrid>
@@ -15368,6 +15659,7 @@
       <w:tr>
         <w:trPr>
           <w:trHeight w:val="416"/>
+          <w:jc w:val="center"/>
         </w:trPr>
         <w:tc>
           <w:tcPr>
@@ -15451,6 +15743,7 @@
       <w:tr>
         <w:trPr>
           <w:trHeight w:val="416"/>
+          <w:jc w:val="center"/>
         </w:trPr>
         <w:tc>
           <w:tcPr>
@@ -15546,6 +15839,7 @@
       <w:tr>
         <w:trPr>
           <w:trHeight w:val="399"/>
+          <w:jc w:val="center"/>
         </w:trPr>
         <w:tc>
           <w:tcPr>
@@ -15641,6 +15935,7 @@
       <w:tr>
         <w:trPr>
           <w:trHeight w:val="416"/>
+          <w:jc w:val="center"/>
         </w:trPr>
         <w:tc>
           <w:tcPr>
@@ -15728,6 +16023,7 @@
       <w:tr>
         <w:trPr>
           <w:trHeight w:val="416"/>
+          <w:jc w:val="center"/>
         </w:trPr>
         <w:tc>
           <w:tcPr>
@@ -15815,6 +16111,7 @@
       <w:tr>
         <w:trPr>
           <w:trHeight w:val="399"/>
+          <w:jc w:val="center"/>
         </w:trPr>
         <w:tc>
           <w:tcPr>
@@ -15902,6 +16199,7 @@
       <w:tr>
         <w:trPr>
           <w:trHeight w:val="432"/>
+          <w:jc w:val="center"/>
         </w:trPr>
         <w:tc>
           <w:tcPr>
@@ -15989,6 +16287,7 @@
       <w:tr>
         <w:trPr>
           <w:trHeight w:val="432"/>
+          <w:jc w:val="center"/>
         </w:trPr>
         <w:tc>
           <w:tcPr>
@@ -16090,37 +16389,167 @@
       <w:pPr>
         <w:pStyle w:val="ListParagraph"/>
         <w:spacing w:line="360" w:lineRule="auto"/>
-        <w:ind w:left="360"/>
-        <w:rPr>
-          <w:rFonts w:ascii="Times New Roman" w:hAnsi="Times New Roman" w:cs="Times New Roman"/>
-          <w:b/>
-          <w:sz w:val="28"/>
-        </w:rPr>
-      </w:pPr>
-      <w:r>
-        <w:rPr>
-          <w:rFonts w:ascii="Times New Roman" w:hAnsi="Times New Roman" w:cs="Times New Roman"/>
-          <w:b/>
-          <w:sz w:val="28"/>
-        </w:rPr>
-        <w:t xml:space="preserve">Table 5 </w:t>
+        <w:ind w:left="1080"/>
+        <w:rPr>
+          <w:rFonts w:ascii="Times New Roman" w:hAnsi="Times New Roman" w:cs="Times New Roman"/>
+          <w:b/>
+          <w:sz w:val="28"/>
+        </w:rPr>
+      </w:pPr>
+    </w:p>
+    <w:p>
+      <w:pPr>
+        <w:pStyle w:val="ListParagraph"/>
+        <w:spacing w:line="360" w:lineRule="auto"/>
+        <w:ind w:left="1080"/>
+        <w:rPr>
+          <w:rFonts w:ascii="Times New Roman" w:hAnsi="Times New Roman" w:cs="Times New Roman"/>
+          <w:b/>
+          <w:sz w:val="28"/>
+        </w:rPr>
+      </w:pPr>
+    </w:p>
+    <w:p>
+      <w:pPr>
+        <w:pStyle w:val="ListParagraph"/>
+        <w:spacing w:line="360" w:lineRule="auto"/>
+        <w:ind w:left="1080"/>
+        <w:rPr>
+          <w:rFonts w:ascii="Times New Roman" w:hAnsi="Times New Roman" w:cs="Times New Roman"/>
+          <w:b/>
+          <w:sz w:val="28"/>
+        </w:rPr>
+      </w:pPr>
+    </w:p>
+    <w:p>
+      <w:pPr>
+        <w:pStyle w:val="ListParagraph"/>
+        <w:spacing w:line="360" w:lineRule="auto"/>
+        <w:ind w:left="1080"/>
+        <w:rPr>
+          <w:rFonts w:ascii="Times New Roman" w:hAnsi="Times New Roman" w:cs="Times New Roman"/>
+          <w:b/>
+          <w:sz w:val="28"/>
+        </w:rPr>
+      </w:pPr>
+    </w:p>
+    <w:p>
+      <w:pPr>
+        <w:pStyle w:val="ListParagraph"/>
+        <w:spacing w:line="360" w:lineRule="auto"/>
+        <w:ind w:left="1080"/>
+        <w:rPr>
+          <w:rFonts w:ascii="Times New Roman" w:hAnsi="Times New Roman" w:cs="Times New Roman"/>
+          <w:b/>
+          <w:sz w:val="28"/>
+        </w:rPr>
+      </w:pPr>
+    </w:p>
+    <w:p>
+      <w:pPr>
+        <w:pStyle w:val="ListParagraph"/>
+        <w:spacing w:line="360" w:lineRule="auto"/>
+        <w:ind w:left="0"/>
+        <w:rPr>
+          <w:rFonts w:ascii="Times New Roman" w:hAnsi="Times New Roman" w:cs="Times New Roman"/>
+          <w:b/>
+          <w:sz w:val="24"/>
+        </w:rPr>
+      </w:pPr>
+      <w:r>
+        <w:rPr>
+          <w:rFonts w:ascii="Times New Roman" w:hAnsi="Times New Roman" w:cs="Times New Roman"/>
+          <w:b/>
+          <w:sz w:val="24"/>
+        </w:rPr>
+        <w:lastRenderedPageBreak/>
+        <w:t xml:space="preserve">TABLE </w:t>
+      </w:r>
+      <w:proofErr w:type="gramStart"/>
+      <w:r>
+        <w:rPr>
+          <w:rFonts w:ascii="Times New Roman" w:hAnsi="Times New Roman" w:cs="Times New Roman"/>
+          <w:b/>
+          <w:sz w:val="24"/>
+        </w:rPr>
+        <w:t>V :</w:t>
+      </w:r>
+      <w:proofErr w:type="gramEnd"/>
+      <w:r>
+        <w:rPr>
+          <w:rFonts w:ascii="Times New Roman" w:hAnsi="Times New Roman" w:cs="Times New Roman"/>
+          <w:b/>
+          <w:sz w:val="24"/>
+        </w:rPr>
+        <w:t xml:space="preserve"> </w:t>
       </w:r>
       <w:proofErr w:type="spellStart"/>
       <w:r>
         <w:rPr>
           <w:rFonts w:ascii="Times New Roman" w:hAnsi="Times New Roman" w:cs="Times New Roman"/>
           <w:b/>
-          <w:sz w:val="28"/>
+          <w:sz w:val="24"/>
         </w:rPr>
         <w:t>contact_us</w:t>
       </w:r>
       <w:proofErr w:type="spellEnd"/>
+    </w:p>
+    <w:p>
+      <w:pPr>
+        <w:pStyle w:val="ListParagraph"/>
+        <w:spacing w:line="360" w:lineRule="auto"/>
+        <w:ind w:left="0" w:firstLine="720"/>
+        <w:jc w:val="both"/>
+        <w:rPr>
+          <w:rFonts w:ascii="Times New Roman" w:hAnsi="Times New Roman" w:cs="Times New Roman"/>
+          <w:sz w:val="24"/>
+        </w:rPr>
+      </w:pPr>
+      <w:r>
+        <w:rPr>
+          <w:rFonts w:ascii="Times New Roman" w:hAnsi="Times New Roman" w:cs="Times New Roman"/>
+          <w:sz w:val="24"/>
+        </w:rPr>
+        <w:t>Contact us (</w:t>
+      </w:r>
+      <w:proofErr w:type="spellStart"/>
+      <w:r>
+        <w:rPr>
+          <w:rFonts w:ascii="Times New Roman" w:hAnsi="Times New Roman" w:cs="Times New Roman"/>
+          <w:sz w:val="24"/>
+        </w:rPr>
+        <w:t>contact_us</w:t>
+      </w:r>
+      <w:proofErr w:type="spellEnd"/>
+      <w:r>
+        <w:rPr>
+          <w:rFonts w:ascii="Times New Roman" w:hAnsi="Times New Roman" w:cs="Times New Roman"/>
+          <w:sz w:val="24"/>
+        </w:rPr>
+        <w:t xml:space="preserve">) table contains the information of the customer details requests for </w:t>
+      </w:r>
+      <w:proofErr w:type="gramStart"/>
+      <w:r>
+        <w:rPr>
+          <w:rFonts w:ascii="Times New Roman" w:hAnsi="Times New Roman" w:cs="Times New Roman"/>
+          <w:sz w:val="24"/>
+        </w:rPr>
+        <w:t>the enquire</w:t>
+      </w:r>
+      <w:proofErr w:type="gramEnd"/>
+      <w:r>
+        <w:rPr>
+          <w:rFonts w:ascii="Times New Roman" w:hAnsi="Times New Roman" w:cs="Times New Roman"/>
+          <w:sz w:val="24"/>
+        </w:rPr>
+        <w:t xml:space="preserve"> about the business or the services.</w:t>
+      </w:r>
     </w:p>
     <w:tbl>
       <w:tblPr>
         <w:tblStyle w:val="TableGrid"/>
         <w:tblW w:w="0" w:type="auto"/>
-        <w:tblInd w:w="1080" w:type="dxa"/>
+        <w:jc w:val="center"/>
         <w:tblLook w:val="04A0" w:firstRow="1" w:lastRow="0" w:firstColumn="1" w:lastColumn="0" w:noHBand="0" w:noVBand="1"/>
       </w:tblPr>
       <w:tblGrid>
@@ -16131,6 +16560,7 @@
       <w:tr>
         <w:trPr>
           <w:trHeight w:val="428"/>
+          <w:jc w:val="center"/>
         </w:trPr>
         <w:tc>
           <w:tcPr>
@@ -16214,6 +16644,7 @@
       <w:tr>
         <w:trPr>
           <w:trHeight w:val="411"/>
+          <w:jc w:val="center"/>
         </w:trPr>
         <w:tc>
           <w:tcPr>
@@ -16309,6 +16740,7 @@
       <w:tr>
         <w:trPr>
           <w:trHeight w:val="428"/>
+          <w:jc w:val="center"/>
         </w:trPr>
         <w:tc>
           <w:tcPr>
@@ -16404,6 +16836,7 @@
       <w:tr>
         <w:trPr>
           <w:trHeight w:val="411"/>
+          <w:jc w:val="center"/>
         </w:trPr>
         <w:tc>
           <w:tcPr>
@@ -16491,6 +16924,7 @@
       <w:tr>
         <w:trPr>
           <w:trHeight w:val="428"/>
+          <w:jc w:val="center"/>
         </w:trPr>
         <w:tc>
           <w:tcPr>
@@ -16578,6 +17012,7 @@
       <w:tr>
         <w:trPr>
           <w:trHeight w:val="411"/>
+          <w:jc w:val="center"/>
         </w:trPr>
         <w:tc>
           <w:tcPr>
@@ -16665,6 +17100,7 @@
       <w:tr>
         <w:trPr>
           <w:trHeight w:val="428"/>
+          <w:jc w:val="center"/>
         </w:trPr>
         <w:tc>
           <w:tcPr>
@@ -16764,40 +17200,129 @@
       <w:pPr>
         <w:pStyle w:val="ListParagraph"/>
         <w:spacing w:line="360" w:lineRule="auto"/>
-        <w:ind w:left="360"/>
-        <w:rPr>
-          <w:rFonts w:ascii="Times New Roman" w:hAnsi="Times New Roman" w:cs="Times New Roman"/>
-          <w:b/>
-          <w:sz w:val="28"/>
-        </w:rPr>
-      </w:pPr>
-      <w:r>
-        <w:rPr>
-          <w:rFonts w:ascii="Times New Roman" w:hAnsi="Times New Roman" w:cs="Times New Roman"/>
-          <w:b/>
-          <w:sz w:val="28"/>
-        </w:rPr>
-        <w:lastRenderedPageBreak/>
-        <w:t xml:space="preserve">Table 6 </w:t>
+        <w:ind w:left="0"/>
+        <w:rPr>
+          <w:rFonts w:ascii="Times New Roman" w:hAnsi="Times New Roman" w:cs="Times New Roman"/>
+          <w:b/>
+          <w:sz w:val="24"/>
+        </w:rPr>
+      </w:pPr>
+      <w:r>
+        <w:rPr>
+          <w:rFonts w:ascii="Times New Roman" w:hAnsi="Times New Roman" w:cs="Times New Roman"/>
+          <w:b/>
+          <w:sz w:val="24"/>
+        </w:rPr>
+        <w:t xml:space="preserve">TABLE </w:t>
+      </w:r>
+      <w:proofErr w:type="gramStart"/>
+      <w:r>
+        <w:rPr>
+          <w:rFonts w:ascii="Times New Roman" w:hAnsi="Times New Roman" w:cs="Times New Roman"/>
+          <w:b/>
+          <w:sz w:val="24"/>
+        </w:rPr>
+        <w:t>VI :</w:t>
+      </w:r>
+      <w:proofErr w:type="gramEnd"/>
+      <w:r>
+        <w:rPr>
+          <w:rFonts w:ascii="Times New Roman" w:hAnsi="Times New Roman" w:cs="Times New Roman"/>
+          <w:b/>
+          <w:sz w:val="24"/>
+        </w:rPr>
+        <w:t xml:space="preserve"> </w:t>
       </w:r>
       <w:proofErr w:type="spellStart"/>
+      <w:r>
+        <w:rPr>
+          <w:rFonts w:ascii="Times New Roman" w:hAnsi="Times New Roman" w:cs="Times New Roman"/>
+          <w:b/>
+          <w:sz w:val="24"/>
+        </w:rPr>
+        <w:t>faq</w:t>
+      </w:r>
+      <w:proofErr w:type="spellEnd"/>
+    </w:p>
+    <w:p>
+      <w:pPr>
+        <w:pStyle w:val="ListParagraph"/>
+        <w:spacing w:line="360" w:lineRule="auto"/>
+        <w:ind w:left="0" w:firstLine="720"/>
+        <w:jc w:val="both"/>
+        <w:rPr>
+          <w:rFonts w:ascii="Times New Roman" w:hAnsi="Times New Roman" w:cs="Times New Roman"/>
+          <w:sz w:val="24"/>
+        </w:rPr>
+      </w:pPr>
+      <w:r>
+        <w:rPr>
+          <w:rFonts w:ascii="Times New Roman" w:hAnsi="Times New Roman" w:cs="Times New Roman"/>
+          <w:sz w:val="24"/>
+        </w:rPr>
+        <w:t xml:space="preserve">Frequently </w:t>
+      </w:r>
+      <w:proofErr w:type="spellStart"/>
+      <w:r>
+        <w:rPr>
+          <w:rFonts w:ascii="Times New Roman" w:hAnsi="Times New Roman" w:cs="Times New Roman"/>
+          <w:sz w:val="24"/>
+        </w:rPr>
+        <w:t>Aksed</w:t>
+      </w:r>
+      <w:proofErr w:type="spellEnd"/>
+      <w:r>
+        <w:rPr>
+          <w:rFonts w:ascii="Times New Roman" w:hAnsi="Times New Roman" w:cs="Times New Roman"/>
+          <w:sz w:val="24"/>
+        </w:rPr>
+        <w:t xml:space="preserve"> Question (</w:t>
+      </w:r>
+      <w:proofErr w:type="spellStart"/>
+      <w:r>
+        <w:rPr>
+          <w:rFonts w:ascii="Times New Roman" w:hAnsi="Times New Roman" w:cs="Times New Roman"/>
+          <w:sz w:val="24"/>
+        </w:rPr>
+        <w:t>faq</w:t>
+      </w:r>
+      <w:proofErr w:type="spellEnd"/>
+      <w:r>
+        <w:rPr>
+          <w:rFonts w:ascii="Times New Roman" w:hAnsi="Times New Roman" w:cs="Times New Roman"/>
+          <w:sz w:val="24"/>
+        </w:rPr>
+        <w:t>) table</w:t>
+      </w:r>
+      <w:r>
+        <w:rPr>
+          <w:rFonts w:ascii="Times New Roman" w:hAnsi="Times New Roman" w:cs="Times New Roman"/>
+          <w:sz w:val="24"/>
+        </w:rPr>
+        <w:t xml:space="preserve"> contains the answers for the questions asked by the </w:t>
+      </w:r>
       <w:proofErr w:type="gramStart"/>
       <w:r>
         <w:rPr>
           <w:rFonts w:ascii="Times New Roman" w:hAnsi="Times New Roman" w:cs="Times New Roman"/>
-          <w:b/>
-          <w:sz w:val="28"/>
-        </w:rPr>
-        <w:t>faq</w:t>
-      </w:r>
-      <w:proofErr w:type="spellEnd"/>
+          <w:sz w:val="24"/>
+        </w:rPr>
+        <w:t>user  and</w:t>
+      </w:r>
       <w:proofErr w:type="gramEnd"/>
+      <w:r>
+        <w:rPr>
+          <w:rFonts w:ascii="Times New Roman" w:hAnsi="Times New Roman" w:cs="Times New Roman"/>
+          <w:sz w:val="24"/>
+        </w:rPr>
+        <w:t xml:space="preserve"> user can ask question.</w:t>
+      </w:r>
     </w:p>
     <w:tbl>
       <w:tblPr>
         <w:tblStyle w:val="TableGrid"/>
         <w:tblW w:w="0" w:type="auto"/>
-        <w:tblInd w:w="1080" w:type="dxa"/>
+        <w:jc w:val="center"/>
         <w:tblLook w:val="04A0" w:firstRow="1" w:lastRow="0" w:firstColumn="1" w:lastColumn="0" w:noHBand="0" w:noVBand="1"/>
       </w:tblPr>
       <w:tblGrid>
@@ -16806,6 +17331,9 @@
         <w:gridCol w:w="2918"/>
       </w:tblGrid>
       <w:tr>
+        <w:trPr>
+          <w:jc w:val="center"/>
+        </w:trPr>
         <w:tc>
           <w:tcPr>
             <w:tcW w:w="2917" w:type="dxa"/>
@@ -16886,6 +17414,9 @@
         </w:tc>
       </w:tr>
       <w:tr>
+        <w:trPr>
+          <w:jc w:val="center"/>
+        </w:trPr>
         <w:tc>
           <w:tcPr>
             <w:tcW w:w="2917" w:type="dxa"/>
@@ -16908,7 +17439,15 @@
                 <w:sz w:val="24"/>
                 <w:szCs w:val="24"/>
               </w:rPr>
-              <w:t>Id</w:t>
+              <w:t>i</w:t>
+            </w:r>
+            <w:r>
+              <w:rPr>
+                <w:rFonts w:ascii="Times New Roman" w:hAnsi="Times New Roman" w:cs="Times New Roman"/>
+                <w:sz w:val="24"/>
+                <w:szCs w:val="24"/>
+              </w:rPr>
+              <w:t>d</w:t>
             </w:r>
           </w:p>
         </w:tc>
@@ -16970,12 +17509,23 @@
                 <w:sz w:val="24"/>
                 <w:szCs w:val="24"/>
               </w:rPr>
+              <w:t xml:space="preserve"> </w:t>
+            </w:r>
+            <w:r>
+              <w:rPr>
+                <w:rFonts w:ascii="Times New Roman" w:hAnsi="Times New Roman" w:cs="Times New Roman"/>
+                <w:sz w:val="24"/>
+                <w:szCs w:val="24"/>
+              </w:rPr>
               <w:t>Primary key</w:t>
             </w:r>
           </w:p>
         </w:tc>
       </w:tr>
       <w:tr>
+        <w:trPr>
+          <w:jc w:val="center"/>
+        </w:trPr>
         <w:tc>
           <w:tcPr>
             <w:tcW w:w="2917" w:type="dxa"/>
@@ -17060,6 +17610,9 @@
         </w:tc>
       </w:tr>
       <w:tr>
+        <w:trPr>
+          <w:jc w:val="center"/>
+        </w:trPr>
         <w:tc>
           <w:tcPr>
             <w:tcW w:w="2917" w:type="dxa"/>
@@ -17144,6 +17697,9 @@
         </w:tc>
       </w:tr>
       <w:tr>
+        <w:trPr>
+          <w:jc w:val="center"/>
+        </w:trPr>
         <w:tc>
           <w:tcPr>
             <w:tcW w:w="2917" w:type="dxa"/>
@@ -17232,6 +17788,9 @@
         </w:tc>
       </w:tr>
       <w:tr>
+        <w:trPr>
+          <w:jc w:val="center"/>
+        </w:trPr>
         <w:tc>
           <w:tcPr>
             <w:tcW w:w="2917" w:type="dxa"/>
@@ -17316,6 +17875,9 @@
         </w:tc>
       </w:tr>
       <w:tr>
+        <w:trPr>
+          <w:jc w:val="center"/>
+        </w:trPr>
         <w:tc>
           <w:tcPr>
             <w:tcW w:w="2917" w:type="dxa"/>
@@ -17414,37 +17976,182 @@
       <w:pPr>
         <w:pStyle w:val="ListParagraph"/>
         <w:spacing w:line="360" w:lineRule="auto"/>
-        <w:ind w:left="360"/>
-        <w:rPr>
-          <w:rFonts w:ascii="Times New Roman" w:hAnsi="Times New Roman" w:cs="Times New Roman"/>
-          <w:b/>
-          <w:sz w:val="28"/>
-        </w:rPr>
-      </w:pPr>
-      <w:r>
-        <w:rPr>
-          <w:rFonts w:ascii="Times New Roman" w:hAnsi="Times New Roman" w:cs="Times New Roman"/>
-          <w:b/>
-          <w:sz w:val="28"/>
-        </w:rPr>
-        <w:t xml:space="preserve">Table 7 </w:t>
+        <w:ind w:left="1080"/>
+        <w:rPr>
+          <w:rFonts w:ascii="Times New Roman" w:hAnsi="Times New Roman" w:cs="Times New Roman"/>
+          <w:b/>
+          <w:sz w:val="28"/>
+        </w:rPr>
+      </w:pPr>
+    </w:p>
+    <w:p>
+      <w:pPr>
+        <w:pStyle w:val="ListParagraph"/>
+        <w:spacing w:line="360" w:lineRule="auto"/>
+        <w:ind w:left="1080"/>
+        <w:rPr>
+          <w:rFonts w:ascii="Times New Roman" w:hAnsi="Times New Roman" w:cs="Times New Roman"/>
+          <w:b/>
+          <w:sz w:val="28"/>
+        </w:rPr>
+      </w:pPr>
+    </w:p>
+    <w:p>
+      <w:pPr>
+        <w:pStyle w:val="ListParagraph"/>
+        <w:spacing w:line="360" w:lineRule="auto"/>
+        <w:ind w:left="1080"/>
+        <w:rPr>
+          <w:rFonts w:ascii="Times New Roman" w:hAnsi="Times New Roman" w:cs="Times New Roman"/>
+          <w:b/>
+          <w:sz w:val="28"/>
+        </w:rPr>
+      </w:pPr>
+    </w:p>
+    <w:p>
+      <w:pPr>
+        <w:pStyle w:val="ListParagraph"/>
+        <w:spacing w:line="360" w:lineRule="auto"/>
+        <w:ind w:left="1080"/>
+        <w:rPr>
+          <w:rFonts w:ascii="Times New Roman" w:hAnsi="Times New Roman" w:cs="Times New Roman"/>
+          <w:b/>
+          <w:sz w:val="28"/>
+        </w:rPr>
+      </w:pPr>
+    </w:p>
+    <w:p>
+      <w:pPr>
+        <w:pStyle w:val="ListParagraph"/>
+        <w:spacing w:line="360" w:lineRule="auto"/>
+        <w:ind w:left="1080"/>
+        <w:rPr>
+          <w:rFonts w:ascii="Times New Roman" w:hAnsi="Times New Roman" w:cs="Times New Roman"/>
+          <w:b/>
+          <w:sz w:val="28"/>
+        </w:rPr>
+      </w:pPr>
+    </w:p>
+    <w:p>
+      <w:pPr>
+        <w:pStyle w:val="ListParagraph"/>
+        <w:spacing w:line="360" w:lineRule="auto"/>
+        <w:ind w:left="1080"/>
+        <w:rPr>
+          <w:rFonts w:ascii="Times New Roman" w:hAnsi="Times New Roman" w:cs="Times New Roman"/>
+          <w:b/>
+          <w:sz w:val="28"/>
+        </w:rPr>
+      </w:pPr>
+    </w:p>
+    <w:p>
+      <w:pPr>
+        <w:pStyle w:val="ListParagraph"/>
+        <w:spacing w:line="360" w:lineRule="auto"/>
+        <w:ind w:left="1080"/>
+        <w:rPr>
+          <w:rFonts w:ascii="Times New Roman" w:hAnsi="Times New Roman" w:cs="Times New Roman"/>
+          <w:b/>
+          <w:sz w:val="28"/>
+        </w:rPr>
+      </w:pPr>
+    </w:p>
+    <w:p>
+      <w:pPr>
+        <w:pStyle w:val="ListParagraph"/>
+        <w:spacing w:line="360" w:lineRule="auto"/>
+        <w:ind w:left="0"/>
+        <w:rPr>
+          <w:rFonts w:ascii="Times New Roman" w:hAnsi="Times New Roman" w:cs="Times New Roman"/>
+          <w:b/>
+          <w:sz w:val="24"/>
+        </w:rPr>
+      </w:pPr>
+      <w:r>
+        <w:rPr>
+          <w:rFonts w:ascii="Times New Roman" w:hAnsi="Times New Roman" w:cs="Times New Roman"/>
+          <w:b/>
+          <w:sz w:val="24"/>
+        </w:rPr>
+        <w:lastRenderedPageBreak/>
+        <w:t xml:space="preserve">TABLE </w:t>
+      </w:r>
+      <w:proofErr w:type="gramStart"/>
+      <w:r>
+        <w:rPr>
+          <w:rFonts w:ascii="Times New Roman" w:hAnsi="Times New Roman" w:cs="Times New Roman"/>
+          <w:b/>
+          <w:sz w:val="24"/>
+        </w:rPr>
+        <w:t>VII :</w:t>
+      </w:r>
+      <w:proofErr w:type="gramEnd"/>
+      <w:r>
+        <w:rPr>
+          <w:rFonts w:ascii="Times New Roman" w:hAnsi="Times New Roman" w:cs="Times New Roman"/>
+          <w:b/>
+          <w:sz w:val="24"/>
+        </w:rPr>
+        <w:t xml:space="preserve"> </w:t>
       </w:r>
       <w:proofErr w:type="spellStart"/>
       <w:r>
         <w:rPr>
           <w:rFonts w:ascii="Times New Roman" w:hAnsi="Times New Roman" w:cs="Times New Roman"/>
           <w:b/>
-          <w:sz w:val="28"/>
+          <w:sz w:val="24"/>
         </w:rPr>
         <w:t>feedback_details</w:t>
       </w:r>
       <w:proofErr w:type="spellEnd"/>
+    </w:p>
+    <w:p>
+      <w:pPr>
+        <w:pStyle w:val="ListParagraph"/>
+        <w:spacing w:line="360" w:lineRule="auto"/>
+        <w:ind w:left="0" w:firstLine="720"/>
+        <w:jc w:val="both"/>
+        <w:rPr>
+          <w:rFonts w:ascii="Times New Roman" w:hAnsi="Times New Roman" w:cs="Times New Roman"/>
+          <w:sz w:val="24"/>
+        </w:rPr>
+      </w:pPr>
+      <w:r>
+        <w:rPr>
+          <w:rFonts w:ascii="Times New Roman" w:hAnsi="Times New Roman" w:cs="Times New Roman"/>
+          <w:sz w:val="24"/>
+        </w:rPr>
+        <w:t>Feedback Details (</w:t>
+      </w:r>
+      <w:proofErr w:type="spellStart"/>
+      <w:r>
+        <w:rPr>
+          <w:rFonts w:ascii="Times New Roman" w:hAnsi="Times New Roman" w:cs="Times New Roman"/>
+          <w:sz w:val="24"/>
+        </w:rPr>
+        <w:t>feedback_details</w:t>
+      </w:r>
+      <w:proofErr w:type="spellEnd"/>
+      <w:r>
+        <w:rPr>
+          <w:rFonts w:ascii="Times New Roman" w:hAnsi="Times New Roman" w:cs="Times New Roman"/>
+          <w:sz w:val="24"/>
+        </w:rPr>
+        <w:t>) table contains</w:t>
+      </w:r>
+      <w:r>
+        <w:rPr>
+          <w:rFonts w:ascii="Times New Roman" w:hAnsi="Times New Roman" w:cs="Times New Roman"/>
+          <w:sz w:val="24"/>
+        </w:rPr>
+        <w:t xml:space="preserve"> the review of the product and services and user can provide feedback for the product or service and vendor can resolve the issue if any.</w:t>
+      </w:r>
     </w:p>
     <w:tbl>
       <w:tblPr>
         <w:tblStyle w:val="TableGrid"/>
         <w:tblW w:w="0" w:type="auto"/>
-        <w:tblInd w:w="1080" w:type="dxa"/>
+        <w:jc w:val="center"/>
         <w:tblLook w:val="04A0" w:firstRow="1" w:lastRow="0" w:firstColumn="1" w:lastColumn="0" w:noHBand="0" w:noVBand="1"/>
       </w:tblPr>
       <w:tblGrid>
@@ -17453,6 +18160,9 @@
         <w:gridCol w:w="2918"/>
       </w:tblGrid>
       <w:tr>
+        <w:trPr>
+          <w:jc w:val="center"/>
+        </w:trPr>
         <w:tc>
           <w:tcPr>
             <w:tcW w:w="2917" w:type="dxa"/>
@@ -17533,6 +18243,9 @@
         </w:tc>
       </w:tr>
       <w:tr>
+        <w:trPr>
+          <w:jc w:val="center"/>
+        </w:trPr>
         <w:tc>
           <w:tcPr>
             <w:tcW w:w="2917" w:type="dxa"/>
@@ -17625,6 +18338,9 @@
         </w:tc>
       </w:tr>
       <w:tr>
+        <w:trPr>
+          <w:jc w:val="center"/>
+        </w:trPr>
         <w:tc>
           <w:tcPr>
             <w:tcW w:w="2917" w:type="dxa"/>
@@ -17717,6 +18433,9 @@
         </w:tc>
       </w:tr>
       <w:tr>
+        <w:trPr>
+          <w:jc w:val="center"/>
+        </w:trPr>
         <w:tc>
           <w:tcPr>
             <w:tcW w:w="2917" w:type="dxa"/>
@@ -17801,6 +18520,9 @@
         </w:tc>
       </w:tr>
       <w:tr>
+        <w:trPr>
+          <w:jc w:val="center"/>
+        </w:trPr>
         <w:tc>
           <w:tcPr>
             <w:tcW w:w="2917" w:type="dxa"/>
@@ -17883,6 +18605,9 @@
         </w:tc>
       </w:tr>
       <w:tr>
+        <w:trPr>
+          <w:jc w:val="center"/>
+        </w:trPr>
         <w:tc>
           <w:tcPr>
             <w:tcW w:w="2917" w:type="dxa"/>
@@ -17965,6 +18690,9 @@
         </w:tc>
       </w:tr>
       <w:tr>
+        <w:trPr>
+          <w:jc w:val="center"/>
+        </w:trPr>
         <w:tc>
           <w:tcPr>
             <w:tcW w:w="2917" w:type="dxa"/>
@@ -18049,6 +18777,9 @@
         </w:tc>
       </w:tr>
       <w:tr>
+        <w:trPr>
+          <w:jc w:val="center"/>
+        </w:trPr>
         <w:tc>
           <w:tcPr>
             <w:tcW w:w="2917" w:type="dxa"/>
@@ -18131,6 +18862,9 @@
         </w:tc>
       </w:tr>
       <w:tr>
+        <w:trPr>
+          <w:jc w:val="center"/>
+        </w:trPr>
         <w:tc>
           <w:tcPr>
             <w:tcW w:w="2917" w:type="dxa"/>
@@ -18231,37 +18965,120 @@
       <w:pPr>
         <w:pStyle w:val="ListParagraph"/>
         <w:spacing w:line="360" w:lineRule="auto"/>
-        <w:ind w:left="360"/>
-        <w:rPr>
-          <w:rFonts w:ascii="Times New Roman" w:hAnsi="Times New Roman" w:cs="Times New Roman"/>
-          <w:b/>
-          <w:sz w:val="28"/>
-        </w:rPr>
-      </w:pPr>
-      <w:r>
-        <w:rPr>
-          <w:rFonts w:ascii="Times New Roman" w:hAnsi="Times New Roman" w:cs="Times New Roman"/>
-          <w:b/>
-          <w:sz w:val="28"/>
-        </w:rPr>
-        <w:t xml:space="preserve">Table 8 </w:t>
+        <w:ind w:left="0"/>
+        <w:rPr>
+          <w:rFonts w:ascii="Times New Roman" w:hAnsi="Times New Roman" w:cs="Times New Roman"/>
+          <w:b/>
+          <w:sz w:val="24"/>
+        </w:rPr>
+      </w:pPr>
+      <w:r>
+        <w:rPr>
+          <w:rFonts w:ascii="Times New Roman" w:hAnsi="Times New Roman" w:cs="Times New Roman"/>
+          <w:b/>
+          <w:sz w:val="24"/>
+        </w:rPr>
+        <w:t xml:space="preserve">TABLE </w:t>
+      </w:r>
+      <w:proofErr w:type="gramStart"/>
+      <w:r>
+        <w:rPr>
+          <w:rFonts w:ascii="Times New Roman" w:hAnsi="Times New Roman" w:cs="Times New Roman"/>
+          <w:b/>
+          <w:sz w:val="24"/>
+        </w:rPr>
+        <w:t>VIII :</w:t>
+      </w:r>
+      <w:proofErr w:type="gramEnd"/>
+      <w:r>
+        <w:rPr>
+          <w:rFonts w:ascii="Times New Roman" w:hAnsi="Times New Roman" w:cs="Times New Roman"/>
+          <w:b/>
+          <w:sz w:val="24"/>
+        </w:rPr>
+        <w:t xml:space="preserve"> </w:t>
       </w:r>
       <w:proofErr w:type="spellStart"/>
       <w:r>
         <w:rPr>
           <w:rFonts w:ascii="Times New Roman" w:hAnsi="Times New Roman" w:cs="Times New Roman"/>
           <w:b/>
-          <w:sz w:val="28"/>
+          <w:sz w:val="24"/>
         </w:rPr>
         <w:t>feedback_reply</w:t>
       </w:r>
       <w:proofErr w:type="spellEnd"/>
+    </w:p>
+    <w:p>
+      <w:pPr>
+        <w:pStyle w:val="ListParagraph"/>
+        <w:spacing w:line="360" w:lineRule="auto"/>
+        <w:ind w:left="0" w:firstLine="720"/>
+        <w:jc w:val="both"/>
+        <w:rPr>
+          <w:rFonts w:ascii="Times New Roman" w:hAnsi="Times New Roman" w:cs="Times New Roman"/>
+          <w:sz w:val="24"/>
+        </w:rPr>
+      </w:pPr>
+      <w:r>
+        <w:rPr>
+          <w:rFonts w:ascii="Times New Roman" w:hAnsi="Times New Roman" w:cs="Times New Roman"/>
+          <w:sz w:val="24"/>
+        </w:rPr>
+        <w:t>Feedback Reply (</w:t>
+      </w:r>
+      <w:proofErr w:type="spellStart"/>
+      <w:r>
+        <w:rPr>
+          <w:rFonts w:ascii="Times New Roman" w:hAnsi="Times New Roman" w:cs="Times New Roman"/>
+          <w:sz w:val="24"/>
+        </w:rPr>
+        <w:t>feedback_reply</w:t>
+      </w:r>
+      <w:proofErr w:type="spellEnd"/>
+      <w:r>
+        <w:rPr>
+          <w:rFonts w:ascii="Times New Roman" w:hAnsi="Times New Roman" w:cs="Times New Roman"/>
+          <w:sz w:val="24"/>
+        </w:rPr>
+        <w:t xml:space="preserve">) table contains the reply provided by the vendor for the feedback asked by the user for the </w:t>
+      </w:r>
+      <w:proofErr w:type="spellStart"/>
+      <w:r>
+        <w:rPr>
+          <w:rFonts w:ascii="Times New Roman" w:hAnsi="Times New Roman" w:cs="Times New Roman"/>
+          <w:sz w:val="24"/>
+        </w:rPr>
+        <w:t>perticuler</w:t>
+      </w:r>
+      <w:proofErr w:type="spellEnd"/>
+      <w:r>
+        <w:rPr>
+          <w:rFonts w:ascii="Times New Roman" w:hAnsi="Times New Roman" w:cs="Times New Roman"/>
+          <w:sz w:val="24"/>
+        </w:rPr>
+        <w:t xml:space="preserve"> pr</w:t>
+      </w:r>
+      <w:r>
+        <w:rPr>
+          <w:rFonts w:ascii="Times New Roman" w:hAnsi="Times New Roman" w:cs="Times New Roman"/>
+          <w:sz w:val="24"/>
+        </w:rPr>
+        <w:t>oduct or services</w:t>
+      </w:r>
+      <w:r>
+        <w:rPr>
+          <w:rFonts w:ascii="Times New Roman" w:hAnsi="Times New Roman" w:cs="Times New Roman"/>
+          <w:sz w:val="24"/>
+        </w:rPr>
+        <w:t>.</w:t>
+      </w:r>
     </w:p>
     <w:tbl>
       <w:tblPr>
         <w:tblStyle w:val="TableGrid"/>
         <w:tblW w:w="0" w:type="auto"/>
-        <w:tblInd w:w="1080" w:type="dxa"/>
+        <w:jc w:val="center"/>
         <w:tblLook w:val="04A0" w:firstRow="1" w:lastRow="0" w:firstColumn="1" w:lastColumn="0" w:noHBand="0" w:noVBand="1"/>
       </w:tblPr>
       <w:tblGrid>
@@ -18270,6 +19087,9 @@
         <w:gridCol w:w="2918"/>
       </w:tblGrid>
       <w:tr>
+        <w:trPr>
+          <w:jc w:val="center"/>
+        </w:trPr>
         <w:tc>
           <w:tcPr>
             <w:tcW w:w="2917" w:type="dxa"/>
@@ -18350,6 +19170,9 @@
         </w:tc>
       </w:tr>
       <w:tr>
+        <w:trPr>
+          <w:jc w:val="center"/>
+        </w:trPr>
         <w:tc>
           <w:tcPr>
             <w:tcW w:w="2917" w:type="dxa"/>
@@ -18442,6 +19265,9 @@
         </w:tc>
       </w:tr>
       <w:tr>
+        <w:trPr>
+          <w:jc w:val="center"/>
+        </w:trPr>
         <w:tc>
           <w:tcPr>
             <w:tcW w:w="2917" w:type="dxa"/>
@@ -18524,6 +19350,9 @@
         </w:tc>
       </w:tr>
       <w:tr>
+        <w:trPr>
+          <w:jc w:val="center"/>
+        </w:trPr>
         <w:tc>
           <w:tcPr>
             <w:tcW w:w="2917" w:type="dxa"/>
@@ -18606,6 +19435,9 @@
         </w:tc>
       </w:tr>
       <w:tr>
+        <w:trPr>
+          <w:jc w:val="center"/>
+        </w:trPr>
         <w:tc>
           <w:tcPr>
             <w:tcW w:w="2917" w:type="dxa"/>
@@ -18688,6 +19520,9 @@
         </w:tc>
       </w:tr>
       <w:tr>
+        <w:trPr>
+          <w:jc w:val="center"/>
+        </w:trPr>
         <w:tc>
           <w:tcPr>
             <w:tcW w:w="2917" w:type="dxa"/>
@@ -18772,6 +19607,9 @@
         </w:tc>
       </w:tr>
       <w:tr>
+        <w:trPr>
+          <w:jc w:val="center"/>
+        </w:trPr>
         <w:tc>
           <w:tcPr>
             <w:tcW w:w="2917" w:type="dxa"/>
@@ -18854,6 +19692,9 @@
         </w:tc>
       </w:tr>
       <w:tr>
+        <w:trPr>
+          <w:jc w:val="center"/>
+        </w:trPr>
         <w:tc>
           <w:tcPr>
             <w:tcW w:w="2917" w:type="dxa"/>
@@ -18949,31 +19790,188 @@
           <w:sz w:val="28"/>
         </w:rPr>
       </w:pPr>
-      <w:r>
-        <w:rPr>
-          <w:rFonts w:ascii="Times New Roman" w:hAnsi="Times New Roman" w:cs="Times New Roman"/>
-          <w:b/>
-          <w:sz w:val="28"/>
+    </w:p>
+    <w:p>
+      <w:pPr>
+        <w:pStyle w:val="ListParagraph"/>
+        <w:spacing w:line="360" w:lineRule="auto"/>
+        <w:ind w:left="360"/>
+        <w:rPr>
+          <w:rFonts w:ascii="Times New Roman" w:hAnsi="Times New Roman" w:cs="Times New Roman"/>
+          <w:b/>
+          <w:sz w:val="24"/>
+        </w:rPr>
+      </w:pPr>
+    </w:p>
+    <w:p>
+      <w:pPr>
+        <w:pStyle w:val="ListParagraph"/>
+        <w:spacing w:line="360" w:lineRule="auto"/>
+        <w:ind w:left="360"/>
+        <w:rPr>
+          <w:rFonts w:ascii="Times New Roman" w:hAnsi="Times New Roman" w:cs="Times New Roman"/>
+          <w:b/>
+          <w:sz w:val="24"/>
+        </w:rPr>
+      </w:pPr>
+    </w:p>
+    <w:p>
+      <w:pPr>
+        <w:pStyle w:val="ListParagraph"/>
+        <w:spacing w:line="360" w:lineRule="auto"/>
+        <w:ind w:left="360"/>
+        <w:rPr>
+          <w:rFonts w:ascii="Times New Roman" w:hAnsi="Times New Roman" w:cs="Times New Roman"/>
+          <w:b/>
+          <w:sz w:val="24"/>
+        </w:rPr>
+      </w:pPr>
+    </w:p>
+    <w:p>
+      <w:pPr>
+        <w:pStyle w:val="ListParagraph"/>
+        <w:spacing w:line="360" w:lineRule="auto"/>
+        <w:ind w:left="360"/>
+        <w:rPr>
+          <w:rFonts w:ascii="Times New Roman" w:hAnsi="Times New Roman" w:cs="Times New Roman"/>
+          <w:b/>
+          <w:sz w:val="24"/>
+        </w:rPr>
+      </w:pPr>
+    </w:p>
+    <w:p>
+      <w:pPr>
+        <w:pStyle w:val="ListParagraph"/>
+        <w:spacing w:line="360" w:lineRule="auto"/>
+        <w:ind w:left="360"/>
+        <w:rPr>
+          <w:rFonts w:ascii="Times New Roman" w:hAnsi="Times New Roman" w:cs="Times New Roman"/>
+          <w:b/>
+          <w:sz w:val="24"/>
+        </w:rPr>
+      </w:pPr>
+    </w:p>
+    <w:p>
+      <w:pPr>
+        <w:pStyle w:val="ListParagraph"/>
+        <w:spacing w:line="360" w:lineRule="auto"/>
+        <w:ind w:left="0"/>
+        <w:rPr>
+          <w:rFonts w:ascii="Times New Roman" w:hAnsi="Times New Roman" w:cs="Times New Roman"/>
+          <w:b/>
+          <w:sz w:val="24"/>
+        </w:rPr>
+      </w:pPr>
+      <w:r>
+        <w:rPr>
+          <w:rFonts w:ascii="Times New Roman" w:hAnsi="Times New Roman" w:cs="Times New Roman"/>
+          <w:b/>
+          <w:sz w:val="24"/>
         </w:rPr>
         <w:lastRenderedPageBreak/>
-        <w:t xml:space="preserve">Table 9 </w:t>
+        <w:t xml:space="preserve">TABLE </w:t>
+      </w:r>
+      <w:proofErr w:type="gramStart"/>
+      <w:r>
+        <w:rPr>
+          <w:rFonts w:ascii="Times New Roman" w:hAnsi="Times New Roman" w:cs="Times New Roman"/>
+          <w:b/>
+          <w:sz w:val="24"/>
+        </w:rPr>
+        <w:t>IX :</w:t>
+      </w:r>
+      <w:proofErr w:type="gramEnd"/>
+      <w:r>
+        <w:rPr>
+          <w:rFonts w:ascii="Times New Roman" w:hAnsi="Times New Roman" w:cs="Times New Roman"/>
+          <w:b/>
+          <w:sz w:val="24"/>
+        </w:rPr>
+        <w:t xml:space="preserve"> </w:t>
       </w:r>
       <w:proofErr w:type="spellStart"/>
       <w:r>
         <w:rPr>
           <w:rFonts w:ascii="Times New Roman" w:hAnsi="Times New Roman" w:cs="Times New Roman"/>
           <w:b/>
-          <w:sz w:val="28"/>
+          <w:sz w:val="24"/>
         </w:rPr>
         <w:t>lgn_tbl</w:t>
       </w:r>
       <w:proofErr w:type="spellEnd"/>
+    </w:p>
+    <w:p>
+      <w:pPr>
+        <w:pStyle w:val="ListParagraph"/>
+        <w:spacing w:line="360" w:lineRule="auto"/>
+        <w:ind w:left="0" w:firstLine="720"/>
+        <w:jc w:val="both"/>
+        <w:rPr>
+          <w:rFonts w:ascii="Times New Roman" w:hAnsi="Times New Roman" w:cs="Times New Roman"/>
+          <w:sz w:val="24"/>
+        </w:rPr>
+      </w:pPr>
+      <w:r>
+        <w:rPr>
+          <w:rFonts w:ascii="Times New Roman" w:hAnsi="Times New Roman" w:cs="Times New Roman"/>
+          <w:sz w:val="24"/>
+        </w:rPr>
+        <w:t>Login (</w:t>
+      </w:r>
+      <w:proofErr w:type="spellStart"/>
+      <w:r>
+        <w:rPr>
+          <w:rFonts w:ascii="Times New Roman" w:hAnsi="Times New Roman" w:cs="Times New Roman"/>
+          <w:sz w:val="24"/>
+        </w:rPr>
+        <w:t>lgn_tbl</w:t>
+      </w:r>
+      <w:proofErr w:type="spellEnd"/>
+      <w:r>
+        <w:rPr>
+          <w:rFonts w:ascii="Times New Roman" w:hAnsi="Times New Roman" w:cs="Times New Roman"/>
+          <w:sz w:val="24"/>
+        </w:rPr>
+        <w:t xml:space="preserve">) table contains the list of verified users and vendors login </w:t>
+      </w:r>
+      <w:proofErr w:type="spellStart"/>
+      <w:r>
+        <w:rPr>
+          <w:rFonts w:ascii="Times New Roman" w:hAnsi="Times New Roman" w:cs="Times New Roman"/>
+          <w:sz w:val="24"/>
+        </w:rPr>
+        <w:t>creditions</w:t>
+      </w:r>
+      <w:proofErr w:type="spellEnd"/>
+      <w:r>
+        <w:rPr>
+          <w:rFonts w:ascii="Times New Roman" w:hAnsi="Times New Roman" w:cs="Times New Roman"/>
+          <w:sz w:val="24"/>
+        </w:rPr>
+        <w:t xml:space="preserve"> for </w:t>
+      </w:r>
+      <w:proofErr w:type="spellStart"/>
+      <w:r>
+        <w:rPr>
+          <w:rFonts w:ascii="Times New Roman" w:hAnsi="Times New Roman" w:cs="Times New Roman"/>
+          <w:sz w:val="24"/>
+        </w:rPr>
+        <w:t>accesing</w:t>
+      </w:r>
+      <w:proofErr w:type="spellEnd"/>
+      <w:r>
+        <w:rPr>
+          <w:rFonts w:ascii="Times New Roman" w:hAnsi="Times New Roman" w:cs="Times New Roman"/>
+          <w:sz w:val="24"/>
+        </w:rPr>
+        <w:t xml:space="preserve"> the D-Ads portal.</w:t>
+      </w:r>
     </w:p>
     <w:tbl>
       <w:tblPr>
         <w:tblStyle w:val="TableGrid"/>
         <w:tblW w:w="0" w:type="auto"/>
-        <w:tblInd w:w="1080" w:type="dxa"/>
+        <w:jc w:val="center"/>
         <w:tblLook w:val="04A0" w:firstRow="1" w:lastRow="0" w:firstColumn="1" w:lastColumn="0" w:noHBand="0" w:noVBand="1"/>
       </w:tblPr>
       <w:tblGrid>
@@ -18982,6 +19980,9 @@
         <w:gridCol w:w="2918"/>
       </w:tblGrid>
       <w:tr>
+        <w:trPr>
+          <w:jc w:val="center"/>
+        </w:trPr>
         <w:tc>
           <w:tcPr>
             <w:tcW w:w="2917" w:type="dxa"/>
@@ -19062,6 +20063,9 @@
         </w:tc>
       </w:tr>
       <w:tr>
+        <w:trPr>
+          <w:jc w:val="center"/>
+        </w:trPr>
         <w:tc>
           <w:tcPr>
             <w:tcW w:w="2917" w:type="dxa"/>
@@ -19154,6 +20158,9 @@
         </w:tc>
       </w:tr>
       <w:tr>
+        <w:trPr>
+          <w:jc w:val="center"/>
+        </w:trPr>
         <w:tc>
           <w:tcPr>
             <w:tcW w:w="2917" w:type="dxa"/>
@@ -19236,6 +20243,9 @@
         </w:tc>
       </w:tr>
       <w:tr>
+        <w:trPr>
+          <w:jc w:val="center"/>
+        </w:trPr>
         <w:tc>
           <w:tcPr>
             <w:tcW w:w="2917" w:type="dxa"/>
@@ -19318,6 +20328,9 @@
         </w:tc>
       </w:tr>
       <w:tr>
+        <w:trPr>
+          <w:jc w:val="center"/>
+        </w:trPr>
         <w:tc>
           <w:tcPr>
             <w:tcW w:w="2917" w:type="dxa"/>
@@ -19400,6 +20413,9 @@
         </w:tc>
       </w:tr>
       <w:tr>
+        <w:trPr>
+          <w:jc w:val="center"/>
+        </w:trPr>
         <w:tc>
           <w:tcPr>
             <w:tcW w:w="2917" w:type="dxa"/>
@@ -19484,6 +20500,9 @@
         </w:tc>
       </w:tr>
       <w:tr>
+        <w:trPr>
+          <w:jc w:val="center"/>
+        </w:trPr>
         <w:tc>
           <w:tcPr>
             <w:tcW w:w="2917" w:type="dxa"/>
@@ -19568,6 +20587,9 @@
         </w:tc>
       </w:tr>
       <w:tr>
+        <w:trPr>
+          <w:jc w:val="center"/>
+        </w:trPr>
         <w:tc>
           <w:tcPr>
             <w:tcW w:w="2917" w:type="dxa"/>
@@ -19652,6 +20674,9 @@
         </w:tc>
       </w:tr>
       <w:tr>
+        <w:trPr>
+          <w:jc w:val="center"/>
+        </w:trPr>
         <w:tc>
           <w:tcPr>
             <w:tcW w:w="2917" w:type="dxa"/>
@@ -19752,37 +20777,90 @@
       <w:pPr>
         <w:pStyle w:val="ListParagraph"/>
         <w:spacing w:line="360" w:lineRule="auto"/>
-        <w:ind w:left="360"/>
-        <w:rPr>
-          <w:rFonts w:ascii="Times New Roman" w:hAnsi="Times New Roman" w:cs="Times New Roman"/>
-          <w:b/>
-          <w:sz w:val="28"/>
-        </w:rPr>
-      </w:pPr>
-      <w:r>
-        <w:rPr>
-          <w:rFonts w:ascii="Times New Roman" w:hAnsi="Times New Roman" w:cs="Times New Roman"/>
-          <w:b/>
-          <w:sz w:val="28"/>
-        </w:rPr>
-        <w:t xml:space="preserve">Table 10 </w:t>
+        <w:ind w:left="0"/>
+        <w:rPr>
+          <w:rFonts w:ascii="Times New Roman" w:hAnsi="Times New Roman" w:cs="Times New Roman"/>
+          <w:b/>
+          <w:sz w:val="24"/>
+        </w:rPr>
+      </w:pPr>
+      <w:r>
+        <w:rPr>
+          <w:rFonts w:ascii="Times New Roman" w:hAnsi="Times New Roman" w:cs="Times New Roman"/>
+          <w:b/>
+          <w:sz w:val="24"/>
+        </w:rPr>
+        <w:t xml:space="preserve">TABLE </w:t>
+      </w:r>
+      <w:proofErr w:type="gramStart"/>
+      <w:r>
+        <w:rPr>
+          <w:rFonts w:ascii="Times New Roman" w:hAnsi="Times New Roman" w:cs="Times New Roman"/>
+          <w:b/>
+          <w:sz w:val="24"/>
+        </w:rPr>
+        <w:t>X :</w:t>
+      </w:r>
+      <w:proofErr w:type="gramEnd"/>
+      <w:r>
+        <w:rPr>
+          <w:rFonts w:ascii="Times New Roman" w:hAnsi="Times New Roman" w:cs="Times New Roman"/>
+          <w:b/>
+          <w:sz w:val="24"/>
+        </w:rPr>
+        <w:t xml:space="preserve"> </w:t>
       </w:r>
       <w:proofErr w:type="spellStart"/>
       <w:r>
         <w:rPr>
           <w:rFonts w:ascii="Times New Roman" w:hAnsi="Times New Roman" w:cs="Times New Roman"/>
           <w:b/>
-          <w:sz w:val="28"/>
+          <w:sz w:val="24"/>
         </w:rPr>
         <w:t>Login_info</w:t>
       </w:r>
       <w:proofErr w:type="spellEnd"/>
+    </w:p>
+    <w:p>
+      <w:pPr>
+        <w:pStyle w:val="ListParagraph"/>
+        <w:spacing w:line="360" w:lineRule="auto"/>
+        <w:ind w:left="0" w:firstLine="720"/>
+        <w:jc w:val="both"/>
+        <w:rPr>
+          <w:rFonts w:ascii="Times New Roman" w:hAnsi="Times New Roman" w:cs="Times New Roman"/>
+          <w:sz w:val="24"/>
+        </w:rPr>
+      </w:pPr>
+      <w:r>
+        <w:rPr>
+          <w:rFonts w:ascii="Times New Roman" w:hAnsi="Times New Roman" w:cs="Times New Roman"/>
+          <w:sz w:val="24"/>
+        </w:rPr>
+        <w:t>Login Information (</w:t>
+      </w:r>
+      <w:proofErr w:type="spellStart"/>
+      <w:r>
+        <w:rPr>
+          <w:rFonts w:ascii="Times New Roman" w:hAnsi="Times New Roman" w:cs="Times New Roman"/>
+          <w:sz w:val="24"/>
+        </w:rPr>
+        <w:t>Login_info</w:t>
+      </w:r>
+      <w:proofErr w:type="spellEnd"/>
+      <w:r>
+        <w:rPr>
+          <w:rFonts w:ascii="Times New Roman" w:hAnsi="Times New Roman" w:cs="Times New Roman"/>
+          <w:sz w:val="24"/>
+        </w:rPr>
+        <w:t>) table contains the data of the users login activity for security purpose.</w:t>
+      </w:r>
     </w:p>
     <w:tbl>
       <w:tblPr>
         <w:tblStyle w:val="TableGrid"/>
         <w:tblW w:w="0" w:type="auto"/>
-        <w:tblInd w:w="1080" w:type="dxa"/>
+        <w:jc w:val="center"/>
         <w:tblLook w:val="04A0" w:firstRow="1" w:lastRow="0" w:firstColumn="1" w:lastColumn="0" w:noHBand="0" w:noVBand="1"/>
       </w:tblPr>
       <w:tblGrid>
@@ -19791,6 +20869,9 @@
         <w:gridCol w:w="2918"/>
       </w:tblGrid>
       <w:tr>
+        <w:trPr>
+          <w:jc w:val="center"/>
+        </w:trPr>
         <w:tc>
           <w:tcPr>
             <w:tcW w:w="2917" w:type="dxa"/>
@@ -19871,6 +20952,9 @@
         </w:tc>
       </w:tr>
       <w:tr>
+        <w:trPr>
+          <w:jc w:val="center"/>
+        </w:trPr>
         <w:tc>
           <w:tcPr>
             <w:tcW w:w="2917" w:type="dxa"/>
@@ -19961,6 +21045,9 @@
         </w:tc>
       </w:tr>
       <w:tr>
+        <w:trPr>
+          <w:jc w:val="center"/>
+        </w:trPr>
         <w:tc>
           <w:tcPr>
             <w:tcW w:w="2917" w:type="dxa"/>
@@ -20043,6 +21130,9 @@
         </w:tc>
       </w:tr>
       <w:tr>
+        <w:trPr>
+          <w:jc w:val="center"/>
+        </w:trPr>
         <w:tc>
           <w:tcPr>
             <w:tcW w:w="2917" w:type="dxa"/>
@@ -20125,6 +21215,9 @@
         </w:tc>
       </w:tr>
       <w:tr>
+        <w:trPr>
+          <w:jc w:val="center"/>
+        </w:trPr>
         <w:tc>
           <w:tcPr>
             <w:tcW w:w="2917" w:type="dxa"/>
@@ -20209,6 +21302,9 @@
         </w:tc>
       </w:tr>
       <w:tr>
+        <w:trPr>
+          <w:jc w:val="center"/>
+        </w:trPr>
         <w:tc>
           <w:tcPr>
             <w:tcW w:w="2917" w:type="dxa"/>
@@ -20293,6 +21389,9 @@
         </w:tc>
       </w:tr>
       <w:tr>
+        <w:trPr>
+          <w:jc w:val="center"/>
+        </w:trPr>
         <w:tc>
           <w:tcPr>
             <w:tcW w:w="2917" w:type="dxa"/>
@@ -20389,6 +21488,7 @@
     </w:p>
     <w:p>
       <w:pPr>
+        <w:pStyle w:val="ListParagraph"/>
         <w:spacing w:line="360" w:lineRule="auto"/>
         <w:ind w:left="360"/>
         <w:rPr>
@@ -20397,28 +21497,123 @@
           <w:sz w:val="28"/>
         </w:rPr>
       </w:pPr>
-      <w:r>
-        <w:rPr>
-          <w:rFonts w:ascii="Times New Roman" w:hAnsi="Times New Roman" w:cs="Times New Roman"/>
-          <w:b/>
-          <w:sz w:val="28"/>
-        </w:rPr>
-        <w:t xml:space="preserve">Table 11 </w:t>
-      </w:r>
-      <w:r>
-        <w:rPr>
-          <w:rFonts w:ascii="Times New Roman" w:hAnsi="Times New Roman" w:cs="Times New Roman"/>
-          <w:b/>
-          <w:sz w:val="28"/>
+    </w:p>
+    <w:p>
+      <w:pPr>
+        <w:pStyle w:val="ListParagraph"/>
+        <w:spacing w:line="360" w:lineRule="auto"/>
+        <w:ind w:left="360"/>
+        <w:rPr>
+          <w:rFonts w:ascii="Times New Roman" w:hAnsi="Times New Roman" w:cs="Times New Roman"/>
+          <w:b/>
+          <w:sz w:val="28"/>
+        </w:rPr>
+      </w:pPr>
+    </w:p>
+    <w:p>
+      <w:pPr>
+        <w:pStyle w:val="ListParagraph"/>
+        <w:spacing w:line="360" w:lineRule="auto"/>
+        <w:ind w:left="360"/>
+        <w:rPr>
+          <w:rFonts w:ascii="Times New Roman" w:hAnsi="Times New Roman" w:cs="Times New Roman"/>
+          <w:b/>
+          <w:sz w:val="28"/>
+        </w:rPr>
+      </w:pPr>
+    </w:p>
+    <w:p>
+      <w:pPr>
+        <w:pStyle w:val="ListParagraph"/>
+        <w:spacing w:line="360" w:lineRule="auto"/>
+        <w:ind w:left="360"/>
+        <w:rPr>
+          <w:rFonts w:ascii="Times New Roman" w:hAnsi="Times New Roman" w:cs="Times New Roman"/>
+          <w:b/>
+          <w:sz w:val="28"/>
+        </w:rPr>
+      </w:pPr>
+    </w:p>
+    <w:p>
+      <w:pPr>
+        <w:pStyle w:val="ListParagraph"/>
+        <w:spacing w:line="360" w:lineRule="auto"/>
+        <w:ind w:left="360"/>
+        <w:rPr>
+          <w:rFonts w:ascii="Times New Roman" w:hAnsi="Times New Roman" w:cs="Times New Roman"/>
+          <w:b/>
+          <w:sz w:val="28"/>
+        </w:rPr>
+      </w:pPr>
+    </w:p>
+    <w:p>
+      <w:pPr>
+        <w:spacing w:line="360" w:lineRule="auto"/>
+        <w:rPr>
+          <w:rFonts w:ascii="Times New Roman" w:hAnsi="Times New Roman" w:cs="Times New Roman"/>
+          <w:b/>
+          <w:sz w:val="24"/>
+        </w:rPr>
+      </w:pPr>
+      <w:r>
+        <w:rPr>
+          <w:rFonts w:ascii="Times New Roman" w:hAnsi="Times New Roman" w:cs="Times New Roman"/>
+          <w:b/>
+          <w:sz w:val="24"/>
+        </w:rPr>
+        <w:lastRenderedPageBreak/>
+        <w:t xml:space="preserve">TABLE </w:t>
+      </w:r>
+      <w:proofErr w:type="gramStart"/>
+      <w:r>
+        <w:rPr>
+          <w:rFonts w:ascii="Times New Roman" w:hAnsi="Times New Roman" w:cs="Times New Roman"/>
+          <w:b/>
+          <w:sz w:val="24"/>
+        </w:rPr>
+        <w:t>XI :</w:t>
+      </w:r>
+      <w:proofErr w:type="gramEnd"/>
+      <w:r>
+        <w:rPr>
+          <w:rFonts w:ascii="Times New Roman" w:hAnsi="Times New Roman" w:cs="Times New Roman"/>
+          <w:b/>
+          <w:sz w:val="24"/>
+        </w:rPr>
+        <w:t xml:space="preserve"> </w:t>
+      </w:r>
+      <w:r>
+        <w:rPr>
+          <w:rFonts w:ascii="Times New Roman" w:hAnsi="Times New Roman" w:cs="Times New Roman"/>
+          <w:b/>
+          <w:sz w:val="24"/>
         </w:rPr>
         <w:t>OTP</w:t>
+      </w:r>
+    </w:p>
+    <w:p>
+      <w:pPr>
+        <w:spacing w:line="360" w:lineRule="auto"/>
+        <w:ind w:firstLine="720"/>
+        <w:jc w:val="both"/>
+        <w:rPr>
+          <w:rFonts w:ascii="Times New Roman" w:hAnsi="Times New Roman" w:cs="Times New Roman"/>
+          <w:sz w:val="24"/>
+        </w:rPr>
+      </w:pPr>
+      <w:r>
+        <w:rPr>
+          <w:rFonts w:ascii="Times New Roman" w:hAnsi="Times New Roman" w:cs="Times New Roman"/>
+          <w:sz w:val="24"/>
+        </w:rPr>
+        <w:t>One Time Password (OTP) table contains the OTP for logging into the D-Ads Portal.</w:t>
       </w:r>
     </w:p>
     <w:tbl>
       <w:tblPr>
         <w:tblStyle w:val="TableGrid"/>
         <w:tblW w:w="0" w:type="auto"/>
-        <w:tblInd w:w="1080" w:type="dxa"/>
+        <w:jc w:val="center"/>
         <w:tblLook w:val="04A0" w:firstRow="1" w:lastRow="0" w:firstColumn="1" w:lastColumn="0" w:noHBand="0" w:noVBand="1"/>
       </w:tblPr>
       <w:tblGrid>
@@ -20427,6 +21622,9 @@
         <w:gridCol w:w="2918"/>
       </w:tblGrid>
       <w:tr>
+        <w:trPr>
+          <w:jc w:val="center"/>
+        </w:trPr>
         <w:tc>
           <w:tcPr>
             <w:tcW w:w="2917" w:type="dxa"/>
@@ -20507,6 +21705,9 @@
         </w:tc>
       </w:tr>
       <w:tr>
+        <w:trPr>
+          <w:jc w:val="center"/>
+        </w:trPr>
         <w:tc>
           <w:tcPr>
             <w:tcW w:w="2917" w:type="dxa"/>
@@ -20597,6 +21798,9 @@
         </w:tc>
       </w:tr>
       <w:tr>
+        <w:trPr>
+          <w:jc w:val="center"/>
+        </w:trPr>
         <w:tc>
           <w:tcPr>
             <w:tcW w:w="2917" w:type="dxa"/>
@@ -20679,6 +21883,9 @@
         </w:tc>
       </w:tr>
       <w:tr>
+        <w:trPr>
+          <w:jc w:val="center"/>
+        </w:trPr>
         <w:tc>
           <w:tcPr>
             <w:tcW w:w="2917" w:type="dxa"/>
@@ -20763,6 +21970,9 @@
         </w:tc>
       </w:tr>
       <w:tr>
+        <w:trPr>
+          <w:jc w:val="center"/>
+        </w:trPr>
         <w:tc>
           <w:tcPr>
             <w:tcW w:w="2917" w:type="dxa"/>
@@ -20845,6 +22055,9 @@
         </w:tc>
       </w:tr>
       <w:tr>
+        <w:trPr>
+          <w:jc w:val="center"/>
+        </w:trPr>
         <w:tc>
           <w:tcPr>
             <w:tcW w:w="2917" w:type="dxa"/>
@@ -20927,6 +22140,9 @@
         </w:tc>
       </w:tr>
       <w:tr>
+        <w:trPr>
+          <w:jc w:val="center"/>
+        </w:trPr>
         <w:tc>
           <w:tcPr>
             <w:tcW w:w="2917" w:type="dxa"/>
@@ -21024,38 +22240,88 @@
     <w:p>
       <w:pPr>
         <w:spacing w:line="360" w:lineRule="auto"/>
+        <w:rPr>
+          <w:rFonts w:ascii="Times New Roman" w:hAnsi="Times New Roman" w:cs="Times New Roman"/>
+          <w:b/>
+          <w:sz w:val="24"/>
+        </w:rPr>
+      </w:pPr>
+      <w:r>
+        <w:rPr>
+          <w:rFonts w:ascii="Times New Roman" w:hAnsi="Times New Roman" w:cs="Times New Roman"/>
+          <w:b/>
+          <w:sz w:val="24"/>
+        </w:rPr>
+        <w:t xml:space="preserve">TABLE </w:t>
+      </w:r>
+      <w:proofErr w:type="gramStart"/>
+      <w:r>
+        <w:rPr>
+          <w:rFonts w:ascii="Times New Roman" w:hAnsi="Times New Roman" w:cs="Times New Roman"/>
+          <w:b/>
+          <w:sz w:val="24"/>
+        </w:rPr>
+        <w:t>XII :</w:t>
+      </w:r>
+      <w:proofErr w:type="gramEnd"/>
+      <w:r>
+        <w:rPr>
+          <w:rFonts w:ascii="Times New Roman" w:hAnsi="Times New Roman" w:cs="Times New Roman"/>
+          <w:b/>
+          <w:sz w:val="24"/>
+        </w:rPr>
+        <w:t xml:space="preserve"> </w:t>
+      </w:r>
+      <w:proofErr w:type="spellStart"/>
+      <w:r>
+        <w:rPr>
+          <w:rFonts w:ascii="Times New Roman" w:hAnsi="Times New Roman" w:cs="Times New Roman"/>
+          <w:b/>
+          <w:sz w:val="24"/>
+        </w:rPr>
+        <w:t>product_details</w:t>
+      </w:r>
+      <w:proofErr w:type="spellEnd"/>
+    </w:p>
+    <w:p>
+      <w:pPr>
+        <w:spacing w:line="360" w:lineRule="auto"/>
         <w:ind w:firstLine="720"/>
-        <w:rPr>
-          <w:rFonts w:ascii="Times New Roman" w:hAnsi="Times New Roman" w:cs="Times New Roman"/>
-          <w:b/>
-          <w:sz w:val="28"/>
-        </w:rPr>
-      </w:pPr>
-      <w:r>
-        <w:rPr>
-          <w:rFonts w:ascii="Times New Roman" w:hAnsi="Times New Roman" w:cs="Times New Roman"/>
-          <w:b/>
-          <w:sz w:val="28"/>
-        </w:rPr>
-        <w:lastRenderedPageBreak/>
-        <w:t xml:space="preserve">Table 12 </w:t>
+        <w:jc w:val="both"/>
+        <w:rPr>
+          <w:rFonts w:ascii="Times New Roman" w:hAnsi="Times New Roman" w:cs="Times New Roman"/>
+          <w:sz w:val="24"/>
+        </w:rPr>
+      </w:pPr>
+      <w:r>
+        <w:rPr>
+          <w:rFonts w:ascii="Times New Roman" w:hAnsi="Times New Roman" w:cs="Times New Roman"/>
+          <w:sz w:val="24"/>
+        </w:rPr>
+        <w:t>Product Details (</w:t>
       </w:r>
       <w:proofErr w:type="spellStart"/>
       <w:r>
         <w:rPr>
           <w:rFonts w:ascii="Times New Roman" w:hAnsi="Times New Roman" w:cs="Times New Roman"/>
-          <w:b/>
-          <w:sz w:val="28"/>
+          <w:sz w:val="24"/>
         </w:rPr>
         <w:t>product_details</w:t>
       </w:r>
       <w:proofErr w:type="spellEnd"/>
+      <w:r>
+        <w:rPr>
+          <w:rFonts w:ascii="Times New Roman" w:hAnsi="Times New Roman" w:cs="Times New Roman"/>
+          <w:sz w:val="24"/>
+        </w:rPr>
+        <w:t>) table contains list of product details associated with the businesses registered.</w:t>
+      </w:r>
     </w:p>
     <w:tbl>
       <w:tblPr>
         <w:tblStyle w:val="TableGrid"/>
         <w:tblW w:w="0" w:type="auto"/>
-        <w:tblInd w:w="1080" w:type="dxa"/>
+        <w:jc w:val="center"/>
         <w:tblLook w:val="04A0" w:firstRow="1" w:lastRow="0" w:firstColumn="1" w:lastColumn="0" w:noHBand="0" w:noVBand="1"/>
       </w:tblPr>
       <w:tblGrid>
@@ -21064,6 +22330,9 @@
         <w:gridCol w:w="2918"/>
       </w:tblGrid>
       <w:tr>
+        <w:trPr>
+          <w:jc w:val="center"/>
+        </w:trPr>
         <w:tc>
           <w:tcPr>
             <w:tcW w:w="2917" w:type="dxa"/>
@@ -21144,6 +22413,9 @@
         </w:tc>
       </w:tr>
       <w:tr>
+        <w:trPr>
+          <w:jc w:val="center"/>
+        </w:trPr>
         <w:tc>
           <w:tcPr>
             <w:tcW w:w="2917" w:type="dxa"/>
@@ -21236,6 +22508,9 @@
         </w:tc>
       </w:tr>
       <w:tr>
+        <w:trPr>
+          <w:jc w:val="center"/>
+        </w:trPr>
         <w:tc>
           <w:tcPr>
             <w:tcW w:w="2917" w:type="dxa"/>
@@ -21328,6 +22603,9 @@
         </w:tc>
       </w:tr>
       <w:tr>
+        <w:trPr>
+          <w:jc w:val="center"/>
+        </w:trPr>
         <w:tc>
           <w:tcPr>
             <w:tcW w:w="2917" w:type="dxa"/>
@@ -21412,6 +22690,9 @@
         </w:tc>
       </w:tr>
       <w:tr>
+        <w:trPr>
+          <w:jc w:val="center"/>
+        </w:trPr>
         <w:tc>
           <w:tcPr>
             <w:tcW w:w="2917" w:type="dxa"/>
@@ -21496,6 +22777,9 @@
         </w:tc>
       </w:tr>
       <w:tr>
+        <w:trPr>
+          <w:jc w:val="center"/>
+        </w:trPr>
         <w:tc>
           <w:tcPr>
             <w:tcW w:w="2917" w:type="dxa"/>
@@ -21580,6 +22864,9 @@
         </w:tc>
       </w:tr>
       <w:tr>
+        <w:trPr>
+          <w:jc w:val="center"/>
+        </w:trPr>
         <w:tc>
           <w:tcPr>
             <w:tcW w:w="2917" w:type="dxa"/>
@@ -21664,6 +22951,9 @@
         </w:tc>
       </w:tr>
       <w:tr>
+        <w:trPr>
+          <w:jc w:val="center"/>
+        </w:trPr>
         <w:tc>
           <w:tcPr>
             <w:tcW w:w="2917" w:type="dxa"/>
@@ -21762,38 +23052,150 @@
     </w:p>
     <w:p>
       <w:pPr>
+        <w:pStyle w:val="ListParagraph"/>
+        <w:spacing w:line="360" w:lineRule="auto"/>
+        <w:ind w:left="1080"/>
+        <w:rPr>
+          <w:rFonts w:ascii="Times New Roman" w:hAnsi="Times New Roman" w:cs="Times New Roman"/>
+          <w:b/>
+          <w:sz w:val="28"/>
+        </w:rPr>
+      </w:pPr>
+    </w:p>
+    <w:p>
+      <w:pPr>
+        <w:pStyle w:val="ListParagraph"/>
+        <w:spacing w:line="360" w:lineRule="auto"/>
+        <w:ind w:left="1080"/>
+        <w:rPr>
+          <w:rFonts w:ascii="Times New Roman" w:hAnsi="Times New Roman" w:cs="Times New Roman"/>
+          <w:b/>
+          <w:sz w:val="28"/>
+        </w:rPr>
+      </w:pPr>
+    </w:p>
+    <w:p>
+      <w:pPr>
+        <w:pStyle w:val="ListParagraph"/>
+        <w:spacing w:line="360" w:lineRule="auto"/>
+        <w:ind w:left="1080"/>
+        <w:rPr>
+          <w:rFonts w:ascii="Times New Roman" w:hAnsi="Times New Roman" w:cs="Times New Roman"/>
+          <w:b/>
+          <w:sz w:val="28"/>
+        </w:rPr>
+      </w:pPr>
+    </w:p>
+    <w:p>
+      <w:pPr>
+        <w:pStyle w:val="ListParagraph"/>
+        <w:spacing w:line="360" w:lineRule="auto"/>
+        <w:ind w:left="1080"/>
+        <w:rPr>
+          <w:rFonts w:ascii="Times New Roman" w:hAnsi="Times New Roman" w:cs="Times New Roman"/>
+          <w:b/>
+          <w:sz w:val="28"/>
+        </w:rPr>
+      </w:pPr>
+    </w:p>
+    <w:p>
+      <w:pPr>
+        <w:pStyle w:val="ListParagraph"/>
+        <w:spacing w:line="360" w:lineRule="auto"/>
+        <w:ind w:left="1080"/>
+        <w:rPr>
+          <w:rFonts w:ascii="Times New Roman" w:hAnsi="Times New Roman" w:cs="Times New Roman"/>
+          <w:b/>
+          <w:sz w:val="28"/>
+        </w:rPr>
+      </w:pPr>
+    </w:p>
+    <w:p>
+      <w:pPr>
+        <w:spacing w:line="360" w:lineRule="auto"/>
+        <w:rPr>
+          <w:rFonts w:ascii="Times New Roman" w:hAnsi="Times New Roman" w:cs="Times New Roman"/>
+          <w:b/>
+          <w:sz w:val="24"/>
+        </w:rPr>
+      </w:pPr>
+      <w:r>
+        <w:rPr>
+          <w:rFonts w:ascii="Times New Roman" w:hAnsi="Times New Roman" w:cs="Times New Roman"/>
+          <w:b/>
+          <w:sz w:val="24"/>
+        </w:rPr>
+        <w:lastRenderedPageBreak/>
+        <w:t xml:space="preserve">TABLE </w:t>
+      </w:r>
+      <w:proofErr w:type="gramStart"/>
+      <w:r>
+        <w:rPr>
+          <w:rFonts w:ascii="Times New Roman" w:hAnsi="Times New Roman" w:cs="Times New Roman"/>
+          <w:b/>
+          <w:sz w:val="24"/>
+        </w:rPr>
+        <w:t>XIII :</w:t>
+      </w:r>
+      <w:proofErr w:type="gramEnd"/>
+      <w:r>
+        <w:rPr>
+          <w:rFonts w:ascii="Times New Roman" w:hAnsi="Times New Roman" w:cs="Times New Roman"/>
+          <w:b/>
+          <w:sz w:val="24"/>
+        </w:rPr>
+        <w:t xml:space="preserve"> </w:t>
+      </w:r>
+      <w:proofErr w:type="spellStart"/>
+      <w:r>
+        <w:rPr>
+          <w:rFonts w:ascii="Times New Roman" w:hAnsi="Times New Roman" w:cs="Times New Roman"/>
+          <w:b/>
+          <w:sz w:val="24"/>
+        </w:rPr>
+        <w:t>vender_details</w:t>
+      </w:r>
+      <w:proofErr w:type="spellEnd"/>
+    </w:p>
+    <w:p>
+      <w:pPr>
         <w:spacing w:line="360" w:lineRule="auto"/>
         <w:ind w:firstLine="720"/>
-        <w:rPr>
-          <w:rFonts w:ascii="Times New Roman" w:hAnsi="Times New Roman" w:cs="Times New Roman"/>
-          <w:b/>
-          <w:sz w:val="28"/>
-        </w:rPr>
-      </w:pPr>
-      <w:r>
-        <w:rPr>
-          <w:rFonts w:ascii="Times New Roman" w:hAnsi="Times New Roman" w:cs="Times New Roman"/>
-          <w:b/>
-          <w:sz w:val="28"/>
-        </w:rPr>
-        <w:t xml:space="preserve">Table 13 </w:t>
+        <w:jc w:val="both"/>
+        <w:rPr>
+          <w:rFonts w:ascii="Times New Roman" w:hAnsi="Times New Roman" w:cs="Times New Roman"/>
+          <w:sz w:val="24"/>
+        </w:rPr>
+      </w:pPr>
+      <w:r>
+        <w:rPr>
+          <w:rFonts w:ascii="Times New Roman" w:hAnsi="Times New Roman" w:cs="Times New Roman"/>
+          <w:sz w:val="24"/>
+        </w:rPr>
+        <w:t>Vender Details (</w:t>
       </w:r>
       <w:proofErr w:type="spellStart"/>
       <w:r>
         <w:rPr>
           <w:rFonts w:ascii="Times New Roman" w:hAnsi="Times New Roman" w:cs="Times New Roman"/>
-          <w:b/>
-          <w:sz w:val="28"/>
+          <w:sz w:val="24"/>
         </w:rPr>
         <w:t>vender_details</w:t>
       </w:r>
       <w:proofErr w:type="spellEnd"/>
+      <w:r>
+        <w:rPr>
+          <w:rFonts w:ascii="Times New Roman" w:hAnsi="Times New Roman" w:cs="Times New Roman"/>
+          <w:sz w:val="24"/>
+        </w:rPr>
+        <w:t>) table contains the list of registered and verified venders.</w:t>
+      </w:r>
     </w:p>
     <w:tbl>
       <w:tblPr>
         <w:tblStyle w:val="TableGrid"/>
         <w:tblW w:w="0" w:type="auto"/>
-        <w:tblInd w:w="1080" w:type="dxa"/>
+        <w:jc w:val="center"/>
         <w:tblLook w:val="04A0" w:firstRow="1" w:lastRow="0" w:firstColumn="1" w:lastColumn="0" w:noHBand="0" w:noVBand="1"/>
       </w:tblPr>
       <w:tblGrid>
@@ -21802,6 +23204,9 @@
         <w:gridCol w:w="2918"/>
       </w:tblGrid>
       <w:tr>
+        <w:trPr>
+          <w:jc w:val="center"/>
+        </w:trPr>
         <w:tc>
           <w:tcPr>
             <w:tcW w:w="2917" w:type="dxa"/>
@@ -21882,6 +23287,9 @@
         </w:tc>
       </w:tr>
       <w:tr>
+        <w:trPr>
+          <w:jc w:val="center"/>
+        </w:trPr>
         <w:tc>
           <w:tcPr>
             <w:tcW w:w="2917" w:type="dxa"/>
@@ -21974,6 +23382,9 @@
         </w:tc>
       </w:tr>
       <w:tr>
+        <w:trPr>
+          <w:jc w:val="center"/>
+        </w:trPr>
         <w:tc>
           <w:tcPr>
             <w:tcW w:w="2917" w:type="dxa"/>
@@ -22066,6 +23477,9 @@
         </w:tc>
       </w:tr>
       <w:tr>
+        <w:trPr>
+          <w:jc w:val="center"/>
+        </w:trPr>
         <w:tc>
           <w:tcPr>
             <w:tcW w:w="2917" w:type="dxa"/>
@@ -22150,6 +23564,9 @@
         </w:tc>
       </w:tr>
       <w:tr>
+        <w:trPr>
+          <w:jc w:val="center"/>
+        </w:trPr>
         <w:tc>
           <w:tcPr>
             <w:tcW w:w="2917" w:type="dxa"/>
@@ -22234,6 +23651,9 @@
         </w:tc>
       </w:tr>
       <w:tr>
+        <w:trPr>
+          <w:jc w:val="center"/>
+        </w:trPr>
         <w:tc>
           <w:tcPr>
             <w:tcW w:w="2917" w:type="dxa"/>
@@ -22318,6 +23738,9 @@
         </w:tc>
       </w:tr>
       <w:tr>
+        <w:trPr>
+          <w:jc w:val="center"/>
+        </w:trPr>
         <w:tc>
           <w:tcPr>
             <w:tcW w:w="2917" w:type="dxa"/>
@@ -22402,6 +23825,9 @@
         </w:tc>
       </w:tr>
       <w:tr>
+        <w:trPr>
+          <w:jc w:val="center"/>
+        </w:trPr>
         <w:tc>
           <w:tcPr>
             <w:tcW w:w="2917" w:type="dxa"/>
@@ -22486,6 +23912,9 @@
         </w:tc>
       </w:tr>
       <w:tr>
+        <w:trPr>
+          <w:jc w:val="center"/>
+        </w:trPr>
         <w:tc>
           <w:tcPr>
             <w:tcW w:w="2917" w:type="dxa"/>
@@ -22585,37 +24014,118 @@
     <w:p>
       <w:pPr>
         <w:spacing w:line="360" w:lineRule="auto"/>
+        <w:rPr>
+          <w:rFonts w:ascii="Times New Roman" w:hAnsi="Times New Roman" w:cs="Times New Roman"/>
+          <w:b/>
+          <w:sz w:val="24"/>
+        </w:rPr>
+      </w:pPr>
+      <w:r>
+        <w:rPr>
+          <w:rFonts w:ascii="Times New Roman" w:hAnsi="Times New Roman" w:cs="Times New Roman"/>
+          <w:b/>
+          <w:sz w:val="24"/>
+        </w:rPr>
+        <w:t xml:space="preserve">TABLE </w:t>
+      </w:r>
+      <w:proofErr w:type="gramStart"/>
+      <w:r>
+        <w:rPr>
+          <w:rFonts w:ascii="Times New Roman" w:hAnsi="Times New Roman" w:cs="Times New Roman"/>
+          <w:b/>
+          <w:sz w:val="24"/>
+        </w:rPr>
+        <w:t>XIV :</w:t>
+      </w:r>
+      <w:proofErr w:type="gramEnd"/>
+      <w:r>
+        <w:rPr>
+          <w:rFonts w:ascii="Times New Roman" w:hAnsi="Times New Roman" w:cs="Times New Roman"/>
+          <w:b/>
+          <w:sz w:val="24"/>
+        </w:rPr>
+        <w:t xml:space="preserve"> </w:t>
+      </w:r>
+      <w:proofErr w:type="spellStart"/>
+      <w:r>
+        <w:rPr>
+          <w:rFonts w:ascii="Times New Roman" w:hAnsi="Times New Roman" w:cs="Times New Roman"/>
+          <w:b/>
+          <w:sz w:val="24"/>
+        </w:rPr>
+        <w:t>Vender_type</w:t>
+      </w:r>
+      <w:proofErr w:type="spellEnd"/>
+    </w:p>
+    <w:p>
+      <w:pPr>
+        <w:spacing w:line="360" w:lineRule="auto"/>
         <w:ind w:firstLine="720"/>
-        <w:rPr>
-          <w:rFonts w:ascii="Times New Roman" w:hAnsi="Times New Roman" w:cs="Times New Roman"/>
-          <w:b/>
-          <w:sz w:val="28"/>
-        </w:rPr>
-      </w:pPr>
-      <w:r>
-        <w:rPr>
-          <w:rFonts w:ascii="Times New Roman" w:hAnsi="Times New Roman" w:cs="Times New Roman"/>
-          <w:b/>
-          <w:sz w:val="28"/>
-        </w:rPr>
-        <w:t xml:space="preserve">Table 14 </w:t>
+        <w:jc w:val="both"/>
+        <w:rPr>
+          <w:rFonts w:ascii="Times New Roman" w:hAnsi="Times New Roman" w:cs="Times New Roman"/>
+          <w:sz w:val="24"/>
+        </w:rPr>
+      </w:pPr>
+      <w:r>
+        <w:rPr>
+          <w:rFonts w:ascii="Times New Roman" w:hAnsi="Times New Roman" w:cs="Times New Roman"/>
+          <w:sz w:val="24"/>
+        </w:rPr>
+        <w:t>Vender Type (</w:t>
       </w:r>
       <w:proofErr w:type="spellStart"/>
       <w:r>
         <w:rPr>
           <w:rFonts w:ascii="Times New Roman" w:hAnsi="Times New Roman" w:cs="Times New Roman"/>
-          <w:b/>
-          <w:sz w:val="28"/>
+          <w:sz w:val="24"/>
         </w:rPr>
         <w:t>Vender_type</w:t>
       </w:r>
       <w:proofErr w:type="spellEnd"/>
+      <w:r>
+        <w:rPr>
+          <w:rFonts w:ascii="Times New Roman" w:hAnsi="Times New Roman" w:cs="Times New Roman"/>
+          <w:sz w:val="24"/>
+        </w:rPr>
+        <w:t xml:space="preserve">) table contains the types of the venders with their activated plan. Ex. </w:t>
+      </w:r>
+      <w:proofErr w:type="gramStart"/>
+      <w:r>
+        <w:rPr>
+          <w:rFonts w:ascii="Times New Roman" w:hAnsi="Times New Roman" w:cs="Times New Roman"/>
+          <w:sz w:val="24"/>
+        </w:rPr>
+        <w:t>Free ,</w:t>
+      </w:r>
+      <w:proofErr w:type="gramEnd"/>
+      <w:r>
+        <w:rPr>
+          <w:rFonts w:ascii="Times New Roman" w:hAnsi="Times New Roman" w:cs="Times New Roman"/>
+          <w:sz w:val="24"/>
+        </w:rPr>
+        <w:t xml:space="preserve"> </w:t>
+      </w:r>
+      <w:r>
+        <w:rPr>
+          <w:rFonts w:ascii="Times New Roman" w:hAnsi="Times New Roman" w:cs="Times New Roman"/>
+          <w:sz w:val="24"/>
+        </w:rPr>
+        <w:t>Basic , Premium</w:t>
+      </w:r>
+      <w:r>
+        <w:rPr>
+          <w:rFonts w:ascii="Times New Roman" w:hAnsi="Times New Roman" w:cs="Times New Roman"/>
+          <w:sz w:val="24"/>
+        </w:rPr>
+        <w:t>.</w:t>
+      </w:r>
     </w:p>
     <w:tbl>
       <w:tblPr>
         <w:tblStyle w:val="TableGrid"/>
         <w:tblW w:w="0" w:type="auto"/>
-        <w:tblInd w:w="1080" w:type="dxa"/>
+        <w:jc w:val="center"/>
         <w:tblLook w:val="04A0" w:firstRow="1" w:lastRow="0" w:firstColumn="1" w:lastColumn="0" w:noHBand="0" w:noVBand="1"/>
       </w:tblPr>
       <w:tblGrid>
@@ -22624,6 +24134,9 @@
         <w:gridCol w:w="2918"/>
       </w:tblGrid>
       <w:tr>
+        <w:trPr>
+          <w:jc w:val="center"/>
+        </w:trPr>
         <w:tc>
           <w:tcPr>
             <w:tcW w:w="2917" w:type="dxa"/>
@@ -22704,6 +24217,9 @@
         </w:tc>
       </w:tr>
       <w:tr>
+        <w:trPr>
+          <w:jc w:val="center"/>
+        </w:trPr>
         <w:tc>
           <w:tcPr>
             <w:tcW w:w="2917" w:type="dxa"/>
@@ -22796,6 +24312,9 @@
         </w:tc>
       </w:tr>
       <w:tr>
+        <w:trPr>
+          <w:jc w:val="center"/>
+        </w:trPr>
         <w:tc>
           <w:tcPr>
             <w:tcW w:w="2917" w:type="dxa"/>
@@ -22880,6 +24399,9 @@
         </w:tc>
       </w:tr>
       <w:tr>
+        <w:trPr>
+          <w:jc w:val="center"/>
+        </w:trPr>
         <w:tc>
           <w:tcPr>
             <w:tcW w:w="2917" w:type="dxa"/>
@@ -22964,6 +24486,9 @@
         </w:tc>
       </w:tr>
       <w:tr>
+        <w:trPr>
+          <w:jc w:val="center"/>
+        </w:trPr>
         <w:tc>
           <w:tcPr>
             <w:tcW w:w="2917" w:type="dxa"/>
@@ -23046,6 +24571,61 @@
         </w:tc>
       </w:tr>
     </w:tbl>
+    <w:p>
+      <w:pPr>
+        <w:spacing w:line="360" w:lineRule="auto"/>
+        <w:rPr>
+          <w:rFonts w:ascii="Times New Roman" w:hAnsi="Times New Roman" w:cs="Times New Roman"/>
+          <w:b/>
+          <w:sz w:val="28"/>
+          <w:szCs w:val="28"/>
+        </w:rPr>
+      </w:pPr>
+    </w:p>
+    <w:p>
+      <w:pPr>
+        <w:spacing w:line="360" w:lineRule="auto"/>
+        <w:rPr>
+          <w:rFonts w:ascii="Times New Roman" w:hAnsi="Times New Roman" w:cs="Times New Roman"/>
+          <w:b/>
+          <w:sz w:val="28"/>
+          <w:szCs w:val="28"/>
+        </w:rPr>
+      </w:pPr>
+    </w:p>
+    <w:p>
+      <w:pPr>
+        <w:spacing w:line="360" w:lineRule="auto"/>
+        <w:rPr>
+          <w:rFonts w:ascii="Times New Roman" w:hAnsi="Times New Roman" w:cs="Times New Roman"/>
+          <w:b/>
+          <w:sz w:val="28"/>
+          <w:szCs w:val="28"/>
+        </w:rPr>
+      </w:pPr>
+    </w:p>
+    <w:p>
+      <w:pPr>
+        <w:spacing w:line="360" w:lineRule="auto"/>
+        <w:rPr>
+          <w:rFonts w:ascii="Times New Roman" w:hAnsi="Times New Roman" w:cs="Times New Roman"/>
+          <w:b/>
+          <w:sz w:val="28"/>
+          <w:szCs w:val="28"/>
+        </w:rPr>
+      </w:pPr>
+    </w:p>
+    <w:p>
+      <w:pPr>
+        <w:spacing w:line="360" w:lineRule="auto"/>
+        <w:rPr>
+          <w:rFonts w:ascii="Times New Roman" w:hAnsi="Times New Roman" w:cs="Times New Roman"/>
+          <w:b/>
+          <w:sz w:val="28"/>
+          <w:szCs w:val="28"/>
+        </w:rPr>
+      </w:pPr>
+    </w:p>
     <w:p>
       <w:pPr>
         <w:spacing w:line="360" w:lineRule="auto"/>
@@ -27669,8 +29249,6 @@
           <w:rFonts w:ascii="Times New Roman" w:hAnsi="Times New Roman" w:cs="Times New Roman"/>
         </w:rPr>
       </w:pPr>
-      <w:bookmarkStart w:id="0" w:name="_GoBack"/>
-      <w:bookmarkEnd w:id="0"/>
       <w:r>
         <w:rPr>
           <w:rFonts w:ascii="Times New Roman" w:hAnsi="Times New Roman" w:cs="Times New Roman"/>
@@ -31213,7 +32791,7 @@
         <w:rFonts w:asciiTheme="majorHAnsi" w:hAnsiTheme="majorHAnsi"/>
         <w:noProof/>
       </w:rPr>
-      <w:t>45</w:t>
+      <w:t>22</w:t>
     </w:r>
     <w:r>
       <w:rPr>
@@ -31273,7 +32851,6 @@
       <w:dataBinding w:prefixMappings="xmlns:ns0='http://schemas.openxmlformats.org/package/2006/metadata/core-properties' xmlns:ns1='http://purl.org/dc/elements/1.1/'" w:xpath="/ns0:coreProperties[1]/ns1:title[1]" w:storeItemID="{6C3C8BC8-F283-45AE-878A-BAB7291924A1}"/>
       <w:text/>
     </w:sdtPr>
-    <w:sdtEndPr/>
     <w:sdtContent>
       <w:p>
         <w:pPr>
@@ -38243,6 +39820,7 @@
     <w:rsid w:val="000A0FAD"/>
     <w:rsid w:val="00130942"/>
     <w:rsid w:val="001D64AE"/>
+    <w:rsid w:val="0022701F"/>
     <w:rsid w:val="003F4C9E"/>
     <w:rsid w:val="00415423"/>
     <w:rsid w:val="00430B79"/>
@@ -39039,7 +40617,7 @@
 </file>
 
 <file path=customXml/itemProps1.xml><?xml version="1.0" encoding="utf-8"?>
-<ds:datastoreItem xmlns:ds="http://schemas.openxmlformats.org/officeDocument/2006/customXml" ds:itemID="{59DF066B-427A-4457-B58B-0187A377DEA1}">
+<ds:datastoreItem xmlns:ds="http://schemas.openxmlformats.org/officeDocument/2006/customXml" ds:itemID="{C74AFC3B-D3AD-4C0A-9E1C-EE80D995ED63}">
   <ds:schemaRefs>
     <ds:schemaRef ds:uri="http://schemas.openxmlformats.org/officeDocument/2006/bibliography"/>
   </ds:schemaRefs>

--- a/Final_Copy/D-Ads Project Report.docx
+++ b/Final_Copy/D-Ads Project Report.docx
@@ -13054,8 +13054,6 @@
         </w:rPr>
         <w:t>) table contains the list of businesses available for the vendors to categories the businesses.</w:t>
       </w:r>
-      <w:bookmarkStart w:id="0" w:name="_GoBack"/>
-      <w:bookmarkEnd w:id="0"/>
     </w:p>
     <w:tbl>
       <w:tblPr>
@@ -17260,17 +17258,15 @@
           <w:rFonts w:ascii="Times New Roman" w:hAnsi="Times New Roman" w:cs="Times New Roman"/>
           <w:sz w:val="24"/>
         </w:rPr>
-        <w:t xml:space="preserve">Frequently </w:t>
-      </w:r>
-      <w:proofErr w:type="spellStart"/>
-      <w:r>
-        <w:rPr>
-          <w:rFonts w:ascii="Times New Roman" w:hAnsi="Times New Roman" w:cs="Times New Roman"/>
-          <w:sz w:val="24"/>
-        </w:rPr>
-        <w:t>Aksed</w:t>
-      </w:r>
-      <w:proofErr w:type="spellEnd"/>
+        <w:t>Frequently Ask</w:t>
+      </w:r>
+      <w:r>
+        <w:rPr>
+          <w:rFonts w:ascii="Times New Roman" w:hAnsi="Times New Roman" w:cs="Times New Roman"/>
+          <w:sz w:val="24"/>
+        </w:rPr>
+        <w:t>ed</w:t>
+      </w:r>
       <w:r>
         <w:rPr>
           <w:rFonts w:ascii="Times New Roman" w:hAnsi="Times New Roman" w:cs="Times New Roman"/>
@@ -27240,6 +27236,7 @@
           <w:sz w:val="28"/>
         </w:rPr>
       </w:pPr>
+      <w:bookmarkStart w:id="0" w:name="_GoBack"/>
       <w:r>
         <w:rPr>
           <w:rFonts w:ascii="Times New Roman" w:hAnsi="Times New Roman" w:cs="Times New Roman"/>
@@ -27292,6 +27289,7 @@
           </wp:inline>
         </w:drawing>
       </w:r>
+      <w:bookmarkEnd w:id="0"/>
     </w:p>
     <w:p>
       <w:pPr>
@@ -32791,7 +32789,7 @@
         <w:rFonts w:asciiTheme="majorHAnsi" w:hAnsiTheme="majorHAnsi"/>
         <w:noProof/>
       </w:rPr>
-      <w:t>22</w:t>
+      <w:t>39</w:t>
     </w:r>
     <w:r>
       <w:rPr>
@@ -32851,6 +32849,7 @@
       <w:dataBinding w:prefixMappings="xmlns:ns0='http://schemas.openxmlformats.org/package/2006/metadata/core-properties' xmlns:ns1='http://purl.org/dc/elements/1.1/'" w:xpath="/ns0:coreProperties[1]/ns1:title[1]" w:storeItemID="{6C3C8BC8-F283-45AE-878A-BAB7291924A1}"/>
       <w:text/>
     </w:sdtPr>
+    <w:sdtEndPr/>
     <w:sdtContent>
       <w:p>
         <w:pPr>
@@ -39844,6 +39843,7 @@
     <w:rsid w:val="009E2E96"/>
     <w:rsid w:val="00A243E9"/>
     <w:rsid w:val="00A27960"/>
+    <w:rsid w:val="00A4472F"/>
     <w:rsid w:val="00A84ABE"/>
     <w:rsid w:val="00A964C2"/>
     <w:rsid w:val="00B367BF"/>
@@ -40617,7 +40617,7 @@
 </file>
 
 <file path=customXml/itemProps1.xml><?xml version="1.0" encoding="utf-8"?>
-<ds:datastoreItem xmlns:ds="http://schemas.openxmlformats.org/officeDocument/2006/customXml" ds:itemID="{C74AFC3B-D3AD-4C0A-9E1C-EE80D995ED63}">
+<ds:datastoreItem xmlns:ds="http://schemas.openxmlformats.org/officeDocument/2006/customXml" ds:itemID="{4CC4889E-381E-422A-A319-4FEAEBF422CD}">
   <ds:schemaRefs>
     <ds:schemaRef ds:uri="http://schemas.openxmlformats.org/officeDocument/2006/bibliography"/>
   </ds:schemaRefs>

--- a/Final_Copy/D-Ads Project Report.docx
+++ b/Final_Copy/D-Ads Project Report.docx
@@ -2026,17 +2026,27 @@
         </w:rPr>
         <w:t xml:space="preserve"> provides access to D-Ads system can be provided via the web-interface, user can use any modern web browser (including Microsoft Internet Explorer, Google Chrome, </w:t>
       </w:r>
-      <w:proofErr w:type="spellStart"/>
-      <w:proofErr w:type="gramStart"/>
-      <w:r>
-        <w:rPr>
-          <w:rFonts w:ascii="Times New Roman" w:hAnsi="Times New Roman" w:cs="Times New Roman"/>
-          <w:sz w:val="24"/>
-        </w:rPr>
-        <w:t>mozilla</w:t>
-      </w:r>
-      <w:proofErr w:type="spellEnd"/>
-      <w:proofErr w:type="gramEnd"/>
+      <w:r>
+        <w:rPr>
+          <w:rFonts w:ascii="Times New Roman" w:hAnsi="Times New Roman" w:cs="Times New Roman"/>
+          <w:sz w:val="24"/>
+        </w:rPr>
+        <w:t>mozilla firefox</w:t>
+      </w:r>
+      <w:r>
+        <w:rPr>
+          <w:rFonts w:ascii="Times New Roman" w:hAnsi="Times New Roman" w:cs="Times New Roman"/>
+          <w:sz w:val="24"/>
+        </w:rPr>
+        <w:t>) to login to the system and use it</w:t>
+      </w:r>
+      <w:r>
+        <w:rPr>
+          <w:rFonts w:ascii="Times New Roman" w:hAnsi="Times New Roman" w:cs="Times New Roman"/>
+          <w:sz w:val="24"/>
+        </w:rPr>
+        <w:t>.</w:t>
+      </w:r>
       <w:r>
         <w:rPr>
           <w:rFonts w:ascii="Times New Roman" w:hAnsi="Times New Roman" w:cs="Times New Roman"/>
@@ -2044,34 +2054,40 @@
         </w:rPr>
         <w:t xml:space="preserve"> </w:t>
       </w:r>
-      <w:proofErr w:type="spellStart"/>
-      <w:r>
-        <w:rPr>
-          <w:rFonts w:ascii="Times New Roman" w:hAnsi="Times New Roman" w:cs="Times New Roman"/>
-          <w:sz w:val="24"/>
-        </w:rPr>
-        <w:t>firefox</w:t>
-      </w:r>
-      <w:proofErr w:type="spellEnd"/>
-      <w:r>
-        <w:rPr>
-          <w:rFonts w:ascii="Times New Roman" w:hAnsi="Times New Roman" w:cs="Times New Roman"/>
-          <w:sz w:val="24"/>
-        </w:rPr>
-        <w:t>) to login to the system and use it</w:t>
-      </w:r>
-      <w:r>
-        <w:rPr>
-          <w:rFonts w:ascii="Times New Roman" w:hAnsi="Times New Roman" w:cs="Times New Roman"/>
-          <w:sz w:val="24"/>
-        </w:rPr>
-        <w:t>.</w:t>
-      </w:r>
-      <w:r>
-        <w:rPr>
-          <w:rFonts w:ascii="Times New Roman" w:hAnsi="Times New Roman" w:cs="Times New Roman"/>
-          <w:sz w:val="24"/>
-        </w:rPr>
+      <w:r>
+        <w:rPr>
+          <w:rFonts w:ascii="Times New Roman" w:hAnsi="Times New Roman" w:cs="Times New Roman"/>
+          <w:sz w:val="24"/>
+        </w:rPr>
+        <w:t>Web-Server that comes with cloud linux operating system used to install application and database software for hosting solution that utilizes server system.</w:t>
+      </w:r>
+      <w:r>
+        <w:rPr>
+          <w:rFonts w:ascii="Times New Roman" w:hAnsi="Times New Roman" w:cs="Times New Roman"/>
+          <w:sz w:val="24"/>
+        </w:rPr>
+        <w:t>The View of D-Ads system – in this application provides us the possibility of complete control over the management of the Product/Servers such as Add, edit and delete information for D-Ads System.</w:t>
+      </w:r>
+    </w:p>
+    <w:p>
+      <w:pPr>
+        <w:spacing w:line="360" w:lineRule="auto"/>
+        <w:ind w:firstLine="720"/>
+        <w:jc w:val="both"/>
+        <w:rPr>
+          <w:rFonts w:ascii="Times New Roman" w:hAnsi="Times New Roman" w:cs="Times New Roman"/>
+          <w:b/>
+          <w:sz w:val="32"/>
+        </w:rPr>
+      </w:pPr>
+      <w:r>
+        <w:rPr>
+          <w:rFonts w:ascii="Times New Roman" w:hAnsi="Times New Roman" w:cs="Times New Roman"/>
+          <w:sz w:val="24"/>
+        </w:rPr>
+        <w:t>MySQL Database – to guarantee scalability and fault-</w:t>
+      </w:r>
+      <w:r>
         <w:t xml:space="preserve"> </w:t>
       </w:r>
       <w:r>
@@ -2079,31 +2095,10 @@
           <w:rFonts w:ascii="Times New Roman" w:hAnsi="Times New Roman" w:cs="Times New Roman"/>
           <w:sz w:val="24"/>
         </w:rPr>
-        <w:t xml:space="preserve">Web-Server that comes with cloud </w:t>
-      </w:r>
-      <w:proofErr w:type="spellStart"/>
-      <w:r>
-        <w:rPr>
-          <w:rFonts w:ascii="Times New Roman" w:hAnsi="Times New Roman" w:cs="Times New Roman"/>
-          <w:sz w:val="24"/>
-        </w:rPr>
-        <w:t>linux</w:t>
-      </w:r>
-      <w:proofErr w:type="spellEnd"/>
-      <w:r>
-        <w:rPr>
-          <w:rFonts w:ascii="Times New Roman" w:hAnsi="Times New Roman" w:cs="Times New Roman"/>
-          <w:sz w:val="24"/>
-        </w:rPr>
-        <w:t xml:space="preserve"> operating system used to install application and database software for hosting solution that utilizes server </w:t>
-      </w:r>
-      <w:proofErr w:type="spellStart"/>
-      <w:r>
-        <w:rPr>
-          <w:rFonts w:ascii="Times New Roman" w:hAnsi="Times New Roman" w:cs="Times New Roman"/>
-          <w:sz w:val="24"/>
-        </w:rPr>
-        <w:t>system.</w:t>
+        <w:t>tolerance,  data  stored  in  MySQL Database, and the load balancer works in a completely transparent way.</w:t>
+      </w:r>
+      <w:r>
+        <w:t xml:space="preserve"> </w:t>
       </w:r>
       <w:r>
         <w:rPr>
@@ -2112,32 +2107,12 @@
         </w:rPr>
         <w:t>The</w:t>
       </w:r>
-      <w:proofErr w:type="spellEnd"/>
-      <w:r>
-        <w:rPr>
-          <w:rFonts w:ascii="Times New Roman" w:hAnsi="Times New Roman" w:cs="Times New Roman"/>
-          <w:sz w:val="24"/>
-        </w:rPr>
-        <w:t xml:space="preserve"> View of D-Ads system – in this application provides us the possibility of complete control over the management of the Product/Servers such as Add, edit and delete information for D-Ads System.</w:t>
-      </w:r>
-    </w:p>
-    <w:p>
-      <w:pPr>
-        <w:spacing w:line="360" w:lineRule="auto"/>
-        <w:ind w:firstLine="720"/>
-        <w:jc w:val="both"/>
-        <w:rPr>
-          <w:rFonts w:ascii="Times New Roman" w:hAnsi="Times New Roman" w:cs="Times New Roman"/>
-          <w:b/>
-          <w:sz w:val="32"/>
-        </w:rPr>
-      </w:pPr>
-      <w:r>
-        <w:rPr>
-          <w:rFonts w:ascii="Times New Roman" w:hAnsi="Times New Roman" w:cs="Times New Roman"/>
-          <w:sz w:val="24"/>
-        </w:rPr>
-        <w:t>MySQL Database – to guarantee scalability and fault-</w:t>
+      <w:r>
+        <w:rPr>
+          <w:rFonts w:ascii="Times New Roman" w:hAnsi="Times New Roman" w:cs="Times New Roman"/>
+          <w:sz w:val="24"/>
+        </w:rPr>
+        <w:t xml:space="preserve"> web-interface for  the D-Ads system has been developed using the Bootstrap library.</w:t>
       </w:r>
       <w:r>
         <w:t xml:space="preserve"> </w:t>
@@ -2147,82 +2122,7 @@
           <w:rFonts w:ascii="Times New Roman" w:hAnsi="Times New Roman" w:cs="Times New Roman"/>
           <w:sz w:val="24"/>
         </w:rPr>
-        <w:t>tolerance</w:t>
-      </w:r>
-      <w:proofErr w:type="gramStart"/>
-      <w:r>
-        <w:rPr>
-          <w:rFonts w:ascii="Times New Roman" w:hAnsi="Times New Roman" w:cs="Times New Roman"/>
-          <w:sz w:val="24"/>
-        </w:rPr>
-        <w:t>,  data</w:t>
-      </w:r>
-      <w:proofErr w:type="gramEnd"/>
-      <w:r>
-        <w:rPr>
-          <w:rFonts w:ascii="Times New Roman" w:hAnsi="Times New Roman" w:cs="Times New Roman"/>
-          <w:sz w:val="24"/>
-        </w:rPr>
-        <w:t xml:space="preserve">  stored  in  MySQL Database, and the load balancer works in a completely transparent way.</w:t>
-      </w:r>
-      <w:r>
-        <w:t xml:space="preserve"> </w:t>
-      </w:r>
-      <w:r>
-        <w:rPr>
-          <w:rFonts w:ascii="Times New Roman" w:hAnsi="Times New Roman" w:cs="Times New Roman"/>
-          <w:sz w:val="24"/>
-        </w:rPr>
-        <w:t>The</w:t>
-      </w:r>
-      <w:r>
-        <w:rPr>
-          <w:rFonts w:ascii="Times New Roman" w:hAnsi="Times New Roman" w:cs="Times New Roman"/>
-          <w:sz w:val="24"/>
-        </w:rPr>
-        <w:t xml:space="preserve"> web-interface </w:t>
-      </w:r>
-      <w:proofErr w:type="gramStart"/>
-      <w:r>
-        <w:rPr>
-          <w:rFonts w:ascii="Times New Roman" w:hAnsi="Times New Roman" w:cs="Times New Roman"/>
-          <w:sz w:val="24"/>
-        </w:rPr>
-        <w:t>for  the</w:t>
-      </w:r>
-      <w:proofErr w:type="gramEnd"/>
-      <w:r>
-        <w:rPr>
-          <w:rFonts w:ascii="Times New Roman" w:hAnsi="Times New Roman" w:cs="Times New Roman"/>
-          <w:sz w:val="24"/>
-        </w:rPr>
-        <w:t xml:space="preserve"> D-Ads system has been developed using the Bootstrap library.</w:t>
-      </w:r>
-      <w:r>
-        <w:t xml:space="preserve"> </w:t>
-      </w:r>
-      <w:r>
-        <w:rPr>
-          <w:rFonts w:ascii="Times New Roman" w:hAnsi="Times New Roman" w:cs="Times New Roman"/>
-          <w:sz w:val="24"/>
-        </w:rPr>
-        <w:t xml:space="preserve">The </w:t>
-      </w:r>
-      <w:proofErr w:type="gramStart"/>
-      <w:r>
-        <w:rPr>
-          <w:rFonts w:ascii="Times New Roman" w:hAnsi="Times New Roman" w:cs="Times New Roman"/>
-          <w:sz w:val="24"/>
-        </w:rPr>
-        <w:t>interface  of</w:t>
-      </w:r>
-      <w:proofErr w:type="gramEnd"/>
-      <w:r>
-        <w:rPr>
-          <w:rFonts w:ascii="Times New Roman" w:hAnsi="Times New Roman" w:cs="Times New Roman"/>
-          <w:sz w:val="24"/>
-        </w:rPr>
-        <w:t xml:space="preserve"> the  developed web-forms is  provided on  the (</w:t>
+        <w:t>The interface  of the  developed web-forms is  provided on  the (</w:t>
       </w:r>
       <w:r>
         <w:rPr>
@@ -2706,23 +2606,7 @@
           <w:rFonts w:ascii="Times New Roman" w:hAnsi="Times New Roman" w:cs="Times New Roman"/>
           <w:sz w:val="24"/>
         </w:rPr>
-        <w:t xml:space="preserve"> </w:t>
-      </w:r>
-      <w:proofErr w:type="gramStart"/>
-      <w:r>
-        <w:rPr>
-          <w:rFonts w:ascii="Times New Roman" w:hAnsi="Times New Roman" w:cs="Times New Roman"/>
-          <w:sz w:val="24"/>
-        </w:rPr>
-        <w:t>The</w:t>
-      </w:r>
-      <w:proofErr w:type="gramEnd"/>
-      <w:r>
-        <w:rPr>
-          <w:rFonts w:ascii="Times New Roman" w:hAnsi="Times New Roman" w:cs="Times New Roman"/>
-          <w:sz w:val="24"/>
-        </w:rPr>
-        <w:t xml:space="preserve"> cost of </w:t>
+        <w:t xml:space="preserve"> The cost of </w:t>
       </w:r>
       <w:r>
         <w:rPr>
@@ -4035,32 +3919,14 @@
           <w:rFonts w:ascii="Times New Roman" w:hAnsi="Times New Roman" w:cs="Times New Roman"/>
           <w:sz w:val="24"/>
         </w:rPr>
-        <w:t xml:space="preserve">HTML, CSS, </w:t>
-      </w:r>
-      <w:proofErr w:type="spellStart"/>
-      <w:r>
-        <w:rPr>
-          <w:rFonts w:ascii="Times New Roman" w:hAnsi="Times New Roman" w:cs="Times New Roman"/>
-          <w:sz w:val="24"/>
-        </w:rPr>
-        <w:t>Bootstraps</w:t>
-      </w:r>
-      <w:proofErr w:type="gramStart"/>
-      <w:r>
-        <w:rPr>
-          <w:rFonts w:ascii="Times New Roman" w:hAnsi="Times New Roman" w:cs="Times New Roman"/>
-          <w:sz w:val="24"/>
-        </w:rPr>
-        <w:t>,Jquery</w:t>
-      </w:r>
-      <w:proofErr w:type="spellEnd"/>
-      <w:proofErr w:type="gramEnd"/>
-      <w:r>
-        <w:rPr>
-          <w:rFonts w:ascii="Times New Roman" w:hAnsi="Times New Roman" w:cs="Times New Roman"/>
-          <w:sz w:val="24"/>
-        </w:rPr>
-        <w:t xml:space="preserve"> UI</w:t>
+        <w:t>HTML, CSS, Bootstraps</w:t>
+      </w:r>
+      <w:r>
+        <w:rPr>
+          <w:rFonts w:ascii="Times New Roman" w:hAnsi="Times New Roman" w:cs="Times New Roman"/>
+          <w:sz w:val="24"/>
+        </w:rPr>
+        <w:t>,Jquery UI</w:t>
       </w:r>
     </w:p>
     <w:p>
@@ -4605,21 +4471,12 @@
         </w:rPr>
         <w:t xml:space="preserve"> like </w:t>
       </w:r>
-      <w:proofErr w:type="spellStart"/>
-      <w:r>
-        <w:rPr>
-          <w:rFonts w:ascii="Times New Roman" w:hAnsi="Times New Roman" w:cs="Times New Roman"/>
-          <w:sz w:val="24"/>
-        </w:rPr>
-        <w:t>NoBroker</w:t>
-      </w:r>
-      <w:proofErr w:type="spellEnd"/>
-      <w:r>
-        <w:rPr>
-          <w:rFonts w:ascii="Times New Roman" w:hAnsi="Times New Roman" w:cs="Times New Roman"/>
-          <w:sz w:val="24"/>
-        </w:rPr>
-        <w:t>, OLX,</w:t>
+      <w:r>
+        <w:rPr>
+          <w:rFonts w:ascii="Times New Roman" w:hAnsi="Times New Roman" w:cs="Times New Roman"/>
+          <w:sz w:val="24"/>
+        </w:rPr>
+        <w:t>NoBroker, OLX,</w:t>
       </w:r>
       <w:r>
         <w:rPr>
@@ -4628,8 +4485,6 @@
         </w:rPr>
         <w:t xml:space="preserve"> </w:t>
       </w:r>
-      <w:proofErr w:type="spellStart"/>
-      <w:proofErr w:type="gramStart"/>
       <w:r>
         <w:rPr>
           <w:rFonts w:ascii="Times New Roman" w:hAnsi="Times New Roman" w:cs="Times New Roman"/>
@@ -4637,8 +4492,6 @@
         </w:rPr>
         <w:t>Dunzo</w:t>
       </w:r>
-      <w:proofErr w:type="spellEnd"/>
-      <w:proofErr w:type="gramEnd"/>
       <w:r>
         <w:rPr>
           <w:rFonts w:ascii="Times New Roman" w:hAnsi="Times New Roman" w:cs="Times New Roman"/>
@@ -5133,6 +4986,7 @@
           <w:sz w:val="24"/>
         </w:rPr>
       </w:pPr>
+      <w:bookmarkStart w:id="0" w:name="_GoBack"/>
       <w:r>
         <w:rPr>
           <w:rFonts w:ascii="Times New Roman" w:hAnsi="Times New Roman" w:cs="Times New Roman"/>
@@ -5140,9 +4994,10 @@
           <w:sz w:val="32"/>
         </w:rPr>
         <w:lastRenderedPageBreak/>
-        <w:t>Vender</w:t>
-      </w:r>
-    </w:p>
+        <w:t>Vendor</w:t>
+      </w:r>
+    </w:p>
+    <w:bookmarkEnd w:id="0"/>
     <w:p>
       <w:pPr>
         <w:spacing w:line="360" w:lineRule="auto"/>
@@ -5159,23 +5014,14 @@
           <w:rFonts w:ascii="Times New Roman" w:hAnsi="Times New Roman" w:cs="Times New Roman"/>
           <w:sz w:val="24"/>
         </w:rPr>
-        <w:t xml:space="preserve">Vender is the person or business </w:t>
-      </w:r>
-      <w:proofErr w:type="spellStart"/>
-      <w:r>
-        <w:rPr>
-          <w:rFonts w:ascii="Times New Roman" w:hAnsi="Times New Roman" w:cs="Times New Roman"/>
-          <w:sz w:val="24"/>
-        </w:rPr>
-        <w:t>whos</w:t>
-      </w:r>
-      <w:proofErr w:type="spellEnd"/>
-      <w:r>
-        <w:rPr>
-          <w:rFonts w:ascii="Times New Roman" w:hAnsi="Times New Roman" w:cs="Times New Roman"/>
-          <w:sz w:val="24"/>
-        </w:rPr>
-        <w:t xml:space="preserve"> responsibility is to provide correct and genuine information about their product</w:t>
+        <w:t>Vendor</w:t>
+      </w:r>
+      <w:r>
+        <w:rPr>
+          <w:rFonts w:ascii="Times New Roman" w:hAnsi="Times New Roman" w:cs="Times New Roman"/>
+          <w:sz w:val="24"/>
+        </w:rPr>
+        <w:t xml:space="preserve"> is the person or business whos responsibility is to provide correct and genuine information about their product</w:t>
       </w:r>
       <w:r>
         <w:rPr>
@@ -5189,7 +5035,21 @@
           <w:rFonts w:ascii="Times New Roman" w:hAnsi="Times New Roman" w:cs="Times New Roman"/>
           <w:sz w:val="24"/>
         </w:rPr>
-        <w:t xml:space="preserve"> Vender call advertise</w:t>
+        <w:t xml:space="preserve"> </w:t>
+      </w:r>
+      <w:r>
+        <w:rPr>
+          <w:rFonts w:ascii="Times New Roman" w:hAnsi="Times New Roman" w:cs="Times New Roman"/>
+          <w:sz w:val="24"/>
+        </w:rPr>
+        <w:t>Vendor</w:t>
+      </w:r>
+      <w:r>
+        <w:rPr>
+          <w:rFonts w:ascii="Times New Roman" w:hAnsi="Times New Roman" w:cs="Times New Roman"/>
+          <w:sz w:val="24"/>
+        </w:rPr>
+        <w:t xml:space="preserve"> call advertise</w:t>
       </w:r>
       <w:r>
         <w:rPr>
@@ -5259,7 +5119,15 @@
           <w:b/>
           <w:sz w:val="28"/>
         </w:rPr>
-        <w:t>Venders</w:t>
+        <w:t>Vendor</w:t>
+      </w:r>
+      <w:r>
+        <w:rPr>
+          <w:rFonts w:ascii="Times New Roman" w:hAnsi="Times New Roman" w:cs="Times New Roman"/>
+          <w:b/>
+          <w:sz w:val="28"/>
+        </w:rPr>
+        <w:t>s</w:t>
       </w:r>
     </w:p>
     <w:p>
@@ -5285,7 +5153,14 @@
           <w:rFonts w:ascii="Times New Roman" w:hAnsi="Times New Roman" w:cs="Times New Roman"/>
           <w:sz w:val="24"/>
         </w:rPr>
-        <w:t>Vender can have a separate panel to advertise their product/service.</w:t>
+        <w:t>Vendor</w:t>
+      </w:r>
+      <w:r>
+        <w:rPr>
+          <w:rFonts w:ascii="Times New Roman" w:hAnsi="Times New Roman" w:cs="Times New Roman"/>
+          <w:sz w:val="24"/>
+        </w:rPr>
+        <w:t xml:space="preserve"> can have a separate panel to advertise their product/service.</w:t>
       </w:r>
     </w:p>
     <w:p>
@@ -5311,7 +5186,14 @@
           <w:rFonts w:ascii="Times New Roman" w:hAnsi="Times New Roman" w:cs="Times New Roman"/>
           <w:sz w:val="24"/>
         </w:rPr>
-        <w:t>Vender can add their product information.</w:t>
+        <w:t>Vendor</w:t>
+      </w:r>
+      <w:r>
+        <w:rPr>
+          <w:rFonts w:ascii="Times New Roman" w:hAnsi="Times New Roman" w:cs="Times New Roman"/>
+          <w:sz w:val="24"/>
+        </w:rPr>
+        <w:t xml:space="preserve"> can add their product information.</w:t>
       </w:r>
     </w:p>
     <w:p>
@@ -5337,7 +5219,14 @@
           <w:rFonts w:ascii="Times New Roman" w:hAnsi="Times New Roman" w:cs="Times New Roman"/>
           <w:sz w:val="24"/>
         </w:rPr>
-        <w:t>Vender panel has different plans with different features.</w:t>
+        <w:t>Vendor</w:t>
+      </w:r>
+      <w:r>
+        <w:rPr>
+          <w:rFonts w:ascii="Times New Roman" w:hAnsi="Times New Roman" w:cs="Times New Roman"/>
+          <w:sz w:val="24"/>
+        </w:rPr>
+        <w:t xml:space="preserve"> panel has different plans with different features.</w:t>
       </w:r>
     </w:p>
     <w:p>
@@ -5390,7 +5279,14 @@
           <w:rFonts w:ascii="Times New Roman" w:hAnsi="Times New Roman" w:cs="Times New Roman"/>
           <w:sz w:val="24"/>
         </w:rPr>
-        <w:t>Vender can send promotional SMS to registered users for advertising their products/services.</w:t>
+        <w:t>Vendor</w:t>
+      </w:r>
+      <w:r>
+        <w:rPr>
+          <w:rFonts w:ascii="Times New Roman" w:hAnsi="Times New Roman" w:cs="Times New Roman"/>
+          <w:sz w:val="24"/>
+        </w:rPr>
+        <w:t xml:space="preserve"> can send promotional SMS to registered users for advertising their products/services.</w:t>
       </w:r>
     </w:p>
     <w:p>
@@ -5984,30 +5880,14 @@
           <w:rFonts w:ascii="Times New Roman" w:hAnsi="Times New Roman" w:cs="Times New Roman"/>
           <w:sz w:val="24"/>
         </w:rPr>
-        <w:t xml:space="preserve">It defines how the software will work without failure for a given </w:t>
-      </w:r>
-      <w:proofErr w:type="spellStart"/>
-      <w:r>
-        <w:rPr>
-          <w:rFonts w:ascii="Times New Roman" w:hAnsi="Times New Roman" w:cs="Times New Roman"/>
-          <w:sz w:val="24"/>
-        </w:rPr>
-        <w:t>time.</w:t>
-      </w:r>
-      <w:r>
-        <w:rPr>
-          <w:rFonts w:ascii="Times New Roman" w:hAnsi="Times New Roman" w:cs="Times New Roman"/>
-          <w:sz w:val="24"/>
-        </w:rPr>
-        <w:t>D</w:t>
-      </w:r>
-      <w:proofErr w:type="spellEnd"/>
-      <w:r>
-        <w:rPr>
-          <w:rFonts w:ascii="Times New Roman" w:hAnsi="Times New Roman" w:cs="Times New Roman"/>
-          <w:sz w:val="24"/>
-        </w:rPr>
-        <w:t xml:space="preserve">-Ads </w:t>
+        <w:t>It defines how the software will work without failure for a given time.</w:t>
+      </w:r>
+      <w:r>
+        <w:rPr>
+          <w:rFonts w:ascii="Times New Roman" w:hAnsi="Times New Roman" w:cs="Times New Roman"/>
+          <w:sz w:val="24"/>
+        </w:rPr>
+        <w:t xml:space="preserve">D-Ads </w:t>
       </w:r>
       <w:r>
         <w:rPr>
@@ -6420,9 +6300,8 @@
           <w:szCs w:val="24"/>
           <w:shd w:val="clear" w:color="auto" w:fill="FFFFFF"/>
         </w:rPr>
-        <w:t xml:space="preserve">Visual Studio Code is a lightweight but powerful source code editor that runs on your desktop and is available for Windows, </w:t>
-      </w:r>
-      <w:proofErr w:type="spellStart"/>
+        <w:t>Visual Studio Code is a lightweight but powerful source code editor that runs on your desktop and is available for Windows, macOS, and Linux. It comes with built-in support for JavaScript, Typescript, and Node.js.</w:t>
+      </w:r>
       <w:r>
         <w:rPr>
           <w:rFonts w:ascii="Times New Roman" w:hAnsi="Times New Roman" w:cs="Times New Roman"/>
@@ -6430,9 +6309,8 @@
           <w:szCs w:val="24"/>
           <w:shd w:val="clear" w:color="auto" w:fill="FFFFFF"/>
         </w:rPr>
-        <w:t>macOS</w:t>
-      </w:r>
-      <w:proofErr w:type="spellEnd"/>
+        <w:t xml:space="preserve"> </w:t>
+      </w:r>
       <w:r>
         <w:rPr>
           <w:rFonts w:ascii="Times New Roman" w:hAnsi="Times New Roman" w:cs="Times New Roman"/>
@@ -6440,45 +6318,7 @@
           <w:szCs w:val="24"/>
           <w:shd w:val="clear" w:color="auto" w:fill="FFFFFF"/>
         </w:rPr>
-        <w:t>, and Linux. It comes with built-in support for JavaScript, Typescript, and Node.js.</w:t>
-      </w:r>
-      <w:r>
-        <w:rPr>
-          <w:rFonts w:ascii="Times New Roman" w:hAnsi="Times New Roman" w:cs="Times New Roman"/>
-          <w:sz w:val="24"/>
-          <w:szCs w:val="24"/>
-          <w:shd w:val="clear" w:color="auto" w:fill="FFFFFF"/>
-        </w:rPr>
-        <w:t xml:space="preserve"> </w:t>
-      </w:r>
-      <w:r>
-        <w:rPr>
-          <w:rFonts w:ascii="Times New Roman" w:hAnsi="Times New Roman" w:cs="Times New Roman"/>
-          <w:sz w:val="24"/>
-          <w:szCs w:val="24"/>
-          <w:shd w:val="clear" w:color="auto" w:fill="FFFFFF"/>
-        </w:rPr>
-        <w:t xml:space="preserve">Developers can use the VS Code to build web applications in JavaScript, </w:t>
-      </w:r>
-      <w:proofErr w:type="spellStart"/>
-      <w:r>
-        <w:rPr>
-          <w:rFonts w:ascii="Times New Roman" w:hAnsi="Times New Roman" w:cs="Times New Roman"/>
-          <w:sz w:val="24"/>
-          <w:szCs w:val="24"/>
-          <w:shd w:val="clear" w:color="auto" w:fill="FFFFFF"/>
-        </w:rPr>
-        <w:t>TypeScript</w:t>
-      </w:r>
-      <w:proofErr w:type="spellEnd"/>
-      <w:r>
-        <w:rPr>
-          <w:rFonts w:ascii="Times New Roman" w:hAnsi="Times New Roman" w:cs="Times New Roman"/>
-          <w:sz w:val="24"/>
-          <w:szCs w:val="24"/>
-          <w:shd w:val="clear" w:color="auto" w:fill="FFFFFF"/>
-        </w:rPr>
-        <w:t>, ASP.NET 5, Node.js and others.</w:t>
+        <w:t>Developers can use the VS Code to build web applications in JavaScript, TypeScript, ASP.NET 5, Node.js and others.</w:t>
       </w:r>
       <w:r>
         <w:rPr>
@@ -7767,7 +7607,6 @@
           <w:shd w:val="clear" w:color="auto" w:fill="FFFFFF"/>
         </w:rPr>
       </w:pPr>
-      <w:proofErr w:type="spellStart"/>
       <w:r>
         <w:rPr>
           <w:rFonts w:ascii="Times New Roman" w:hAnsi="Times New Roman" w:cs="Times New Roman"/>
@@ -7786,7 +7625,6 @@
         </w:rPr>
         <w:t>p</w:t>
       </w:r>
-      <w:proofErr w:type="spellEnd"/>
       <w:r>
         <w:rPr>
           <w:rFonts w:ascii="Times New Roman" w:hAnsi="Times New Roman" w:cs="Times New Roman"/>
@@ -7794,9 +7632,8 @@
           <w:szCs w:val="24"/>
           <w:shd w:val="clear" w:color="auto" w:fill="FFFFFF"/>
         </w:rPr>
-        <w:t xml:space="preserve"> is an open source web server arrangement software developed by Apache. This software package contains distribution for Apache server, </w:t>
-      </w:r>
-      <w:proofErr w:type="spellStart"/>
+        <w:t xml:space="preserve"> is an open source web server arrangement software developed by Apache. This software package contains distribution for Apache server, MariaDB, PHP and Perl. Xamp is used to test your website before uploading to the web server. We can test MYSQL, PHP and Perl project using XAMP</w:t>
+      </w:r>
       <w:r>
         <w:rPr>
           <w:rFonts w:ascii="Times New Roman" w:hAnsi="Times New Roman" w:cs="Times New Roman"/>
@@ -7804,9 +7641,8 @@
           <w:szCs w:val="24"/>
           <w:shd w:val="clear" w:color="auto" w:fill="FFFFFF"/>
         </w:rPr>
-        <w:t>MariaDB</w:t>
-      </w:r>
-      <w:proofErr w:type="spellEnd"/>
+        <w:t>P</w:t>
+      </w:r>
       <w:r>
         <w:rPr>
           <w:rFonts w:ascii="Times New Roman" w:hAnsi="Times New Roman" w:cs="Times New Roman"/>
@@ -7814,81 +7650,31 @@
           <w:szCs w:val="24"/>
           <w:shd w:val="clear" w:color="auto" w:fill="FFFFFF"/>
         </w:rPr>
-        <w:t xml:space="preserve">, PHP and Perl. </w:t>
-      </w:r>
-      <w:proofErr w:type="spellStart"/>
-      <w:r>
-        <w:rPr>
-          <w:rFonts w:ascii="Times New Roman" w:hAnsi="Times New Roman" w:cs="Times New Roman"/>
+        <w:t xml:space="preserve"> on your local computer.</w:t>
+      </w:r>
+    </w:p>
+    <w:p>
+      <w:pPr>
+        <w:spacing w:line="360" w:lineRule="auto"/>
+        <w:ind w:firstLine="720"/>
+        <w:jc w:val="both"/>
+        <w:rPr>
+          <w:rFonts w:ascii="Times New Roman" w:hAnsi="Times New Roman" w:cs="Times New Roman"/>
+          <w:color w:val="222222"/>
           <w:sz w:val="24"/>
           <w:szCs w:val="24"/>
           <w:shd w:val="clear" w:color="auto" w:fill="FFFFFF"/>
         </w:rPr>
-        <w:t>Xamp</w:t>
-      </w:r>
-      <w:proofErr w:type="spellEnd"/>
-      <w:r>
-        <w:rPr>
-          <w:rFonts w:ascii="Times New Roman" w:hAnsi="Times New Roman" w:cs="Times New Roman"/>
+      </w:pPr>
+      <w:r>
+        <w:rPr>
+          <w:rFonts w:ascii="Times New Roman" w:hAnsi="Times New Roman" w:cs="Times New Roman"/>
+          <w:color w:val="222222"/>
           <w:sz w:val="24"/>
           <w:szCs w:val="24"/>
           <w:shd w:val="clear" w:color="auto" w:fill="FFFFFF"/>
         </w:rPr>
-        <w:t xml:space="preserve"> is used to test your website before uploading to the web server. We can test MYSQL, PHP and Perl project using XAMP</w:t>
-      </w:r>
-      <w:r>
-        <w:rPr>
-          <w:rFonts w:ascii="Times New Roman" w:hAnsi="Times New Roman" w:cs="Times New Roman"/>
-          <w:sz w:val="24"/>
-          <w:szCs w:val="24"/>
-          <w:shd w:val="clear" w:color="auto" w:fill="FFFFFF"/>
-        </w:rPr>
-        <w:t>P</w:t>
-      </w:r>
-      <w:r>
-        <w:rPr>
-          <w:rFonts w:ascii="Times New Roman" w:hAnsi="Times New Roman" w:cs="Times New Roman"/>
-          <w:sz w:val="24"/>
-          <w:szCs w:val="24"/>
-          <w:shd w:val="clear" w:color="auto" w:fill="FFFFFF"/>
-        </w:rPr>
-        <w:t xml:space="preserve"> on your local computer.</w:t>
-      </w:r>
-    </w:p>
-    <w:p>
-      <w:pPr>
-        <w:spacing w:line="360" w:lineRule="auto"/>
-        <w:ind w:firstLine="720"/>
-        <w:jc w:val="both"/>
-        <w:rPr>
-          <w:rFonts w:ascii="Times New Roman" w:hAnsi="Times New Roman" w:cs="Times New Roman"/>
-          <w:color w:val="222222"/>
-          <w:sz w:val="24"/>
-          <w:szCs w:val="24"/>
-          <w:shd w:val="clear" w:color="auto" w:fill="FFFFFF"/>
-        </w:rPr>
-      </w:pPr>
-      <w:proofErr w:type="gramStart"/>
-      <w:r>
-        <w:rPr>
-          <w:rFonts w:ascii="Times New Roman" w:hAnsi="Times New Roman" w:cs="Times New Roman"/>
-          <w:color w:val="222222"/>
-          <w:sz w:val="24"/>
-          <w:szCs w:val="24"/>
-          <w:shd w:val="clear" w:color="auto" w:fill="FFFFFF"/>
-        </w:rPr>
-        <w:t>The utilize</w:t>
-      </w:r>
-      <w:proofErr w:type="gramEnd"/>
-      <w:r>
-        <w:rPr>
-          <w:rFonts w:ascii="Times New Roman" w:hAnsi="Times New Roman" w:cs="Times New Roman"/>
-          <w:color w:val="222222"/>
-          <w:sz w:val="24"/>
-          <w:szCs w:val="24"/>
-          <w:shd w:val="clear" w:color="auto" w:fill="FFFFFF"/>
-        </w:rPr>
-        <w:t xml:space="preserve"> of XAMPP is to test the clients or your site some time recently uploading it to the farther web server. This XAMPP server computer program gives you a reasonable environment for testing MYSQL, PHP, Apache, and Perl ventures on the neighborhood computer.</w:t>
+        <w:t>The utilize of XAMPP is to test the clients or your site some time recently uploading it to the farther web server. This XAMPP server computer program gives you a reasonable environment for testing MYSQL, PHP, Apache, and Perl ventures on the neighborhood computer.</w:t>
       </w:r>
     </w:p>
     <w:p>
@@ -8410,9 +8196,20 @@
           <w:sz w:val="24"/>
           <w:szCs w:val="24"/>
         </w:rPr>
-        <w:t xml:space="preserve">CSS stands for Cascading Style Sheets, it is used to format the web page layout. </w:t>
-      </w:r>
-      <w:proofErr w:type="spellStart"/>
+        <w:t>CSS stands for Cascading Style Sheets, it is used to format the web page layout. Css helps web developer to create similar look for all the pages of the website. Instead of defining the style for every table or text within the web page you can create one css file and by applying it for the table or text it will show the effectfor all wherever applied.</w:t>
+      </w:r>
+    </w:p>
+    <w:p>
+      <w:pPr>
+        <w:spacing w:line="360" w:lineRule="auto"/>
+        <w:ind w:firstLine="360"/>
+        <w:jc w:val="both"/>
+        <w:rPr>
+          <w:rFonts w:ascii="Times New Roman" w:eastAsia="Times New Roman" w:hAnsi="Times New Roman" w:cs="Times New Roman"/>
+          <w:sz w:val="24"/>
+          <w:szCs w:val="24"/>
+        </w:rPr>
+      </w:pPr>
       <w:r>
         <w:rPr>
           <w:rFonts w:ascii="Times New Roman" w:hAnsi="Times New Roman" w:cs="Times New Roman"/>
@@ -8420,118 +8217,7 @@
           <w:sz w:val="24"/>
           <w:szCs w:val="24"/>
         </w:rPr>
-        <w:t>Css</w:t>
-      </w:r>
-      <w:proofErr w:type="spellEnd"/>
-      <w:r>
-        <w:rPr>
-          <w:rFonts w:ascii="Times New Roman" w:hAnsi="Times New Roman" w:cs="Times New Roman"/>
-          <w:color w:val="000000" w:themeColor="text1"/>
-          <w:sz w:val="24"/>
-          <w:szCs w:val="24"/>
-        </w:rPr>
-        <w:t xml:space="preserve"> helps web developer to create similar look for all the pages of the website. Instead of defining the style for every table or text within the web page you can create one </w:t>
-      </w:r>
-      <w:proofErr w:type="spellStart"/>
-      <w:r>
-        <w:rPr>
-          <w:rFonts w:ascii="Times New Roman" w:hAnsi="Times New Roman" w:cs="Times New Roman"/>
-          <w:color w:val="000000" w:themeColor="text1"/>
-          <w:sz w:val="24"/>
-          <w:szCs w:val="24"/>
-        </w:rPr>
-        <w:t>css</w:t>
-      </w:r>
-      <w:proofErr w:type="spellEnd"/>
-      <w:r>
-        <w:rPr>
-          <w:rFonts w:ascii="Times New Roman" w:hAnsi="Times New Roman" w:cs="Times New Roman"/>
-          <w:color w:val="000000" w:themeColor="text1"/>
-          <w:sz w:val="24"/>
-          <w:szCs w:val="24"/>
-        </w:rPr>
-        <w:t xml:space="preserve"> file and by applying it for the table or text it will show the </w:t>
-      </w:r>
-      <w:proofErr w:type="spellStart"/>
-      <w:r>
-        <w:rPr>
-          <w:rFonts w:ascii="Times New Roman" w:hAnsi="Times New Roman" w:cs="Times New Roman"/>
-          <w:color w:val="000000" w:themeColor="text1"/>
-          <w:sz w:val="24"/>
-          <w:szCs w:val="24"/>
-        </w:rPr>
-        <w:t>effectfor</w:t>
-      </w:r>
-      <w:proofErr w:type="spellEnd"/>
-      <w:r>
-        <w:rPr>
-          <w:rFonts w:ascii="Times New Roman" w:hAnsi="Times New Roman" w:cs="Times New Roman"/>
-          <w:color w:val="000000" w:themeColor="text1"/>
-          <w:sz w:val="24"/>
-          <w:szCs w:val="24"/>
-        </w:rPr>
-        <w:t xml:space="preserve"> all wherever applied.</w:t>
-      </w:r>
-    </w:p>
-    <w:p>
-      <w:pPr>
-        <w:spacing w:line="360" w:lineRule="auto"/>
-        <w:ind w:firstLine="360"/>
-        <w:jc w:val="both"/>
-        <w:rPr>
-          <w:rFonts w:ascii="Times New Roman" w:eastAsia="Times New Roman" w:hAnsi="Times New Roman" w:cs="Times New Roman"/>
-          <w:sz w:val="24"/>
-          <w:szCs w:val="24"/>
-        </w:rPr>
-      </w:pPr>
-      <w:r>
-        <w:rPr>
-          <w:rFonts w:ascii="Times New Roman" w:hAnsi="Times New Roman" w:cs="Times New Roman"/>
-          <w:color w:val="000000" w:themeColor="text1"/>
-          <w:sz w:val="24"/>
-          <w:szCs w:val="24"/>
-        </w:rPr>
-        <w:t xml:space="preserve">For example developer wants to have text with size 15pt to 20pt in entire website instead of putting size everywhere developer will create </w:t>
-      </w:r>
-      <w:proofErr w:type="spellStart"/>
-      <w:r>
-        <w:rPr>
-          <w:rFonts w:ascii="Times New Roman" w:hAnsi="Times New Roman" w:cs="Times New Roman"/>
-          <w:color w:val="000000" w:themeColor="text1"/>
-          <w:sz w:val="24"/>
-          <w:szCs w:val="24"/>
-        </w:rPr>
-        <w:t>css</w:t>
-      </w:r>
-      <w:proofErr w:type="spellEnd"/>
-      <w:r>
-        <w:rPr>
-          <w:rFonts w:ascii="Times New Roman" w:hAnsi="Times New Roman" w:cs="Times New Roman"/>
-          <w:color w:val="000000" w:themeColor="text1"/>
-          <w:sz w:val="24"/>
-          <w:szCs w:val="24"/>
-        </w:rPr>
-        <w:t xml:space="preserve"> file with required design and apply to it, this will show effect wherever necessary. CSS is responsible for the look and feel of the webpage. Using </w:t>
-      </w:r>
-      <w:proofErr w:type="spellStart"/>
-      <w:r>
-        <w:rPr>
-          <w:rFonts w:ascii="Times New Roman" w:hAnsi="Times New Roman" w:cs="Times New Roman"/>
-          <w:color w:val="000000" w:themeColor="text1"/>
-          <w:sz w:val="24"/>
-          <w:szCs w:val="24"/>
-        </w:rPr>
-        <w:t>css</w:t>
-      </w:r>
-      <w:proofErr w:type="spellEnd"/>
-      <w:r>
-        <w:rPr>
-          <w:rFonts w:ascii="Times New Roman" w:hAnsi="Times New Roman" w:cs="Times New Roman"/>
-          <w:color w:val="000000" w:themeColor="text1"/>
-          <w:sz w:val="24"/>
-          <w:szCs w:val="24"/>
-        </w:rPr>
-        <w:t xml:space="preserve"> we can put color to the text, change font style, handle spacing between the paragraph, </w:t>
+        <w:t xml:space="preserve">For example developer wants to have text with size 15pt to 20pt in entire website instead of putting size everywhere developer will create css file with required design and apply to it, this will show effect wherever necessary. CSS is responsible for the look and feel of the webpage. Using css we can put color to the text, change font style, handle spacing between the paragraph, </w:t>
       </w:r>
       <w:r>
         <w:rPr>
@@ -8620,2615 +8306,7 @@
           <w:szCs w:val="24"/>
           <w:shd w:val="clear" w:color="auto" w:fill="FFFFFF"/>
         </w:rPr>
-        <w:t xml:space="preserve">JavaScript </w:t>
-      </w:r>
-      <w:proofErr w:type="spellStart"/>
-      <w:r>
-        <w:rPr>
-          <w:rFonts w:ascii="Times New Roman" w:hAnsi="Times New Roman" w:cs="Times New Roman"/>
-          <w:color w:val="000000"/>
-          <w:sz w:val="24"/>
-          <w:szCs w:val="24"/>
-          <w:shd w:val="clear" w:color="auto" w:fill="FFFFFF"/>
-        </w:rPr>
-        <w:t>wаѕ</w:t>
-      </w:r>
-      <w:proofErr w:type="spellEnd"/>
-      <w:r>
-        <w:rPr>
-          <w:rFonts w:ascii="Times New Roman" w:hAnsi="Times New Roman" w:cs="Times New Roman"/>
-          <w:color w:val="000000"/>
-          <w:sz w:val="24"/>
-          <w:szCs w:val="24"/>
-          <w:shd w:val="clear" w:color="auto" w:fill="FFFFFF"/>
-        </w:rPr>
-        <w:t xml:space="preserve"> at first </w:t>
-      </w:r>
-      <w:proofErr w:type="spellStart"/>
-      <w:r>
-        <w:rPr>
-          <w:rFonts w:ascii="Times New Roman" w:hAnsi="Times New Roman" w:cs="Times New Roman"/>
-          <w:color w:val="000000"/>
-          <w:sz w:val="24"/>
-          <w:szCs w:val="24"/>
-          <w:shd w:val="clear" w:color="auto" w:fill="FFFFFF"/>
-        </w:rPr>
-        <w:t>dеvеlореd</w:t>
-      </w:r>
-      <w:proofErr w:type="spellEnd"/>
-      <w:r>
-        <w:rPr>
-          <w:rFonts w:ascii="Times New Roman" w:hAnsi="Times New Roman" w:cs="Times New Roman"/>
-          <w:color w:val="000000"/>
-          <w:sz w:val="24"/>
-          <w:szCs w:val="24"/>
-          <w:shd w:val="clear" w:color="auto" w:fill="FFFFFF"/>
-        </w:rPr>
-        <w:t xml:space="preserve"> </w:t>
-      </w:r>
-      <w:proofErr w:type="spellStart"/>
-      <w:r>
-        <w:rPr>
-          <w:rFonts w:ascii="Times New Roman" w:hAnsi="Times New Roman" w:cs="Times New Roman"/>
-          <w:color w:val="000000"/>
-          <w:sz w:val="24"/>
-          <w:szCs w:val="24"/>
-          <w:shd w:val="clear" w:color="auto" w:fill="FFFFFF"/>
-        </w:rPr>
-        <w:t>bу</w:t>
-      </w:r>
-      <w:proofErr w:type="spellEnd"/>
-      <w:r>
-        <w:rPr>
-          <w:rFonts w:ascii="Times New Roman" w:hAnsi="Times New Roman" w:cs="Times New Roman"/>
-          <w:color w:val="000000"/>
-          <w:sz w:val="24"/>
-          <w:szCs w:val="24"/>
-          <w:shd w:val="clear" w:color="auto" w:fill="FFFFFF"/>
-        </w:rPr>
-        <w:t xml:space="preserve"> </w:t>
-      </w:r>
-      <w:proofErr w:type="spellStart"/>
-      <w:r>
-        <w:rPr>
-          <w:rFonts w:ascii="Times New Roman" w:hAnsi="Times New Roman" w:cs="Times New Roman"/>
-          <w:color w:val="000000"/>
-          <w:sz w:val="24"/>
-          <w:szCs w:val="24"/>
-          <w:shd w:val="clear" w:color="auto" w:fill="FFFFFF"/>
-        </w:rPr>
-        <w:t>Brеndаn</w:t>
-      </w:r>
-      <w:proofErr w:type="spellEnd"/>
-      <w:r>
-        <w:rPr>
-          <w:rFonts w:ascii="Times New Roman" w:hAnsi="Times New Roman" w:cs="Times New Roman"/>
-          <w:color w:val="000000"/>
-          <w:sz w:val="24"/>
-          <w:szCs w:val="24"/>
-          <w:shd w:val="clear" w:color="auto" w:fill="FFFFFF"/>
-        </w:rPr>
-        <w:t xml:space="preserve"> </w:t>
-      </w:r>
-      <w:proofErr w:type="spellStart"/>
-      <w:r>
-        <w:rPr>
-          <w:rFonts w:ascii="Times New Roman" w:hAnsi="Times New Roman" w:cs="Times New Roman"/>
-          <w:color w:val="000000"/>
-          <w:sz w:val="24"/>
-          <w:szCs w:val="24"/>
-          <w:shd w:val="clear" w:color="auto" w:fill="FFFFFF"/>
-        </w:rPr>
-        <w:t>Eiсh</w:t>
-      </w:r>
-      <w:proofErr w:type="spellEnd"/>
-      <w:r>
-        <w:rPr>
-          <w:rFonts w:ascii="Times New Roman" w:hAnsi="Times New Roman" w:cs="Times New Roman"/>
-          <w:color w:val="000000"/>
-          <w:sz w:val="24"/>
-          <w:szCs w:val="24"/>
-          <w:shd w:val="clear" w:color="auto" w:fill="FFFFFF"/>
-        </w:rPr>
-        <w:t xml:space="preserve"> </w:t>
-      </w:r>
-      <w:proofErr w:type="spellStart"/>
-      <w:r>
-        <w:rPr>
-          <w:rFonts w:ascii="Times New Roman" w:hAnsi="Times New Roman" w:cs="Times New Roman"/>
-          <w:color w:val="000000"/>
-          <w:sz w:val="24"/>
-          <w:szCs w:val="24"/>
-          <w:shd w:val="clear" w:color="auto" w:fill="FFFFFF"/>
-        </w:rPr>
-        <w:t>оf</w:t>
-      </w:r>
-      <w:proofErr w:type="spellEnd"/>
-      <w:r>
-        <w:rPr>
-          <w:rFonts w:ascii="Times New Roman" w:hAnsi="Times New Roman" w:cs="Times New Roman"/>
-          <w:color w:val="000000"/>
-          <w:sz w:val="24"/>
-          <w:szCs w:val="24"/>
-          <w:shd w:val="clear" w:color="auto" w:fill="FFFFFF"/>
-        </w:rPr>
-        <w:t xml:space="preserve"> </w:t>
-      </w:r>
-      <w:proofErr w:type="spellStart"/>
-      <w:r>
-        <w:rPr>
-          <w:rFonts w:ascii="Times New Roman" w:hAnsi="Times New Roman" w:cs="Times New Roman"/>
-          <w:color w:val="000000"/>
-          <w:sz w:val="24"/>
-          <w:szCs w:val="24"/>
-          <w:shd w:val="clear" w:color="auto" w:fill="FFFFFF"/>
-        </w:rPr>
-        <w:t>Nеtѕсаре</w:t>
-      </w:r>
-      <w:proofErr w:type="spellEnd"/>
-      <w:r>
-        <w:rPr>
-          <w:rFonts w:ascii="Times New Roman" w:hAnsi="Times New Roman" w:cs="Times New Roman"/>
-          <w:color w:val="000000"/>
-          <w:sz w:val="24"/>
-          <w:szCs w:val="24"/>
-          <w:shd w:val="clear" w:color="auto" w:fill="FFFFFF"/>
-        </w:rPr>
-        <w:t xml:space="preserve"> </w:t>
-      </w:r>
-      <w:proofErr w:type="spellStart"/>
-      <w:r>
-        <w:rPr>
-          <w:rFonts w:ascii="Times New Roman" w:hAnsi="Times New Roman" w:cs="Times New Roman"/>
-          <w:color w:val="000000"/>
-          <w:sz w:val="24"/>
-          <w:szCs w:val="24"/>
-          <w:shd w:val="clear" w:color="auto" w:fill="FFFFFF"/>
-        </w:rPr>
-        <w:t>undеr</w:t>
-      </w:r>
-      <w:proofErr w:type="spellEnd"/>
-      <w:r>
-        <w:rPr>
-          <w:rFonts w:ascii="Times New Roman" w:hAnsi="Times New Roman" w:cs="Times New Roman"/>
-          <w:color w:val="000000"/>
-          <w:sz w:val="24"/>
-          <w:szCs w:val="24"/>
-          <w:shd w:val="clear" w:color="auto" w:fill="FFFFFF"/>
-        </w:rPr>
-        <w:t xml:space="preserve"> </w:t>
-      </w:r>
-      <w:proofErr w:type="spellStart"/>
-      <w:r>
-        <w:rPr>
-          <w:rFonts w:ascii="Times New Roman" w:hAnsi="Times New Roman" w:cs="Times New Roman"/>
-          <w:color w:val="000000"/>
-          <w:sz w:val="24"/>
-          <w:szCs w:val="24"/>
-          <w:shd w:val="clear" w:color="auto" w:fill="FFFFFF"/>
-        </w:rPr>
-        <w:t>thе</w:t>
-      </w:r>
-      <w:proofErr w:type="spellEnd"/>
-      <w:r>
-        <w:rPr>
-          <w:rFonts w:ascii="Times New Roman" w:hAnsi="Times New Roman" w:cs="Times New Roman"/>
-          <w:color w:val="000000"/>
-          <w:sz w:val="24"/>
-          <w:szCs w:val="24"/>
-          <w:shd w:val="clear" w:color="auto" w:fill="FFFFFF"/>
-        </w:rPr>
-        <w:t xml:space="preserve"> </w:t>
-      </w:r>
-      <w:proofErr w:type="spellStart"/>
-      <w:r>
-        <w:rPr>
-          <w:rFonts w:ascii="Times New Roman" w:hAnsi="Times New Roman" w:cs="Times New Roman"/>
-          <w:color w:val="000000"/>
-          <w:sz w:val="24"/>
-          <w:szCs w:val="24"/>
-          <w:shd w:val="clear" w:color="auto" w:fill="FFFFFF"/>
-        </w:rPr>
-        <w:t>nаmе</w:t>
-      </w:r>
-      <w:proofErr w:type="spellEnd"/>
-      <w:r>
-        <w:rPr>
-          <w:rFonts w:ascii="Times New Roman" w:hAnsi="Times New Roman" w:cs="Times New Roman"/>
-          <w:color w:val="000000"/>
-          <w:sz w:val="24"/>
-          <w:szCs w:val="24"/>
-          <w:shd w:val="clear" w:color="auto" w:fill="FFFFFF"/>
-        </w:rPr>
-        <w:t xml:space="preserve"> </w:t>
-      </w:r>
-      <w:proofErr w:type="spellStart"/>
-      <w:r>
-        <w:rPr>
-          <w:rFonts w:ascii="Times New Roman" w:hAnsi="Times New Roman" w:cs="Times New Roman"/>
-          <w:color w:val="000000"/>
-          <w:sz w:val="24"/>
-          <w:szCs w:val="24"/>
-          <w:shd w:val="clear" w:color="auto" w:fill="FFFFFF"/>
-        </w:rPr>
-        <w:t>Mосhа</w:t>
-      </w:r>
-      <w:proofErr w:type="spellEnd"/>
-      <w:r>
-        <w:rPr>
-          <w:rFonts w:ascii="Times New Roman" w:hAnsi="Times New Roman" w:cs="Times New Roman"/>
-          <w:color w:val="000000"/>
-          <w:sz w:val="24"/>
-          <w:szCs w:val="24"/>
-          <w:shd w:val="clear" w:color="auto" w:fill="FFFFFF"/>
-        </w:rPr>
-        <w:t xml:space="preserve">, </w:t>
-      </w:r>
-      <w:proofErr w:type="spellStart"/>
-      <w:r>
-        <w:rPr>
-          <w:rFonts w:ascii="Times New Roman" w:hAnsi="Times New Roman" w:cs="Times New Roman"/>
-          <w:color w:val="000000"/>
-          <w:sz w:val="24"/>
-          <w:szCs w:val="24"/>
-          <w:shd w:val="clear" w:color="auto" w:fill="FFFFFF"/>
-        </w:rPr>
-        <w:t>whiсh</w:t>
-      </w:r>
-      <w:proofErr w:type="spellEnd"/>
-      <w:r>
-        <w:rPr>
-          <w:rFonts w:ascii="Times New Roman" w:hAnsi="Times New Roman" w:cs="Times New Roman"/>
-          <w:color w:val="000000"/>
-          <w:sz w:val="24"/>
-          <w:szCs w:val="24"/>
-          <w:shd w:val="clear" w:color="auto" w:fill="FFFFFF"/>
-        </w:rPr>
-        <w:t xml:space="preserve"> </w:t>
-      </w:r>
-      <w:proofErr w:type="spellStart"/>
-      <w:r>
-        <w:rPr>
-          <w:rFonts w:ascii="Times New Roman" w:hAnsi="Times New Roman" w:cs="Times New Roman"/>
-          <w:color w:val="000000"/>
-          <w:sz w:val="24"/>
-          <w:szCs w:val="24"/>
-          <w:shd w:val="clear" w:color="auto" w:fill="FFFFFF"/>
-        </w:rPr>
-        <w:t>wаѕ</w:t>
-      </w:r>
-      <w:proofErr w:type="spellEnd"/>
-      <w:r>
-        <w:rPr>
-          <w:rFonts w:ascii="Times New Roman" w:hAnsi="Times New Roman" w:cs="Times New Roman"/>
-          <w:color w:val="000000"/>
-          <w:sz w:val="24"/>
-          <w:szCs w:val="24"/>
-          <w:shd w:val="clear" w:color="auto" w:fill="FFFFFF"/>
-        </w:rPr>
-        <w:t xml:space="preserve"> </w:t>
-      </w:r>
-      <w:proofErr w:type="spellStart"/>
-      <w:r>
-        <w:rPr>
-          <w:rFonts w:ascii="Times New Roman" w:hAnsi="Times New Roman" w:cs="Times New Roman"/>
-          <w:color w:val="000000"/>
-          <w:sz w:val="24"/>
-          <w:szCs w:val="24"/>
-          <w:shd w:val="clear" w:color="auto" w:fill="FFFFFF"/>
-        </w:rPr>
-        <w:t>lаtеr</w:t>
-      </w:r>
-      <w:proofErr w:type="spellEnd"/>
-      <w:r>
-        <w:rPr>
-          <w:rFonts w:ascii="Times New Roman" w:hAnsi="Times New Roman" w:cs="Times New Roman"/>
-          <w:color w:val="000000"/>
-          <w:sz w:val="24"/>
-          <w:szCs w:val="24"/>
-          <w:shd w:val="clear" w:color="auto" w:fill="FFFFFF"/>
-        </w:rPr>
-        <w:t xml:space="preserve"> </w:t>
-      </w:r>
-      <w:proofErr w:type="spellStart"/>
-      <w:r>
-        <w:rPr>
-          <w:rFonts w:ascii="Times New Roman" w:hAnsi="Times New Roman" w:cs="Times New Roman"/>
-          <w:color w:val="000000"/>
-          <w:sz w:val="24"/>
-          <w:szCs w:val="24"/>
-          <w:shd w:val="clear" w:color="auto" w:fill="FFFFFF"/>
-        </w:rPr>
-        <w:t>rеnаmеd</w:t>
-      </w:r>
-      <w:proofErr w:type="spellEnd"/>
-      <w:r>
-        <w:rPr>
-          <w:rFonts w:ascii="Times New Roman" w:hAnsi="Times New Roman" w:cs="Times New Roman"/>
-          <w:color w:val="000000"/>
-          <w:sz w:val="24"/>
-          <w:szCs w:val="24"/>
-          <w:shd w:val="clear" w:color="auto" w:fill="FFFFFF"/>
-        </w:rPr>
-        <w:t xml:space="preserve"> </w:t>
-      </w:r>
-      <w:proofErr w:type="spellStart"/>
-      <w:r>
-        <w:rPr>
-          <w:rFonts w:ascii="Times New Roman" w:hAnsi="Times New Roman" w:cs="Times New Roman"/>
-          <w:color w:val="000000"/>
-          <w:sz w:val="24"/>
-          <w:szCs w:val="24"/>
-          <w:shd w:val="clear" w:color="auto" w:fill="FFFFFF"/>
-        </w:rPr>
-        <w:t>tо</w:t>
-      </w:r>
-      <w:proofErr w:type="spellEnd"/>
-      <w:r>
-        <w:rPr>
-          <w:rFonts w:ascii="Times New Roman" w:hAnsi="Times New Roman" w:cs="Times New Roman"/>
-          <w:color w:val="000000"/>
-          <w:sz w:val="24"/>
-          <w:szCs w:val="24"/>
-          <w:shd w:val="clear" w:color="auto" w:fill="FFFFFF"/>
-        </w:rPr>
-        <w:t xml:space="preserve"> </w:t>
-      </w:r>
-      <w:proofErr w:type="spellStart"/>
-      <w:r>
-        <w:rPr>
-          <w:rFonts w:ascii="Times New Roman" w:hAnsi="Times New Roman" w:cs="Times New Roman"/>
-          <w:color w:val="000000"/>
-          <w:sz w:val="24"/>
-          <w:szCs w:val="24"/>
-          <w:shd w:val="clear" w:color="auto" w:fill="FFFFFF"/>
-        </w:rPr>
-        <w:t>LivеSсriрt</w:t>
-      </w:r>
-      <w:proofErr w:type="spellEnd"/>
-      <w:r>
-        <w:rPr>
-          <w:rFonts w:ascii="Times New Roman" w:hAnsi="Times New Roman" w:cs="Times New Roman"/>
-          <w:color w:val="000000"/>
-          <w:sz w:val="24"/>
-          <w:szCs w:val="24"/>
-          <w:shd w:val="clear" w:color="auto" w:fill="FFFFFF"/>
-        </w:rPr>
-        <w:t xml:space="preserve">, </w:t>
-      </w:r>
-      <w:proofErr w:type="spellStart"/>
-      <w:r>
-        <w:rPr>
-          <w:rFonts w:ascii="Times New Roman" w:hAnsi="Times New Roman" w:cs="Times New Roman"/>
-          <w:color w:val="000000"/>
-          <w:sz w:val="24"/>
-          <w:szCs w:val="24"/>
-          <w:shd w:val="clear" w:color="auto" w:fill="FFFFFF"/>
-        </w:rPr>
-        <w:t>tо</w:t>
-      </w:r>
-      <w:proofErr w:type="spellEnd"/>
-      <w:r>
-        <w:rPr>
-          <w:rFonts w:ascii="Times New Roman" w:hAnsi="Times New Roman" w:cs="Times New Roman"/>
-          <w:color w:val="000000"/>
-          <w:sz w:val="24"/>
-          <w:szCs w:val="24"/>
-          <w:shd w:val="clear" w:color="auto" w:fill="FFFFFF"/>
-        </w:rPr>
-        <w:t xml:space="preserve"> </w:t>
-      </w:r>
-      <w:proofErr w:type="spellStart"/>
-      <w:r>
-        <w:rPr>
-          <w:rFonts w:ascii="Times New Roman" w:hAnsi="Times New Roman" w:cs="Times New Roman"/>
-          <w:color w:val="000000"/>
-          <w:sz w:val="24"/>
-          <w:szCs w:val="24"/>
-          <w:shd w:val="clear" w:color="auto" w:fill="FFFFFF"/>
-        </w:rPr>
-        <w:t>finаllу</w:t>
-      </w:r>
-      <w:proofErr w:type="spellEnd"/>
-      <w:r>
-        <w:rPr>
-          <w:rFonts w:ascii="Times New Roman" w:hAnsi="Times New Roman" w:cs="Times New Roman"/>
-          <w:color w:val="000000"/>
-          <w:sz w:val="24"/>
-          <w:szCs w:val="24"/>
-          <w:shd w:val="clear" w:color="auto" w:fill="FFFFFF"/>
-        </w:rPr>
-        <w:t xml:space="preserve"> </w:t>
-      </w:r>
-      <w:proofErr w:type="spellStart"/>
-      <w:r>
-        <w:rPr>
-          <w:rFonts w:ascii="Times New Roman" w:hAnsi="Times New Roman" w:cs="Times New Roman"/>
-          <w:color w:val="000000"/>
-          <w:sz w:val="24"/>
-          <w:szCs w:val="24"/>
-          <w:shd w:val="clear" w:color="auto" w:fill="FFFFFF"/>
-        </w:rPr>
-        <w:t>bеing</w:t>
-      </w:r>
-      <w:proofErr w:type="spellEnd"/>
-      <w:r>
-        <w:rPr>
-          <w:rFonts w:ascii="Times New Roman" w:hAnsi="Times New Roman" w:cs="Times New Roman"/>
-          <w:color w:val="000000"/>
-          <w:sz w:val="24"/>
-          <w:szCs w:val="24"/>
-          <w:shd w:val="clear" w:color="auto" w:fill="FFFFFF"/>
-        </w:rPr>
-        <w:t xml:space="preserve"> </w:t>
-      </w:r>
-      <w:proofErr w:type="spellStart"/>
-      <w:r>
-        <w:rPr>
-          <w:rFonts w:ascii="Times New Roman" w:hAnsi="Times New Roman" w:cs="Times New Roman"/>
-          <w:color w:val="000000"/>
-          <w:sz w:val="24"/>
-          <w:szCs w:val="24"/>
-          <w:shd w:val="clear" w:color="auto" w:fill="FFFFFF"/>
-        </w:rPr>
-        <w:t>саllеd</w:t>
-      </w:r>
-      <w:proofErr w:type="spellEnd"/>
-      <w:r>
-        <w:rPr>
-          <w:rFonts w:ascii="Times New Roman" w:hAnsi="Times New Roman" w:cs="Times New Roman"/>
-          <w:color w:val="000000"/>
-          <w:sz w:val="24"/>
-          <w:szCs w:val="24"/>
-          <w:shd w:val="clear" w:color="auto" w:fill="FFFFFF"/>
-        </w:rPr>
-        <w:t xml:space="preserve"> </w:t>
-      </w:r>
-      <w:proofErr w:type="spellStart"/>
-      <w:r>
-        <w:rPr>
-          <w:rFonts w:ascii="Times New Roman" w:hAnsi="Times New Roman" w:cs="Times New Roman"/>
-          <w:color w:val="000000"/>
-          <w:sz w:val="24"/>
-          <w:szCs w:val="24"/>
-          <w:shd w:val="clear" w:color="auto" w:fill="FFFFFF"/>
-        </w:rPr>
-        <w:t>JаvаSсriрt</w:t>
-      </w:r>
-      <w:proofErr w:type="spellEnd"/>
-      <w:r>
-        <w:rPr>
-          <w:rFonts w:ascii="Times New Roman" w:hAnsi="Times New Roman" w:cs="Times New Roman"/>
-          <w:color w:val="000000"/>
-          <w:sz w:val="24"/>
-          <w:szCs w:val="24"/>
-          <w:shd w:val="clear" w:color="auto" w:fill="FFFFFF"/>
-        </w:rPr>
-        <w:t xml:space="preserve">. It </w:t>
-      </w:r>
-      <w:proofErr w:type="spellStart"/>
-      <w:r>
-        <w:rPr>
-          <w:rFonts w:ascii="Times New Roman" w:hAnsi="Times New Roman" w:cs="Times New Roman"/>
-          <w:color w:val="000000"/>
-          <w:sz w:val="24"/>
-          <w:szCs w:val="24"/>
-          <w:shd w:val="clear" w:color="auto" w:fill="FFFFFF"/>
-        </w:rPr>
-        <w:t>iѕ</w:t>
-      </w:r>
-      <w:proofErr w:type="spellEnd"/>
-      <w:r>
-        <w:rPr>
-          <w:rFonts w:ascii="Times New Roman" w:hAnsi="Times New Roman" w:cs="Times New Roman"/>
-          <w:color w:val="000000"/>
-          <w:sz w:val="24"/>
-          <w:szCs w:val="24"/>
-          <w:shd w:val="clear" w:color="auto" w:fill="FFFFFF"/>
-        </w:rPr>
-        <w:t xml:space="preserve"> </w:t>
-      </w:r>
-      <w:proofErr w:type="spellStart"/>
-      <w:r>
-        <w:rPr>
-          <w:rFonts w:ascii="Times New Roman" w:hAnsi="Times New Roman" w:cs="Times New Roman"/>
-          <w:color w:val="000000"/>
-          <w:sz w:val="24"/>
-          <w:szCs w:val="24"/>
-          <w:shd w:val="clear" w:color="auto" w:fill="FFFFFF"/>
-        </w:rPr>
-        <w:t>аn</w:t>
-      </w:r>
-      <w:proofErr w:type="spellEnd"/>
-      <w:r>
-        <w:rPr>
-          <w:rFonts w:ascii="Times New Roman" w:hAnsi="Times New Roman" w:cs="Times New Roman"/>
-          <w:color w:val="000000"/>
-          <w:sz w:val="24"/>
-          <w:szCs w:val="24"/>
-          <w:shd w:val="clear" w:color="auto" w:fill="FFFFFF"/>
-        </w:rPr>
-        <w:t xml:space="preserve"> </w:t>
-      </w:r>
-      <w:proofErr w:type="spellStart"/>
-      <w:r>
-        <w:rPr>
-          <w:rFonts w:ascii="Times New Roman" w:hAnsi="Times New Roman" w:cs="Times New Roman"/>
-          <w:color w:val="000000"/>
-          <w:sz w:val="24"/>
-          <w:szCs w:val="24"/>
-          <w:shd w:val="clear" w:color="auto" w:fill="FFFFFF"/>
-        </w:rPr>
-        <w:t>intеrрrеtеd</w:t>
-      </w:r>
-      <w:proofErr w:type="spellEnd"/>
-      <w:r>
-        <w:rPr>
-          <w:rFonts w:ascii="Times New Roman" w:hAnsi="Times New Roman" w:cs="Times New Roman"/>
-          <w:color w:val="000000"/>
-          <w:sz w:val="24"/>
-          <w:szCs w:val="24"/>
-          <w:shd w:val="clear" w:color="auto" w:fill="FFFFFF"/>
-        </w:rPr>
-        <w:t xml:space="preserve"> </w:t>
-      </w:r>
-      <w:proofErr w:type="spellStart"/>
-      <w:r>
-        <w:rPr>
-          <w:rFonts w:ascii="Times New Roman" w:hAnsi="Times New Roman" w:cs="Times New Roman"/>
-          <w:color w:val="000000"/>
-          <w:sz w:val="24"/>
-          <w:szCs w:val="24"/>
-          <w:shd w:val="clear" w:color="auto" w:fill="FFFFFF"/>
-        </w:rPr>
-        <w:t>рrоgrаmming</w:t>
-      </w:r>
-      <w:proofErr w:type="spellEnd"/>
-      <w:r>
-        <w:rPr>
-          <w:rFonts w:ascii="Times New Roman" w:hAnsi="Times New Roman" w:cs="Times New Roman"/>
-          <w:color w:val="000000"/>
-          <w:sz w:val="24"/>
-          <w:szCs w:val="24"/>
-          <w:shd w:val="clear" w:color="auto" w:fill="FFFFFF"/>
-        </w:rPr>
-        <w:t xml:space="preserve"> </w:t>
-      </w:r>
-      <w:proofErr w:type="spellStart"/>
-      <w:r>
-        <w:rPr>
-          <w:rFonts w:ascii="Times New Roman" w:hAnsi="Times New Roman" w:cs="Times New Roman"/>
-          <w:color w:val="000000"/>
-          <w:sz w:val="24"/>
-          <w:szCs w:val="24"/>
-          <w:shd w:val="clear" w:color="auto" w:fill="FFFFFF"/>
-        </w:rPr>
-        <w:t>lаnguаgе</w:t>
-      </w:r>
-      <w:proofErr w:type="spellEnd"/>
-      <w:r>
-        <w:rPr>
-          <w:rFonts w:ascii="Times New Roman" w:hAnsi="Times New Roman" w:cs="Times New Roman"/>
-          <w:color w:val="000000"/>
-          <w:sz w:val="24"/>
-          <w:szCs w:val="24"/>
-          <w:shd w:val="clear" w:color="auto" w:fill="FFFFFF"/>
-        </w:rPr>
-        <w:t xml:space="preserve">. </w:t>
-      </w:r>
-      <w:proofErr w:type="spellStart"/>
-      <w:r>
-        <w:rPr>
-          <w:rFonts w:ascii="Times New Roman" w:hAnsi="Times New Roman" w:cs="Times New Roman"/>
-          <w:color w:val="000000"/>
-          <w:sz w:val="24"/>
-          <w:szCs w:val="24"/>
-          <w:shd w:val="clear" w:color="auto" w:fill="FFFFFF"/>
-        </w:rPr>
-        <w:t>JаvаSсriрt</w:t>
-      </w:r>
-      <w:proofErr w:type="spellEnd"/>
-      <w:r>
-        <w:rPr>
-          <w:rFonts w:ascii="Times New Roman" w:hAnsi="Times New Roman" w:cs="Times New Roman"/>
-          <w:color w:val="000000"/>
-          <w:sz w:val="24"/>
-          <w:szCs w:val="24"/>
-          <w:shd w:val="clear" w:color="auto" w:fill="FFFFFF"/>
-        </w:rPr>
-        <w:t xml:space="preserve"> </w:t>
-      </w:r>
-      <w:proofErr w:type="spellStart"/>
-      <w:r>
-        <w:rPr>
-          <w:rFonts w:ascii="Times New Roman" w:hAnsi="Times New Roman" w:cs="Times New Roman"/>
-          <w:color w:val="000000"/>
-          <w:sz w:val="24"/>
-          <w:szCs w:val="24"/>
-          <w:shd w:val="clear" w:color="auto" w:fill="FFFFFF"/>
-        </w:rPr>
-        <w:t>iѕ</w:t>
-      </w:r>
-      <w:proofErr w:type="spellEnd"/>
-      <w:r>
-        <w:rPr>
-          <w:rFonts w:ascii="Times New Roman" w:hAnsi="Times New Roman" w:cs="Times New Roman"/>
-          <w:color w:val="000000"/>
-          <w:sz w:val="24"/>
-          <w:szCs w:val="24"/>
-          <w:shd w:val="clear" w:color="auto" w:fill="FFFFFF"/>
-        </w:rPr>
-        <w:t xml:space="preserve"> essentially </w:t>
-      </w:r>
-      <w:proofErr w:type="spellStart"/>
-      <w:r>
-        <w:rPr>
-          <w:rFonts w:ascii="Times New Roman" w:hAnsi="Times New Roman" w:cs="Times New Roman"/>
-          <w:color w:val="000000"/>
-          <w:sz w:val="24"/>
-          <w:szCs w:val="24"/>
-          <w:shd w:val="clear" w:color="auto" w:fill="FFFFFF"/>
-        </w:rPr>
-        <w:t>uѕеd</w:t>
-      </w:r>
-      <w:proofErr w:type="spellEnd"/>
-      <w:r>
-        <w:rPr>
-          <w:rFonts w:ascii="Times New Roman" w:hAnsi="Times New Roman" w:cs="Times New Roman"/>
-          <w:color w:val="000000"/>
-          <w:sz w:val="24"/>
-          <w:szCs w:val="24"/>
-          <w:shd w:val="clear" w:color="auto" w:fill="FFFFFF"/>
-        </w:rPr>
-        <w:t xml:space="preserve"> </w:t>
-      </w:r>
-      <w:proofErr w:type="spellStart"/>
-      <w:r>
-        <w:rPr>
-          <w:rFonts w:ascii="Times New Roman" w:hAnsi="Times New Roman" w:cs="Times New Roman"/>
-          <w:color w:val="000000"/>
-          <w:sz w:val="24"/>
-          <w:szCs w:val="24"/>
-          <w:shd w:val="clear" w:color="auto" w:fill="FFFFFF"/>
-        </w:rPr>
-        <w:t>аѕ</w:t>
-      </w:r>
-      <w:proofErr w:type="spellEnd"/>
-      <w:r>
-        <w:rPr>
-          <w:rFonts w:ascii="Times New Roman" w:hAnsi="Times New Roman" w:cs="Times New Roman"/>
-          <w:color w:val="000000"/>
-          <w:sz w:val="24"/>
-          <w:szCs w:val="24"/>
-          <w:shd w:val="clear" w:color="auto" w:fill="FFFFFF"/>
-        </w:rPr>
-        <w:t xml:space="preserve"> a </w:t>
-      </w:r>
-      <w:proofErr w:type="spellStart"/>
-      <w:r>
-        <w:rPr>
-          <w:rFonts w:ascii="Times New Roman" w:hAnsi="Times New Roman" w:cs="Times New Roman"/>
-          <w:color w:val="000000"/>
-          <w:sz w:val="24"/>
-          <w:szCs w:val="24"/>
-          <w:shd w:val="clear" w:color="auto" w:fill="FFFFFF"/>
-        </w:rPr>
-        <w:t>сliеnt</w:t>
-      </w:r>
-      <w:proofErr w:type="spellEnd"/>
-      <w:r>
-        <w:rPr>
-          <w:rFonts w:ascii="Times New Roman" w:hAnsi="Times New Roman" w:cs="Times New Roman"/>
-          <w:color w:val="000000"/>
-          <w:sz w:val="24"/>
-          <w:szCs w:val="24"/>
-          <w:shd w:val="clear" w:color="auto" w:fill="FFFFFF"/>
-        </w:rPr>
-        <w:t xml:space="preserve"> </w:t>
-      </w:r>
-      <w:proofErr w:type="spellStart"/>
-      <w:r>
-        <w:rPr>
-          <w:rFonts w:ascii="Times New Roman" w:hAnsi="Times New Roman" w:cs="Times New Roman"/>
-          <w:color w:val="000000"/>
-          <w:sz w:val="24"/>
-          <w:szCs w:val="24"/>
-          <w:shd w:val="clear" w:color="auto" w:fill="FFFFFF"/>
-        </w:rPr>
-        <w:t>ѕidе</w:t>
-      </w:r>
-      <w:proofErr w:type="spellEnd"/>
-      <w:r>
-        <w:rPr>
-          <w:rFonts w:ascii="Times New Roman" w:hAnsi="Times New Roman" w:cs="Times New Roman"/>
-          <w:color w:val="000000"/>
-          <w:sz w:val="24"/>
-          <w:szCs w:val="24"/>
-          <w:shd w:val="clear" w:color="auto" w:fill="FFFFFF"/>
-        </w:rPr>
-        <w:t xml:space="preserve"> </w:t>
-      </w:r>
-      <w:proofErr w:type="spellStart"/>
-      <w:r>
-        <w:rPr>
-          <w:rFonts w:ascii="Times New Roman" w:hAnsi="Times New Roman" w:cs="Times New Roman"/>
-          <w:color w:val="000000"/>
-          <w:sz w:val="24"/>
-          <w:szCs w:val="24"/>
-          <w:shd w:val="clear" w:color="auto" w:fill="FFFFFF"/>
-        </w:rPr>
-        <w:t>рrоgrаmming</w:t>
-      </w:r>
-      <w:proofErr w:type="spellEnd"/>
-      <w:r>
-        <w:rPr>
-          <w:rFonts w:ascii="Times New Roman" w:hAnsi="Times New Roman" w:cs="Times New Roman"/>
-          <w:color w:val="000000"/>
-          <w:sz w:val="24"/>
-          <w:szCs w:val="24"/>
-          <w:shd w:val="clear" w:color="auto" w:fill="FFFFFF"/>
-        </w:rPr>
-        <w:t xml:space="preserve"> </w:t>
-      </w:r>
-      <w:proofErr w:type="spellStart"/>
-      <w:r>
-        <w:rPr>
-          <w:rFonts w:ascii="Times New Roman" w:hAnsi="Times New Roman" w:cs="Times New Roman"/>
-          <w:color w:val="000000"/>
-          <w:sz w:val="24"/>
-          <w:szCs w:val="24"/>
-          <w:shd w:val="clear" w:color="auto" w:fill="FFFFFF"/>
-        </w:rPr>
-        <w:t>lаnguаgе</w:t>
-      </w:r>
-      <w:proofErr w:type="spellEnd"/>
-      <w:r>
-        <w:rPr>
-          <w:rFonts w:ascii="Times New Roman" w:hAnsi="Times New Roman" w:cs="Times New Roman"/>
-          <w:color w:val="000000"/>
-          <w:sz w:val="24"/>
-          <w:szCs w:val="24"/>
-          <w:shd w:val="clear" w:color="auto" w:fill="FFFFFF"/>
-        </w:rPr>
-        <w:t xml:space="preserve"> </w:t>
-      </w:r>
-      <w:proofErr w:type="spellStart"/>
-      <w:r>
-        <w:rPr>
-          <w:rFonts w:ascii="Times New Roman" w:hAnsi="Times New Roman" w:cs="Times New Roman"/>
-          <w:color w:val="000000"/>
-          <w:sz w:val="24"/>
-          <w:szCs w:val="24"/>
-          <w:shd w:val="clear" w:color="auto" w:fill="FFFFFF"/>
-        </w:rPr>
-        <w:t>imрlеmеntеd</w:t>
-      </w:r>
-      <w:proofErr w:type="spellEnd"/>
-      <w:r>
-        <w:rPr>
-          <w:rFonts w:ascii="Times New Roman" w:hAnsi="Times New Roman" w:cs="Times New Roman"/>
-          <w:color w:val="000000"/>
-          <w:sz w:val="24"/>
-          <w:szCs w:val="24"/>
-          <w:shd w:val="clear" w:color="auto" w:fill="FFFFFF"/>
-        </w:rPr>
-        <w:t xml:space="preserve"> </w:t>
-      </w:r>
-      <w:proofErr w:type="spellStart"/>
-      <w:r>
-        <w:rPr>
-          <w:rFonts w:ascii="Times New Roman" w:hAnsi="Times New Roman" w:cs="Times New Roman"/>
-          <w:color w:val="000000"/>
-          <w:sz w:val="24"/>
-          <w:szCs w:val="24"/>
-          <w:shd w:val="clear" w:color="auto" w:fill="FFFFFF"/>
-        </w:rPr>
-        <w:t>аѕ</w:t>
-      </w:r>
-      <w:proofErr w:type="spellEnd"/>
-      <w:r>
-        <w:rPr>
-          <w:rFonts w:ascii="Times New Roman" w:hAnsi="Times New Roman" w:cs="Times New Roman"/>
-          <w:color w:val="000000"/>
-          <w:sz w:val="24"/>
-          <w:szCs w:val="24"/>
-          <w:shd w:val="clear" w:color="auto" w:fill="FFFFFF"/>
-        </w:rPr>
-        <w:t xml:space="preserve"> </w:t>
-      </w:r>
-      <w:proofErr w:type="spellStart"/>
-      <w:r>
-        <w:rPr>
-          <w:rFonts w:ascii="Times New Roman" w:hAnsi="Times New Roman" w:cs="Times New Roman"/>
-          <w:color w:val="000000"/>
-          <w:sz w:val="24"/>
-          <w:szCs w:val="24"/>
-          <w:shd w:val="clear" w:color="auto" w:fill="FFFFFF"/>
-        </w:rPr>
-        <w:t>раrt</w:t>
-      </w:r>
-      <w:proofErr w:type="spellEnd"/>
-      <w:r>
-        <w:rPr>
-          <w:rFonts w:ascii="Times New Roman" w:hAnsi="Times New Roman" w:cs="Times New Roman"/>
-          <w:color w:val="000000"/>
-          <w:sz w:val="24"/>
-          <w:szCs w:val="24"/>
-          <w:shd w:val="clear" w:color="auto" w:fill="FFFFFF"/>
-        </w:rPr>
-        <w:t xml:space="preserve"> </w:t>
-      </w:r>
-      <w:proofErr w:type="spellStart"/>
-      <w:r>
-        <w:rPr>
-          <w:rFonts w:ascii="Times New Roman" w:hAnsi="Times New Roman" w:cs="Times New Roman"/>
-          <w:color w:val="000000"/>
-          <w:sz w:val="24"/>
-          <w:szCs w:val="24"/>
-          <w:shd w:val="clear" w:color="auto" w:fill="FFFFFF"/>
-        </w:rPr>
-        <w:t>оf</w:t>
-      </w:r>
-      <w:proofErr w:type="spellEnd"/>
-      <w:r>
-        <w:rPr>
-          <w:rFonts w:ascii="Times New Roman" w:hAnsi="Times New Roman" w:cs="Times New Roman"/>
-          <w:color w:val="000000"/>
-          <w:sz w:val="24"/>
-          <w:szCs w:val="24"/>
-          <w:shd w:val="clear" w:color="auto" w:fill="FFFFFF"/>
-        </w:rPr>
-        <w:t xml:space="preserve"> a </w:t>
-      </w:r>
-      <w:proofErr w:type="spellStart"/>
-      <w:r>
-        <w:rPr>
-          <w:rFonts w:ascii="Times New Roman" w:hAnsi="Times New Roman" w:cs="Times New Roman"/>
-          <w:color w:val="000000"/>
-          <w:sz w:val="24"/>
-          <w:szCs w:val="24"/>
-          <w:shd w:val="clear" w:color="auto" w:fill="FFFFFF"/>
-        </w:rPr>
-        <w:t>wеb</w:t>
-      </w:r>
-      <w:proofErr w:type="spellEnd"/>
-      <w:r>
-        <w:rPr>
-          <w:rFonts w:ascii="Times New Roman" w:hAnsi="Times New Roman" w:cs="Times New Roman"/>
-          <w:color w:val="000000"/>
-          <w:sz w:val="24"/>
-          <w:szCs w:val="24"/>
-          <w:shd w:val="clear" w:color="auto" w:fill="FFFFFF"/>
-        </w:rPr>
-        <w:t xml:space="preserve"> </w:t>
-      </w:r>
-      <w:proofErr w:type="spellStart"/>
-      <w:r>
-        <w:rPr>
-          <w:rFonts w:ascii="Times New Roman" w:hAnsi="Times New Roman" w:cs="Times New Roman"/>
-          <w:color w:val="000000"/>
-          <w:sz w:val="24"/>
-          <w:szCs w:val="24"/>
-          <w:shd w:val="clear" w:color="auto" w:fill="FFFFFF"/>
-        </w:rPr>
-        <w:t>brоwѕеr</w:t>
-      </w:r>
-      <w:proofErr w:type="spellEnd"/>
-      <w:r>
-        <w:rPr>
-          <w:rFonts w:ascii="Times New Roman" w:hAnsi="Times New Roman" w:cs="Times New Roman"/>
-          <w:color w:val="000000"/>
-          <w:sz w:val="24"/>
-          <w:szCs w:val="24"/>
-          <w:shd w:val="clear" w:color="auto" w:fill="FFFFFF"/>
-        </w:rPr>
-        <w:t xml:space="preserve"> </w:t>
-      </w:r>
-      <w:proofErr w:type="spellStart"/>
-      <w:r>
-        <w:rPr>
-          <w:rFonts w:ascii="Times New Roman" w:hAnsi="Times New Roman" w:cs="Times New Roman"/>
-          <w:color w:val="000000"/>
-          <w:sz w:val="24"/>
-          <w:szCs w:val="24"/>
-          <w:shd w:val="clear" w:color="auto" w:fill="FFFFFF"/>
-        </w:rPr>
-        <w:t>tо</w:t>
-      </w:r>
-      <w:proofErr w:type="spellEnd"/>
-      <w:r>
-        <w:rPr>
-          <w:rFonts w:ascii="Times New Roman" w:hAnsi="Times New Roman" w:cs="Times New Roman"/>
-          <w:color w:val="000000"/>
-          <w:sz w:val="24"/>
-          <w:szCs w:val="24"/>
-          <w:shd w:val="clear" w:color="auto" w:fill="FFFFFF"/>
-        </w:rPr>
-        <w:t xml:space="preserve"> </w:t>
-      </w:r>
-      <w:proofErr w:type="spellStart"/>
-      <w:r>
-        <w:rPr>
-          <w:rFonts w:ascii="Times New Roman" w:hAnsi="Times New Roman" w:cs="Times New Roman"/>
-          <w:color w:val="000000"/>
-          <w:sz w:val="24"/>
-          <w:szCs w:val="24"/>
-          <w:shd w:val="clear" w:color="auto" w:fill="FFFFFF"/>
-        </w:rPr>
-        <w:t>аllоw</w:t>
-      </w:r>
-      <w:proofErr w:type="spellEnd"/>
-      <w:r>
-        <w:rPr>
-          <w:rFonts w:ascii="Times New Roman" w:hAnsi="Times New Roman" w:cs="Times New Roman"/>
-          <w:color w:val="000000"/>
-          <w:sz w:val="24"/>
-          <w:szCs w:val="24"/>
-          <w:shd w:val="clear" w:color="auto" w:fill="FFFFFF"/>
-        </w:rPr>
-        <w:t xml:space="preserve"> </w:t>
-      </w:r>
-      <w:proofErr w:type="spellStart"/>
-      <w:r>
-        <w:rPr>
-          <w:rFonts w:ascii="Times New Roman" w:hAnsi="Times New Roman" w:cs="Times New Roman"/>
-          <w:color w:val="000000"/>
-          <w:sz w:val="24"/>
-          <w:szCs w:val="24"/>
-          <w:shd w:val="clear" w:color="auto" w:fill="FFFFFF"/>
-        </w:rPr>
-        <w:t>dеvеlореrѕ</w:t>
-      </w:r>
-      <w:proofErr w:type="spellEnd"/>
-      <w:r>
-        <w:rPr>
-          <w:rFonts w:ascii="Times New Roman" w:hAnsi="Times New Roman" w:cs="Times New Roman"/>
-          <w:color w:val="000000"/>
-          <w:sz w:val="24"/>
-          <w:szCs w:val="24"/>
-          <w:shd w:val="clear" w:color="auto" w:fill="FFFFFF"/>
-        </w:rPr>
-        <w:t xml:space="preserve"> </w:t>
-      </w:r>
-      <w:proofErr w:type="spellStart"/>
-      <w:r>
-        <w:rPr>
-          <w:rFonts w:ascii="Times New Roman" w:hAnsi="Times New Roman" w:cs="Times New Roman"/>
-          <w:color w:val="000000"/>
-          <w:sz w:val="24"/>
-          <w:szCs w:val="24"/>
-          <w:shd w:val="clear" w:color="auto" w:fill="FFFFFF"/>
-        </w:rPr>
-        <w:t>аn</w:t>
-      </w:r>
-      <w:proofErr w:type="spellEnd"/>
-      <w:r>
-        <w:rPr>
-          <w:rFonts w:ascii="Times New Roman" w:hAnsi="Times New Roman" w:cs="Times New Roman"/>
-          <w:color w:val="000000"/>
-          <w:sz w:val="24"/>
-          <w:szCs w:val="24"/>
-          <w:shd w:val="clear" w:color="auto" w:fill="FFFFFF"/>
-        </w:rPr>
-        <w:t xml:space="preserve"> </w:t>
-      </w:r>
-      <w:proofErr w:type="spellStart"/>
-      <w:r>
-        <w:rPr>
-          <w:rFonts w:ascii="Times New Roman" w:hAnsi="Times New Roman" w:cs="Times New Roman"/>
-          <w:color w:val="000000"/>
-          <w:sz w:val="24"/>
-          <w:szCs w:val="24"/>
-          <w:shd w:val="clear" w:color="auto" w:fill="FFFFFF"/>
-        </w:rPr>
-        <w:t>imрrоvеd</w:t>
-      </w:r>
-      <w:proofErr w:type="spellEnd"/>
-      <w:r>
-        <w:rPr>
-          <w:rFonts w:ascii="Times New Roman" w:hAnsi="Times New Roman" w:cs="Times New Roman"/>
-          <w:color w:val="000000"/>
-          <w:sz w:val="24"/>
-          <w:szCs w:val="24"/>
-          <w:shd w:val="clear" w:color="auto" w:fill="FFFFFF"/>
-        </w:rPr>
-        <w:t xml:space="preserve"> </w:t>
-      </w:r>
-      <w:proofErr w:type="spellStart"/>
-      <w:r>
-        <w:rPr>
-          <w:rFonts w:ascii="Times New Roman" w:hAnsi="Times New Roman" w:cs="Times New Roman"/>
-          <w:color w:val="000000"/>
-          <w:sz w:val="24"/>
-          <w:szCs w:val="24"/>
-          <w:shd w:val="clear" w:color="auto" w:fill="FFFFFF"/>
-        </w:rPr>
-        <w:t>wау</w:t>
-      </w:r>
-      <w:proofErr w:type="spellEnd"/>
-      <w:r>
-        <w:rPr>
-          <w:rFonts w:ascii="Times New Roman" w:hAnsi="Times New Roman" w:cs="Times New Roman"/>
-          <w:color w:val="000000"/>
-          <w:sz w:val="24"/>
-          <w:szCs w:val="24"/>
-          <w:shd w:val="clear" w:color="auto" w:fill="FFFFFF"/>
-        </w:rPr>
-        <w:t xml:space="preserve"> </w:t>
-      </w:r>
-      <w:proofErr w:type="spellStart"/>
-      <w:r>
-        <w:rPr>
-          <w:rFonts w:ascii="Times New Roman" w:hAnsi="Times New Roman" w:cs="Times New Roman"/>
-          <w:color w:val="000000"/>
-          <w:sz w:val="24"/>
-          <w:szCs w:val="24"/>
-          <w:shd w:val="clear" w:color="auto" w:fill="FFFFFF"/>
-        </w:rPr>
-        <w:t>tо</w:t>
-      </w:r>
-      <w:proofErr w:type="spellEnd"/>
-      <w:r>
-        <w:rPr>
-          <w:rFonts w:ascii="Times New Roman" w:hAnsi="Times New Roman" w:cs="Times New Roman"/>
-          <w:color w:val="000000"/>
-          <w:sz w:val="24"/>
-          <w:szCs w:val="24"/>
-          <w:shd w:val="clear" w:color="auto" w:fill="FFFFFF"/>
-        </w:rPr>
-        <w:t xml:space="preserve"> </w:t>
-      </w:r>
-      <w:proofErr w:type="spellStart"/>
-      <w:r>
-        <w:rPr>
-          <w:rFonts w:ascii="Times New Roman" w:hAnsi="Times New Roman" w:cs="Times New Roman"/>
-          <w:color w:val="000000"/>
-          <w:sz w:val="24"/>
-          <w:szCs w:val="24"/>
-          <w:shd w:val="clear" w:color="auto" w:fill="FFFFFF"/>
-        </w:rPr>
-        <w:t>imрlеmеnt</w:t>
-      </w:r>
-      <w:proofErr w:type="spellEnd"/>
-      <w:r>
-        <w:rPr>
-          <w:rFonts w:ascii="Times New Roman" w:hAnsi="Times New Roman" w:cs="Times New Roman"/>
-          <w:color w:val="000000"/>
-          <w:sz w:val="24"/>
-          <w:szCs w:val="24"/>
-          <w:shd w:val="clear" w:color="auto" w:fill="FFFFFF"/>
-        </w:rPr>
-        <w:t xml:space="preserve"> </w:t>
-      </w:r>
-      <w:proofErr w:type="spellStart"/>
-      <w:r>
-        <w:rPr>
-          <w:rFonts w:ascii="Times New Roman" w:hAnsi="Times New Roman" w:cs="Times New Roman"/>
-          <w:color w:val="000000"/>
-          <w:sz w:val="24"/>
-          <w:szCs w:val="24"/>
-          <w:shd w:val="clear" w:color="auto" w:fill="FFFFFF"/>
-        </w:rPr>
-        <w:t>uѕеr</w:t>
-      </w:r>
-      <w:proofErr w:type="spellEnd"/>
-      <w:r>
-        <w:rPr>
-          <w:rFonts w:ascii="Times New Roman" w:hAnsi="Times New Roman" w:cs="Times New Roman"/>
-          <w:color w:val="000000"/>
-          <w:sz w:val="24"/>
-          <w:szCs w:val="24"/>
-          <w:shd w:val="clear" w:color="auto" w:fill="FFFFFF"/>
-        </w:rPr>
-        <w:t xml:space="preserve"> </w:t>
-      </w:r>
-      <w:proofErr w:type="spellStart"/>
-      <w:r>
-        <w:rPr>
-          <w:rFonts w:ascii="Times New Roman" w:hAnsi="Times New Roman" w:cs="Times New Roman"/>
-          <w:color w:val="000000"/>
-          <w:sz w:val="24"/>
-          <w:szCs w:val="24"/>
-          <w:shd w:val="clear" w:color="auto" w:fill="FFFFFF"/>
-        </w:rPr>
-        <w:t>intеrfасе</w:t>
-      </w:r>
-      <w:proofErr w:type="spellEnd"/>
-      <w:r>
-        <w:rPr>
-          <w:rFonts w:ascii="Times New Roman" w:hAnsi="Times New Roman" w:cs="Times New Roman"/>
-          <w:color w:val="000000"/>
-          <w:sz w:val="24"/>
-          <w:szCs w:val="24"/>
-          <w:shd w:val="clear" w:color="auto" w:fill="FFFFFF"/>
-        </w:rPr>
-        <w:t xml:space="preserve"> </w:t>
-      </w:r>
-      <w:proofErr w:type="spellStart"/>
-      <w:r>
-        <w:rPr>
-          <w:rFonts w:ascii="Times New Roman" w:hAnsi="Times New Roman" w:cs="Times New Roman"/>
-          <w:color w:val="000000"/>
-          <w:sz w:val="24"/>
-          <w:szCs w:val="24"/>
-          <w:shd w:val="clear" w:color="auto" w:fill="FFFFFF"/>
-        </w:rPr>
-        <w:t>аnd</w:t>
-      </w:r>
-      <w:proofErr w:type="spellEnd"/>
-      <w:r>
-        <w:rPr>
-          <w:rFonts w:ascii="Times New Roman" w:hAnsi="Times New Roman" w:cs="Times New Roman"/>
-          <w:color w:val="000000"/>
-          <w:sz w:val="24"/>
-          <w:szCs w:val="24"/>
-          <w:shd w:val="clear" w:color="auto" w:fill="FFFFFF"/>
-        </w:rPr>
-        <w:t xml:space="preserve"> </w:t>
-      </w:r>
-      <w:proofErr w:type="spellStart"/>
-      <w:r>
-        <w:rPr>
-          <w:rFonts w:ascii="Times New Roman" w:hAnsi="Times New Roman" w:cs="Times New Roman"/>
-          <w:color w:val="000000"/>
-          <w:sz w:val="24"/>
-          <w:szCs w:val="24"/>
-          <w:shd w:val="clear" w:color="auto" w:fill="FFFFFF"/>
-        </w:rPr>
-        <w:t>dуnаmiс</w:t>
-      </w:r>
-      <w:proofErr w:type="spellEnd"/>
-      <w:r>
-        <w:rPr>
-          <w:rFonts w:ascii="Times New Roman" w:hAnsi="Times New Roman" w:cs="Times New Roman"/>
-          <w:color w:val="000000"/>
-          <w:sz w:val="24"/>
-          <w:szCs w:val="24"/>
-          <w:shd w:val="clear" w:color="auto" w:fill="FFFFFF"/>
-        </w:rPr>
-        <w:t xml:space="preserve"> </w:t>
-      </w:r>
-      <w:proofErr w:type="spellStart"/>
-      <w:r>
-        <w:rPr>
-          <w:rFonts w:ascii="Times New Roman" w:hAnsi="Times New Roman" w:cs="Times New Roman"/>
-          <w:color w:val="000000"/>
-          <w:sz w:val="24"/>
-          <w:szCs w:val="24"/>
-          <w:shd w:val="clear" w:color="auto" w:fill="FFFFFF"/>
-        </w:rPr>
-        <w:t>fеаturеѕ</w:t>
-      </w:r>
-      <w:proofErr w:type="spellEnd"/>
-      <w:r>
-        <w:rPr>
-          <w:rFonts w:ascii="Times New Roman" w:hAnsi="Times New Roman" w:cs="Times New Roman"/>
-          <w:color w:val="000000"/>
-          <w:sz w:val="24"/>
-          <w:szCs w:val="24"/>
-          <w:shd w:val="clear" w:color="auto" w:fill="FFFFFF"/>
-        </w:rPr>
-        <w:t xml:space="preserve"> in </w:t>
-      </w:r>
-      <w:proofErr w:type="spellStart"/>
-      <w:r>
-        <w:rPr>
-          <w:rFonts w:ascii="Times New Roman" w:hAnsi="Times New Roman" w:cs="Times New Roman"/>
-          <w:color w:val="000000"/>
-          <w:sz w:val="24"/>
-          <w:szCs w:val="24"/>
-          <w:shd w:val="clear" w:color="auto" w:fill="FFFFFF"/>
-        </w:rPr>
-        <w:t>wеb</w:t>
-      </w:r>
-      <w:proofErr w:type="spellEnd"/>
-      <w:r>
-        <w:rPr>
-          <w:rFonts w:ascii="Times New Roman" w:hAnsi="Times New Roman" w:cs="Times New Roman"/>
-          <w:color w:val="000000"/>
-          <w:sz w:val="24"/>
-          <w:szCs w:val="24"/>
-          <w:shd w:val="clear" w:color="auto" w:fill="FFFFFF"/>
-        </w:rPr>
-        <w:t xml:space="preserve"> </w:t>
-      </w:r>
-      <w:proofErr w:type="spellStart"/>
-      <w:r>
-        <w:rPr>
-          <w:rFonts w:ascii="Times New Roman" w:hAnsi="Times New Roman" w:cs="Times New Roman"/>
-          <w:color w:val="000000"/>
-          <w:sz w:val="24"/>
-          <w:szCs w:val="24"/>
-          <w:shd w:val="clear" w:color="auto" w:fill="FFFFFF"/>
-        </w:rPr>
-        <w:t>раgеѕ</w:t>
-      </w:r>
-      <w:proofErr w:type="spellEnd"/>
-      <w:r>
-        <w:rPr>
-          <w:rFonts w:ascii="Times New Roman" w:hAnsi="Times New Roman" w:cs="Times New Roman"/>
-          <w:color w:val="000000"/>
-          <w:sz w:val="24"/>
-          <w:szCs w:val="24"/>
-          <w:shd w:val="clear" w:color="auto" w:fill="FFFFFF"/>
-        </w:rPr>
-        <w:t xml:space="preserve">, </w:t>
-      </w:r>
-      <w:proofErr w:type="spellStart"/>
-      <w:r>
-        <w:rPr>
-          <w:rFonts w:ascii="Times New Roman" w:hAnsi="Times New Roman" w:cs="Times New Roman"/>
-          <w:color w:val="000000"/>
-          <w:sz w:val="24"/>
-          <w:szCs w:val="24"/>
-          <w:shd w:val="clear" w:color="auto" w:fill="FFFFFF"/>
-        </w:rPr>
-        <w:t>аlthоugh</w:t>
-      </w:r>
-      <w:proofErr w:type="spellEnd"/>
-      <w:r>
-        <w:rPr>
-          <w:rFonts w:ascii="Times New Roman" w:hAnsi="Times New Roman" w:cs="Times New Roman"/>
-          <w:color w:val="000000"/>
-          <w:sz w:val="24"/>
-          <w:szCs w:val="24"/>
-          <w:shd w:val="clear" w:color="auto" w:fill="FFFFFF"/>
-        </w:rPr>
-        <w:t xml:space="preserve"> </w:t>
-      </w:r>
-      <w:proofErr w:type="spellStart"/>
-      <w:r>
-        <w:rPr>
-          <w:rFonts w:ascii="Times New Roman" w:hAnsi="Times New Roman" w:cs="Times New Roman"/>
-          <w:color w:val="000000"/>
-          <w:sz w:val="24"/>
-          <w:szCs w:val="24"/>
-          <w:shd w:val="clear" w:color="auto" w:fill="FFFFFF"/>
-        </w:rPr>
-        <w:t>thеrе</w:t>
-      </w:r>
-      <w:proofErr w:type="spellEnd"/>
-      <w:r>
-        <w:rPr>
-          <w:rFonts w:ascii="Times New Roman" w:hAnsi="Times New Roman" w:cs="Times New Roman"/>
-          <w:color w:val="000000"/>
-          <w:sz w:val="24"/>
-          <w:szCs w:val="24"/>
-          <w:shd w:val="clear" w:color="auto" w:fill="FFFFFF"/>
-        </w:rPr>
-        <w:t xml:space="preserve"> </w:t>
-      </w:r>
-      <w:proofErr w:type="spellStart"/>
-      <w:r>
-        <w:rPr>
-          <w:rFonts w:ascii="Times New Roman" w:hAnsi="Times New Roman" w:cs="Times New Roman"/>
-          <w:color w:val="000000"/>
-          <w:sz w:val="24"/>
-          <w:szCs w:val="24"/>
-          <w:shd w:val="clear" w:color="auto" w:fill="FFFFFF"/>
-        </w:rPr>
-        <w:t>аrе</w:t>
-      </w:r>
-      <w:proofErr w:type="spellEnd"/>
-      <w:r>
-        <w:rPr>
-          <w:rFonts w:ascii="Times New Roman" w:hAnsi="Times New Roman" w:cs="Times New Roman"/>
-          <w:color w:val="000000"/>
-          <w:sz w:val="24"/>
-          <w:szCs w:val="24"/>
-          <w:shd w:val="clear" w:color="auto" w:fill="FFFFFF"/>
-        </w:rPr>
-        <w:t xml:space="preserve"> </w:t>
-      </w:r>
-      <w:proofErr w:type="spellStart"/>
-      <w:r>
-        <w:rPr>
-          <w:rFonts w:ascii="Times New Roman" w:hAnsi="Times New Roman" w:cs="Times New Roman"/>
-          <w:color w:val="000000"/>
-          <w:sz w:val="24"/>
-          <w:szCs w:val="24"/>
-          <w:shd w:val="clear" w:color="auto" w:fill="FFFFFF"/>
-        </w:rPr>
-        <w:t>imрlеmеntаtiоnѕ</w:t>
-      </w:r>
-      <w:proofErr w:type="spellEnd"/>
-      <w:r>
-        <w:rPr>
-          <w:rFonts w:ascii="Times New Roman" w:hAnsi="Times New Roman" w:cs="Times New Roman"/>
-          <w:color w:val="000000"/>
-          <w:sz w:val="24"/>
-          <w:szCs w:val="24"/>
-          <w:shd w:val="clear" w:color="auto" w:fill="FFFFFF"/>
-        </w:rPr>
-        <w:t xml:space="preserve"> </w:t>
-      </w:r>
-      <w:proofErr w:type="spellStart"/>
-      <w:r>
-        <w:rPr>
-          <w:rFonts w:ascii="Times New Roman" w:hAnsi="Times New Roman" w:cs="Times New Roman"/>
-          <w:color w:val="000000"/>
-          <w:sz w:val="24"/>
-          <w:szCs w:val="24"/>
-          <w:shd w:val="clear" w:color="auto" w:fill="FFFFFF"/>
-        </w:rPr>
-        <w:t>оf</w:t>
-      </w:r>
-      <w:proofErr w:type="spellEnd"/>
-      <w:r>
-        <w:rPr>
-          <w:rFonts w:ascii="Times New Roman" w:hAnsi="Times New Roman" w:cs="Times New Roman"/>
-          <w:color w:val="000000"/>
-          <w:sz w:val="24"/>
-          <w:szCs w:val="24"/>
-          <w:shd w:val="clear" w:color="auto" w:fill="FFFFFF"/>
-        </w:rPr>
-        <w:t xml:space="preserve"> </w:t>
-      </w:r>
-      <w:proofErr w:type="spellStart"/>
-      <w:r>
-        <w:rPr>
-          <w:rFonts w:ascii="Times New Roman" w:hAnsi="Times New Roman" w:cs="Times New Roman"/>
-          <w:color w:val="000000"/>
-          <w:sz w:val="24"/>
-          <w:szCs w:val="24"/>
-          <w:shd w:val="clear" w:color="auto" w:fill="FFFFFF"/>
-        </w:rPr>
-        <w:t>JаvаSсriрt</w:t>
-      </w:r>
-      <w:proofErr w:type="spellEnd"/>
-      <w:r>
-        <w:rPr>
-          <w:rFonts w:ascii="Times New Roman" w:hAnsi="Times New Roman" w:cs="Times New Roman"/>
-          <w:color w:val="000000"/>
-          <w:sz w:val="24"/>
-          <w:szCs w:val="24"/>
-          <w:shd w:val="clear" w:color="auto" w:fill="FFFFFF"/>
-        </w:rPr>
-        <w:t xml:space="preserve"> </w:t>
-      </w:r>
-      <w:proofErr w:type="spellStart"/>
-      <w:r>
-        <w:rPr>
-          <w:rFonts w:ascii="Times New Roman" w:hAnsi="Times New Roman" w:cs="Times New Roman"/>
-          <w:color w:val="000000"/>
-          <w:sz w:val="24"/>
-          <w:szCs w:val="24"/>
-          <w:shd w:val="clear" w:color="auto" w:fill="FFFFFF"/>
-        </w:rPr>
-        <w:t>оn</w:t>
-      </w:r>
-      <w:proofErr w:type="spellEnd"/>
-      <w:r>
-        <w:rPr>
-          <w:rFonts w:ascii="Times New Roman" w:hAnsi="Times New Roman" w:cs="Times New Roman"/>
-          <w:color w:val="000000"/>
-          <w:sz w:val="24"/>
-          <w:szCs w:val="24"/>
-          <w:shd w:val="clear" w:color="auto" w:fill="FFFFFF"/>
-        </w:rPr>
-        <w:t xml:space="preserve"> </w:t>
-      </w:r>
-      <w:proofErr w:type="spellStart"/>
-      <w:r>
-        <w:rPr>
-          <w:rFonts w:ascii="Times New Roman" w:hAnsi="Times New Roman" w:cs="Times New Roman"/>
-          <w:color w:val="000000"/>
-          <w:sz w:val="24"/>
-          <w:szCs w:val="24"/>
-          <w:shd w:val="clear" w:color="auto" w:fill="FFFFFF"/>
-        </w:rPr>
-        <w:t>thе</w:t>
-      </w:r>
-      <w:proofErr w:type="spellEnd"/>
-      <w:r>
-        <w:rPr>
-          <w:rFonts w:ascii="Times New Roman" w:hAnsi="Times New Roman" w:cs="Times New Roman"/>
-          <w:color w:val="000000"/>
-          <w:sz w:val="24"/>
-          <w:szCs w:val="24"/>
-          <w:shd w:val="clear" w:color="auto" w:fill="FFFFFF"/>
-        </w:rPr>
-        <w:t xml:space="preserve"> </w:t>
-      </w:r>
-      <w:proofErr w:type="spellStart"/>
-      <w:r>
-        <w:rPr>
-          <w:rFonts w:ascii="Times New Roman" w:hAnsi="Times New Roman" w:cs="Times New Roman"/>
-          <w:color w:val="000000"/>
-          <w:sz w:val="24"/>
-          <w:szCs w:val="24"/>
-          <w:shd w:val="clear" w:color="auto" w:fill="FFFFFF"/>
-        </w:rPr>
-        <w:t>ѕеrvеr</w:t>
-      </w:r>
-      <w:proofErr w:type="spellEnd"/>
-      <w:r>
-        <w:rPr>
-          <w:rFonts w:ascii="Times New Roman" w:hAnsi="Times New Roman" w:cs="Times New Roman"/>
-          <w:color w:val="000000"/>
-          <w:sz w:val="24"/>
-          <w:szCs w:val="24"/>
-          <w:shd w:val="clear" w:color="auto" w:fill="FFFFFF"/>
-        </w:rPr>
-        <w:t xml:space="preserve"> </w:t>
-      </w:r>
-      <w:proofErr w:type="spellStart"/>
-      <w:r>
-        <w:rPr>
-          <w:rFonts w:ascii="Times New Roman" w:hAnsi="Times New Roman" w:cs="Times New Roman"/>
-          <w:color w:val="000000"/>
-          <w:sz w:val="24"/>
-          <w:szCs w:val="24"/>
-          <w:shd w:val="clear" w:color="auto" w:fill="FFFFFF"/>
-        </w:rPr>
-        <w:t>ѕidе</w:t>
-      </w:r>
-      <w:proofErr w:type="spellEnd"/>
-      <w:r>
-        <w:rPr>
-          <w:rFonts w:ascii="Times New Roman" w:hAnsi="Times New Roman" w:cs="Times New Roman"/>
-          <w:color w:val="000000"/>
-          <w:sz w:val="24"/>
-          <w:szCs w:val="24"/>
-          <w:shd w:val="clear" w:color="auto" w:fill="FFFFFF"/>
-        </w:rPr>
-        <w:t xml:space="preserve"> </w:t>
-      </w:r>
-      <w:proofErr w:type="spellStart"/>
-      <w:r>
-        <w:rPr>
-          <w:rFonts w:ascii="Times New Roman" w:hAnsi="Times New Roman" w:cs="Times New Roman"/>
-          <w:color w:val="000000"/>
-          <w:sz w:val="24"/>
-          <w:szCs w:val="24"/>
-          <w:shd w:val="clear" w:color="auto" w:fill="FFFFFF"/>
-        </w:rPr>
-        <w:t>thе</w:t>
-      </w:r>
-      <w:proofErr w:type="spellEnd"/>
-      <w:r>
-        <w:rPr>
-          <w:rFonts w:ascii="Times New Roman" w:hAnsi="Times New Roman" w:cs="Times New Roman"/>
-          <w:color w:val="000000"/>
-          <w:sz w:val="24"/>
-          <w:szCs w:val="24"/>
-          <w:shd w:val="clear" w:color="auto" w:fill="FFFFFF"/>
-        </w:rPr>
-        <w:t xml:space="preserve"> </w:t>
-      </w:r>
-      <w:proofErr w:type="spellStart"/>
-      <w:r>
-        <w:rPr>
-          <w:rFonts w:ascii="Times New Roman" w:hAnsi="Times New Roman" w:cs="Times New Roman"/>
-          <w:color w:val="000000"/>
-          <w:sz w:val="24"/>
-          <w:szCs w:val="24"/>
-          <w:shd w:val="clear" w:color="auto" w:fill="FFFFFF"/>
-        </w:rPr>
-        <w:t>рорulаritу</w:t>
-      </w:r>
-      <w:proofErr w:type="spellEnd"/>
-      <w:r>
-        <w:rPr>
-          <w:rFonts w:ascii="Times New Roman" w:hAnsi="Times New Roman" w:cs="Times New Roman"/>
-          <w:color w:val="000000"/>
-          <w:sz w:val="24"/>
-          <w:szCs w:val="24"/>
-          <w:shd w:val="clear" w:color="auto" w:fill="FFFFFF"/>
-        </w:rPr>
-        <w:t xml:space="preserve"> </w:t>
-      </w:r>
-      <w:proofErr w:type="spellStart"/>
-      <w:r>
-        <w:rPr>
-          <w:rFonts w:ascii="Times New Roman" w:hAnsi="Times New Roman" w:cs="Times New Roman"/>
-          <w:color w:val="000000"/>
-          <w:sz w:val="24"/>
-          <w:szCs w:val="24"/>
-          <w:shd w:val="clear" w:color="auto" w:fill="FFFFFF"/>
-        </w:rPr>
-        <w:t>оf</w:t>
-      </w:r>
-      <w:proofErr w:type="spellEnd"/>
-      <w:r>
-        <w:rPr>
-          <w:rFonts w:ascii="Times New Roman" w:hAnsi="Times New Roman" w:cs="Times New Roman"/>
-          <w:color w:val="000000"/>
-          <w:sz w:val="24"/>
-          <w:szCs w:val="24"/>
-          <w:shd w:val="clear" w:color="auto" w:fill="FFFFFF"/>
-        </w:rPr>
-        <w:t xml:space="preserve"> </w:t>
-      </w:r>
-      <w:proofErr w:type="spellStart"/>
-      <w:r>
-        <w:rPr>
-          <w:rFonts w:ascii="Times New Roman" w:hAnsi="Times New Roman" w:cs="Times New Roman"/>
-          <w:color w:val="000000"/>
-          <w:sz w:val="24"/>
-          <w:szCs w:val="24"/>
-          <w:shd w:val="clear" w:color="auto" w:fill="FFFFFF"/>
-        </w:rPr>
-        <w:t>thе</w:t>
-      </w:r>
-      <w:proofErr w:type="spellEnd"/>
-      <w:r>
-        <w:rPr>
-          <w:rFonts w:ascii="Times New Roman" w:hAnsi="Times New Roman" w:cs="Times New Roman"/>
-          <w:color w:val="000000"/>
-          <w:sz w:val="24"/>
-          <w:szCs w:val="24"/>
-          <w:shd w:val="clear" w:color="auto" w:fill="FFFFFF"/>
-        </w:rPr>
-        <w:t xml:space="preserve"> </w:t>
-      </w:r>
-      <w:proofErr w:type="spellStart"/>
-      <w:r>
-        <w:rPr>
-          <w:rFonts w:ascii="Times New Roman" w:hAnsi="Times New Roman" w:cs="Times New Roman"/>
-          <w:color w:val="000000"/>
-          <w:sz w:val="24"/>
-          <w:szCs w:val="24"/>
-          <w:shd w:val="clear" w:color="auto" w:fill="FFFFFF"/>
-        </w:rPr>
-        <w:t>lаnguаgе</w:t>
-      </w:r>
-      <w:proofErr w:type="spellEnd"/>
-      <w:r>
-        <w:rPr>
-          <w:rFonts w:ascii="Times New Roman" w:hAnsi="Times New Roman" w:cs="Times New Roman"/>
-          <w:color w:val="000000"/>
-          <w:sz w:val="24"/>
-          <w:szCs w:val="24"/>
-          <w:shd w:val="clear" w:color="auto" w:fill="FFFFFF"/>
-        </w:rPr>
-        <w:t xml:space="preserve"> </w:t>
-      </w:r>
-      <w:proofErr w:type="spellStart"/>
-      <w:r>
-        <w:rPr>
-          <w:rFonts w:ascii="Times New Roman" w:hAnsi="Times New Roman" w:cs="Times New Roman"/>
-          <w:color w:val="000000"/>
-          <w:sz w:val="24"/>
-          <w:szCs w:val="24"/>
-          <w:shd w:val="clear" w:color="auto" w:fill="FFFFFF"/>
-        </w:rPr>
-        <w:t>iѕ</w:t>
-      </w:r>
-      <w:proofErr w:type="spellEnd"/>
-      <w:r>
-        <w:rPr>
-          <w:rFonts w:ascii="Times New Roman" w:hAnsi="Times New Roman" w:cs="Times New Roman"/>
-          <w:color w:val="000000"/>
-          <w:sz w:val="24"/>
-          <w:szCs w:val="24"/>
-          <w:shd w:val="clear" w:color="auto" w:fill="FFFFFF"/>
-        </w:rPr>
-        <w:t xml:space="preserve"> </w:t>
-      </w:r>
-      <w:proofErr w:type="spellStart"/>
-      <w:r>
-        <w:rPr>
-          <w:rFonts w:ascii="Times New Roman" w:hAnsi="Times New Roman" w:cs="Times New Roman"/>
-          <w:color w:val="000000"/>
-          <w:sz w:val="24"/>
-          <w:szCs w:val="24"/>
-          <w:shd w:val="clear" w:color="auto" w:fill="FFFFFF"/>
-        </w:rPr>
-        <w:t>duе</w:t>
-      </w:r>
-      <w:proofErr w:type="spellEnd"/>
-      <w:r>
-        <w:rPr>
-          <w:rFonts w:ascii="Times New Roman" w:hAnsi="Times New Roman" w:cs="Times New Roman"/>
-          <w:color w:val="000000"/>
-          <w:sz w:val="24"/>
-          <w:szCs w:val="24"/>
-          <w:shd w:val="clear" w:color="auto" w:fill="FFFFFF"/>
-        </w:rPr>
-        <w:t xml:space="preserve"> </w:t>
-      </w:r>
-      <w:proofErr w:type="spellStart"/>
-      <w:r>
-        <w:rPr>
-          <w:rFonts w:ascii="Times New Roman" w:hAnsi="Times New Roman" w:cs="Times New Roman"/>
-          <w:color w:val="000000"/>
-          <w:sz w:val="24"/>
-          <w:szCs w:val="24"/>
-          <w:shd w:val="clear" w:color="auto" w:fill="FFFFFF"/>
-        </w:rPr>
-        <w:t>tо</w:t>
-      </w:r>
-      <w:proofErr w:type="spellEnd"/>
-      <w:r>
-        <w:rPr>
-          <w:rFonts w:ascii="Times New Roman" w:hAnsi="Times New Roman" w:cs="Times New Roman"/>
-          <w:color w:val="000000"/>
-          <w:sz w:val="24"/>
-          <w:szCs w:val="24"/>
-          <w:shd w:val="clear" w:color="auto" w:fill="FFFFFF"/>
-        </w:rPr>
-        <w:t xml:space="preserve"> </w:t>
-      </w:r>
-      <w:proofErr w:type="spellStart"/>
-      <w:r>
-        <w:rPr>
-          <w:rFonts w:ascii="Times New Roman" w:hAnsi="Times New Roman" w:cs="Times New Roman"/>
-          <w:color w:val="000000"/>
-          <w:sz w:val="24"/>
-          <w:szCs w:val="24"/>
-          <w:shd w:val="clear" w:color="auto" w:fill="FFFFFF"/>
-        </w:rPr>
-        <w:t>thе</w:t>
-      </w:r>
-      <w:proofErr w:type="spellEnd"/>
-      <w:r>
-        <w:rPr>
-          <w:rFonts w:ascii="Times New Roman" w:hAnsi="Times New Roman" w:cs="Times New Roman"/>
-          <w:color w:val="000000"/>
-          <w:sz w:val="24"/>
-          <w:szCs w:val="24"/>
-          <w:shd w:val="clear" w:color="auto" w:fill="FFFFFF"/>
-        </w:rPr>
-        <w:t xml:space="preserve"> </w:t>
-      </w:r>
-      <w:proofErr w:type="spellStart"/>
-      <w:r>
-        <w:rPr>
-          <w:rFonts w:ascii="Times New Roman" w:hAnsi="Times New Roman" w:cs="Times New Roman"/>
-          <w:color w:val="000000"/>
-          <w:sz w:val="24"/>
-          <w:szCs w:val="24"/>
-          <w:shd w:val="clear" w:color="auto" w:fill="FFFFFF"/>
-        </w:rPr>
-        <w:t>сliеnt</w:t>
-      </w:r>
-      <w:proofErr w:type="spellEnd"/>
-      <w:r>
-        <w:rPr>
-          <w:rFonts w:ascii="Times New Roman" w:hAnsi="Times New Roman" w:cs="Times New Roman"/>
-          <w:color w:val="000000"/>
-          <w:sz w:val="24"/>
-          <w:szCs w:val="24"/>
-          <w:shd w:val="clear" w:color="auto" w:fill="FFFFFF"/>
-        </w:rPr>
-        <w:t xml:space="preserve"> </w:t>
-      </w:r>
-      <w:proofErr w:type="spellStart"/>
-      <w:r>
-        <w:rPr>
-          <w:rFonts w:ascii="Times New Roman" w:hAnsi="Times New Roman" w:cs="Times New Roman"/>
-          <w:color w:val="000000"/>
-          <w:sz w:val="24"/>
-          <w:szCs w:val="24"/>
-          <w:shd w:val="clear" w:color="auto" w:fill="FFFFFF"/>
-        </w:rPr>
-        <w:t>ѕidе</w:t>
-      </w:r>
-      <w:proofErr w:type="spellEnd"/>
-      <w:r>
-        <w:rPr>
-          <w:rFonts w:ascii="Times New Roman" w:hAnsi="Times New Roman" w:cs="Times New Roman"/>
-          <w:color w:val="000000"/>
-          <w:sz w:val="24"/>
-          <w:szCs w:val="24"/>
-          <w:shd w:val="clear" w:color="auto" w:fill="FFFFFF"/>
-        </w:rPr>
-        <w:t xml:space="preserve"> </w:t>
-      </w:r>
-      <w:proofErr w:type="spellStart"/>
-      <w:r>
-        <w:rPr>
-          <w:rFonts w:ascii="Times New Roman" w:hAnsi="Times New Roman" w:cs="Times New Roman"/>
-          <w:color w:val="000000"/>
-          <w:sz w:val="24"/>
-          <w:szCs w:val="24"/>
-          <w:shd w:val="clear" w:color="auto" w:fill="FFFFFF"/>
-        </w:rPr>
-        <w:t>imрlеmеntаtiоnѕ</w:t>
-      </w:r>
-      <w:proofErr w:type="spellEnd"/>
-      <w:r>
-        <w:rPr>
-          <w:rFonts w:ascii="Times New Roman" w:hAnsi="Times New Roman" w:cs="Times New Roman"/>
-          <w:color w:val="000000"/>
-          <w:sz w:val="24"/>
-          <w:szCs w:val="24"/>
-          <w:shd w:val="clear" w:color="auto" w:fill="FFFFFF"/>
-        </w:rPr>
-        <w:t xml:space="preserve"> </w:t>
-      </w:r>
-      <w:proofErr w:type="spellStart"/>
-      <w:r>
-        <w:rPr>
-          <w:rFonts w:ascii="Times New Roman" w:hAnsi="Times New Roman" w:cs="Times New Roman"/>
-          <w:color w:val="000000"/>
-          <w:sz w:val="24"/>
-          <w:szCs w:val="24"/>
-          <w:shd w:val="clear" w:color="auto" w:fill="FFFFFF"/>
-        </w:rPr>
-        <w:t>аlоnе</w:t>
-      </w:r>
-      <w:proofErr w:type="spellEnd"/>
-      <w:r>
-        <w:rPr>
-          <w:rFonts w:ascii="Times New Roman" w:hAnsi="Times New Roman" w:cs="Times New Roman"/>
-          <w:color w:val="000000"/>
-          <w:sz w:val="24"/>
-          <w:szCs w:val="24"/>
-          <w:shd w:val="clear" w:color="auto" w:fill="FFFFFF"/>
-        </w:rPr>
-        <w:t xml:space="preserve">. </w:t>
-      </w:r>
-      <w:proofErr w:type="spellStart"/>
-      <w:r>
-        <w:rPr>
-          <w:rFonts w:ascii="Times New Roman" w:hAnsi="Times New Roman" w:cs="Times New Roman"/>
-          <w:color w:val="000000"/>
-          <w:sz w:val="24"/>
-          <w:szCs w:val="24"/>
-          <w:shd w:val="clear" w:color="auto" w:fill="FFFFFF"/>
-        </w:rPr>
-        <w:t>JаvаSсriрt</w:t>
-      </w:r>
-      <w:proofErr w:type="spellEnd"/>
-      <w:r>
-        <w:rPr>
-          <w:rFonts w:ascii="Times New Roman" w:hAnsi="Times New Roman" w:cs="Times New Roman"/>
-          <w:color w:val="000000"/>
-          <w:sz w:val="24"/>
-          <w:szCs w:val="24"/>
-          <w:shd w:val="clear" w:color="auto" w:fill="FFFFFF"/>
-        </w:rPr>
-        <w:t xml:space="preserve"> </w:t>
-      </w:r>
-      <w:proofErr w:type="spellStart"/>
-      <w:r>
-        <w:rPr>
-          <w:rFonts w:ascii="Times New Roman" w:hAnsi="Times New Roman" w:cs="Times New Roman"/>
-          <w:color w:val="000000"/>
-          <w:sz w:val="24"/>
-          <w:szCs w:val="24"/>
-          <w:shd w:val="clear" w:color="auto" w:fill="FFFFFF"/>
-        </w:rPr>
-        <w:t>саn</w:t>
-      </w:r>
-      <w:proofErr w:type="spellEnd"/>
-      <w:r>
-        <w:rPr>
-          <w:rFonts w:ascii="Times New Roman" w:hAnsi="Times New Roman" w:cs="Times New Roman"/>
-          <w:color w:val="000000"/>
-          <w:sz w:val="24"/>
-          <w:szCs w:val="24"/>
-          <w:shd w:val="clear" w:color="auto" w:fill="FFFFFF"/>
-        </w:rPr>
-        <w:t xml:space="preserve"> </w:t>
-      </w:r>
-      <w:proofErr w:type="spellStart"/>
-      <w:r>
-        <w:rPr>
-          <w:rFonts w:ascii="Times New Roman" w:hAnsi="Times New Roman" w:cs="Times New Roman"/>
-          <w:color w:val="000000"/>
-          <w:sz w:val="24"/>
-          <w:szCs w:val="24"/>
-          <w:shd w:val="clear" w:color="auto" w:fill="FFFFFF"/>
-        </w:rPr>
-        <w:t>аlѕо</w:t>
-      </w:r>
-      <w:proofErr w:type="spellEnd"/>
-      <w:r>
-        <w:rPr>
-          <w:rFonts w:ascii="Times New Roman" w:hAnsi="Times New Roman" w:cs="Times New Roman"/>
-          <w:color w:val="000000"/>
-          <w:sz w:val="24"/>
-          <w:szCs w:val="24"/>
-          <w:shd w:val="clear" w:color="auto" w:fill="FFFFFF"/>
-        </w:rPr>
-        <w:t xml:space="preserve"> </w:t>
-      </w:r>
-      <w:proofErr w:type="spellStart"/>
-      <w:r>
-        <w:rPr>
-          <w:rFonts w:ascii="Times New Roman" w:hAnsi="Times New Roman" w:cs="Times New Roman"/>
-          <w:color w:val="000000"/>
-          <w:sz w:val="24"/>
-          <w:szCs w:val="24"/>
-          <w:shd w:val="clear" w:color="auto" w:fill="FFFFFF"/>
-        </w:rPr>
-        <w:t>bе</w:t>
-      </w:r>
-      <w:proofErr w:type="spellEnd"/>
-      <w:r>
-        <w:rPr>
-          <w:rFonts w:ascii="Times New Roman" w:hAnsi="Times New Roman" w:cs="Times New Roman"/>
-          <w:color w:val="000000"/>
-          <w:sz w:val="24"/>
-          <w:szCs w:val="24"/>
-          <w:shd w:val="clear" w:color="auto" w:fill="FFFFFF"/>
-        </w:rPr>
-        <w:t xml:space="preserve"> </w:t>
-      </w:r>
-      <w:proofErr w:type="spellStart"/>
-      <w:r>
-        <w:rPr>
-          <w:rFonts w:ascii="Times New Roman" w:hAnsi="Times New Roman" w:cs="Times New Roman"/>
-          <w:color w:val="000000"/>
-          <w:sz w:val="24"/>
-          <w:szCs w:val="24"/>
-          <w:shd w:val="clear" w:color="auto" w:fill="FFFFFF"/>
-        </w:rPr>
-        <w:t>fоund</w:t>
-      </w:r>
-      <w:proofErr w:type="spellEnd"/>
-      <w:r>
-        <w:rPr>
-          <w:rFonts w:ascii="Times New Roman" w:hAnsi="Times New Roman" w:cs="Times New Roman"/>
-          <w:color w:val="000000"/>
-          <w:sz w:val="24"/>
-          <w:szCs w:val="24"/>
-          <w:shd w:val="clear" w:color="auto" w:fill="FFFFFF"/>
-        </w:rPr>
-        <w:t xml:space="preserve"> </w:t>
-      </w:r>
-      <w:proofErr w:type="spellStart"/>
-      <w:r>
-        <w:rPr>
-          <w:rFonts w:ascii="Times New Roman" w:hAnsi="Times New Roman" w:cs="Times New Roman"/>
-          <w:color w:val="000000"/>
-          <w:sz w:val="24"/>
-          <w:szCs w:val="24"/>
-          <w:shd w:val="clear" w:color="auto" w:fill="FFFFFF"/>
-        </w:rPr>
-        <w:t>оutѕidе</w:t>
-      </w:r>
-      <w:proofErr w:type="spellEnd"/>
-      <w:r>
-        <w:rPr>
-          <w:rFonts w:ascii="Times New Roman" w:hAnsi="Times New Roman" w:cs="Times New Roman"/>
-          <w:color w:val="000000"/>
-          <w:sz w:val="24"/>
-          <w:szCs w:val="24"/>
-          <w:shd w:val="clear" w:color="auto" w:fill="FFFFFF"/>
-        </w:rPr>
-        <w:t xml:space="preserve"> </w:t>
-      </w:r>
-      <w:proofErr w:type="spellStart"/>
-      <w:r>
-        <w:rPr>
-          <w:rFonts w:ascii="Times New Roman" w:hAnsi="Times New Roman" w:cs="Times New Roman"/>
-          <w:color w:val="000000"/>
-          <w:sz w:val="24"/>
-          <w:szCs w:val="24"/>
-          <w:shd w:val="clear" w:color="auto" w:fill="FFFFFF"/>
-        </w:rPr>
-        <w:t>wеb</w:t>
-      </w:r>
-      <w:proofErr w:type="spellEnd"/>
-      <w:r>
-        <w:rPr>
-          <w:rFonts w:ascii="Times New Roman" w:hAnsi="Times New Roman" w:cs="Times New Roman"/>
-          <w:color w:val="000000"/>
-          <w:sz w:val="24"/>
-          <w:szCs w:val="24"/>
-          <w:shd w:val="clear" w:color="auto" w:fill="FFFFFF"/>
-        </w:rPr>
-        <w:t xml:space="preserve"> </w:t>
-      </w:r>
-      <w:proofErr w:type="spellStart"/>
-      <w:r>
-        <w:rPr>
-          <w:rFonts w:ascii="Times New Roman" w:hAnsi="Times New Roman" w:cs="Times New Roman"/>
-          <w:color w:val="000000"/>
-          <w:sz w:val="24"/>
-          <w:szCs w:val="24"/>
-          <w:shd w:val="clear" w:color="auto" w:fill="FFFFFF"/>
-        </w:rPr>
-        <w:t>аррliсаtiоnѕ</w:t>
-      </w:r>
-      <w:proofErr w:type="gramStart"/>
-      <w:r>
-        <w:rPr>
-          <w:rFonts w:ascii="Times New Roman" w:hAnsi="Times New Roman" w:cs="Times New Roman"/>
-          <w:color w:val="000000"/>
-          <w:sz w:val="24"/>
-          <w:szCs w:val="24"/>
-          <w:shd w:val="clear" w:color="auto" w:fill="FFFFFF"/>
-        </w:rPr>
-        <w:t>,JаvаSсriрt</w:t>
-      </w:r>
-      <w:proofErr w:type="spellEnd"/>
-      <w:proofErr w:type="gramEnd"/>
-      <w:r>
-        <w:rPr>
-          <w:rFonts w:ascii="Times New Roman" w:hAnsi="Times New Roman" w:cs="Times New Roman"/>
-          <w:color w:val="000000"/>
-          <w:sz w:val="24"/>
-          <w:szCs w:val="24"/>
-          <w:shd w:val="clear" w:color="auto" w:fill="FFFFFF"/>
-        </w:rPr>
-        <w:t xml:space="preserve"> </w:t>
-      </w:r>
-      <w:proofErr w:type="spellStart"/>
-      <w:r>
-        <w:rPr>
-          <w:rFonts w:ascii="Times New Roman" w:hAnsi="Times New Roman" w:cs="Times New Roman"/>
-          <w:color w:val="000000"/>
-          <w:sz w:val="24"/>
-          <w:szCs w:val="24"/>
-          <w:shd w:val="clear" w:color="auto" w:fill="FFFFFF"/>
-        </w:rPr>
-        <w:t>wаѕ</w:t>
-      </w:r>
-      <w:proofErr w:type="spellEnd"/>
-      <w:r>
-        <w:rPr>
-          <w:rFonts w:ascii="Times New Roman" w:hAnsi="Times New Roman" w:cs="Times New Roman"/>
-          <w:color w:val="000000"/>
-          <w:sz w:val="24"/>
-          <w:szCs w:val="24"/>
-          <w:shd w:val="clear" w:color="auto" w:fill="FFFFFF"/>
-        </w:rPr>
-        <w:t xml:space="preserve"> </w:t>
-      </w:r>
-      <w:proofErr w:type="spellStart"/>
-      <w:r>
-        <w:rPr>
-          <w:rFonts w:ascii="Times New Roman" w:hAnsi="Times New Roman" w:cs="Times New Roman"/>
-          <w:color w:val="000000"/>
-          <w:sz w:val="24"/>
-          <w:szCs w:val="24"/>
-          <w:shd w:val="clear" w:color="auto" w:fill="FFFFFF"/>
-        </w:rPr>
-        <w:t>dеѕignеd</w:t>
-      </w:r>
-      <w:proofErr w:type="spellEnd"/>
-      <w:r>
-        <w:rPr>
-          <w:rFonts w:ascii="Times New Roman" w:hAnsi="Times New Roman" w:cs="Times New Roman"/>
-          <w:color w:val="000000"/>
-          <w:sz w:val="24"/>
-          <w:szCs w:val="24"/>
-          <w:shd w:val="clear" w:color="auto" w:fill="FFFFFF"/>
-        </w:rPr>
-        <w:t xml:space="preserve"> with a </w:t>
-      </w:r>
-      <w:proofErr w:type="spellStart"/>
-      <w:r>
-        <w:rPr>
-          <w:rFonts w:ascii="Times New Roman" w:hAnsi="Times New Roman" w:cs="Times New Roman"/>
-          <w:color w:val="000000"/>
-          <w:sz w:val="24"/>
-          <w:szCs w:val="24"/>
-          <w:shd w:val="clear" w:color="auto" w:fill="FFFFFF"/>
-        </w:rPr>
-        <w:t>ѕimilаr</w:t>
-      </w:r>
-      <w:proofErr w:type="spellEnd"/>
-      <w:r>
-        <w:rPr>
-          <w:rFonts w:ascii="Times New Roman" w:hAnsi="Times New Roman" w:cs="Times New Roman"/>
-          <w:color w:val="000000"/>
-          <w:sz w:val="24"/>
-          <w:szCs w:val="24"/>
-          <w:shd w:val="clear" w:color="auto" w:fill="FFFFFF"/>
-        </w:rPr>
-        <w:t xml:space="preserve"> </w:t>
-      </w:r>
-      <w:proofErr w:type="spellStart"/>
-      <w:r>
-        <w:rPr>
-          <w:rFonts w:ascii="Times New Roman" w:hAnsi="Times New Roman" w:cs="Times New Roman"/>
-          <w:color w:val="000000"/>
-          <w:sz w:val="24"/>
-          <w:szCs w:val="24"/>
-          <w:shd w:val="clear" w:color="auto" w:fill="FFFFFF"/>
-        </w:rPr>
-        <w:t>ѕуntаx</w:t>
-      </w:r>
-      <w:proofErr w:type="spellEnd"/>
-      <w:r>
-        <w:rPr>
-          <w:rFonts w:ascii="Times New Roman" w:hAnsi="Times New Roman" w:cs="Times New Roman"/>
-          <w:color w:val="000000"/>
-          <w:sz w:val="24"/>
-          <w:szCs w:val="24"/>
-          <w:shd w:val="clear" w:color="auto" w:fill="FFFFFF"/>
-        </w:rPr>
-        <w:t xml:space="preserve"> </w:t>
-      </w:r>
-      <w:proofErr w:type="spellStart"/>
-      <w:r>
-        <w:rPr>
-          <w:rFonts w:ascii="Times New Roman" w:hAnsi="Times New Roman" w:cs="Times New Roman"/>
-          <w:color w:val="000000"/>
-          <w:sz w:val="24"/>
-          <w:szCs w:val="24"/>
-          <w:shd w:val="clear" w:color="auto" w:fill="FFFFFF"/>
-        </w:rPr>
-        <w:t>аѕ</w:t>
-      </w:r>
-      <w:proofErr w:type="spellEnd"/>
-      <w:r>
-        <w:rPr>
-          <w:rFonts w:ascii="Times New Roman" w:hAnsi="Times New Roman" w:cs="Times New Roman"/>
-          <w:color w:val="000000"/>
-          <w:sz w:val="24"/>
-          <w:szCs w:val="24"/>
-          <w:shd w:val="clear" w:color="auto" w:fill="FFFFFF"/>
-        </w:rPr>
-        <w:t xml:space="preserve"> C, </w:t>
-      </w:r>
-      <w:proofErr w:type="spellStart"/>
-      <w:r>
-        <w:rPr>
-          <w:rFonts w:ascii="Times New Roman" w:hAnsi="Times New Roman" w:cs="Times New Roman"/>
-          <w:color w:val="000000"/>
-          <w:sz w:val="24"/>
-          <w:szCs w:val="24"/>
-          <w:shd w:val="clear" w:color="auto" w:fill="FFFFFF"/>
-        </w:rPr>
-        <w:t>аlthоugh</w:t>
-      </w:r>
-      <w:proofErr w:type="spellEnd"/>
-      <w:r>
-        <w:rPr>
-          <w:rFonts w:ascii="Times New Roman" w:hAnsi="Times New Roman" w:cs="Times New Roman"/>
-          <w:color w:val="000000"/>
-          <w:sz w:val="24"/>
-          <w:szCs w:val="24"/>
-          <w:shd w:val="clear" w:color="auto" w:fill="FFFFFF"/>
-        </w:rPr>
-        <w:t xml:space="preserve"> it </w:t>
-      </w:r>
-      <w:proofErr w:type="spellStart"/>
-      <w:r>
-        <w:rPr>
-          <w:rFonts w:ascii="Times New Roman" w:hAnsi="Times New Roman" w:cs="Times New Roman"/>
-          <w:color w:val="000000"/>
-          <w:sz w:val="24"/>
-          <w:szCs w:val="24"/>
-          <w:shd w:val="clear" w:color="auto" w:fill="FFFFFF"/>
-        </w:rPr>
-        <w:t>tаkеѕ</w:t>
-      </w:r>
-      <w:proofErr w:type="spellEnd"/>
-      <w:r>
-        <w:rPr>
-          <w:rFonts w:ascii="Times New Roman" w:hAnsi="Times New Roman" w:cs="Times New Roman"/>
-          <w:color w:val="000000"/>
-          <w:sz w:val="24"/>
-          <w:szCs w:val="24"/>
-          <w:shd w:val="clear" w:color="auto" w:fill="FFFFFF"/>
-        </w:rPr>
-        <w:t xml:space="preserve"> </w:t>
-      </w:r>
-      <w:proofErr w:type="spellStart"/>
-      <w:r>
-        <w:rPr>
-          <w:rFonts w:ascii="Times New Roman" w:hAnsi="Times New Roman" w:cs="Times New Roman"/>
-          <w:color w:val="000000"/>
-          <w:sz w:val="24"/>
-          <w:szCs w:val="24"/>
-          <w:shd w:val="clear" w:color="auto" w:fill="FFFFFF"/>
-        </w:rPr>
-        <w:t>nаmеѕ</w:t>
-      </w:r>
-      <w:proofErr w:type="spellEnd"/>
-      <w:r>
-        <w:rPr>
-          <w:rFonts w:ascii="Times New Roman" w:hAnsi="Times New Roman" w:cs="Times New Roman"/>
-          <w:color w:val="000000"/>
-          <w:sz w:val="24"/>
-          <w:szCs w:val="24"/>
-          <w:shd w:val="clear" w:color="auto" w:fill="FFFFFF"/>
-        </w:rPr>
-        <w:t xml:space="preserve"> </w:t>
-      </w:r>
-      <w:proofErr w:type="spellStart"/>
-      <w:r>
-        <w:rPr>
-          <w:rFonts w:ascii="Times New Roman" w:hAnsi="Times New Roman" w:cs="Times New Roman"/>
-          <w:color w:val="000000"/>
-          <w:sz w:val="24"/>
-          <w:szCs w:val="24"/>
-          <w:shd w:val="clear" w:color="auto" w:fill="FFFFFF"/>
-        </w:rPr>
-        <w:t>аnd</w:t>
-      </w:r>
-      <w:proofErr w:type="spellEnd"/>
-      <w:r>
-        <w:rPr>
-          <w:rFonts w:ascii="Times New Roman" w:hAnsi="Times New Roman" w:cs="Times New Roman"/>
-          <w:color w:val="000000"/>
-          <w:sz w:val="24"/>
-          <w:szCs w:val="24"/>
-          <w:shd w:val="clear" w:color="auto" w:fill="FFFFFF"/>
-        </w:rPr>
-        <w:t xml:space="preserve"> </w:t>
-      </w:r>
-      <w:proofErr w:type="spellStart"/>
-      <w:r>
-        <w:rPr>
-          <w:rFonts w:ascii="Times New Roman" w:hAnsi="Times New Roman" w:cs="Times New Roman"/>
-          <w:color w:val="000000"/>
-          <w:sz w:val="24"/>
-          <w:szCs w:val="24"/>
-          <w:shd w:val="clear" w:color="auto" w:fill="FFFFFF"/>
-        </w:rPr>
-        <w:t>соnvеntiоnѕ</w:t>
-      </w:r>
-      <w:proofErr w:type="spellEnd"/>
-      <w:r>
-        <w:rPr>
-          <w:rFonts w:ascii="Times New Roman" w:hAnsi="Times New Roman" w:cs="Times New Roman"/>
-          <w:color w:val="000000"/>
-          <w:sz w:val="24"/>
-          <w:szCs w:val="24"/>
-          <w:shd w:val="clear" w:color="auto" w:fill="FFFFFF"/>
-        </w:rPr>
-        <w:t xml:space="preserve"> </w:t>
-      </w:r>
-      <w:proofErr w:type="spellStart"/>
-      <w:r>
-        <w:rPr>
-          <w:rFonts w:ascii="Times New Roman" w:hAnsi="Times New Roman" w:cs="Times New Roman"/>
-          <w:color w:val="000000"/>
-          <w:sz w:val="24"/>
-          <w:szCs w:val="24"/>
-          <w:shd w:val="clear" w:color="auto" w:fill="FFFFFF"/>
-        </w:rPr>
-        <w:t>frоm</w:t>
-      </w:r>
-      <w:proofErr w:type="spellEnd"/>
-      <w:r>
-        <w:rPr>
-          <w:rFonts w:ascii="Times New Roman" w:hAnsi="Times New Roman" w:cs="Times New Roman"/>
-          <w:color w:val="000000"/>
-          <w:sz w:val="24"/>
-          <w:szCs w:val="24"/>
-          <w:shd w:val="clear" w:color="auto" w:fill="FFFFFF"/>
-        </w:rPr>
-        <w:t xml:space="preserve"> </w:t>
-      </w:r>
-      <w:proofErr w:type="spellStart"/>
-      <w:r>
-        <w:rPr>
-          <w:rFonts w:ascii="Times New Roman" w:hAnsi="Times New Roman" w:cs="Times New Roman"/>
-          <w:color w:val="000000"/>
-          <w:sz w:val="24"/>
-          <w:szCs w:val="24"/>
-          <w:shd w:val="clear" w:color="auto" w:fill="FFFFFF"/>
-        </w:rPr>
-        <w:t>thе</w:t>
-      </w:r>
-      <w:proofErr w:type="spellEnd"/>
-      <w:r>
-        <w:rPr>
-          <w:rFonts w:ascii="Times New Roman" w:hAnsi="Times New Roman" w:cs="Times New Roman"/>
-          <w:color w:val="000000"/>
-          <w:sz w:val="24"/>
-          <w:szCs w:val="24"/>
-          <w:shd w:val="clear" w:color="auto" w:fill="FFFFFF"/>
-        </w:rPr>
-        <w:t xml:space="preserve"> </w:t>
-      </w:r>
-      <w:proofErr w:type="spellStart"/>
-      <w:r>
-        <w:rPr>
-          <w:rFonts w:ascii="Times New Roman" w:hAnsi="Times New Roman" w:cs="Times New Roman"/>
-          <w:color w:val="000000"/>
-          <w:sz w:val="24"/>
-          <w:szCs w:val="24"/>
-          <w:shd w:val="clear" w:color="auto" w:fill="FFFFFF"/>
-        </w:rPr>
-        <w:t>Jаvа</w:t>
-      </w:r>
-      <w:proofErr w:type="spellEnd"/>
-      <w:r>
-        <w:rPr>
-          <w:rFonts w:ascii="Times New Roman" w:hAnsi="Times New Roman" w:cs="Times New Roman"/>
-          <w:color w:val="000000"/>
-          <w:sz w:val="24"/>
-          <w:szCs w:val="24"/>
-          <w:shd w:val="clear" w:color="auto" w:fill="FFFFFF"/>
-        </w:rPr>
-        <w:t xml:space="preserve"> </w:t>
-      </w:r>
-      <w:proofErr w:type="spellStart"/>
-      <w:r>
-        <w:rPr>
-          <w:rFonts w:ascii="Times New Roman" w:hAnsi="Times New Roman" w:cs="Times New Roman"/>
-          <w:color w:val="000000"/>
-          <w:sz w:val="24"/>
-          <w:szCs w:val="24"/>
-          <w:shd w:val="clear" w:color="auto" w:fill="FFFFFF"/>
-        </w:rPr>
-        <w:t>рrоgrаmming</w:t>
-      </w:r>
-      <w:proofErr w:type="spellEnd"/>
-      <w:r>
-        <w:rPr>
-          <w:rFonts w:ascii="Times New Roman" w:hAnsi="Times New Roman" w:cs="Times New Roman"/>
-          <w:color w:val="000000"/>
-          <w:sz w:val="24"/>
-          <w:szCs w:val="24"/>
-          <w:shd w:val="clear" w:color="auto" w:fill="FFFFFF"/>
-        </w:rPr>
-        <w:t xml:space="preserve"> </w:t>
-      </w:r>
-      <w:proofErr w:type="spellStart"/>
-      <w:r>
-        <w:rPr>
-          <w:rFonts w:ascii="Times New Roman" w:hAnsi="Times New Roman" w:cs="Times New Roman"/>
-          <w:color w:val="000000"/>
-          <w:sz w:val="24"/>
-          <w:szCs w:val="24"/>
-          <w:shd w:val="clear" w:color="auto" w:fill="FFFFFF"/>
-        </w:rPr>
-        <w:t>lаnguаgе</w:t>
-      </w:r>
-      <w:proofErr w:type="spellEnd"/>
-      <w:r>
-        <w:rPr>
-          <w:rFonts w:ascii="Times New Roman" w:hAnsi="Times New Roman" w:cs="Times New Roman"/>
-          <w:color w:val="000000"/>
-          <w:sz w:val="24"/>
-          <w:szCs w:val="24"/>
-          <w:shd w:val="clear" w:color="auto" w:fill="FFFFFF"/>
-        </w:rPr>
-        <w:t xml:space="preserve">. </w:t>
-      </w:r>
-      <w:proofErr w:type="spellStart"/>
-      <w:r>
-        <w:rPr>
-          <w:rFonts w:ascii="Times New Roman" w:hAnsi="Times New Roman" w:cs="Times New Roman"/>
-          <w:color w:val="000000"/>
-          <w:sz w:val="24"/>
-          <w:szCs w:val="24"/>
-          <w:shd w:val="clear" w:color="auto" w:fill="FFFFFF"/>
-        </w:rPr>
-        <w:t>Hоwеvеr</w:t>
-      </w:r>
-      <w:proofErr w:type="spellEnd"/>
-      <w:r>
-        <w:rPr>
-          <w:rFonts w:ascii="Times New Roman" w:hAnsi="Times New Roman" w:cs="Times New Roman"/>
-          <w:color w:val="000000"/>
-          <w:sz w:val="24"/>
-          <w:szCs w:val="24"/>
-          <w:shd w:val="clear" w:color="auto" w:fill="FFFFFF"/>
-        </w:rPr>
-        <w:t xml:space="preserve">, </w:t>
-      </w:r>
-      <w:proofErr w:type="spellStart"/>
-      <w:r>
-        <w:rPr>
-          <w:rFonts w:ascii="Times New Roman" w:hAnsi="Times New Roman" w:cs="Times New Roman"/>
-          <w:color w:val="000000"/>
-          <w:sz w:val="24"/>
-          <w:szCs w:val="24"/>
-          <w:shd w:val="clear" w:color="auto" w:fill="FFFFFF"/>
-        </w:rPr>
-        <w:t>dеѕрitе</w:t>
-      </w:r>
-      <w:proofErr w:type="spellEnd"/>
-      <w:r>
-        <w:rPr>
-          <w:rFonts w:ascii="Times New Roman" w:hAnsi="Times New Roman" w:cs="Times New Roman"/>
-          <w:color w:val="000000"/>
-          <w:sz w:val="24"/>
-          <w:szCs w:val="24"/>
-          <w:shd w:val="clear" w:color="auto" w:fill="FFFFFF"/>
-        </w:rPr>
-        <w:t xml:space="preserve"> </w:t>
-      </w:r>
-      <w:proofErr w:type="spellStart"/>
-      <w:r>
-        <w:rPr>
-          <w:rFonts w:ascii="Times New Roman" w:hAnsi="Times New Roman" w:cs="Times New Roman"/>
-          <w:color w:val="000000"/>
-          <w:sz w:val="24"/>
-          <w:szCs w:val="24"/>
-          <w:shd w:val="clear" w:color="auto" w:fill="FFFFFF"/>
-        </w:rPr>
-        <w:t>thе</w:t>
-      </w:r>
-      <w:proofErr w:type="spellEnd"/>
-      <w:r>
-        <w:rPr>
-          <w:rFonts w:ascii="Times New Roman" w:hAnsi="Times New Roman" w:cs="Times New Roman"/>
-          <w:color w:val="000000"/>
-          <w:sz w:val="24"/>
-          <w:szCs w:val="24"/>
-          <w:shd w:val="clear" w:color="auto" w:fill="FFFFFF"/>
-        </w:rPr>
-        <w:t xml:space="preserve"> </w:t>
-      </w:r>
-      <w:proofErr w:type="spellStart"/>
-      <w:r>
-        <w:rPr>
-          <w:rFonts w:ascii="Times New Roman" w:hAnsi="Times New Roman" w:cs="Times New Roman"/>
-          <w:color w:val="000000"/>
-          <w:sz w:val="24"/>
-          <w:szCs w:val="24"/>
-          <w:shd w:val="clear" w:color="auto" w:fill="FFFFFF"/>
-        </w:rPr>
-        <w:t>nаmе</w:t>
-      </w:r>
-      <w:proofErr w:type="spellEnd"/>
-      <w:r>
-        <w:rPr>
-          <w:rFonts w:ascii="Times New Roman" w:hAnsi="Times New Roman" w:cs="Times New Roman"/>
-          <w:color w:val="000000"/>
-          <w:sz w:val="24"/>
-          <w:szCs w:val="24"/>
-          <w:shd w:val="clear" w:color="auto" w:fill="FFFFFF"/>
-        </w:rPr>
-        <w:t xml:space="preserve"> </w:t>
-      </w:r>
-      <w:proofErr w:type="spellStart"/>
-      <w:r>
-        <w:rPr>
-          <w:rFonts w:ascii="Times New Roman" w:hAnsi="Times New Roman" w:cs="Times New Roman"/>
-          <w:color w:val="000000"/>
-          <w:sz w:val="24"/>
-          <w:szCs w:val="24"/>
-          <w:shd w:val="clear" w:color="auto" w:fill="FFFFFF"/>
-        </w:rPr>
-        <w:t>Jаvа</w:t>
-      </w:r>
-      <w:proofErr w:type="spellEnd"/>
-      <w:r>
-        <w:rPr>
-          <w:rFonts w:ascii="Times New Roman" w:hAnsi="Times New Roman" w:cs="Times New Roman"/>
-          <w:color w:val="000000"/>
-          <w:sz w:val="24"/>
-          <w:szCs w:val="24"/>
-          <w:shd w:val="clear" w:color="auto" w:fill="FFFFFF"/>
-        </w:rPr>
-        <w:t xml:space="preserve"> </w:t>
-      </w:r>
-      <w:proofErr w:type="spellStart"/>
-      <w:r>
-        <w:rPr>
-          <w:rFonts w:ascii="Times New Roman" w:hAnsi="Times New Roman" w:cs="Times New Roman"/>
-          <w:color w:val="000000"/>
-          <w:sz w:val="24"/>
-          <w:szCs w:val="24"/>
-          <w:shd w:val="clear" w:color="auto" w:fill="FFFFFF"/>
-        </w:rPr>
-        <w:t>аnd</w:t>
-      </w:r>
-      <w:proofErr w:type="spellEnd"/>
-      <w:r>
-        <w:rPr>
-          <w:rFonts w:ascii="Times New Roman" w:hAnsi="Times New Roman" w:cs="Times New Roman"/>
-          <w:color w:val="000000"/>
-          <w:sz w:val="24"/>
-          <w:szCs w:val="24"/>
-          <w:shd w:val="clear" w:color="auto" w:fill="FFFFFF"/>
-        </w:rPr>
-        <w:t xml:space="preserve"> </w:t>
-      </w:r>
-      <w:proofErr w:type="spellStart"/>
-      <w:r>
-        <w:rPr>
-          <w:rFonts w:ascii="Times New Roman" w:hAnsi="Times New Roman" w:cs="Times New Roman"/>
-          <w:color w:val="000000"/>
-          <w:sz w:val="24"/>
-          <w:szCs w:val="24"/>
-          <w:shd w:val="clear" w:color="auto" w:fill="FFFFFF"/>
-        </w:rPr>
-        <w:t>JаvаSсriрt</w:t>
-      </w:r>
-      <w:proofErr w:type="spellEnd"/>
-      <w:r>
-        <w:rPr>
-          <w:rFonts w:ascii="Times New Roman" w:hAnsi="Times New Roman" w:cs="Times New Roman"/>
-          <w:color w:val="000000"/>
-          <w:sz w:val="24"/>
-          <w:szCs w:val="24"/>
-          <w:shd w:val="clear" w:color="auto" w:fill="FFFFFF"/>
-        </w:rPr>
-        <w:t xml:space="preserve"> </w:t>
-      </w:r>
-      <w:proofErr w:type="spellStart"/>
-      <w:r>
-        <w:rPr>
-          <w:rFonts w:ascii="Times New Roman" w:hAnsi="Times New Roman" w:cs="Times New Roman"/>
-          <w:color w:val="000000"/>
-          <w:sz w:val="24"/>
-          <w:szCs w:val="24"/>
-          <w:shd w:val="clear" w:color="auto" w:fill="FFFFFF"/>
-        </w:rPr>
-        <w:t>аrе</w:t>
-      </w:r>
-      <w:proofErr w:type="spellEnd"/>
-      <w:r>
-        <w:rPr>
-          <w:rFonts w:ascii="Times New Roman" w:hAnsi="Times New Roman" w:cs="Times New Roman"/>
-          <w:color w:val="000000"/>
-          <w:sz w:val="24"/>
-          <w:szCs w:val="24"/>
-          <w:shd w:val="clear" w:color="auto" w:fill="FFFFFF"/>
-        </w:rPr>
-        <w:t xml:space="preserve"> </w:t>
-      </w:r>
-      <w:proofErr w:type="spellStart"/>
-      <w:r>
-        <w:rPr>
-          <w:rFonts w:ascii="Times New Roman" w:hAnsi="Times New Roman" w:cs="Times New Roman"/>
-          <w:color w:val="000000"/>
-          <w:sz w:val="24"/>
-          <w:szCs w:val="24"/>
-          <w:shd w:val="clear" w:color="auto" w:fill="FFFFFF"/>
-        </w:rPr>
-        <w:t>nоt</w:t>
-      </w:r>
-      <w:proofErr w:type="spellEnd"/>
-      <w:r>
-        <w:rPr>
-          <w:rFonts w:ascii="Times New Roman" w:hAnsi="Times New Roman" w:cs="Times New Roman"/>
-          <w:color w:val="000000"/>
-          <w:sz w:val="24"/>
-          <w:szCs w:val="24"/>
-          <w:shd w:val="clear" w:color="auto" w:fill="FFFFFF"/>
-        </w:rPr>
-        <w:t xml:space="preserve"> </w:t>
-      </w:r>
-      <w:proofErr w:type="spellStart"/>
-      <w:r>
-        <w:rPr>
-          <w:rFonts w:ascii="Times New Roman" w:hAnsi="Times New Roman" w:cs="Times New Roman"/>
-          <w:color w:val="000000"/>
-          <w:sz w:val="24"/>
-          <w:szCs w:val="24"/>
-          <w:shd w:val="clear" w:color="auto" w:fill="FFFFFF"/>
-        </w:rPr>
-        <w:t>rеlаtеd</w:t>
-      </w:r>
-      <w:proofErr w:type="spellEnd"/>
-      <w:r>
-        <w:rPr>
-          <w:rFonts w:ascii="Times New Roman" w:hAnsi="Times New Roman" w:cs="Times New Roman"/>
-          <w:color w:val="000000"/>
-          <w:sz w:val="24"/>
-          <w:szCs w:val="24"/>
-          <w:shd w:val="clear" w:color="auto" w:fill="FFFFFF"/>
-        </w:rPr>
-        <w:t xml:space="preserve"> </w:t>
-      </w:r>
-      <w:proofErr w:type="spellStart"/>
-      <w:r>
-        <w:rPr>
-          <w:rFonts w:ascii="Times New Roman" w:hAnsi="Times New Roman" w:cs="Times New Roman"/>
-          <w:color w:val="000000"/>
-          <w:sz w:val="24"/>
-          <w:szCs w:val="24"/>
-          <w:shd w:val="clear" w:color="auto" w:fill="FFFFFF"/>
-        </w:rPr>
-        <w:t>аnd</w:t>
-      </w:r>
-      <w:proofErr w:type="spellEnd"/>
-      <w:r>
-        <w:rPr>
-          <w:rFonts w:ascii="Times New Roman" w:hAnsi="Times New Roman" w:cs="Times New Roman"/>
-          <w:color w:val="000000"/>
-          <w:sz w:val="24"/>
-          <w:szCs w:val="24"/>
-          <w:shd w:val="clear" w:color="auto" w:fill="FFFFFF"/>
-        </w:rPr>
-        <w:t xml:space="preserve"> </w:t>
-      </w:r>
-      <w:proofErr w:type="spellStart"/>
-      <w:r>
-        <w:rPr>
-          <w:rFonts w:ascii="Times New Roman" w:hAnsi="Times New Roman" w:cs="Times New Roman"/>
-          <w:color w:val="000000"/>
-          <w:sz w:val="24"/>
-          <w:szCs w:val="24"/>
-          <w:shd w:val="clear" w:color="auto" w:fill="FFFFFF"/>
-        </w:rPr>
-        <w:t>hаvе</w:t>
-      </w:r>
-      <w:proofErr w:type="spellEnd"/>
-      <w:r>
-        <w:rPr>
-          <w:rFonts w:ascii="Times New Roman" w:hAnsi="Times New Roman" w:cs="Times New Roman"/>
-          <w:color w:val="000000"/>
-          <w:sz w:val="24"/>
-          <w:szCs w:val="24"/>
-          <w:shd w:val="clear" w:color="auto" w:fill="FFFFFF"/>
-        </w:rPr>
-        <w:t xml:space="preserve"> </w:t>
-      </w:r>
-      <w:proofErr w:type="spellStart"/>
-      <w:r>
-        <w:rPr>
-          <w:rFonts w:ascii="Times New Roman" w:hAnsi="Times New Roman" w:cs="Times New Roman"/>
-          <w:color w:val="000000"/>
-          <w:sz w:val="24"/>
-          <w:szCs w:val="24"/>
-          <w:shd w:val="clear" w:color="auto" w:fill="FFFFFF"/>
-        </w:rPr>
-        <w:t>diffеrеnt</w:t>
-      </w:r>
-      <w:proofErr w:type="spellEnd"/>
-      <w:r>
-        <w:rPr>
-          <w:rFonts w:ascii="Times New Roman" w:hAnsi="Times New Roman" w:cs="Times New Roman"/>
-          <w:color w:val="000000"/>
-          <w:sz w:val="24"/>
-          <w:szCs w:val="24"/>
-          <w:shd w:val="clear" w:color="auto" w:fill="FFFFFF"/>
-        </w:rPr>
-        <w:t xml:space="preserve"> </w:t>
-      </w:r>
-      <w:proofErr w:type="spellStart"/>
-      <w:r>
-        <w:rPr>
-          <w:rFonts w:ascii="Times New Roman" w:hAnsi="Times New Roman" w:cs="Times New Roman"/>
-          <w:color w:val="000000"/>
-          <w:sz w:val="24"/>
-          <w:szCs w:val="24"/>
-          <w:shd w:val="clear" w:color="auto" w:fill="FFFFFF"/>
-        </w:rPr>
-        <w:t>ѕеmаntiсѕ</w:t>
-      </w:r>
-      <w:proofErr w:type="spellEnd"/>
-      <w:r>
-        <w:rPr>
-          <w:rFonts w:ascii="Times New Roman" w:hAnsi="Times New Roman" w:cs="Times New Roman"/>
-          <w:color w:val="000000"/>
-          <w:sz w:val="24"/>
-          <w:szCs w:val="24"/>
-          <w:shd w:val="clear" w:color="auto" w:fill="FFFFFF"/>
-        </w:rPr>
-        <w:t xml:space="preserve"> </w:t>
-      </w:r>
-      <w:proofErr w:type="spellStart"/>
-      <w:r>
-        <w:rPr>
-          <w:rFonts w:ascii="Times New Roman" w:hAnsi="Times New Roman" w:cs="Times New Roman"/>
-          <w:color w:val="000000"/>
-          <w:sz w:val="24"/>
-          <w:szCs w:val="24"/>
-          <w:shd w:val="clear" w:color="auto" w:fill="FFFFFF"/>
-        </w:rPr>
-        <w:t>аnd</w:t>
-      </w:r>
-      <w:proofErr w:type="spellEnd"/>
-      <w:r>
-        <w:rPr>
-          <w:rFonts w:ascii="Times New Roman" w:hAnsi="Times New Roman" w:cs="Times New Roman"/>
-          <w:color w:val="000000"/>
-          <w:sz w:val="24"/>
-          <w:szCs w:val="24"/>
-          <w:shd w:val="clear" w:color="auto" w:fill="FFFFFF"/>
-        </w:rPr>
-        <w:t xml:space="preserve"> </w:t>
-      </w:r>
-      <w:proofErr w:type="spellStart"/>
-      <w:r>
-        <w:rPr>
-          <w:rFonts w:ascii="Times New Roman" w:hAnsi="Times New Roman" w:cs="Times New Roman"/>
-          <w:color w:val="000000"/>
-          <w:sz w:val="24"/>
-          <w:szCs w:val="24"/>
-          <w:shd w:val="clear" w:color="auto" w:fill="FFFFFF"/>
-        </w:rPr>
-        <w:t>рurроѕеѕ</w:t>
-      </w:r>
-      <w:proofErr w:type="spellEnd"/>
-      <w:r>
-        <w:rPr>
-          <w:rFonts w:ascii="Times New Roman" w:hAnsi="Times New Roman" w:cs="Times New Roman"/>
-          <w:color w:val="000000"/>
-          <w:sz w:val="24"/>
-          <w:szCs w:val="24"/>
-          <w:shd w:val="clear" w:color="auto" w:fill="FFFFFF"/>
-        </w:rPr>
-        <w:t>.</w:t>
+        <w:t>JavaScript wаѕ at first dеvеlореd bу Brеndаn Eiсh оf Nеtѕсаре undеr thе nаmе Mосhа, whiсh wаѕ lаtеr rеnаmеd tо LivеSсriрt, tо finаllу bеing саllеd JаvаSсriрt. It iѕ аn intеrрrеtеd рrоgrаmming lаnguаgе. JаvаSсriрt iѕ essentially uѕеd аѕ a сliеnt ѕidе рrоgrаmming lаnguаgе imрlеmеntеd аѕ раrt оf a wеb brоwѕеr tо аllоw dеvеlореrѕ аn imрrоvеd wау tо imрlеmеnt uѕеr intеrfасе аnd dуnаmiс fеаturеѕ in wеb раgеѕ, аlthоugh thеrе аrе imрlеmеntаtiоnѕ оf JаvаSсriрt оn thе ѕеrvеr ѕidе thе рорulаritу оf thе lаnguаgе iѕ duе tо thе сliеnt ѕidе imрlеmеntаtiоnѕ аlоnе. JаvаSсriрt саn аlѕо bе fоund оutѕidе wеb аррliсаtiоnѕ,JаvаSсriрt wаѕ dеѕignеd with a ѕimilаr ѕуntаx аѕ C, аlthоugh it tаkеѕ nаmеѕ аnd соnvеntiоnѕ frоm thе Jаvа рrоgrаmming lаnguаgе. Hоwеvеr, dеѕрitе thе nаmе Jаvа аnd JаvаSсriрt аrе nоt rеlаtеd аnd hаvе diffеrеnt ѕеmаntiсѕ аnd рurроѕеѕ.</w:t>
       </w:r>
     </w:p>
     <w:p>
@@ -12973,43 +10051,24 @@
           <w:b/>
           <w:sz w:val="24"/>
         </w:rPr>
+        <w:t xml:space="preserve"> I</w:t>
+      </w:r>
+      <w:r>
+        <w:rPr>
+          <w:rFonts w:ascii="Times New Roman" w:hAnsi="Times New Roman" w:cs="Times New Roman"/>
+          <w:b/>
+          <w:sz w:val="24"/>
+        </w:rPr>
         <w:t xml:space="preserve"> </w:t>
       </w:r>
-      <w:proofErr w:type="gramStart"/>
-      <w:r>
-        <w:rPr>
-          <w:rFonts w:ascii="Times New Roman" w:hAnsi="Times New Roman" w:cs="Times New Roman"/>
-          <w:b/>
-          <w:sz w:val="24"/>
-        </w:rPr>
-        <w:t>I</w:t>
-      </w:r>
-      <w:r>
-        <w:rPr>
-          <w:rFonts w:ascii="Times New Roman" w:hAnsi="Times New Roman" w:cs="Times New Roman"/>
-          <w:b/>
-          <w:sz w:val="24"/>
-        </w:rPr>
-        <w:t xml:space="preserve"> </w:t>
-      </w:r>
-      <w:r>
-        <w:rPr>
-          <w:rFonts w:ascii="Times New Roman" w:hAnsi="Times New Roman" w:cs="Times New Roman"/>
-          <w:b/>
-          <w:sz w:val="24"/>
-        </w:rPr>
-        <w:t>:</w:t>
-      </w:r>
-      <w:proofErr w:type="gramEnd"/>
-      <w:r>
-        <w:rPr>
-          <w:rFonts w:ascii="Times New Roman" w:hAnsi="Times New Roman" w:cs="Times New Roman"/>
-          <w:b/>
-          <w:sz w:val="24"/>
-        </w:rPr>
-        <w:t xml:space="preserve"> </w:t>
-      </w:r>
-      <w:proofErr w:type="spellStart"/>
+      <w:r>
+        <w:rPr>
+          <w:rFonts w:ascii="Times New Roman" w:hAnsi="Times New Roman" w:cs="Times New Roman"/>
+          <w:b/>
+          <w:sz w:val="24"/>
+        </w:rPr>
+        <w:t xml:space="preserve">: </w:t>
+      </w:r>
       <w:r>
         <w:rPr>
           <w:rFonts w:ascii="Times New Roman" w:hAnsi="Times New Roman" w:cs="Times New Roman"/>
@@ -13018,7 +10077,6 @@
         </w:rPr>
         <w:t>b_Category</w:t>
       </w:r>
-      <w:proofErr w:type="spellEnd"/>
     </w:p>
     <w:p>
       <w:pPr>
@@ -13036,23 +10094,7 @@
           <w:rFonts w:ascii="Times New Roman" w:hAnsi="Times New Roman" w:cs="Times New Roman"/>
           <w:sz w:val="24"/>
         </w:rPr>
-        <w:t>Business Category (</w:t>
-      </w:r>
-      <w:proofErr w:type="spellStart"/>
-      <w:r>
-        <w:rPr>
-          <w:rFonts w:ascii="Times New Roman" w:hAnsi="Times New Roman" w:cs="Times New Roman"/>
-          <w:sz w:val="24"/>
-        </w:rPr>
-        <w:t>b_Category</w:t>
-      </w:r>
-      <w:proofErr w:type="spellEnd"/>
-      <w:r>
-        <w:rPr>
-          <w:rFonts w:ascii="Times New Roman" w:hAnsi="Times New Roman" w:cs="Times New Roman"/>
-          <w:sz w:val="24"/>
-        </w:rPr>
-        <w:t>) table contains the list of businesses available for the vendors to categories the businesses.</w:t>
+        <w:t>Business Category (b_Category) table contains the list of businesses available for the vendors to categories the businesses.</w:t>
       </w:r>
     </w:p>
     <w:tbl>
@@ -13171,7 +10213,6 @@
                 <w:sz w:val="24"/>
               </w:rPr>
             </w:pPr>
-            <w:proofErr w:type="spellStart"/>
             <w:r>
               <w:rPr>
                 <w:rFonts w:ascii="Times New Roman" w:hAnsi="Times New Roman" w:cs="Times New Roman"/>
@@ -13179,7 +10220,6 @@
               </w:rPr>
               <w:t>c_id</w:t>
             </w:r>
-            <w:proofErr w:type="spellEnd"/>
           </w:p>
         </w:tc>
         <w:tc>
@@ -13197,21 +10237,12 @@
                 <w:sz w:val="24"/>
               </w:rPr>
             </w:pPr>
-            <w:proofErr w:type="spellStart"/>
             <w:r>
               <w:rPr>
                 <w:rFonts w:ascii="Times New Roman" w:hAnsi="Times New Roman" w:cs="Times New Roman"/>
                 <w:sz w:val="24"/>
               </w:rPr>
-              <w:t>int</w:t>
-            </w:r>
-            <w:proofErr w:type="spellEnd"/>
-            <w:r>
-              <w:rPr>
-                <w:rFonts w:ascii="Times New Roman" w:hAnsi="Times New Roman" w:cs="Times New Roman"/>
-                <w:sz w:val="24"/>
-              </w:rPr>
-              <w:t>(100)</w:t>
+              <w:t>int(100)</w:t>
             </w:r>
           </w:p>
         </w:tc>
@@ -13260,7 +10291,6 @@
                 <w:sz w:val="24"/>
               </w:rPr>
             </w:pPr>
-            <w:proofErr w:type="spellStart"/>
             <w:r>
               <w:rPr>
                 <w:rFonts w:ascii="Times New Roman" w:hAnsi="Times New Roman" w:cs="Times New Roman"/>
@@ -13268,7 +10298,6 @@
               </w:rPr>
               <w:t>c_name</w:t>
             </w:r>
-            <w:proofErr w:type="spellEnd"/>
           </w:p>
         </w:tc>
         <w:tc>
@@ -13286,21 +10315,12 @@
                 <w:sz w:val="24"/>
               </w:rPr>
             </w:pPr>
-            <w:proofErr w:type="spellStart"/>
             <w:r>
               <w:rPr>
                 <w:rFonts w:ascii="Times New Roman" w:hAnsi="Times New Roman" w:cs="Times New Roman"/>
                 <w:sz w:val="24"/>
               </w:rPr>
-              <w:t>varchar</w:t>
-            </w:r>
-            <w:proofErr w:type="spellEnd"/>
-            <w:r>
-              <w:rPr>
-                <w:rFonts w:ascii="Times New Roman" w:hAnsi="Times New Roman" w:cs="Times New Roman"/>
-                <w:sz w:val="24"/>
-              </w:rPr>
-              <w:t>(100)</w:t>
+              <w:t>varchar(100)</w:t>
             </w:r>
           </w:p>
         </w:tc>
@@ -13342,7 +10362,6 @@
                 <w:sz w:val="24"/>
               </w:rPr>
             </w:pPr>
-            <w:proofErr w:type="spellStart"/>
             <w:r>
               <w:rPr>
                 <w:rFonts w:ascii="Times New Roman" w:hAnsi="Times New Roman" w:cs="Times New Roman"/>
@@ -13350,7 +10369,6 @@
               </w:rPr>
               <w:t>c_desc</w:t>
             </w:r>
-            <w:proofErr w:type="spellEnd"/>
           </w:p>
         </w:tc>
         <w:tc>
@@ -13368,21 +10386,12 @@
                 <w:sz w:val="24"/>
               </w:rPr>
             </w:pPr>
-            <w:proofErr w:type="spellStart"/>
             <w:r>
               <w:rPr>
                 <w:rFonts w:ascii="Times New Roman" w:hAnsi="Times New Roman" w:cs="Times New Roman"/>
                 <w:sz w:val="24"/>
               </w:rPr>
-              <w:t>varchar</w:t>
-            </w:r>
-            <w:proofErr w:type="spellEnd"/>
-            <w:r>
-              <w:rPr>
-                <w:rFonts w:ascii="Times New Roman" w:hAnsi="Times New Roman" w:cs="Times New Roman"/>
-                <w:sz w:val="24"/>
-              </w:rPr>
-              <w:t>(255)</w:t>
+              <w:t>varchar(255)</w:t>
             </w:r>
           </w:p>
         </w:tc>
@@ -13424,7 +10433,6 @@
                 <w:sz w:val="24"/>
               </w:rPr>
             </w:pPr>
-            <w:proofErr w:type="spellStart"/>
             <w:r>
               <w:rPr>
                 <w:rFonts w:ascii="Times New Roman" w:hAnsi="Times New Roman" w:cs="Times New Roman"/>
@@ -13432,7 +10440,6 @@
               </w:rPr>
               <w:t>is_Active</w:t>
             </w:r>
-            <w:proofErr w:type="spellEnd"/>
           </w:p>
         </w:tc>
         <w:tc>
@@ -13450,21 +10457,12 @@
                 <w:sz w:val="24"/>
               </w:rPr>
             </w:pPr>
-            <w:proofErr w:type="spellStart"/>
             <w:r>
               <w:rPr>
                 <w:rFonts w:ascii="Times New Roman" w:hAnsi="Times New Roman" w:cs="Times New Roman"/>
                 <w:sz w:val="24"/>
               </w:rPr>
-              <w:t>int</w:t>
-            </w:r>
-            <w:proofErr w:type="spellEnd"/>
-            <w:r>
-              <w:rPr>
-                <w:rFonts w:ascii="Times New Roman" w:hAnsi="Times New Roman" w:cs="Times New Roman"/>
-                <w:sz w:val="24"/>
-              </w:rPr>
-              <w:t>(10)</w:t>
+              <w:t>int(10)</w:t>
             </w:r>
           </w:p>
         </w:tc>
@@ -13506,7 +10504,6 @@
                 <w:sz w:val="24"/>
               </w:rPr>
             </w:pPr>
-            <w:proofErr w:type="spellStart"/>
             <w:r>
               <w:rPr>
                 <w:rFonts w:ascii="Times New Roman" w:hAnsi="Times New Roman" w:cs="Times New Roman"/>
@@ -13514,7 +10511,6 @@
               </w:rPr>
               <w:t>Created_dt</w:t>
             </w:r>
-            <w:proofErr w:type="spellEnd"/>
           </w:p>
         </w:tc>
         <w:tc>
@@ -13532,21 +10528,12 @@
                 <w:sz w:val="24"/>
               </w:rPr>
             </w:pPr>
-            <w:proofErr w:type="spellStart"/>
             <w:r>
               <w:rPr>
                 <w:rFonts w:ascii="Times New Roman" w:hAnsi="Times New Roman" w:cs="Times New Roman"/>
                 <w:sz w:val="24"/>
               </w:rPr>
-              <w:t>varchar</w:t>
-            </w:r>
-            <w:proofErr w:type="spellEnd"/>
-            <w:r>
-              <w:rPr>
-                <w:rFonts w:ascii="Times New Roman" w:hAnsi="Times New Roman" w:cs="Times New Roman"/>
-                <w:sz w:val="24"/>
-              </w:rPr>
-              <w:t>(100)</w:t>
+              <w:t>varchar(100)</w:t>
             </w:r>
           </w:p>
         </w:tc>
@@ -13606,35 +10593,24 @@
           <w:b/>
           <w:sz w:val="24"/>
         </w:rPr>
+        <w:t xml:space="preserve"> II</w:t>
+      </w:r>
+      <w:r>
+        <w:rPr>
+          <w:rFonts w:ascii="Times New Roman" w:hAnsi="Times New Roman" w:cs="Times New Roman"/>
+          <w:b/>
+          <w:sz w:val="24"/>
+        </w:rPr>
+        <w:t xml:space="preserve"> :</w:t>
+      </w:r>
+      <w:r>
+        <w:rPr>
+          <w:rFonts w:ascii="Times New Roman" w:hAnsi="Times New Roman" w:cs="Times New Roman"/>
+          <w:b/>
+          <w:sz w:val="24"/>
+        </w:rPr>
         <w:t xml:space="preserve"> </w:t>
       </w:r>
-      <w:proofErr w:type="gramStart"/>
-      <w:r>
-        <w:rPr>
-          <w:rFonts w:ascii="Times New Roman" w:hAnsi="Times New Roman" w:cs="Times New Roman"/>
-          <w:b/>
-          <w:sz w:val="24"/>
-        </w:rPr>
-        <w:t>II</w:t>
-      </w:r>
-      <w:r>
-        <w:rPr>
-          <w:rFonts w:ascii="Times New Roman" w:hAnsi="Times New Roman" w:cs="Times New Roman"/>
-          <w:b/>
-          <w:sz w:val="24"/>
-        </w:rPr>
-        <w:t xml:space="preserve"> :</w:t>
-      </w:r>
-      <w:proofErr w:type="gramEnd"/>
-      <w:r>
-        <w:rPr>
-          <w:rFonts w:ascii="Times New Roman" w:hAnsi="Times New Roman" w:cs="Times New Roman"/>
-          <w:b/>
-          <w:sz w:val="24"/>
-        </w:rPr>
-        <w:t xml:space="preserve"> </w:t>
-      </w:r>
-      <w:proofErr w:type="spellStart"/>
       <w:r>
         <w:rPr>
           <w:rFonts w:ascii="Times New Roman" w:hAnsi="Times New Roman" w:cs="Times New Roman"/>
@@ -13643,7 +10619,6 @@
         </w:rPr>
         <w:t>b_details</w:t>
       </w:r>
-      <w:proofErr w:type="spellEnd"/>
     </w:p>
     <w:p>
       <w:pPr>
@@ -13661,23 +10636,7 @@
           <w:rFonts w:ascii="Times New Roman" w:hAnsi="Times New Roman" w:cs="Times New Roman"/>
           <w:sz w:val="24"/>
         </w:rPr>
-        <w:t>Business Details (</w:t>
-      </w:r>
-      <w:proofErr w:type="spellStart"/>
-      <w:r>
-        <w:rPr>
-          <w:rFonts w:ascii="Times New Roman" w:hAnsi="Times New Roman" w:cs="Times New Roman"/>
-          <w:sz w:val="24"/>
-        </w:rPr>
-        <w:t>b_details</w:t>
-      </w:r>
-      <w:proofErr w:type="spellEnd"/>
-      <w:r>
-        <w:rPr>
-          <w:rFonts w:ascii="Times New Roman" w:hAnsi="Times New Roman" w:cs="Times New Roman"/>
-          <w:sz w:val="24"/>
-        </w:rPr>
-        <w:t>) table contains the detail</w:t>
+        <w:t>Business Details (b_details) table contains the detail</w:t>
       </w:r>
       <w:r>
         <w:rPr>
@@ -13824,7 +10783,6 @@
                 <w:sz w:val="24"/>
               </w:rPr>
             </w:pPr>
-            <w:proofErr w:type="spellStart"/>
             <w:r>
               <w:rPr>
                 <w:rFonts w:ascii="Times New Roman" w:hAnsi="Times New Roman" w:cs="Times New Roman"/>
@@ -13832,7 +10790,6 @@
               </w:rPr>
               <w:t>b_id</w:t>
             </w:r>
-            <w:proofErr w:type="spellEnd"/>
           </w:p>
         </w:tc>
         <w:tc>
@@ -13850,21 +10807,12 @@
                 <w:sz w:val="24"/>
               </w:rPr>
             </w:pPr>
-            <w:proofErr w:type="spellStart"/>
             <w:r>
               <w:rPr>
                 <w:rFonts w:ascii="Times New Roman" w:hAnsi="Times New Roman" w:cs="Times New Roman"/>
                 <w:sz w:val="24"/>
               </w:rPr>
-              <w:t>int</w:t>
-            </w:r>
-            <w:proofErr w:type="spellEnd"/>
-            <w:r>
-              <w:rPr>
-                <w:rFonts w:ascii="Times New Roman" w:hAnsi="Times New Roman" w:cs="Times New Roman"/>
-                <w:sz w:val="24"/>
-              </w:rPr>
-              <w:t>(100)</w:t>
+              <w:t>int(100)</w:t>
             </w:r>
           </w:p>
         </w:tc>
@@ -13913,7 +10861,6 @@
                 <w:sz w:val="24"/>
               </w:rPr>
             </w:pPr>
-            <w:proofErr w:type="spellStart"/>
             <w:r>
               <w:rPr>
                 <w:rFonts w:ascii="Times New Roman" w:hAnsi="Times New Roman" w:cs="Times New Roman"/>
@@ -13921,7 +10868,6 @@
               </w:rPr>
               <w:t>sc_id</w:t>
             </w:r>
-            <w:proofErr w:type="spellEnd"/>
           </w:p>
         </w:tc>
         <w:tc>
@@ -13939,21 +10885,12 @@
                 <w:sz w:val="24"/>
               </w:rPr>
             </w:pPr>
-            <w:proofErr w:type="spellStart"/>
             <w:r>
               <w:rPr>
                 <w:rFonts w:ascii="Times New Roman" w:hAnsi="Times New Roman" w:cs="Times New Roman"/>
                 <w:sz w:val="24"/>
               </w:rPr>
-              <w:t>int</w:t>
-            </w:r>
-            <w:proofErr w:type="spellEnd"/>
-            <w:r>
-              <w:rPr>
-                <w:rFonts w:ascii="Times New Roman" w:hAnsi="Times New Roman" w:cs="Times New Roman"/>
-                <w:sz w:val="24"/>
-              </w:rPr>
-              <w:t>(100)</w:t>
+              <w:t>int(100)</w:t>
             </w:r>
           </w:p>
         </w:tc>
@@ -14003,7 +10940,6 @@
                 <w:sz w:val="24"/>
               </w:rPr>
             </w:pPr>
-            <w:proofErr w:type="spellStart"/>
             <w:r>
               <w:rPr>
                 <w:rFonts w:ascii="Times New Roman" w:hAnsi="Times New Roman" w:cs="Times New Roman"/>
@@ -14011,7 +10947,6 @@
               </w:rPr>
               <w:t>b_name</w:t>
             </w:r>
-            <w:proofErr w:type="spellEnd"/>
           </w:p>
         </w:tc>
         <w:tc>
@@ -14029,21 +10964,12 @@
                 <w:sz w:val="24"/>
               </w:rPr>
             </w:pPr>
-            <w:proofErr w:type="spellStart"/>
             <w:r>
               <w:rPr>
                 <w:rFonts w:ascii="Times New Roman" w:hAnsi="Times New Roman" w:cs="Times New Roman"/>
                 <w:sz w:val="24"/>
               </w:rPr>
-              <w:t>varchar</w:t>
-            </w:r>
-            <w:proofErr w:type="spellEnd"/>
-            <w:r>
-              <w:rPr>
-                <w:rFonts w:ascii="Times New Roman" w:hAnsi="Times New Roman" w:cs="Times New Roman"/>
-                <w:sz w:val="24"/>
-              </w:rPr>
-              <w:t>(100)</w:t>
+              <w:t>varchar(100)</w:t>
             </w:r>
           </w:p>
         </w:tc>
@@ -14085,7 +11011,6 @@
                 <w:sz w:val="24"/>
               </w:rPr>
             </w:pPr>
-            <w:proofErr w:type="spellStart"/>
             <w:r>
               <w:rPr>
                 <w:rFonts w:ascii="Times New Roman" w:hAnsi="Times New Roman" w:cs="Times New Roman"/>
@@ -14093,7 +11018,6 @@
               </w:rPr>
               <w:t>b_desc</w:t>
             </w:r>
-            <w:proofErr w:type="spellEnd"/>
           </w:p>
         </w:tc>
         <w:tc>
@@ -14111,21 +11035,12 @@
                 <w:sz w:val="24"/>
               </w:rPr>
             </w:pPr>
-            <w:proofErr w:type="spellStart"/>
             <w:r>
               <w:rPr>
                 <w:rFonts w:ascii="Times New Roman" w:hAnsi="Times New Roman" w:cs="Times New Roman"/>
                 <w:sz w:val="24"/>
               </w:rPr>
-              <w:t>varchar</w:t>
-            </w:r>
-            <w:proofErr w:type="spellEnd"/>
-            <w:r>
-              <w:rPr>
-                <w:rFonts w:ascii="Times New Roman" w:hAnsi="Times New Roman" w:cs="Times New Roman"/>
-                <w:sz w:val="24"/>
-              </w:rPr>
-              <w:t>(225)</w:t>
+              <w:t>varchar(225)</w:t>
             </w:r>
           </w:p>
         </w:tc>
@@ -14167,7 +11082,6 @@
                 <w:sz w:val="24"/>
               </w:rPr>
             </w:pPr>
-            <w:proofErr w:type="spellStart"/>
             <w:r>
               <w:rPr>
                 <w:rFonts w:ascii="Times New Roman" w:hAnsi="Times New Roman" w:cs="Times New Roman"/>
@@ -14175,7 +11089,6 @@
               </w:rPr>
               <w:t>b_estdate</w:t>
             </w:r>
-            <w:proofErr w:type="spellEnd"/>
           </w:p>
         </w:tc>
         <w:tc>
@@ -14191,21 +11104,12 @@
                 <w:sz w:val="24"/>
               </w:rPr>
             </w:pPr>
-            <w:proofErr w:type="spellStart"/>
             <w:r>
               <w:rPr>
                 <w:rFonts w:ascii="Times New Roman" w:hAnsi="Times New Roman" w:cs="Times New Roman"/>
                 <w:sz w:val="24"/>
               </w:rPr>
-              <w:t>varchar</w:t>
-            </w:r>
-            <w:proofErr w:type="spellEnd"/>
-            <w:r>
-              <w:rPr>
-                <w:rFonts w:ascii="Times New Roman" w:hAnsi="Times New Roman" w:cs="Times New Roman"/>
-                <w:sz w:val="24"/>
-              </w:rPr>
-              <w:t>(100)</w:t>
+              <w:t>varchar(100)</w:t>
             </w:r>
           </w:p>
         </w:tc>
@@ -14247,7 +11151,6 @@
                 <w:sz w:val="24"/>
               </w:rPr>
             </w:pPr>
-            <w:proofErr w:type="spellStart"/>
             <w:r>
               <w:rPr>
                 <w:rFonts w:ascii="Times New Roman" w:hAnsi="Times New Roman" w:cs="Times New Roman"/>
@@ -14255,7 +11158,6 @@
               </w:rPr>
               <w:t>b_mobile</w:t>
             </w:r>
-            <w:proofErr w:type="spellEnd"/>
           </w:p>
         </w:tc>
         <w:tc>
@@ -14271,21 +11173,12 @@
                 <w:sz w:val="24"/>
               </w:rPr>
             </w:pPr>
-            <w:proofErr w:type="spellStart"/>
             <w:r>
               <w:rPr>
                 <w:rFonts w:ascii="Times New Roman" w:hAnsi="Times New Roman" w:cs="Times New Roman"/>
                 <w:sz w:val="24"/>
               </w:rPr>
-              <w:t>varchar</w:t>
-            </w:r>
-            <w:proofErr w:type="spellEnd"/>
-            <w:r>
-              <w:rPr>
-                <w:rFonts w:ascii="Times New Roman" w:hAnsi="Times New Roman" w:cs="Times New Roman"/>
-                <w:sz w:val="24"/>
-              </w:rPr>
-              <w:t>(100)</w:t>
+              <w:t>varchar(100)</w:t>
             </w:r>
           </w:p>
         </w:tc>
@@ -14327,7 +11220,6 @@
                 <w:sz w:val="24"/>
               </w:rPr>
             </w:pPr>
-            <w:proofErr w:type="spellStart"/>
             <w:r>
               <w:rPr>
                 <w:rFonts w:ascii="Times New Roman" w:hAnsi="Times New Roman" w:cs="Times New Roman"/>
@@ -14335,7 +11227,6 @@
               </w:rPr>
               <w:t>b_email</w:t>
             </w:r>
-            <w:proofErr w:type="spellEnd"/>
           </w:p>
         </w:tc>
         <w:tc>
@@ -14351,21 +11242,12 @@
                 <w:sz w:val="24"/>
               </w:rPr>
             </w:pPr>
-            <w:proofErr w:type="spellStart"/>
             <w:r>
               <w:rPr>
                 <w:rFonts w:ascii="Times New Roman" w:hAnsi="Times New Roman" w:cs="Times New Roman"/>
                 <w:sz w:val="24"/>
               </w:rPr>
-              <w:t>varchar</w:t>
-            </w:r>
-            <w:proofErr w:type="spellEnd"/>
-            <w:r>
-              <w:rPr>
-                <w:rFonts w:ascii="Times New Roman" w:hAnsi="Times New Roman" w:cs="Times New Roman"/>
-                <w:sz w:val="24"/>
-              </w:rPr>
-              <w:t>(100)</w:t>
+              <w:t>varchar(100)</w:t>
             </w:r>
           </w:p>
         </w:tc>
@@ -14407,7 +11289,6 @@
                 <w:sz w:val="24"/>
               </w:rPr>
             </w:pPr>
-            <w:proofErr w:type="spellStart"/>
             <w:r>
               <w:rPr>
                 <w:rFonts w:ascii="Times New Roman" w:hAnsi="Times New Roman" w:cs="Times New Roman"/>
@@ -14415,7 +11296,6 @@
               </w:rPr>
               <w:t>b_website</w:t>
             </w:r>
-            <w:proofErr w:type="spellEnd"/>
           </w:p>
         </w:tc>
         <w:tc>
@@ -14431,21 +11311,12 @@
                 <w:sz w:val="24"/>
               </w:rPr>
             </w:pPr>
-            <w:proofErr w:type="spellStart"/>
             <w:r>
               <w:rPr>
                 <w:rFonts w:ascii="Times New Roman" w:hAnsi="Times New Roman" w:cs="Times New Roman"/>
                 <w:sz w:val="24"/>
               </w:rPr>
-              <w:t>varchar</w:t>
-            </w:r>
-            <w:proofErr w:type="spellEnd"/>
-            <w:r>
-              <w:rPr>
-                <w:rFonts w:ascii="Times New Roman" w:hAnsi="Times New Roman" w:cs="Times New Roman"/>
-                <w:sz w:val="24"/>
-              </w:rPr>
-              <w:t>(100)</w:t>
+              <w:t>varchar(100)</w:t>
             </w:r>
           </w:p>
         </w:tc>
@@ -14487,7 +11358,6 @@
                 <w:sz w:val="24"/>
               </w:rPr>
             </w:pPr>
-            <w:proofErr w:type="spellStart"/>
             <w:r>
               <w:rPr>
                 <w:rFonts w:ascii="Times New Roman" w:hAnsi="Times New Roman" w:cs="Times New Roman"/>
@@ -14495,7 +11365,6 @@
               </w:rPr>
               <w:t>b_address</w:t>
             </w:r>
-            <w:proofErr w:type="spellEnd"/>
           </w:p>
         </w:tc>
         <w:tc>
@@ -14511,21 +11380,12 @@
                 <w:sz w:val="24"/>
               </w:rPr>
             </w:pPr>
-            <w:proofErr w:type="spellStart"/>
             <w:r>
               <w:rPr>
                 <w:rFonts w:ascii="Times New Roman" w:hAnsi="Times New Roman" w:cs="Times New Roman"/>
                 <w:sz w:val="24"/>
               </w:rPr>
-              <w:t>varchar</w:t>
-            </w:r>
-            <w:proofErr w:type="spellEnd"/>
-            <w:r>
-              <w:rPr>
-                <w:rFonts w:ascii="Times New Roman" w:hAnsi="Times New Roman" w:cs="Times New Roman"/>
-                <w:sz w:val="24"/>
-              </w:rPr>
-              <w:t>(100)</w:t>
+              <w:t>varchar(100)</w:t>
             </w:r>
           </w:p>
         </w:tc>
@@ -14567,7 +11427,6 @@
                 <w:sz w:val="24"/>
               </w:rPr>
             </w:pPr>
-            <w:proofErr w:type="spellStart"/>
             <w:r>
               <w:rPr>
                 <w:rFonts w:ascii="Times New Roman" w:hAnsi="Times New Roman" w:cs="Times New Roman"/>
@@ -14575,7 +11434,6 @@
               </w:rPr>
               <w:t>b_city</w:t>
             </w:r>
-            <w:proofErr w:type="spellEnd"/>
           </w:p>
         </w:tc>
         <w:tc>
@@ -14591,21 +11449,12 @@
                 <w:sz w:val="24"/>
               </w:rPr>
             </w:pPr>
-            <w:proofErr w:type="spellStart"/>
             <w:r>
               <w:rPr>
                 <w:rFonts w:ascii="Times New Roman" w:hAnsi="Times New Roman" w:cs="Times New Roman"/>
                 <w:sz w:val="24"/>
               </w:rPr>
-              <w:t>varchar</w:t>
-            </w:r>
-            <w:proofErr w:type="spellEnd"/>
-            <w:r>
-              <w:rPr>
-                <w:rFonts w:ascii="Times New Roman" w:hAnsi="Times New Roman" w:cs="Times New Roman"/>
-                <w:sz w:val="24"/>
-              </w:rPr>
-              <w:t>(100)</w:t>
+              <w:t>varchar(100)</w:t>
             </w:r>
           </w:p>
         </w:tc>
@@ -14647,7 +11496,6 @@
                 <w:sz w:val="24"/>
               </w:rPr>
             </w:pPr>
-            <w:proofErr w:type="spellStart"/>
             <w:r>
               <w:rPr>
                 <w:rFonts w:ascii="Times New Roman" w:hAnsi="Times New Roman" w:cs="Times New Roman"/>
@@ -14655,7 +11503,6 @@
               </w:rPr>
               <w:t>created_dt</w:t>
             </w:r>
-            <w:proofErr w:type="spellEnd"/>
           </w:p>
         </w:tc>
         <w:tc>
@@ -14671,21 +11518,12 @@
                 <w:sz w:val="24"/>
               </w:rPr>
             </w:pPr>
-            <w:proofErr w:type="spellStart"/>
             <w:r>
               <w:rPr>
                 <w:rFonts w:ascii="Times New Roman" w:hAnsi="Times New Roman" w:cs="Times New Roman"/>
                 <w:sz w:val="24"/>
               </w:rPr>
-              <w:t>varchar</w:t>
-            </w:r>
-            <w:proofErr w:type="spellEnd"/>
-            <w:r>
-              <w:rPr>
-                <w:rFonts w:ascii="Times New Roman" w:hAnsi="Times New Roman" w:cs="Times New Roman"/>
-                <w:sz w:val="24"/>
-              </w:rPr>
-              <w:t>(100)</w:t>
+              <w:t>varchar(100)</w:t>
             </w:r>
           </w:p>
         </w:tc>
@@ -14746,43 +11584,24 @@
           <w:b/>
           <w:sz w:val="24"/>
         </w:rPr>
+        <w:t xml:space="preserve"> III</w:t>
+      </w:r>
+      <w:r>
+        <w:rPr>
+          <w:rFonts w:ascii="Times New Roman" w:hAnsi="Times New Roman" w:cs="Times New Roman"/>
+          <w:b/>
+          <w:sz w:val="24"/>
+        </w:rPr>
+        <w:t xml:space="preserve"> : </w:t>
+      </w:r>
+      <w:r>
+        <w:rPr>
+          <w:rFonts w:ascii="Times New Roman" w:hAnsi="Times New Roman" w:cs="Times New Roman"/>
+          <w:b/>
+          <w:sz w:val="24"/>
+        </w:rPr>
         <w:t xml:space="preserve"> </w:t>
       </w:r>
-      <w:proofErr w:type="gramStart"/>
-      <w:r>
-        <w:rPr>
-          <w:rFonts w:ascii="Times New Roman" w:hAnsi="Times New Roman" w:cs="Times New Roman"/>
-          <w:b/>
-          <w:sz w:val="24"/>
-        </w:rPr>
-        <w:t>III</w:t>
-      </w:r>
-      <w:r>
-        <w:rPr>
-          <w:rFonts w:ascii="Times New Roman" w:hAnsi="Times New Roman" w:cs="Times New Roman"/>
-          <w:b/>
-          <w:sz w:val="24"/>
-        </w:rPr>
-        <w:t xml:space="preserve"> :</w:t>
-      </w:r>
-      <w:proofErr w:type="gramEnd"/>
-      <w:r>
-        <w:rPr>
-          <w:rFonts w:ascii="Times New Roman" w:hAnsi="Times New Roman" w:cs="Times New Roman"/>
-          <w:b/>
-          <w:sz w:val="24"/>
-        </w:rPr>
-        <w:t xml:space="preserve"> </w:t>
-      </w:r>
-      <w:r>
-        <w:rPr>
-          <w:rFonts w:ascii="Times New Roman" w:hAnsi="Times New Roman" w:cs="Times New Roman"/>
-          <w:b/>
-          <w:sz w:val="24"/>
-        </w:rPr>
-        <w:t xml:space="preserve"> </w:t>
-      </w:r>
-      <w:proofErr w:type="spellStart"/>
       <w:r>
         <w:rPr>
           <w:rFonts w:ascii="Times New Roman" w:hAnsi="Times New Roman" w:cs="Times New Roman"/>
@@ -14791,7 +11610,6 @@
         </w:rPr>
         <w:t>b_photos</w:t>
       </w:r>
-      <w:proofErr w:type="spellEnd"/>
     </w:p>
     <w:p>
       <w:pPr>
@@ -14809,23 +11627,7 @@
           <w:rFonts w:ascii="Times New Roman" w:hAnsi="Times New Roman" w:cs="Times New Roman"/>
           <w:sz w:val="24"/>
         </w:rPr>
-        <w:t>Business Photos (</w:t>
-      </w:r>
-      <w:proofErr w:type="spellStart"/>
-      <w:r>
-        <w:rPr>
-          <w:rFonts w:ascii="Times New Roman" w:hAnsi="Times New Roman" w:cs="Times New Roman"/>
-          <w:sz w:val="24"/>
-        </w:rPr>
-        <w:t>b_photos</w:t>
-      </w:r>
-      <w:proofErr w:type="spellEnd"/>
-      <w:r>
-        <w:rPr>
-          <w:rFonts w:ascii="Times New Roman" w:hAnsi="Times New Roman" w:cs="Times New Roman"/>
-          <w:sz w:val="24"/>
-        </w:rPr>
-        <w:t>) table contains the photos of the product or service description photos and cover photo for the business page.</w:t>
+        <w:t>Business Photos (b_photos) table contains the photos of the product or service description photos and cover photo for the business page.</w:t>
       </w:r>
     </w:p>
     <w:tbl>
@@ -14944,7 +11746,6 @@
                 <w:sz w:val="24"/>
               </w:rPr>
             </w:pPr>
-            <w:proofErr w:type="spellStart"/>
             <w:r>
               <w:rPr>
                 <w:rFonts w:ascii="Times New Roman" w:hAnsi="Times New Roman" w:cs="Times New Roman"/>
@@ -14952,7 +11753,6 @@
               </w:rPr>
               <w:t>bp_id</w:t>
             </w:r>
-            <w:proofErr w:type="spellEnd"/>
           </w:p>
         </w:tc>
         <w:tc>
@@ -14970,21 +11770,12 @@
                 <w:sz w:val="24"/>
               </w:rPr>
             </w:pPr>
-            <w:proofErr w:type="spellStart"/>
             <w:r>
               <w:rPr>
                 <w:rFonts w:ascii="Times New Roman" w:hAnsi="Times New Roman" w:cs="Times New Roman"/>
                 <w:sz w:val="24"/>
               </w:rPr>
-              <w:t>int</w:t>
-            </w:r>
-            <w:proofErr w:type="spellEnd"/>
-            <w:r>
-              <w:rPr>
-                <w:rFonts w:ascii="Times New Roman" w:hAnsi="Times New Roman" w:cs="Times New Roman"/>
-                <w:sz w:val="24"/>
-              </w:rPr>
-              <w:t>(100)</w:t>
+              <w:t>int(100)</w:t>
             </w:r>
           </w:p>
         </w:tc>
@@ -15033,7 +11824,6 @@
                 <w:sz w:val="24"/>
               </w:rPr>
             </w:pPr>
-            <w:proofErr w:type="spellStart"/>
             <w:r>
               <w:rPr>
                 <w:rFonts w:ascii="Times New Roman" w:hAnsi="Times New Roman" w:cs="Times New Roman"/>
@@ -15041,7 +11831,6 @@
               </w:rPr>
               <w:t>b_id</w:t>
             </w:r>
-            <w:proofErr w:type="spellEnd"/>
           </w:p>
         </w:tc>
         <w:tc>
@@ -15059,21 +11848,12 @@
                 <w:sz w:val="24"/>
               </w:rPr>
             </w:pPr>
-            <w:proofErr w:type="spellStart"/>
             <w:r>
               <w:rPr>
                 <w:rFonts w:ascii="Times New Roman" w:hAnsi="Times New Roman" w:cs="Times New Roman"/>
                 <w:sz w:val="24"/>
               </w:rPr>
-              <w:t>int</w:t>
-            </w:r>
-            <w:proofErr w:type="spellEnd"/>
-            <w:r>
-              <w:rPr>
-                <w:rFonts w:ascii="Times New Roman" w:hAnsi="Times New Roman" w:cs="Times New Roman"/>
-                <w:sz w:val="24"/>
-              </w:rPr>
-              <w:t>(100)</w:t>
+              <w:t>int(100)</w:t>
             </w:r>
           </w:p>
         </w:tc>
@@ -15123,7 +11903,6 @@
                 <w:sz w:val="24"/>
               </w:rPr>
             </w:pPr>
-            <w:proofErr w:type="spellStart"/>
             <w:r>
               <w:rPr>
                 <w:rFonts w:ascii="Times New Roman" w:hAnsi="Times New Roman" w:cs="Times New Roman"/>
@@ -15131,7 +11910,6 @@
               </w:rPr>
               <w:t>Bp_photolink</w:t>
             </w:r>
-            <w:proofErr w:type="spellEnd"/>
           </w:p>
         </w:tc>
         <w:tc>
@@ -15149,21 +11927,12 @@
                 <w:sz w:val="24"/>
               </w:rPr>
             </w:pPr>
-            <w:proofErr w:type="spellStart"/>
             <w:r>
               <w:rPr>
                 <w:rFonts w:ascii="Times New Roman" w:hAnsi="Times New Roman" w:cs="Times New Roman"/>
                 <w:sz w:val="24"/>
               </w:rPr>
-              <w:t>varchar</w:t>
-            </w:r>
-            <w:proofErr w:type="spellEnd"/>
-            <w:r>
-              <w:rPr>
-                <w:rFonts w:ascii="Times New Roman" w:hAnsi="Times New Roman" w:cs="Times New Roman"/>
-                <w:sz w:val="24"/>
-              </w:rPr>
-              <w:t>(100)</w:t>
+              <w:t>varchar(100)</w:t>
             </w:r>
           </w:p>
         </w:tc>
@@ -15229,21 +11998,12 @@
                 <w:sz w:val="24"/>
               </w:rPr>
             </w:pPr>
-            <w:proofErr w:type="spellStart"/>
             <w:r>
               <w:rPr>
                 <w:rFonts w:ascii="Times New Roman" w:hAnsi="Times New Roman" w:cs="Times New Roman"/>
                 <w:sz w:val="24"/>
               </w:rPr>
-              <w:t>varchar</w:t>
-            </w:r>
-            <w:proofErr w:type="spellEnd"/>
-            <w:r>
-              <w:rPr>
-                <w:rFonts w:ascii="Times New Roman" w:hAnsi="Times New Roman" w:cs="Times New Roman"/>
-                <w:sz w:val="24"/>
-              </w:rPr>
-              <w:t>(100)</w:t>
+              <w:t>varchar(100)</w:t>
             </w:r>
           </w:p>
         </w:tc>
@@ -15307,21 +12067,12 @@
                 <w:sz w:val="24"/>
               </w:rPr>
             </w:pPr>
-            <w:proofErr w:type="spellStart"/>
             <w:r>
               <w:rPr>
                 <w:rFonts w:ascii="Times New Roman" w:hAnsi="Times New Roman" w:cs="Times New Roman"/>
                 <w:sz w:val="24"/>
               </w:rPr>
-              <w:t>varchar</w:t>
-            </w:r>
-            <w:proofErr w:type="spellEnd"/>
-            <w:r>
-              <w:rPr>
-                <w:rFonts w:ascii="Times New Roman" w:hAnsi="Times New Roman" w:cs="Times New Roman"/>
-                <w:sz w:val="24"/>
-              </w:rPr>
-              <w:t>(100)</w:t>
+              <w:t>varchar(100)</w:t>
             </w:r>
           </w:p>
         </w:tc>
@@ -15385,21 +12136,12 @@
                 <w:sz w:val="24"/>
               </w:rPr>
             </w:pPr>
-            <w:proofErr w:type="spellStart"/>
             <w:r>
               <w:rPr>
                 <w:rFonts w:ascii="Times New Roman" w:hAnsi="Times New Roman" w:cs="Times New Roman"/>
                 <w:sz w:val="24"/>
               </w:rPr>
-              <w:t>varchar</w:t>
-            </w:r>
-            <w:proofErr w:type="spellEnd"/>
-            <w:r>
-              <w:rPr>
-                <w:rFonts w:ascii="Times New Roman" w:hAnsi="Times New Roman" w:cs="Times New Roman"/>
-                <w:sz w:val="24"/>
-              </w:rPr>
-              <w:t>(100)</w:t>
+              <w:t>varchar(100)</w:t>
             </w:r>
           </w:p>
         </w:tc>
@@ -15441,7 +12183,6 @@
                 <w:sz w:val="24"/>
               </w:rPr>
             </w:pPr>
-            <w:proofErr w:type="spellStart"/>
             <w:r>
               <w:rPr>
                 <w:rFonts w:ascii="Times New Roman" w:hAnsi="Times New Roman" w:cs="Times New Roman"/>
@@ -15449,7 +12190,6 @@
               </w:rPr>
               <w:t>created_dt</w:t>
             </w:r>
-            <w:proofErr w:type="spellEnd"/>
           </w:p>
         </w:tc>
         <w:tc>
@@ -15465,21 +12205,12 @@
                 <w:sz w:val="24"/>
               </w:rPr>
             </w:pPr>
-            <w:proofErr w:type="spellStart"/>
             <w:r>
               <w:rPr>
                 <w:rFonts w:ascii="Times New Roman" w:hAnsi="Times New Roman" w:cs="Times New Roman"/>
                 <w:sz w:val="24"/>
               </w:rPr>
-              <w:t>varchar</w:t>
-            </w:r>
-            <w:proofErr w:type="spellEnd"/>
-            <w:r>
-              <w:rPr>
-                <w:rFonts w:ascii="Times New Roman" w:hAnsi="Times New Roman" w:cs="Times New Roman"/>
-                <w:sz w:val="24"/>
-              </w:rPr>
-              <w:t>(100)</w:t>
+              <w:t>varchar(100)</w:t>
             </w:r>
           </w:p>
         </w:tc>
@@ -15532,7 +12263,6 @@
         </w:rPr>
         <w:t xml:space="preserve">TABLE </w:t>
       </w:r>
-      <w:proofErr w:type="gramStart"/>
       <w:r>
         <w:rPr>
           <w:rFonts w:ascii="Times New Roman" w:hAnsi="Times New Roman" w:cs="Times New Roman"/>
@@ -15541,7 +12271,6 @@
         </w:rPr>
         <w:t>IV :</w:t>
       </w:r>
-      <w:proofErr w:type="gramEnd"/>
       <w:r>
         <w:rPr>
           <w:rFonts w:ascii="Times New Roman" w:hAnsi="Times New Roman" w:cs="Times New Roman"/>
@@ -15550,7 +12279,6 @@
         </w:rPr>
         <w:t xml:space="preserve"> </w:t>
       </w:r>
-      <w:proofErr w:type="spellStart"/>
       <w:r>
         <w:rPr>
           <w:rFonts w:ascii="Times New Roman" w:hAnsi="Times New Roman" w:cs="Times New Roman"/>
@@ -15559,7 +12287,6 @@
         </w:rPr>
         <w:t>b_subcat</w:t>
       </w:r>
-      <w:proofErr w:type="spellEnd"/>
     </w:p>
     <w:p>
       <w:pPr>
@@ -15577,69 +12304,21 @@
           <w:rFonts w:ascii="Times New Roman" w:hAnsi="Times New Roman" w:cs="Times New Roman"/>
           <w:sz w:val="24"/>
         </w:rPr>
-        <w:t>Business Sub-Category (</w:t>
-      </w:r>
-      <w:proofErr w:type="spellStart"/>
-      <w:r>
-        <w:rPr>
-          <w:rFonts w:ascii="Times New Roman" w:hAnsi="Times New Roman" w:cs="Times New Roman"/>
-          <w:sz w:val="24"/>
-        </w:rPr>
-        <w:t>b_subcat</w:t>
-      </w:r>
-      <w:proofErr w:type="spellEnd"/>
-      <w:r>
-        <w:rPr>
-          <w:rFonts w:ascii="Times New Roman" w:hAnsi="Times New Roman" w:cs="Times New Roman"/>
-          <w:sz w:val="24"/>
-        </w:rPr>
-        <w:t xml:space="preserve">) table contains the Sub-category of the </w:t>
-      </w:r>
-      <w:proofErr w:type="spellStart"/>
-      <w:r>
-        <w:rPr>
-          <w:rFonts w:ascii="Times New Roman" w:hAnsi="Times New Roman" w:cs="Times New Roman"/>
-          <w:sz w:val="24"/>
-        </w:rPr>
-        <w:t>the</w:t>
-      </w:r>
-      <w:proofErr w:type="spellEnd"/>
-      <w:r>
-        <w:rPr>
-          <w:rFonts w:ascii="Times New Roman" w:hAnsi="Times New Roman" w:cs="Times New Roman"/>
-          <w:sz w:val="24"/>
-        </w:rPr>
-        <w:t xml:space="preserve"> </w:t>
-      </w:r>
-      <w:r>
-        <w:rPr>
-          <w:rFonts w:ascii="Times New Roman" w:hAnsi="Times New Roman" w:cs="Times New Roman"/>
-          <w:sz w:val="24"/>
-        </w:rPr>
-        <w:t xml:space="preserve">Business available under </w:t>
-      </w:r>
-      <w:proofErr w:type="spellStart"/>
-      <w:r>
-        <w:rPr>
-          <w:rFonts w:ascii="Times New Roman" w:hAnsi="Times New Roman" w:cs="Times New Roman"/>
-          <w:sz w:val="24"/>
-        </w:rPr>
-        <w:t>pa</w:t>
-      </w:r>
-      <w:r>
-        <w:rPr>
-          <w:rFonts w:ascii="Times New Roman" w:hAnsi="Times New Roman" w:cs="Times New Roman"/>
-          <w:sz w:val="24"/>
-        </w:rPr>
-        <w:t>rticuler</w:t>
-      </w:r>
-      <w:proofErr w:type="spellEnd"/>
-      <w:r>
-        <w:rPr>
-          <w:rFonts w:ascii="Times New Roman" w:hAnsi="Times New Roman" w:cs="Times New Roman"/>
-          <w:sz w:val="24"/>
-        </w:rPr>
-        <w:t xml:space="preserve"> Category of the businesses.</w:t>
+        <w:t xml:space="preserve">Business Sub-Category (b_subcat) table contains the Sub-category of the the </w:t>
+      </w:r>
+      <w:r>
+        <w:rPr>
+          <w:rFonts w:ascii="Times New Roman" w:hAnsi="Times New Roman" w:cs="Times New Roman"/>
+          <w:sz w:val="24"/>
+        </w:rPr>
+        <w:t>Business available under pa</w:t>
+      </w:r>
+      <w:r>
+        <w:rPr>
+          <w:rFonts w:ascii="Times New Roman" w:hAnsi="Times New Roman" w:cs="Times New Roman"/>
+          <w:sz w:val="24"/>
+        </w:rPr>
+        <w:t>rticuler Category of the businesses.</w:t>
       </w:r>
     </w:p>
     <w:tbl>
@@ -15759,7 +12438,6 @@
                 <w:szCs w:val="24"/>
               </w:rPr>
             </w:pPr>
-            <w:proofErr w:type="spellStart"/>
             <w:r>
               <w:rPr>
                 <w:rFonts w:ascii="Times New Roman" w:hAnsi="Times New Roman" w:cs="Times New Roman"/>
@@ -15768,7 +12446,6 @@
               </w:rPr>
               <w:t>sc_id</w:t>
             </w:r>
-            <w:proofErr w:type="spellEnd"/>
           </w:p>
         </w:tc>
         <w:tc>
@@ -15787,23 +12464,13 @@
                 <w:szCs w:val="24"/>
               </w:rPr>
             </w:pPr>
-            <w:proofErr w:type="spellStart"/>
             <w:r>
               <w:rPr>
                 <w:rFonts w:ascii="Times New Roman" w:hAnsi="Times New Roman" w:cs="Times New Roman"/>
                 <w:sz w:val="24"/>
                 <w:szCs w:val="24"/>
               </w:rPr>
-              <w:t>int</w:t>
-            </w:r>
-            <w:proofErr w:type="spellEnd"/>
-            <w:r>
-              <w:rPr>
-                <w:rFonts w:ascii="Times New Roman" w:hAnsi="Times New Roman" w:cs="Times New Roman"/>
-                <w:sz w:val="24"/>
-                <w:szCs w:val="24"/>
-              </w:rPr>
-              <w:t>(100)</w:t>
+              <w:t>int(100)</w:t>
             </w:r>
           </w:p>
         </w:tc>
@@ -15855,7 +12522,6 @@
                 <w:szCs w:val="24"/>
               </w:rPr>
             </w:pPr>
-            <w:proofErr w:type="spellStart"/>
             <w:r>
               <w:rPr>
                 <w:rFonts w:ascii="Times New Roman" w:hAnsi="Times New Roman" w:cs="Times New Roman"/>
@@ -15864,7 +12530,6 @@
               </w:rPr>
               <w:t>c_id</w:t>
             </w:r>
-            <w:proofErr w:type="spellEnd"/>
           </w:p>
         </w:tc>
         <w:tc>
@@ -15883,23 +12548,13 @@
                 <w:szCs w:val="24"/>
               </w:rPr>
             </w:pPr>
-            <w:proofErr w:type="spellStart"/>
             <w:r>
               <w:rPr>
                 <w:rFonts w:ascii="Times New Roman" w:hAnsi="Times New Roman" w:cs="Times New Roman"/>
                 <w:sz w:val="24"/>
                 <w:szCs w:val="24"/>
               </w:rPr>
-              <w:t>varchar</w:t>
-            </w:r>
-            <w:proofErr w:type="spellEnd"/>
-            <w:r>
-              <w:rPr>
-                <w:rFonts w:ascii="Times New Roman" w:hAnsi="Times New Roman" w:cs="Times New Roman"/>
-                <w:sz w:val="24"/>
-                <w:szCs w:val="24"/>
-              </w:rPr>
-              <w:t>(100)</w:t>
+              <w:t>varchar(100)</w:t>
             </w:r>
           </w:p>
         </w:tc>
@@ -15951,7 +12606,6 @@
                 <w:szCs w:val="24"/>
               </w:rPr>
             </w:pPr>
-            <w:proofErr w:type="spellStart"/>
             <w:r>
               <w:rPr>
                 <w:rFonts w:ascii="Times New Roman" w:hAnsi="Times New Roman" w:cs="Times New Roman"/>
@@ -15960,7 +12614,6 @@
               </w:rPr>
               <w:t>sc_name</w:t>
             </w:r>
-            <w:proofErr w:type="spellEnd"/>
           </w:p>
         </w:tc>
         <w:tc>
@@ -15979,23 +12632,13 @@
                 <w:szCs w:val="24"/>
               </w:rPr>
             </w:pPr>
-            <w:proofErr w:type="spellStart"/>
             <w:r>
               <w:rPr>
                 <w:rFonts w:ascii="Times New Roman" w:hAnsi="Times New Roman" w:cs="Times New Roman"/>
                 <w:sz w:val="24"/>
                 <w:szCs w:val="24"/>
               </w:rPr>
-              <w:t>varchar</w:t>
-            </w:r>
-            <w:proofErr w:type="spellEnd"/>
-            <w:r>
-              <w:rPr>
-                <w:rFonts w:ascii="Times New Roman" w:hAnsi="Times New Roman" w:cs="Times New Roman"/>
-                <w:sz w:val="24"/>
-                <w:szCs w:val="24"/>
-              </w:rPr>
-              <w:t>(100)</w:t>
+              <w:t>varchar(100)</w:t>
             </w:r>
           </w:p>
         </w:tc>
@@ -16039,7 +12682,6 @@
                 <w:szCs w:val="24"/>
               </w:rPr>
             </w:pPr>
-            <w:proofErr w:type="spellStart"/>
             <w:r>
               <w:rPr>
                 <w:rFonts w:ascii="Times New Roman" w:hAnsi="Times New Roman" w:cs="Times New Roman"/>
@@ -16048,7 +12690,6 @@
               </w:rPr>
               <w:t>sc_desc</w:t>
             </w:r>
-            <w:proofErr w:type="spellEnd"/>
           </w:p>
         </w:tc>
         <w:tc>
@@ -16067,23 +12708,13 @@
                 <w:szCs w:val="24"/>
               </w:rPr>
             </w:pPr>
-            <w:proofErr w:type="spellStart"/>
             <w:r>
               <w:rPr>
                 <w:rFonts w:ascii="Times New Roman" w:hAnsi="Times New Roman" w:cs="Times New Roman"/>
                 <w:sz w:val="24"/>
                 <w:szCs w:val="24"/>
               </w:rPr>
-              <w:t>varchar</w:t>
-            </w:r>
-            <w:proofErr w:type="spellEnd"/>
-            <w:r>
-              <w:rPr>
-                <w:rFonts w:ascii="Times New Roman" w:hAnsi="Times New Roman" w:cs="Times New Roman"/>
-                <w:sz w:val="24"/>
-                <w:szCs w:val="24"/>
-              </w:rPr>
-              <w:t>(100)</w:t>
+              <w:t>varchar(100)</w:t>
             </w:r>
           </w:p>
         </w:tc>
@@ -16127,7 +12758,6 @@
                 <w:szCs w:val="24"/>
               </w:rPr>
             </w:pPr>
-            <w:proofErr w:type="spellStart"/>
             <w:r>
               <w:rPr>
                 <w:rFonts w:ascii="Times New Roman" w:hAnsi="Times New Roman" w:cs="Times New Roman"/>
@@ -16136,7 +12766,6 @@
               </w:rPr>
               <w:t>sc_icon</w:t>
             </w:r>
-            <w:proofErr w:type="spellEnd"/>
           </w:p>
         </w:tc>
         <w:tc>
@@ -16155,23 +12784,13 @@
                 <w:szCs w:val="24"/>
               </w:rPr>
             </w:pPr>
-            <w:proofErr w:type="spellStart"/>
             <w:r>
               <w:rPr>
                 <w:rFonts w:ascii="Times New Roman" w:hAnsi="Times New Roman" w:cs="Times New Roman"/>
                 <w:sz w:val="24"/>
                 <w:szCs w:val="24"/>
               </w:rPr>
-              <w:t>varchar</w:t>
-            </w:r>
-            <w:proofErr w:type="spellEnd"/>
-            <w:r>
-              <w:rPr>
-                <w:rFonts w:ascii="Times New Roman" w:hAnsi="Times New Roman" w:cs="Times New Roman"/>
-                <w:sz w:val="24"/>
-                <w:szCs w:val="24"/>
-              </w:rPr>
-              <w:t>(100)</w:t>
+              <w:t>varchar(100)</w:t>
             </w:r>
           </w:p>
         </w:tc>
@@ -16215,7 +12834,6 @@
                 <w:szCs w:val="24"/>
               </w:rPr>
             </w:pPr>
-            <w:proofErr w:type="spellStart"/>
             <w:r>
               <w:rPr>
                 <w:rFonts w:ascii="Times New Roman" w:hAnsi="Times New Roman" w:cs="Times New Roman"/>
@@ -16224,7 +12842,6 @@
               </w:rPr>
               <w:t>is_Active</w:t>
             </w:r>
-            <w:proofErr w:type="spellEnd"/>
           </w:p>
         </w:tc>
         <w:tc>
@@ -16243,23 +12860,13 @@
                 <w:szCs w:val="24"/>
               </w:rPr>
             </w:pPr>
-            <w:proofErr w:type="spellStart"/>
             <w:r>
               <w:rPr>
                 <w:rFonts w:ascii="Times New Roman" w:hAnsi="Times New Roman" w:cs="Times New Roman"/>
                 <w:sz w:val="24"/>
                 <w:szCs w:val="24"/>
               </w:rPr>
-              <w:t>int</w:t>
-            </w:r>
-            <w:proofErr w:type="spellEnd"/>
-            <w:r>
-              <w:rPr>
-                <w:rFonts w:ascii="Times New Roman" w:hAnsi="Times New Roman" w:cs="Times New Roman"/>
-                <w:sz w:val="24"/>
-                <w:szCs w:val="24"/>
-              </w:rPr>
-              <w:t>(10)</w:t>
+              <w:t>int(10)</w:t>
             </w:r>
           </w:p>
         </w:tc>
@@ -16303,7 +12910,6 @@
                 <w:szCs w:val="24"/>
               </w:rPr>
             </w:pPr>
-            <w:proofErr w:type="spellStart"/>
             <w:r>
               <w:rPr>
                 <w:rFonts w:ascii="Times New Roman" w:hAnsi="Times New Roman" w:cs="Times New Roman"/>
@@ -16311,43 +12917,6 @@
                 <w:szCs w:val="24"/>
               </w:rPr>
               <w:t>created_dt</w:t>
-            </w:r>
-            <w:proofErr w:type="spellEnd"/>
-          </w:p>
-        </w:tc>
-        <w:tc>
-          <w:tcPr>
-            <w:tcW w:w="2890" w:type="dxa"/>
-          </w:tcPr>
-          <w:p>
-            <w:pPr>
-              <w:pStyle w:val="ListParagraph"/>
-              <w:spacing w:line="360" w:lineRule="auto"/>
-              <w:ind w:left="0"/>
-              <w:jc w:val="center"/>
-              <w:rPr>
-                <w:rFonts w:ascii="Times New Roman" w:hAnsi="Times New Roman" w:cs="Times New Roman"/>
-                <w:sz w:val="24"/>
-                <w:szCs w:val="24"/>
-              </w:rPr>
-            </w:pPr>
-            <w:proofErr w:type="spellStart"/>
-            <w:r>
-              <w:rPr>
-                <w:rFonts w:ascii="Times New Roman" w:hAnsi="Times New Roman" w:cs="Times New Roman"/>
-                <w:sz w:val="24"/>
-                <w:szCs w:val="24"/>
-              </w:rPr>
-              <w:t>varchar</w:t>
-            </w:r>
-            <w:proofErr w:type="spellEnd"/>
-            <w:r>
-              <w:rPr>
-                <w:rFonts w:ascii="Times New Roman" w:hAnsi="Times New Roman" w:cs="Times New Roman"/>
-                <w:sz w:val="24"/>
-                <w:szCs w:val="24"/>
-              </w:rPr>
-              <w:t>(100)</w:t>
             </w:r>
           </w:p>
         </w:tc>
@@ -16367,6 +12936,32 @@
                 <w:szCs w:val="24"/>
               </w:rPr>
             </w:pPr>
+            <w:r>
+              <w:rPr>
+                <w:rFonts w:ascii="Times New Roman" w:hAnsi="Times New Roman" w:cs="Times New Roman"/>
+                <w:sz w:val="24"/>
+                <w:szCs w:val="24"/>
+              </w:rPr>
+              <w:t>varchar(100)</w:t>
+            </w:r>
+          </w:p>
+        </w:tc>
+        <w:tc>
+          <w:tcPr>
+            <w:tcW w:w="2890" w:type="dxa"/>
+          </w:tcPr>
+          <w:p>
+            <w:pPr>
+              <w:pStyle w:val="ListParagraph"/>
+              <w:spacing w:line="360" w:lineRule="auto"/>
+              <w:ind w:left="0"/>
+              <w:jc w:val="center"/>
+              <w:rPr>
+                <w:rFonts w:ascii="Times New Roman" w:hAnsi="Times New Roman" w:cs="Times New Roman"/>
+                <w:sz w:val="24"/>
+                <w:szCs w:val="24"/>
+              </w:rPr>
+            </w:pPr>
           </w:p>
         </w:tc>
       </w:tr>
@@ -16463,7 +13058,6 @@
         <w:lastRenderedPageBreak/>
         <w:t xml:space="preserve">TABLE </w:t>
       </w:r>
-      <w:proofErr w:type="gramStart"/>
       <w:r>
         <w:rPr>
           <w:rFonts w:ascii="Times New Roman" w:hAnsi="Times New Roman" w:cs="Times New Roman"/>
@@ -16472,7 +13066,6 @@
         </w:rPr>
         <w:t>V :</w:t>
       </w:r>
-      <w:proofErr w:type="gramEnd"/>
       <w:r>
         <w:rPr>
           <w:rFonts w:ascii="Times New Roman" w:hAnsi="Times New Roman" w:cs="Times New Roman"/>
@@ -16481,7 +13074,6 @@
         </w:rPr>
         <w:t xml:space="preserve"> </w:t>
       </w:r>
-      <w:proofErr w:type="spellStart"/>
       <w:r>
         <w:rPr>
           <w:rFonts w:ascii="Times New Roman" w:hAnsi="Times New Roman" w:cs="Times New Roman"/>
@@ -16490,7 +13082,6 @@
         </w:rPr>
         <w:t>contact_us</w:t>
       </w:r>
-      <w:proofErr w:type="spellEnd"/>
     </w:p>
     <w:p>
       <w:pPr>
@@ -16508,39 +13099,7 @@
           <w:rFonts w:ascii="Times New Roman" w:hAnsi="Times New Roman" w:cs="Times New Roman"/>
           <w:sz w:val="24"/>
         </w:rPr>
-        <w:t>Contact us (</w:t>
-      </w:r>
-      <w:proofErr w:type="spellStart"/>
-      <w:r>
-        <w:rPr>
-          <w:rFonts w:ascii="Times New Roman" w:hAnsi="Times New Roman" w:cs="Times New Roman"/>
-          <w:sz w:val="24"/>
-        </w:rPr>
-        <w:t>contact_us</w:t>
-      </w:r>
-      <w:proofErr w:type="spellEnd"/>
-      <w:r>
-        <w:rPr>
-          <w:rFonts w:ascii="Times New Roman" w:hAnsi="Times New Roman" w:cs="Times New Roman"/>
-          <w:sz w:val="24"/>
-        </w:rPr>
-        <w:t xml:space="preserve">) table contains the information of the customer details requests for </w:t>
-      </w:r>
-      <w:proofErr w:type="gramStart"/>
-      <w:r>
-        <w:rPr>
-          <w:rFonts w:ascii="Times New Roman" w:hAnsi="Times New Roman" w:cs="Times New Roman"/>
-          <w:sz w:val="24"/>
-        </w:rPr>
-        <w:t>the enquire</w:t>
-      </w:r>
-      <w:proofErr w:type="gramEnd"/>
-      <w:r>
-        <w:rPr>
-          <w:rFonts w:ascii="Times New Roman" w:hAnsi="Times New Roman" w:cs="Times New Roman"/>
-          <w:sz w:val="24"/>
-        </w:rPr>
-        <w:t xml:space="preserve"> about the business or the services.</w:t>
+        <w:t>Contact us (contact_us) table contains the information of the customer details requests for the enquire about the business or the services.</w:t>
       </w:r>
     </w:p>
     <w:tbl>
@@ -16660,7 +13219,6 @@
                 <w:szCs w:val="24"/>
               </w:rPr>
             </w:pPr>
-            <w:proofErr w:type="spellStart"/>
             <w:r>
               <w:rPr>
                 <w:rFonts w:ascii="Times New Roman" w:hAnsi="Times New Roman" w:cs="Times New Roman"/>
@@ -16669,7 +13227,6 @@
               </w:rPr>
               <w:t>cs_id</w:t>
             </w:r>
-            <w:proofErr w:type="spellEnd"/>
           </w:p>
         </w:tc>
         <w:tc>
@@ -16688,23 +13245,13 @@
                 <w:szCs w:val="24"/>
               </w:rPr>
             </w:pPr>
-            <w:proofErr w:type="spellStart"/>
             <w:r>
               <w:rPr>
                 <w:rFonts w:ascii="Times New Roman" w:hAnsi="Times New Roman" w:cs="Times New Roman"/>
                 <w:sz w:val="24"/>
                 <w:szCs w:val="24"/>
               </w:rPr>
-              <w:t>int</w:t>
-            </w:r>
-            <w:proofErr w:type="spellEnd"/>
-            <w:r>
-              <w:rPr>
-                <w:rFonts w:ascii="Times New Roman" w:hAnsi="Times New Roman" w:cs="Times New Roman"/>
-                <w:sz w:val="24"/>
-                <w:szCs w:val="24"/>
-              </w:rPr>
-              <w:t>(100)</w:t>
+              <w:t>int(100)</w:t>
             </w:r>
           </w:p>
         </w:tc>
@@ -16756,7 +13303,6 @@
                 <w:szCs w:val="24"/>
               </w:rPr>
             </w:pPr>
-            <w:proofErr w:type="spellStart"/>
             <w:r>
               <w:rPr>
                 <w:rFonts w:ascii="Times New Roman" w:hAnsi="Times New Roman" w:cs="Times New Roman"/>
@@ -16765,7 +13311,6 @@
               </w:rPr>
               <w:t>b_id</w:t>
             </w:r>
-            <w:proofErr w:type="spellEnd"/>
           </w:p>
         </w:tc>
         <w:tc>
@@ -16784,23 +13329,13 @@
                 <w:szCs w:val="24"/>
               </w:rPr>
             </w:pPr>
-            <w:proofErr w:type="spellStart"/>
             <w:r>
               <w:rPr>
                 <w:rFonts w:ascii="Times New Roman" w:hAnsi="Times New Roman" w:cs="Times New Roman"/>
                 <w:sz w:val="24"/>
                 <w:szCs w:val="24"/>
               </w:rPr>
-              <w:t>int</w:t>
-            </w:r>
-            <w:proofErr w:type="spellEnd"/>
-            <w:r>
-              <w:rPr>
-                <w:rFonts w:ascii="Times New Roman" w:hAnsi="Times New Roman" w:cs="Times New Roman"/>
-                <w:sz w:val="24"/>
-                <w:szCs w:val="24"/>
-              </w:rPr>
-              <w:t>(100)</w:t>
+              <w:t>int(100)</w:t>
             </w:r>
           </w:p>
         </w:tc>
@@ -16852,7 +13387,6 @@
                 <w:szCs w:val="24"/>
               </w:rPr>
             </w:pPr>
-            <w:proofErr w:type="spellStart"/>
             <w:r>
               <w:rPr>
                 <w:rFonts w:ascii="Times New Roman" w:hAnsi="Times New Roman" w:cs="Times New Roman"/>
@@ -16861,7 +13395,6 @@
               </w:rPr>
               <w:t>p_name</w:t>
             </w:r>
-            <w:proofErr w:type="spellEnd"/>
           </w:p>
         </w:tc>
         <w:tc>
@@ -16880,23 +13413,13 @@
                 <w:szCs w:val="24"/>
               </w:rPr>
             </w:pPr>
-            <w:proofErr w:type="spellStart"/>
             <w:r>
               <w:rPr>
                 <w:rFonts w:ascii="Times New Roman" w:hAnsi="Times New Roman" w:cs="Times New Roman"/>
                 <w:sz w:val="24"/>
                 <w:szCs w:val="24"/>
               </w:rPr>
-              <w:t>varchar</w:t>
-            </w:r>
-            <w:proofErr w:type="spellEnd"/>
-            <w:r>
-              <w:rPr>
-                <w:rFonts w:ascii="Times New Roman" w:hAnsi="Times New Roman" w:cs="Times New Roman"/>
-                <w:sz w:val="24"/>
-                <w:szCs w:val="24"/>
-              </w:rPr>
-              <w:t>(100)</w:t>
+              <w:t>varchar(100)</w:t>
             </w:r>
           </w:p>
         </w:tc>
@@ -16940,7 +13463,6 @@
                 <w:szCs w:val="24"/>
               </w:rPr>
             </w:pPr>
-            <w:proofErr w:type="spellStart"/>
             <w:r>
               <w:rPr>
                 <w:rFonts w:ascii="Times New Roman" w:hAnsi="Times New Roman" w:cs="Times New Roman"/>
@@ -16949,7 +13471,6 @@
               </w:rPr>
               <w:t>p_desc</w:t>
             </w:r>
-            <w:proofErr w:type="spellEnd"/>
           </w:p>
         </w:tc>
         <w:tc>
@@ -16968,23 +13489,13 @@
                 <w:szCs w:val="24"/>
               </w:rPr>
             </w:pPr>
-            <w:proofErr w:type="spellStart"/>
             <w:r>
               <w:rPr>
                 <w:rFonts w:ascii="Times New Roman" w:hAnsi="Times New Roman" w:cs="Times New Roman"/>
                 <w:sz w:val="24"/>
                 <w:szCs w:val="24"/>
               </w:rPr>
-              <w:t>varchar</w:t>
-            </w:r>
-            <w:proofErr w:type="spellEnd"/>
-            <w:r>
-              <w:rPr>
-                <w:rFonts w:ascii="Times New Roman" w:hAnsi="Times New Roman" w:cs="Times New Roman"/>
-                <w:sz w:val="24"/>
-                <w:szCs w:val="24"/>
-              </w:rPr>
-              <w:t>(100)</w:t>
+              <w:t>varchar(100)</w:t>
             </w:r>
           </w:p>
         </w:tc>
@@ -17028,7 +13539,6 @@
                 <w:szCs w:val="24"/>
               </w:rPr>
             </w:pPr>
-            <w:proofErr w:type="spellStart"/>
             <w:r>
               <w:rPr>
                 <w:rFonts w:ascii="Times New Roman" w:hAnsi="Times New Roman" w:cs="Times New Roman"/>
@@ -17037,7 +13547,6 @@
               </w:rPr>
               <w:t>p_photos</w:t>
             </w:r>
-            <w:proofErr w:type="spellEnd"/>
           </w:p>
         </w:tc>
         <w:tc>
@@ -17056,23 +13565,13 @@
                 <w:szCs w:val="24"/>
               </w:rPr>
             </w:pPr>
-            <w:proofErr w:type="spellStart"/>
             <w:r>
               <w:rPr>
                 <w:rFonts w:ascii="Times New Roman" w:hAnsi="Times New Roman" w:cs="Times New Roman"/>
                 <w:sz w:val="24"/>
                 <w:szCs w:val="24"/>
               </w:rPr>
-              <w:t>varchar</w:t>
-            </w:r>
-            <w:proofErr w:type="spellEnd"/>
-            <w:r>
-              <w:rPr>
-                <w:rFonts w:ascii="Times New Roman" w:hAnsi="Times New Roman" w:cs="Times New Roman"/>
-                <w:sz w:val="24"/>
-                <w:szCs w:val="24"/>
-              </w:rPr>
-              <w:t>(100)</w:t>
+              <w:t>varchar(100)</w:t>
             </w:r>
           </w:p>
         </w:tc>
@@ -17116,7 +13615,6 @@
                 <w:szCs w:val="24"/>
               </w:rPr>
             </w:pPr>
-            <w:proofErr w:type="spellStart"/>
             <w:r>
               <w:rPr>
                 <w:rFonts w:ascii="Times New Roman" w:hAnsi="Times New Roman" w:cs="Times New Roman"/>
@@ -17124,43 +13622,6 @@
                 <w:szCs w:val="24"/>
               </w:rPr>
               <w:t>created_dt</w:t>
-            </w:r>
-            <w:proofErr w:type="spellEnd"/>
-          </w:p>
-        </w:tc>
-        <w:tc>
-          <w:tcPr>
-            <w:tcW w:w="2874" w:type="dxa"/>
-          </w:tcPr>
-          <w:p>
-            <w:pPr>
-              <w:pStyle w:val="ListParagraph"/>
-              <w:spacing w:line="360" w:lineRule="auto"/>
-              <w:ind w:left="0"/>
-              <w:jc w:val="center"/>
-              <w:rPr>
-                <w:rFonts w:ascii="Times New Roman" w:hAnsi="Times New Roman" w:cs="Times New Roman"/>
-                <w:sz w:val="24"/>
-                <w:szCs w:val="24"/>
-              </w:rPr>
-            </w:pPr>
-            <w:proofErr w:type="spellStart"/>
-            <w:r>
-              <w:rPr>
-                <w:rFonts w:ascii="Times New Roman" w:hAnsi="Times New Roman" w:cs="Times New Roman"/>
-                <w:sz w:val="24"/>
-                <w:szCs w:val="24"/>
-              </w:rPr>
-              <w:t>varchar</w:t>
-            </w:r>
-            <w:proofErr w:type="spellEnd"/>
-            <w:r>
-              <w:rPr>
-                <w:rFonts w:ascii="Times New Roman" w:hAnsi="Times New Roman" w:cs="Times New Roman"/>
-                <w:sz w:val="24"/>
-                <w:szCs w:val="24"/>
-              </w:rPr>
-              <w:t>(100)</w:t>
             </w:r>
           </w:p>
         </w:tc>
@@ -17180,6 +13641,32 @@
                 <w:szCs w:val="24"/>
               </w:rPr>
             </w:pPr>
+            <w:r>
+              <w:rPr>
+                <w:rFonts w:ascii="Times New Roman" w:hAnsi="Times New Roman" w:cs="Times New Roman"/>
+                <w:sz w:val="24"/>
+                <w:szCs w:val="24"/>
+              </w:rPr>
+              <w:t>varchar(100)</w:t>
+            </w:r>
+          </w:p>
+        </w:tc>
+        <w:tc>
+          <w:tcPr>
+            <w:tcW w:w="2874" w:type="dxa"/>
+          </w:tcPr>
+          <w:p>
+            <w:pPr>
+              <w:pStyle w:val="ListParagraph"/>
+              <w:spacing w:line="360" w:lineRule="auto"/>
+              <w:ind w:left="0"/>
+              <w:jc w:val="center"/>
+              <w:rPr>
+                <w:rFonts w:ascii="Times New Roman" w:hAnsi="Times New Roman" w:cs="Times New Roman"/>
+                <w:sz w:val="24"/>
+                <w:szCs w:val="24"/>
+              </w:rPr>
+            </w:pPr>
           </w:p>
         </w:tc>
       </w:tr>
@@ -17213,7 +13700,6 @@
         </w:rPr>
         <w:t xml:space="preserve">TABLE </w:t>
       </w:r>
-      <w:proofErr w:type="gramStart"/>
       <w:r>
         <w:rPr>
           <w:rFonts w:ascii="Times New Roman" w:hAnsi="Times New Roman" w:cs="Times New Roman"/>
@@ -17222,7 +13708,6 @@
         </w:rPr>
         <w:t>VI :</w:t>
       </w:r>
-      <w:proofErr w:type="gramEnd"/>
       <w:r>
         <w:rPr>
           <w:rFonts w:ascii="Times New Roman" w:hAnsi="Times New Roman" w:cs="Times New Roman"/>
@@ -17231,7 +13716,6 @@
         </w:rPr>
         <w:t xml:space="preserve"> </w:t>
       </w:r>
-      <w:proofErr w:type="spellStart"/>
       <w:r>
         <w:rPr>
           <w:rFonts w:ascii="Times New Roman" w:hAnsi="Times New Roman" w:cs="Times New Roman"/>
@@ -17240,7 +13724,6 @@
         </w:rPr>
         <w:t>faq</w:t>
       </w:r>
-      <w:proofErr w:type="spellEnd"/>
     </w:p>
     <w:p>
       <w:pPr>
@@ -17272,46 +13755,14 @@
           <w:rFonts w:ascii="Times New Roman" w:hAnsi="Times New Roman" w:cs="Times New Roman"/>
           <w:sz w:val="24"/>
         </w:rPr>
-        <w:t xml:space="preserve"> Question (</w:t>
-      </w:r>
-      <w:proofErr w:type="spellStart"/>
-      <w:r>
-        <w:rPr>
-          <w:rFonts w:ascii="Times New Roman" w:hAnsi="Times New Roman" w:cs="Times New Roman"/>
-          <w:sz w:val="24"/>
-        </w:rPr>
-        <w:t>faq</w:t>
-      </w:r>
-      <w:proofErr w:type="spellEnd"/>
-      <w:r>
-        <w:rPr>
-          <w:rFonts w:ascii="Times New Roman" w:hAnsi="Times New Roman" w:cs="Times New Roman"/>
-          <w:sz w:val="24"/>
-        </w:rPr>
-        <w:t>) table</w:t>
-      </w:r>
-      <w:r>
-        <w:rPr>
-          <w:rFonts w:ascii="Times New Roman" w:hAnsi="Times New Roman" w:cs="Times New Roman"/>
-          <w:sz w:val="24"/>
-        </w:rPr>
-        <w:t xml:space="preserve"> contains the answers for the questions asked by the </w:t>
-      </w:r>
-      <w:proofErr w:type="gramStart"/>
-      <w:r>
-        <w:rPr>
-          <w:rFonts w:ascii="Times New Roman" w:hAnsi="Times New Roman" w:cs="Times New Roman"/>
-          <w:sz w:val="24"/>
-        </w:rPr>
-        <w:t>user  and</w:t>
-      </w:r>
-      <w:proofErr w:type="gramEnd"/>
-      <w:r>
-        <w:rPr>
-          <w:rFonts w:ascii="Times New Roman" w:hAnsi="Times New Roman" w:cs="Times New Roman"/>
-          <w:sz w:val="24"/>
-        </w:rPr>
-        <w:t xml:space="preserve"> user can ask question.</w:t>
+        <w:t xml:space="preserve"> Question (faq) table</w:t>
+      </w:r>
+      <w:r>
+        <w:rPr>
+          <w:rFonts w:ascii="Times New Roman" w:hAnsi="Times New Roman" w:cs="Times New Roman"/>
+          <w:sz w:val="24"/>
+        </w:rPr>
+        <w:t xml:space="preserve"> contains the answers for the questions asked by the user  and user can ask question.</w:t>
       </w:r>
     </w:p>
     <w:tbl>
@@ -17463,23 +13914,13 @@
                 <w:szCs w:val="24"/>
               </w:rPr>
             </w:pPr>
-            <w:proofErr w:type="spellStart"/>
             <w:r>
               <w:rPr>
                 <w:rFonts w:ascii="Times New Roman" w:hAnsi="Times New Roman" w:cs="Times New Roman"/>
                 <w:sz w:val="24"/>
                 <w:szCs w:val="24"/>
               </w:rPr>
-              <w:t>int</w:t>
-            </w:r>
-            <w:proofErr w:type="spellEnd"/>
-            <w:r>
-              <w:rPr>
-                <w:rFonts w:ascii="Times New Roman" w:hAnsi="Times New Roman" w:cs="Times New Roman"/>
-                <w:sz w:val="24"/>
-                <w:szCs w:val="24"/>
-              </w:rPr>
-              <w:t>(100)</w:t>
+              <w:t>int(100)</w:t>
             </w:r>
           </w:p>
         </w:tc>
@@ -17538,7 +13979,6 @@
                 <w:szCs w:val="24"/>
               </w:rPr>
             </w:pPr>
-            <w:proofErr w:type="spellStart"/>
             <w:r>
               <w:rPr>
                 <w:rFonts w:ascii="Times New Roman" w:hAnsi="Times New Roman" w:cs="Times New Roman"/>
@@ -17547,7 +13987,6 @@
               </w:rPr>
               <w:t>faq_question</w:t>
             </w:r>
-            <w:proofErr w:type="spellEnd"/>
           </w:p>
         </w:tc>
         <w:tc>
@@ -17566,23 +14005,13 @@
                 <w:szCs w:val="24"/>
               </w:rPr>
             </w:pPr>
-            <w:proofErr w:type="spellStart"/>
             <w:r>
               <w:rPr>
                 <w:rFonts w:ascii="Times New Roman" w:hAnsi="Times New Roman" w:cs="Times New Roman"/>
                 <w:sz w:val="24"/>
                 <w:szCs w:val="24"/>
               </w:rPr>
-              <w:t>varchar</w:t>
-            </w:r>
-            <w:proofErr w:type="spellEnd"/>
-            <w:r>
-              <w:rPr>
-                <w:rFonts w:ascii="Times New Roman" w:hAnsi="Times New Roman" w:cs="Times New Roman"/>
-                <w:sz w:val="24"/>
-                <w:szCs w:val="24"/>
-              </w:rPr>
-              <w:t>(300)</w:t>
+              <w:t>varchar(300)</w:t>
             </w:r>
           </w:p>
         </w:tc>
@@ -17625,7 +14054,6 @@
                 <w:szCs w:val="24"/>
               </w:rPr>
             </w:pPr>
-            <w:proofErr w:type="spellStart"/>
             <w:r>
               <w:rPr>
                 <w:rFonts w:ascii="Times New Roman" w:hAnsi="Times New Roman" w:cs="Times New Roman"/>
@@ -17634,7 +14062,6 @@
               </w:rPr>
               <w:t>faq_answer</w:t>
             </w:r>
-            <w:proofErr w:type="spellEnd"/>
           </w:p>
         </w:tc>
         <w:tc>
@@ -17653,23 +14080,13 @@
                 <w:szCs w:val="24"/>
               </w:rPr>
             </w:pPr>
-            <w:proofErr w:type="spellStart"/>
             <w:r>
               <w:rPr>
                 <w:rFonts w:ascii="Times New Roman" w:hAnsi="Times New Roman" w:cs="Times New Roman"/>
                 <w:sz w:val="24"/>
                 <w:szCs w:val="24"/>
               </w:rPr>
-              <w:t>varchar</w:t>
-            </w:r>
-            <w:proofErr w:type="spellEnd"/>
-            <w:r>
-              <w:rPr>
-                <w:rFonts w:ascii="Times New Roman" w:hAnsi="Times New Roman" w:cs="Times New Roman"/>
-                <w:sz w:val="24"/>
-                <w:szCs w:val="24"/>
-              </w:rPr>
-              <w:t>(1500)</w:t>
+              <w:t>varchar(1500)</w:t>
             </w:r>
           </w:p>
         </w:tc>
@@ -17716,7 +14133,6 @@
                 <w:szCs w:val="24"/>
               </w:rPr>
             </w:pPr>
-            <w:proofErr w:type="spellStart"/>
             <w:r>
               <w:rPr>
                 <w:rFonts w:ascii="Times New Roman" w:hAnsi="Times New Roman" w:cs="Times New Roman"/>
@@ -17725,7 +14141,6 @@
               </w:rPr>
               <w:t>created_dt</w:t>
             </w:r>
-            <w:proofErr w:type="spellEnd"/>
           </w:p>
         </w:tc>
         <w:tc>
@@ -17744,23 +14159,13 @@
                 <w:szCs w:val="24"/>
               </w:rPr>
             </w:pPr>
-            <w:proofErr w:type="spellStart"/>
             <w:r>
               <w:rPr>
                 <w:rFonts w:ascii="Times New Roman" w:hAnsi="Times New Roman" w:cs="Times New Roman"/>
                 <w:sz w:val="24"/>
                 <w:szCs w:val="24"/>
               </w:rPr>
-              <w:t>varchar</w:t>
-            </w:r>
-            <w:proofErr w:type="spellEnd"/>
-            <w:r>
-              <w:rPr>
-                <w:rFonts w:ascii="Times New Roman" w:hAnsi="Times New Roman" w:cs="Times New Roman"/>
-                <w:sz w:val="24"/>
-                <w:szCs w:val="24"/>
-              </w:rPr>
-              <w:t>(20)</w:t>
+              <w:t>varchar(20)</w:t>
             </w:r>
           </w:p>
         </w:tc>
@@ -17803,7 +14208,6 @@
                 <w:szCs w:val="24"/>
               </w:rPr>
             </w:pPr>
-            <w:proofErr w:type="spellStart"/>
             <w:r>
               <w:rPr>
                 <w:rFonts w:ascii="Times New Roman" w:hAnsi="Times New Roman" w:cs="Times New Roman"/>
@@ -17812,7 +14216,6 @@
               </w:rPr>
               <w:t>last_updated</w:t>
             </w:r>
-            <w:proofErr w:type="spellEnd"/>
           </w:p>
         </w:tc>
         <w:tc>
@@ -17831,23 +14234,13 @@
                 <w:szCs w:val="24"/>
               </w:rPr>
             </w:pPr>
-            <w:proofErr w:type="spellStart"/>
             <w:r>
               <w:rPr>
                 <w:rFonts w:ascii="Times New Roman" w:hAnsi="Times New Roman" w:cs="Times New Roman"/>
                 <w:sz w:val="24"/>
                 <w:szCs w:val="24"/>
               </w:rPr>
-              <w:t>varchar</w:t>
-            </w:r>
-            <w:proofErr w:type="spellEnd"/>
-            <w:r>
-              <w:rPr>
-                <w:rFonts w:ascii="Times New Roman" w:hAnsi="Times New Roman" w:cs="Times New Roman"/>
-                <w:sz w:val="24"/>
-                <w:szCs w:val="24"/>
-              </w:rPr>
-              <w:t>(20)</w:t>
+              <w:t>varchar(20)</w:t>
             </w:r>
           </w:p>
         </w:tc>
@@ -17916,23 +14309,13 @@
                 <w:szCs w:val="24"/>
               </w:rPr>
             </w:pPr>
-            <w:proofErr w:type="spellStart"/>
             <w:r>
               <w:rPr>
                 <w:rFonts w:ascii="Times New Roman" w:hAnsi="Times New Roman" w:cs="Times New Roman"/>
                 <w:sz w:val="24"/>
                 <w:szCs w:val="24"/>
               </w:rPr>
-              <w:t>varchar</w:t>
-            </w:r>
-            <w:proofErr w:type="spellEnd"/>
-            <w:r>
-              <w:rPr>
-                <w:rFonts w:ascii="Times New Roman" w:hAnsi="Times New Roman" w:cs="Times New Roman"/>
-                <w:sz w:val="24"/>
-                <w:szCs w:val="24"/>
-              </w:rPr>
-              <w:t>(10)</w:t>
+              <w:t>varchar(10)</w:t>
             </w:r>
           </w:p>
         </w:tc>
@@ -18072,7 +14455,6 @@
         <w:lastRenderedPageBreak/>
         <w:t xml:space="preserve">TABLE </w:t>
       </w:r>
-      <w:proofErr w:type="gramStart"/>
       <w:r>
         <w:rPr>
           <w:rFonts w:ascii="Times New Roman" w:hAnsi="Times New Roman" w:cs="Times New Roman"/>
@@ -18081,7 +14463,6 @@
         </w:rPr>
         <w:t>VII :</w:t>
       </w:r>
-      <w:proofErr w:type="gramEnd"/>
       <w:r>
         <w:rPr>
           <w:rFonts w:ascii="Times New Roman" w:hAnsi="Times New Roman" w:cs="Times New Roman"/>
@@ -18090,7 +14471,6 @@
         </w:rPr>
         <w:t xml:space="preserve"> </w:t>
       </w:r>
-      <w:proofErr w:type="spellStart"/>
       <w:r>
         <w:rPr>
           <w:rFonts w:ascii="Times New Roman" w:hAnsi="Times New Roman" w:cs="Times New Roman"/>
@@ -18099,7 +14479,6 @@
         </w:rPr>
         <w:t>feedback_details</w:t>
       </w:r>
-      <w:proofErr w:type="spellEnd"/>
     </w:p>
     <w:p>
       <w:pPr>
@@ -18117,23 +14496,7 @@
           <w:rFonts w:ascii="Times New Roman" w:hAnsi="Times New Roman" w:cs="Times New Roman"/>
           <w:sz w:val="24"/>
         </w:rPr>
-        <w:t>Feedback Details (</w:t>
-      </w:r>
-      <w:proofErr w:type="spellStart"/>
-      <w:r>
-        <w:rPr>
-          <w:rFonts w:ascii="Times New Roman" w:hAnsi="Times New Roman" w:cs="Times New Roman"/>
-          <w:sz w:val="24"/>
-        </w:rPr>
-        <w:t>feedback_details</w:t>
-      </w:r>
-      <w:proofErr w:type="spellEnd"/>
-      <w:r>
-        <w:rPr>
-          <w:rFonts w:ascii="Times New Roman" w:hAnsi="Times New Roman" w:cs="Times New Roman"/>
-          <w:sz w:val="24"/>
-        </w:rPr>
-        <w:t>) table contains</w:t>
+        <w:t>Feedback Details (feedback_details) table contains</w:t>
       </w:r>
       <w:r>
         <w:rPr>
@@ -18258,7 +14621,6 @@
                 <w:szCs w:val="24"/>
               </w:rPr>
             </w:pPr>
-            <w:proofErr w:type="spellStart"/>
             <w:r>
               <w:rPr>
                 <w:rFonts w:ascii="Times New Roman" w:hAnsi="Times New Roman" w:cs="Times New Roman"/>
@@ -18267,7 +14629,6 @@
               </w:rPr>
               <w:t>f_id</w:t>
             </w:r>
-            <w:proofErr w:type="spellEnd"/>
           </w:p>
         </w:tc>
         <w:tc>
@@ -18286,23 +14647,13 @@
                 <w:szCs w:val="24"/>
               </w:rPr>
             </w:pPr>
-            <w:proofErr w:type="spellStart"/>
             <w:r>
               <w:rPr>
                 <w:rFonts w:ascii="Times New Roman" w:hAnsi="Times New Roman" w:cs="Times New Roman"/>
                 <w:sz w:val="24"/>
                 <w:szCs w:val="24"/>
               </w:rPr>
-              <w:t>int</w:t>
-            </w:r>
-            <w:proofErr w:type="spellEnd"/>
-            <w:r>
-              <w:rPr>
-                <w:rFonts w:ascii="Times New Roman" w:hAnsi="Times New Roman" w:cs="Times New Roman"/>
-                <w:sz w:val="24"/>
-                <w:szCs w:val="24"/>
-              </w:rPr>
-              <w:t>(100)</w:t>
+              <w:t>int(100)</w:t>
             </w:r>
           </w:p>
         </w:tc>
@@ -18353,7 +14704,6 @@
                 <w:szCs w:val="24"/>
               </w:rPr>
             </w:pPr>
-            <w:proofErr w:type="spellStart"/>
             <w:r>
               <w:rPr>
                 <w:rFonts w:ascii="Times New Roman" w:hAnsi="Times New Roman" w:cs="Times New Roman"/>
@@ -18362,7 +14712,6 @@
               </w:rPr>
               <w:t>feedback_id</w:t>
             </w:r>
-            <w:proofErr w:type="spellEnd"/>
           </w:p>
         </w:tc>
         <w:tc>
@@ -18381,23 +14730,13 @@
                 <w:szCs w:val="24"/>
               </w:rPr>
             </w:pPr>
-            <w:proofErr w:type="spellStart"/>
             <w:r>
               <w:rPr>
                 <w:rFonts w:ascii="Times New Roman" w:hAnsi="Times New Roman" w:cs="Times New Roman"/>
                 <w:sz w:val="24"/>
                 <w:szCs w:val="24"/>
               </w:rPr>
-              <w:t>varchar</w:t>
-            </w:r>
-            <w:proofErr w:type="spellEnd"/>
-            <w:r>
-              <w:rPr>
-                <w:rFonts w:ascii="Times New Roman" w:hAnsi="Times New Roman" w:cs="Times New Roman"/>
-                <w:sz w:val="24"/>
-                <w:szCs w:val="24"/>
-              </w:rPr>
-              <w:t>(100)</w:t>
+              <w:t>varchar(100)</w:t>
             </w:r>
           </w:p>
         </w:tc>
@@ -18448,7 +14787,6 @@
                 <w:szCs w:val="24"/>
               </w:rPr>
             </w:pPr>
-            <w:proofErr w:type="spellStart"/>
             <w:r>
               <w:rPr>
                 <w:rFonts w:ascii="Times New Roman" w:hAnsi="Times New Roman" w:cs="Times New Roman"/>
@@ -18457,7 +14795,6 @@
               </w:rPr>
               <w:t>fullname</w:t>
             </w:r>
-            <w:proofErr w:type="spellEnd"/>
           </w:p>
         </w:tc>
         <w:tc>
@@ -18476,23 +14813,13 @@
                 <w:szCs w:val="24"/>
               </w:rPr>
             </w:pPr>
-            <w:proofErr w:type="spellStart"/>
             <w:r>
               <w:rPr>
                 <w:rFonts w:ascii="Times New Roman" w:hAnsi="Times New Roman" w:cs="Times New Roman"/>
                 <w:sz w:val="24"/>
                 <w:szCs w:val="24"/>
               </w:rPr>
-              <w:t>varchar</w:t>
-            </w:r>
-            <w:proofErr w:type="spellEnd"/>
-            <w:r>
-              <w:rPr>
-                <w:rFonts w:ascii="Times New Roman" w:hAnsi="Times New Roman" w:cs="Times New Roman"/>
-                <w:sz w:val="24"/>
-                <w:szCs w:val="24"/>
-              </w:rPr>
-              <w:t>(100)</w:t>
+              <w:t>varchar(100)</w:t>
             </w:r>
           </w:p>
         </w:tc>
@@ -18561,23 +14888,13 @@
                 <w:szCs w:val="24"/>
               </w:rPr>
             </w:pPr>
-            <w:proofErr w:type="spellStart"/>
             <w:r>
               <w:rPr>
                 <w:rFonts w:ascii="Times New Roman" w:hAnsi="Times New Roman" w:cs="Times New Roman"/>
                 <w:sz w:val="24"/>
                 <w:szCs w:val="24"/>
               </w:rPr>
-              <w:t>varchar</w:t>
-            </w:r>
-            <w:proofErr w:type="spellEnd"/>
-            <w:r>
-              <w:rPr>
-                <w:rFonts w:ascii="Times New Roman" w:hAnsi="Times New Roman" w:cs="Times New Roman"/>
-                <w:sz w:val="24"/>
-                <w:szCs w:val="24"/>
-              </w:rPr>
-              <w:t>(100)</w:t>
+              <w:t>varchar(100)</w:t>
             </w:r>
           </w:p>
         </w:tc>
@@ -18646,23 +14963,13 @@
                 <w:szCs w:val="24"/>
               </w:rPr>
             </w:pPr>
-            <w:proofErr w:type="spellStart"/>
             <w:r>
               <w:rPr>
                 <w:rFonts w:ascii="Times New Roman" w:hAnsi="Times New Roman" w:cs="Times New Roman"/>
                 <w:sz w:val="24"/>
                 <w:szCs w:val="24"/>
               </w:rPr>
-              <w:t>varchar</w:t>
-            </w:r>
-            <w:proofErr w:type="spellEnd"/>
-            <w:r>
-              <w:rPr>
-                <w:rFonts w:ascii="Times New Roman" w:hAnsi="Times New Roman" w:cs="Times New Roman"/>
-                <w:sz w:val="24"/>
-                <w:szCs w:val="24"/>
-              </w:rPr>
-              <w:t>(100)</w:t>
+              <w:t>varchar(100)</w:t>
             </w:r>
           </w:p>
         </w:tc>
@@ -18705,7 +15012,6 @@
                 <w:szCs w:val="24"/>
               </w:rPr>
             </w:pPr>
-            <w:proofErr w:type="spellStart"/>
             <w:r>
               <w:rPr>
                 <w:rFonts w:ascii="Times New Roman" w:hAnsi="Times New Roman" w:cs="Times New Roman"/>
@@ -18714,7 +15020,6 @@
               </w:rPr>
               <w:t>Msg</w:t>
             </w:r>
-            <w:proofErr w:type="spellEnd"/>
           </w:p>
         </w:tc>
         <w:tc>
@@ -18733,23 +15038,13 @@
                 <w:szCs w:val="24"/>
               </w:rPr>
             </w:pPr>
-            <w:proofErr w:type="spellStart"/>
             <w:r>
               <w:rPr>
                 <w:rFonts w:ascii="Times New Roman" w:hAnsi="Times New Roman" w:cs="Times New Roman"/>
                 <w:sz w:val="24"/>
                 <w:szCs w:val="24"/>
               </w:rPr>
-              <w:t>varchar</w:t>
-            </w:r>
-            <w:proofErr w:type="spellEnd"/>
-            <w:r>
-              <w:rPr>
-                <w:rFonts w:ascii="Times New Roman" w:hAnsi="Times New Roman" w:cs="Times New Roman"/>
-                <w:sz w:val="24"/>
-                <w:szCs w:val="24"/>
-              </w:rPr>
-              <w:t>(100)</w:t>
+              <w:t>varchar(100)</w:t>
             </w:r>
           </w:p>
         </w:tc>
@@ -18818,23 +15113,13 @@
                 <w:szCs w:val="24"/>
               </w:rPr>
             </w:pPr>
-            <w:proofErr w:type="spellStart"/>
             <w:r>
               <w:rPr>
                 <w:rFonts w:ascii="Times New Roman" w:hAnsi="Times New Roman" w:cs="Times New Roman"/>
                 <w:sz w:val="24"/>
                 <w:szCs w:val="24"/>
               </w:rPr>
-              <w:t>varchar</w:t>
-            </w:r>
-            <w:proofErr w:type="spellEnd"/>
-            <w:r>
-              <w:rPr>
-                <w:rFonts w:ascii="Times New Roman" w:hAnsi="Times New Roman" w:cs="Times New Roman"/>
-                <w:sz w:val="24"/>
-                <w:szCs w:val="24"/>
-              </w:rPr>
-              <w:t>(20)</w:t>
+              <w:t>varchar(20)</w:t>
             </w:r>
           </w:p>
         </w:tc>
@@ -18877,7 +15162,6 @@
                 <w:szCs w:val="24"/>
               </w:rPr>
             </w:pPr>
-            <w:proofErr w:type="spellStart"/>
             <w:r>
               <w:rPr>
                 <w:rFonts w:ascii="Times New Roman" w:hAnsi="Times New Roman" w:cs="Times New Roman"/>
@@ -18885,43 +15169,6 @@
                 <w:szCs w:val="24"/>
               </w:rPr>
               <w:t>created_dt</w:t>
-            </w:r>
-            <w:proofErr w:type="spellEnd"/>
-          </w:p>
-        </w:tc>
-        <w:tc>
-          <w:tcPr>
-            <w:tcW w:w="2918" w:type="dxa"/>
-          </w:tcPr>
-          <w:p>
-            <w:pPr>
-              <w:pStyle w:val="ListParagraph"/>
-              <w:spacing w:line="360" w:lineRule="auto"/>
-              <w:ind w:left="0"/>
-              <w:jc w:val="center"/>
-              <w:rPr>
-                <w:rFonts w:ascii="Times New Roman" w:hAnsi="Times New Roman" w:cs="Times New Roman"/>
-                <w:sz w:val="24"/>
-                <w:szCs w:val="24"/>
-              </w:rPr>
-            </w:pPr>
-            <w:proofErr w:type="spellStart"/>
-            <w:r>
-              <w:rPr>
-                <w:rFonts w:ascii="Times New Roman" w:hAnsi="Times New Roman" w:cs="Times New Roman"/>
-                <w:sz w:val="24"/>
-                <w:szCs w:val="24"/>
-              </w:rPr>
-              <w:t>varchar</w:t>
-            </w:r>
-            <w:proofErr w:type="spellEnd"/>
-            <w:r>
-              <w:rPr>
-                <w:rFonts w:ascii="Times New Roman" w:hAnsi="Times New Roman" w:cs="Times New Roman"/>
-                <w:sz w:val="24"/>
-                <w:szCs w:val="24"/>
-              </w:rPr>
-              <w:t>(100)</w:t>
             </w:r>
           </w:p>
         </w:tc>
@@ -18941,6 +15188,32 @@
                 <w:szCs w:val="24"/>
               </w:rPr>
             </w:pPr>
+            <w:r>
+              <w:rPr>
+                <w:rFonts w:ascii="Times New Roman" w:hAnsi="Times New Roman" w:cs="Times New Roman"/>
+                <w:sz w:val="24"/>
+                <w:szCs w:val="24"/>
+              </w:rPr>
+              <w:t>varchar(100)</w:t>
+            </w:r>
+          </w:p>
+        </w:tc>
+        <w:tc>
+          <w:tcPr>
+            <w:tcW w:w="2918" w:type="dxa"/>
+          </w:tcPr>
+          <w:p>
+            <w:pPr>
+              <w:pStyle w:val="ListParagraph"/>
+              <w:spacing w:line="360" w:lineRule="auto"/>
+              <w:ind w:left="0"/>
+              <w:jc w:val="center"/>
+              <w:rPr>
+                <w:rFonts w:ascii="Times New Roman" w:hAnsi="Times New Roman" w:cs="Times New Roman"/>
+                <w:sz w:val="24"/>
+                <w:szCs w:val="24"/>
+              </w:rPr>
+            </w:pPr>
           </w:p>
         </w:tc>
       </w:tr>
@@ -18976,7 +15249,6 @@
         </w:rPr>
         <w:t xml:space="preserve">TABLE </w:t>
       </w:r>
-      <w:proofErr w:type="gramStart"/>
       <w:r>
         <w:rPr>
           <w:rFonts w:ascii="Times New Roman" w:hAnsi="Times New Roman" w:cs="Times New Roman"/>
@@ -18985,7 +15257,6 @@
         </w:rPr>
         <w:t>VIII :</w:t>
       </w:r>
-      <w:proofErr w:type="gramEnd"/>
       <w:r>
         <w:rPr>
           <w:rFonts w:ascii="Times New Roman" w:hAnsi="Times New Roman" w:cs="Times New Roman"/>
@@ -18994,7 +15265,6 @@
         </w:rPr>
         <w:t xml:space="preserve"> </w:t>
       </w:r>
-      <w:proofErr w:type="spellStart"/>
       <w:r>
         <w:rPr>
           <w:rFonts w:ascii="Times New Roman" w:hAnsi="Times New Roman" w:cs="Times New Roman"/>
@@ -19003,7 +15273,6 @@
         </w:rPr>
         <w:t>feedback_reply</w:t>
       </w:r>
-      <w:proofErr w:type="spellEnd"/>
     </w:p>
     <w:p>
       <w:pPr>
@@ -19021,39 +15290,7 @@
           <w:rFonts w:ascii="Times New Roman" w:hAnsi="Times New Roman" w:cs="Times New Roman"/>
           <w:sz w:val="24"/>
         </w:rPr>
-        <w:t>Feedback Reply (</w:t>
-      </w:r>
-      <w:proofErr w:type="spellStart"/>
-      <w:r>
-        <w:rPr>
-          <w:rFonts w:ascii="Times New Roman" w:hAnsi="Times New Roman" w:cs="Times New Roman"/>
-          <w:sz w:val="24"/>
-        </w:rPr>
-        <w:t>feedback_reply</w:t>
-      </w:r>
-      <w:proofErr w:type="spellEnd"/>
-      <w:r>
-        <w:rPr>
-          <w:rFonts w:ascii="Times New Roman" w:hAnsi="Times New Roman" w:cs="Times New Roman"/>
-          <w:sz w:val="24"/>
-        </w:rPr>
-        <w:t xml:space="preserve">) table contains the reply provided by the vendor for the feedback asked by the user for the </w:t>
-      </w:r>
-      <w:proofErr w:type="spellStart"/>
-      <w:r>
-        <w:rPr>
-          <w:rFonts w:ascii="Times New Roman" w:hAnsi="Times New Roman" w:cs="Times New Roman"/>
-          <w:sz w:val="24"/>
-        </w:rPr>
-        <w:t>perticuler</w:t>
-      </w:r>
-      <w:proofErr w:type="spellEnd"/>
-      <w:r>
-        <w:rPr>
-          <w:rFonts w:ascii="Times New Roman" w:hAnsi="Times New Roman" w:cs="Times New Roman"/>
-          <w:sz w:val="24"/>
-        </w:rPr>
-        <w:t xml:space="preserve"> pr</w:t>
+        <w:t>Feedback Reply (feedback_reply) table contains the reply provided by the vendor for the feedback asked by the user for the perticuler pr</w:t>
       </w:r>
       <w:r>
         <w:rPr>
@@ -19185,7 +15422,6 @@
                 <w:szCs w:val="24"/>
               </w:rPr>
             </w:pPr>
-            <w:proofErr w:type="spellStart"/>
             <w:r>
               <w:rPr>
                 <w:rFonts w:ascii="Times New Roman" w:hAnsi="Times New Roman" w:cs="Times New Roman"/>
@@ -19194,7 +15430,6 @@
               </w:rPr>
               <w:t>feedback_id</w:t>
             </w:r>
-            <w:proofErr w:type="spellEnd"/>
           </w:p>
         </w:tc>
         <w:tc>
@@ -19213,23 +15448,13 @@
                 <w:szCs w:val="24"/>
               </w:rPr>
             </w:pPr>
-            <w:proofErr w:type="spellStart"/>
             <w:r>
               <w:rPr>
                 <w:rFonts w:ascii="Times New Roman" w:hAnsi="Times New Roman" w:cs="Times New Roman"/>
                 <w:sz w:val="24"/>
                 <w:szCs w:val="24"/>
               </w:rPr>
-              <w:t>varchar</w:t>
-            </w:r>
-            <w:proofErr w:type="spellEnd"/>
-            <w:r>
-              <w:rPr>
-                <w:rFonts w:ascii="Times New Roman" w:hAnsi="Times New Roman" w:cs="Times New Roman"/>
-                <w:sz w:val="24"/>
-                <w:szCs w:val="24"/>
-              </w:rPr>
-              <w:t>(100)</w:t>
+              <w:t>varchar(100)</w:t>
             </w:r>
           </w:p>
         </w:tc>
@@ -19306,23 +15531,13 @@
                 <w:szCs w:val="24"/>
               </w:rPr>
             </w:pPr>
-            <w:proofErr w:type="spellStart"/>
             <w:r>
               <w:rPr>
                 <w:rFonts w:ascii="Times New Roman" w:hAnsi="Times New Roman" w:cs="Times New Roman"/>
                 <w:sz w:val="24"/>
                 <w:szCs w:val="24"/>
               </w:rPr>
-              <w:t>varchar</w:t>
-            </w:r>
-            <w:proofErr w:type="spellEnd"/>
-            <w:r>
-              <w:rPr>
-                <w:rFonts w:ascii="Times New Roman" w:hAnsi="Times New Roman" w:cs="Times New Roman"/>
-                <w:sz w:val="24"/>
-                <w:szCs w:val="24"/>
-              </w:rPr>
-              <w:t>(100)</w:t>
+              <w:t>varchar(100)</w:t>
             </w:r>
           </w:p>
         </w:tc>
@@ -19391,23 +15606,13 @@
                 <w:szCs w:val="24"/>
               </w:rPr>
             </w:pPr>
-            <w:proofErr w:type="spellStart"/>
             <w:r>
               <w:rPr>
                 <w:rFonts w:ascii="Times New Roman" w:hAnsi="Times New Roman" w:cs="Times New Roman"/>
                 <w:sz w:val="24"/>
                 <w:szCs w:val="24"/>
               </w:rPr>
-              <w:t>varchar</w:t>
-            </w:r>
-            <w:proofErr w:type="spellEnd"/>
-            <w:r>
-              <w:rPr>
-                <w:rFonts w:ascii="Times New Roman" w:hAnsi="Times New Roman" w:cs="Times New Roman"/>
-                <w:sz w:val="24"/>
-                <w:szCs w:val="24"/>
-              </w:rPr>
-              <w:t>(100)</w:t>
+              <w:t>varchar(100)</w:t>
             </w:r>
           </w:p>
         </w:tc>
@@ -19476,23 +15681,13 @@
                 <w:szCs w:val="24"/>
               </w:rPr>
             </w:pPr>
-            <w:proofErr w:type="spellStart"/>
             <w:r>
               <w:rPr>
                 <w:rFonts w:ascii="Times New Roman" w:hAnsi="Times New Roman" w:cs="Times New Roman"/>
                 <w:sz w:val="24"/>
                 <w:szCs w:val="24"/>
               </w:rPr>
-              <w:t>varchar</w:t>
-            </w:r>
-            <w:proofErr w:type="spellEnd"/>
-            <w:r>
-              <w:rPr>
-                <w:rFonts w:ascii="Times New Roman" w:hAnsi="Times New Roman" w:cs="Times New Roman"/>
-                <w:sz w:val="24"/>
-                <w:szCs w:val="24"/>
-              </w:rPr>
-              <w:t>(100)</w:t>
+              <w:t>varchar(100)</w:t>
             </w:r>
           </w:p>
         </w:tc>
@@ -19535,7 +15730,6 @@
                 <w:szCs w:val="24"/>
               </w:rPr>
             </w:pPr>
-            <w:proofErr w:type="spellStart"/>
             <w:r>
               <w:rPr>
                 <w:rFonts w:ascii="Times New Roman" w:hAnsi="Times New Roman" w:cs="Times New Roman"/>
@@ -19544,7 +15738,6 @@
               </w:rPr>
               <w:t>Msg</w:t>
             </w:r>
-            <w:proofErr w:type="spellEnd"/>
           </w:p>
         </w:tc>
         <w:tc>
@@ -19563,23 +15756,13 @@
                 <w:szCs w:val="24"/>
               </w:rPr>
             </w:pPr>
-            <w:proofErr w:type="spellStart"/>
             <w:r>
               <w:rPr>
                 <w:rFonts w:ascii="Times New Roman" w:hAnsi="Times New Roman" w:cs="Times New Roman"/>
                 <w:sz w:val="24"/>
                 <w:szCs w:val="24"/>
               </w:rPr>
-              <w:t>varchar</w:t>
-            </w:r>
-            <w:proofErr w:type="spellEnd"/>
-            <w:r>
-              <w:rPr>
-                <w:rFonts w:ascii="Times New Roman" w:hAnsi="Times New Roman" w:cs="Times New Roman"/>
-                <w:sz w:val="24"/>
-                <w:szCs w:val="24"/>
-              </w:rPr>
-              <w:t>(1000)</w:t>
+              <w:t>varchar(1000)</w:t>
             </w:r>
           </w:p>
         </w:tc>
@@ -19648,23 +15831,13 @@
                 <w:szCs w:val="24"/>
               </w:rPr>
             </w:pPr>
-            <w:proofErr w:type="spellStart"/>
             <w:r>
               <w:rPr>
                 <w:rFonts w:ascii="Times New Roman" w:hAnsi="Times New Roman" w:cs="Times New Roman"/>
                 <w:sz w:val="24"/>
                 <w:szCs w:val="24"/>
               </w:rPr>
-              <w:t>varchar</w:t>
-            </w:r>
-            <w:proofErr w:type="spellEnd"/>
-            <w:r>
-              <w:rPr>
-                <w:rFonts w:ascii="Times New Roman" w:hAnsi="Times New Roman" w:cs="Times New Roman"/>
-                <w:sz w:val="24"/>
-                <w:szCs w:val="24"/>
-              </w:rPr>
-              <w:t>(20)</w:t>
+              <w:t>varchar(20)</w:t>
             </w:r>
           </w:p>
         </w:tc>
@@ -19707,7 +15880,6 @@
                 <w:szCs w:val="24"/>
               </w:rPr>
             </w:pPr>
-            <w:proofErr w:type="spellStart"/>
             <w:r>
               <w:rPr>
                 <w:rFonts w:ascii="Times New Roman" w:hAnsi="Times New Roman" w:cs="Times New Roman"/>
@@ -19715,43 +15887,6 @@
                 <w:szCs w:val="24"/>
               </w:rPr>
               <w:t>created_dt</w:t>
-            </w:r>
-            <w:proofErr w:type="spellEnd"/>
-          </w:p>
-        </w:tc>
-        <w:tc>
-          <w:tcPr>
-            <w:tcW w:w="2918" w:type="dxa"/>
-          </w:tcPr>
-          <w:p>
-            <w:pPr>
-              <w:pStyle w:val="ListParagraph"/>
-              <w:spacing w:line="360" w:lineRule="auto"/>
-              <w:ind w:left="0"/>
-              <w:jc w:val="center"/>
-              <w:rPr>
-                <w:rFonts w:ascii="Times New Roman" w:hAnsi="Times New Roman" w:cs="Times New Roman"/>
-                <w:sz w:val="24"/>
-                <w:szCs w:val="24"/>
-              </w:rPr>
-            </w:pPr>
-            <w:proofErr w:type="spellStart"/>
-            <w:r>
-              <w:rPr>
-                <w:rFonts w:ascii="Times New Roman" w:hAnsi="Times New Roman" w:cs="Times New Roman"/>
-                <w:sz w:val="24"/>
-                <w:szCs w:val="24"/>
-              </w:rPr>
-              <w:t>varchar</w:t>
-            </w:r>
-            <w:proofErr w:type="spellEnd"/>
-            <w:r>
-              <w:rPr>
-                <w:rFonts w:ascii="Times New Roman" w:hAnsi="Times New Roman" w:cs="Times New Roman"/>
-                <w:sz w:val="24"/>
-                <w:szCs w:val="24"/>
-              </w:rPr>
-              <w:t>(100)</w:t>
             </w:r>
           </w:p>
         </w:tc>
@@ -19771,6 +15906,32 @@
                 <w:szCs w:val="24"/>
               </w:rPr>
             </w:pPr>
+            <w:r>
+              <w:rPr>
+                <w:rFonts w:ascii="Times New Roman" w:hAnsi="Times New Roman" w:cs="Times New Roman"/>
+                <w:sz w:val="24"/>
+                <w:szCs w:val="24"/>
+              </w:rPr>
+              <w:t>varchar(100)</w:t>
+            </w:r>
+          </w:p>
+        </w:tc>
+        <w:tc>
+          <w:tcPr>
+            <w:tcW w:w="2918" w:type="dxa"/>
+          </w:tcPr>
+          <w:p>
+            <w:pPr>
+              <w:pStyle w:val="ListParagraph"/>
+              <w:spacing w:line="360" w:lineRule="auto"/>
+              <w:ind w:left="0"/>
+              <w:jc w:val="center"/>
+              <w:rPr>
+                <w:rFonts w:ascii="Times New Roman" w:hAnsi="Times New Roman" w:cs="Times New Roman"/>
+                <w:sz w:val="24"/>
+                <w:szCs w:val="24"/>
+              </w:rPr>
+            </w:pPr>
           </w:p>
         </w:tc>
       </w:tr>
@@ -19867,7 +16028,6 @@
         <w:lastRenderedPageBreak/>
         <w:t xml:space="preserve">TABLE </w:t>
       </w:r>
-      <w:proofErr w:type="gramStart"/>
       <w:r>
         <w:rPr>
           <w:rFonts w:ascii="Times New Roman" w:hAnsi="Times New Roman" w:cs="Times New Roman"/>
@@ -19876,7 +16036,6 @@
         </w:rPr>
         <w:t>IX :</w:t>
       </w:r>
-      <w:proofErr w:type="gramEnd"/>
       <w:r>
         <w:rPr>
           <w:rFonts w:ascii="Times New Roman" w:hAnsi="Times New Roman" w:cs="Times New Roman"/>
@@ -19885,7 +16044,6 @@
         </w:rPr>
         <w:t xml:space="preserve"> </w:t>
       </w:r>
-      <w:proofErr w:type="spellStart"/>
       <w:r>
         <w:rPr>
           <w:rFonts w:ascii="Times New Roman" w:hAnsi="Times New Roman" w:cs="Times New Roman"/>
@@ -19894,7 +16052,6 @@
         </w:rPr>
         <w:t>lgn_tbl</w:t>
       </w:r>
-      <w:proofErr w:type="spellEnd"/>
     </w:p>
     <w:p>
       <w:pPr>
@@ -19912,55 +16069,7 @@
           <w:rFonts w:ascii="Times New Roman" w:hAnsi="Times New Roman" w:cs="Times New Roman"/>
           <w:sz w:val="24"/>
         </w:rPr>
-        <w:t>Login (</w:t>
-      </w:r>
-      <w:proofErr w:type="spellStart"/>
-      <w:r>
-        <w:rPr>
-          <w:rFonts w:ascii="Times New Roman" w:hAnsi="Times New Roman" w:cs="Times New Roman"/>
-          <w:sz w:val="24"/>
-        </w:rPr>
-        <w:t>lgn_tbl</w:t>
-      </w:r>
-      <w:proofErr w:type="spellEnd"/>
-      <w:r>
-        <w:rPr>
-          <w:rFonts w:ascii="Times New Roman" w:hAnsi="Times New Roman" w:cs="Times New Roman"/>
-          <w:sz w:val="24"/>
-        </w:rPr>
-        <w:t xml:space="preserve">) table contains the list of verified users and vendors login </w:t>
-      </w:r>
-      <w:proofErr w:type="spellStart"/>
-      <w:r>
-        <w:rPr>
-          <w:rFonts w:ascii="Times New Roman" w:hAnsi="Times New Roman" w:cs="Times New Roman"/>
-          <w:sz w:val="24"/>
-        </w:rPr>
-        <w:t>creditions</w:t>
-      </w:r>
-      <w:proofErr w:type="spellEnd"/>
-      <w:r>
-        <w:rPr>
-          <w:rFonts w:ascii="Times New Roman" w:hAnsi="Times New Roman" w:cs="Times New Roman"/>
-          <w:sz w:val="24"/>
-        </w:rPr>
-        <w:t xml:space="preserve"> for </w:t>
-      </w:r>
-      <w:proofErr w:type="spellStart"/>
-      <w:r>
-        <w:rPr>
-          <w:rFonts w:ascii="Times New Roman" w:hAnsi="Times New Roman" w:cs="Times New Roman"/>
-          <w:sz w:val="24"/>
-        </w:rPr>
-        <w:t>accesing</w:t>
-      </w:r>
-      <w:proofErr w:type="spellEnd"/>
-      <w:r>
-        <w:rPr>
-          <w:rFonts w:ascii="Times New Roman" w:hAnsi="Times New Roman" w:cs="Times New Roman"/>
-          <w:sz w:val="24"/>
-        </w:rPr>
-        <w:t xml:space="preserve"> the D-Ads portal.</w:t>
+        <w:t>Login (lgn_tbl) table contains the list of verified users and vendors login creditions for accesing the D-Ads portal.</w:t>
       </w:r>
     </w:p>
     <w:tbl>
@@ -20078,7 +16187,6 @@
                 <w:szCs w:val="24"/>
               </w:rPr>
             </w:pPr>
-            <w:proofErr w:type="spellStart"/>
             <w:r>
               <w:rPr>
                 <w:rFonts w:ascii="Times New Roman" w:hAnsi="Times New Roman" w:cs="Times New Roman"/>
@@ -20087,7 +16195,6 @@
               </w:rPr>
               <w:t>lgn_id</w:t>
             </w:r>
-            <w:proofErr w:type="spellEnd"/>
           </w:p>
         </w:tc>
         <w:tc>
@@ -20106,23 +16213,13 @@
                 <w:szCs w:val="24"/>
               </w:rPr>
             </w:pPr>
-            <w:proofErr w:type="spellStart"/>
             <w:r>
               <w:rPr>
                 <w:rFonts w:ascii="Times New Roman" w:hAnsi="Times New Roman" w:cs="Times New Roman"/>
                 <w:sz w:val="24"/>
                 <w:szCs w:val="24"/>
               </w:rPr>
-              <w:t>int</w:t>
-            </w:r>
-            <w:proofErr w:type="spellEnd"/>
-            <w:r>
-              <w:rPr>
-                <w:rFonts w:ascii="Times New Roman" w:hAnsi="Times New Roman" w:cs="Times New Roman"/>
-                <w:sz w:val="24"/>
-                <w:szCs w:val="24"/>
-              </w:rPr>
-              <w:t>(100)</w:t>
+              <w:t>int(100)</w:t>
             </w:r>
           </w:p>
         </w:tc>
@@ -20199,23 +16296,13 @@
                 <w:szCs w:val="24"/>
               </w:rPr>
             </w:pPr>
-            <w:proofErr w:type="spellStart"/>
             <w:r>
               <w:rPr>
                 <w:rFonts w:ascii="Times New Roman" w:hAnsi="Times New Roman" w:cs="Times New Roman"/>
                 <w:sz w:val="24"/>
                 <w:szCs w:val="24"/>
               </w:rPr>
-              <w:t>varchar</w:t>
-            </w:r>
-            <w:proofErr w:type="spellEnd"/>
-            <w:r>
-              <w:rPr>
-                <w:rFonts w:ascii="Times New Roman" w:hAnsi="Times New Roman" w:cs="Times New Roman"/>
-                <w:sz w:val="24"/>
-                <w:szCs w:val="24"/>
-              </w:rPr>
-              <w:t>(100)</w:t>
+              <w:t>varchar(100)</w:t>
             </w:r>
           </w:p>
         </w:tc>
@@ -20284,23 +16371,13 @@
                 <w:szCs w:val="24"/>
               </w:rPr>
             </w:pPr>
-            <w:proofErr w:type="spellStart"/>
             <w:r>
               <w:rPr>
                 <w:rFonts w:ascii="Times New Roman" w:hAnsi="Times New Roman" w:cs="Times New Roman"/>
                 <w:sz w:val="24"/>
                 <w:szCs w:val="24"/>
               </w:rPr>
-              <w:t>varchar</w:t>
-            </w:r>
-            <w:proofErr w:type="spellEnd"/>
-            <w:r>
-              <w:rPr>
-                <w:rFonts w:ascii="Times New Roman" w:hAnsi="Times New Roman" w:cs="Times New Roman"/>
-                <w:sz w:val="24"/>
-                <w:szCs w:val="24"/>
-              </w:rPr>
-              <w:t>(100)</w:t>
+              <w:t>varchar(100)</w:t>
             </w:r>
           </w:p>
         </w:tc>
@@ -20369,23 +16446,13 @@
                 <w:szCs w:val="24"/>
               </w:rPr>
             </w:pPr>
-            <w:proofErr w:type="spellStart"/>
             <w:r>
               <w:rPr>
                 <w:rFonts w:ascii="Times New Roman" w:hAnsi="Times New Roman" w:cs="Times New Roman"/>
                 <w:sz w:val="24"/>
                 <w:szCs w:val="24"/>
               </w:rPr>
-              <w:t>varchar</w:t>
-            </w:r>
-            <w:proofErr w:type="spellEnd"/>
-            <w:r>
-              <w:rPr>
-                <w:rFonts w:ascii="Times New Roman" w:hAnsi="Times New Roman" w:cs="Times New Roman"/>
-                <w:sz w:val="24"/>
-                <w:szCs w:val="24"/>
-              </w:rPr>
-              <w:t>(100)</w:t>
+              <w:t>varchar(100)</w:t>
             </w:r>
           </w:p>
         </w:tc>
@@ -20428,7 +16495,6 @@
                 <w:szCs w:val="24"/>
               </w:rPr>
             </w:pPr>
-            <w:proofErr w:type="spellStart"/>
             <w:r>
               <w:rPr>
                 <w:rFonts w:ascii="Times New Roman" w:hAnsi="Times New Roman" w:cs="Times New Roman"/>
@@ -20437,7 +16503,6 @@
               </w:rPr>
               <w:t>u_type</w:t>
             </w:r>
-            <w:proofErr w:type="spellEnd"/>
           </w:p>
         </w:tc>
         <w:tc>
@@ -20456,23 +16521,13 @@
                 <w:szCs w:val="24"/>
               </w:rPr>
             </w:pPr>
-            <w:proofErr w:type="spellStart"/>
             <w:r>
               <w:rPr>
                 <w:rFonts w:ascii="Times New Roman" w:hAnsi="Times New Roman" w:cs="Times New Roman"/>
                 <w:sz w:val="24"/>
                 <w:szCs w:val="24"/>
               </w:rPr>
-              <w:t>varchar</w:t>
-            </w:r>
-            <w:proofErr w:type="spellEnd"/>
-            <w:r>
-              <w:rPr>
-                <w:rFonts w:ascii="Times New Roman" w:hAnsi="Times New Roman" w:cs="Times New Roman"/>
-                <w:sz w:val="24"/>
-                <w:szCs w:val="24"/>
-              </w:rPr>
-              <w:t>(100)</w:t>
+              <w:t>varchar(100)</w:t>
             </w:r>
           </w:p>
         </w:tc>
@@ -20515,7 +16570,6 @@
                 <w:szCs w:val="24"/>
               </w:rPr>
             </w:pPr>
-            <w:proofErr w:type="spellStart"/>
             <w:r>
               <w:rPr>
                 <w:rFonts w:ascii="Times New Roman" w:hAnsi="Times New Roman" w:cs="Times New Roman"/>
@@ -20524,7 +16578,6 @@
               </w:rPr>
               <w:t>s_ques</w:t>
             </w:r>
-            <w:proofErr w:type="spellEnd"/>
           </w:p>
         </w:tc>
         <w:tc>
@@ -20543,23 +16596,13 @@
                 <w:szCs w:val="24"/>
               </w:rPr>
             </w:pPr>
-            <w:proofErr w:type="spellStart"/>
             <w:r>
               <w:rPr>
                 <w:rFonts w:ascii="Times New Roman" w:hAnsi="Times New Roman" w:cs="Times New Roman"/>
                 <w:sz w:val="24"/>
                 <w:szCs w:val="24"/>
               </w:rPr>
-              <w:t>varchar</w:t>
-            </w:r>
-            <w:proofErr w:type="spellEnd"/>
-            <w:r>
-              <w:rPr>
-                <w:rFonts w:ascii="Times New Roman" w:hAnsi="Times New Roman" w:cs="Times New Roman"/>
-                <w:sz w:val="24"/>
-                <w:szCs w:val="24"/>
-              </w:rPr>
-              <w:t>(100)</w:t>
+              <w:t>varchar(100)</w:t>
             </w:r>
           </w:p>
         </w:tc>
@@ -20602,7 +16645,6 @@
                 <w:szCs w:val="24"/>
               </w:rPr>
             </w:pPr>
-            <w:proofErr w:type="spellStart"/>
             <w:r>
               <w:rPr>
                 <w:rFonts w:ascii="Times New Roman" w:hAnsi="Times New Roman" w:cs="Times New Roman"/>
@@ -20611,7 +16653,6 @@
               </w:rPr>
               <w:t>s_ans</w:t>
             </w:r>
-            <w:proofErr w:type="spellEnd"/>
           </w:p>
         </w:tc>
         <w:tc>
@@ -20630,23 +16671,13 @@
                 <w:szCs w:val="24"/>
               </w:rPr>
             </w:pPr>
-            <w:proofErr w:type="spellStart"/>
             <w:r>
               <w:rPr>
                 <w:rFonts w:ascii="Times New Roman" w:hAnsi="Times New Roman" w:cs="Times New Roman"/>
                 <w:sz w:val="24"/>
                 <w:szCs w:val="24"/>
               </w:rPr>
-              <w:t>varchar</w:t>
-            </w:r>
-            <w:proofErr w:type="spellEnd"/>
-            <w:r>
-              <w:rPr>
-                <w:rFonts w:ascii="Times New Roman" w:hAnsi="Times New Roman" w:cs="Times New Roman"/>
-                <w:sz w:val="24"/>
-                <w:szCs w:val="24"/>
-              </w:rPr>
-              <w:t>(100)</w:t>
+              <w:t>varchar(100)</w:t>
             </w:r>
           </w:p>
         </w:tc>
@@ -20689,7 +16720,6 @@
                 <w:szCs w:val="24"/>
               </w:rPr>
             </w:pPr>
-            <w:proofErr w:type="spellStart"/>
             <w:r>
               <w:rPr>
                 <w:rFonts w:ascii="Times New Roman" w:hAnsi="Times New Roman" w:cs="Times New Roman"/>
@@ -20697,43 +16727,6 @@
                 <w:szCs w:val="24"/>
               </w:rPr>
               <w:t>u_status</w:t>
-            </w:r>
-            <w:proofErr w:type="spellEnd"/>
-          </w:p>
-        </w:tc>
-        <w:tc>
-          <w:tcPr>
-            <w:tcW w:w="2918" w:type="dxa"/>
-          </w:tcPr>
-          <w:p>
-            <w:pPr>
-              <w:pStyle w:val="ListParagraph"/>
-              <w:spacing w:line="360" w:lineRule="auto"/>
-              <w:ind w:left="0"/>
-              <w:jc w:val="center"/>
-              <w:rPr>
-                <w:rFonts w:ascii="Times New Roman" w:hAnsi="Times New Roman" w:cs="Times New Roman"/>
-                <w:sz w:val="24"/>
-                <w:szCs w:val="24"/>
-              </w:rPr>
-            </w:pPr>
-            <w:proofErr w:type="spellStart"/>
-            <w:r>
-              <w:rPr>
-                <w:rFonts w:ascii="Times New Roman" w:hAnsi="Times New Roman" w:cs="Times New Roman"/>
-                <w:sz w:val="24"/>
-                <w:szCs w:val="24"/>
-              </w:rPr>
-              <w:t>varchar</w:t>
-            </w:r>
-            <w:proofErr w:type="spellEnd"/>
-            <w:r>
-              <w:rPr>
-                <w:rFonts w:ascii="Times New Roman" w:hAnsi="Times New Roman" w:cs="Times New Roman"/>
-                <w:sz w:val="24"/>
-                <w:szCs w:val="24"/>
-              </w:rPr>
-              <w:t>(100)</w:t>
             </w:r>
           </w:p>
         </w:tc>
@@ -20753,6 +16746,32 @@
                 <w:szCs w:val="24"/>
               </w:rPr>
             </w:pPr>
+            <w:r>
+              <w:rPr>
+                <w:rFonts w:ascii="Times New Roman" w:hAnsi="Times New Roman" w:cs="Times New Roman"/>
+                <w:sz w:val="24"/>
+                <w:szCs w:val="24"/>
+              </w:rPr>
+              <w:t>varchar(100)</w:t>
+            </w:r>
+          </w:p>
+        </w:tc>
+        <w:tc>
+          <w:tcPr>
+            <w:tcW w:w="2918" w:type="dxa"/>
+          </w:tcPr>
+          <w:p>
+            <w:pPr>
+              <w:pStyle w:val="ListParagraph"/>
+              <w:spacing w:line="360" w:lineRule="auto"/>
+              <w:ind w:left="0"/>
+              <w:jc w:val="center"/>
+              <w:rPr>
+                <w:rFonts w:ascii="Times New Roman" w:hAnsi="Times New Roman" w:cs="Times New Roman"/>
+                <w:sz w:val="24"/>
+                <w:szCs w:val="24"/>
+              </w:rPr>
+            </w:pPr>
           </w:p>
         </w:tc>
       </w:tr>
@@ -20788,7 +16807,6 @@
         </w:rPr>
         <w:t xml:space="preserve">TABLE </w:t>
       </w:r>
-      <w:proofErr w:type="gramStart"/>
       <w:r>
         <w:rPr>
           <w:rFonts w:ascii="Times New Roman" w:hAnsi="Times New Roman" w:cs="Times New Roman"/>
@@ -20797,7 +16815,6 @@
         </w:rPr>
         <w:t>X :</w:t>
       </w:r>
-      <w:proofErr w:type="gramEnd"/>
       <w:r>
         <w:rPr>
           <w:rFonts w:ascii="Times New Roman" w:hAnsi="Times New Roman" w:cs="Times New Roman"/>
@@ -20806,7 +16823,6 @@
         </w:rPr>
         <w:t xml:space="preserve"> </w:t>
       </w:r>
-      <w:proofErr w:type="spellStart"/>
       <w:r>
         <w:rPr>
           <w:rFonts w:ascii="Times New Roman" w:hAnsi="Times New Roman" w:cs="Times New Roman"/>
@@ -20815,7 +16831,6 @@
         </w:rPr>
         <w:t>Login_info</w:t>
       </w:r>
-      <w:proofErr w:type="spellEnd"/>
     </w:p>
     <w:p>
       <w:pPr>
@@ -20833,23 +16848,7 @@
           <w:rFonts w:ascii="Times New Roman" w:hAnsi="Times New Roman" w:cs="Times New Roman"/>
           <w:sz w:val="24"/>
         </w:rPr>
-        <w:t>Login Information (</w:t>
-      </w:r>
-      <w:proofErr w:type="spellStart"/>
-      <w:r>
-        <w:rPr>
-          <w:rFonts w:ascii="Times New Roman" w:hAnsi="Times New Roman" w:cs="Times New Roman"/>
-          <w:sz w:val="24"/>
-        </w:rPr>
-        <w:t>Login_info</w:t>
-      </w:r>
-      <w:proofErr w:type="spellEnd"/>
-      <w:r>
-        <w:rPr>
-          <w:rFonts w:ascii="Times New Roman" w:hAnsi="Times New Roman" w:cs="Times New Roman"/>
-          <w:sz w:val="24"/>
-        </w:rPr>
-        <w:t>) table contains the data of the users login activity for security purpose.</w:t>
+        <w:t>Login Information (Login_info) table contains the data of the users login activity for security purpose.</w:t>
       </w:r>
     </w:p>
     <w:tbl>
@@ -20993,23 +16992,13 @@
                 <w:szCs w:val="24"/>
               </w:rPr>
             </w:pPr>
-            <w:proofErr w:type="spellStart"/>
             <w:r>
               <w:rPr>
                 <w:rFonts w:ascii="Times New Roman" w:hAnsi="Times New Roman" w:cs="Times New Roman"/>
                 <w:sz w:val="24"/>
                 <w:szCs w:val="24"/>
               </w:rPr>
-              <w:t>int</w:t>
-            </w:r>
-            <w:proofErr w:type="spellEnd"/>
-            <w:r>
-              <w:rPr>
-                <w:rFonts w:ascii="Times New Roman" w:hAnsi="Times New Roman" w:cs="Times New Roman"/>
-                <w:sz w:val="24"/>
-                <w:szCs w:val="24"/>
-              </w:rPr>
-              <w:t>(10)</w:t>
+              <w:t>int(10)</w:t>
             </w:r>
           </w:p>
         </w:tc>
@@ -21086,23 +17075,13 @@
                 <w:szCs w:val="24"/>
               </w:rPr>
             </w:pPr>
-            <w:proofErr w:type="spellStart"/>
             <w:r>
               <w:rPr>
                 <w:rFonts w:ascii="Times New Roman" w:hAnsi="Times New Roman" w:cs="Times New Roman"/>
                 <w:sz w:val="24"/>
                 <w:szCs w:val="24"/>
               </w:rPr>
-              <w:t>varchar</w:t>
-            </w:r>
-            <w:proofErr w:type="spellEnd"/>
-            <w:r>
-              <w:rPr>
-                <w:rFonts w:ascii="Times New Roman" w:hAnsi="Times New Roman" w:cs="Times New Roman"/>
-                <w:sz w:val="24"/>
-                <w:szCs w:val="24"/>
-              </w:rPr>
-              <w:t>(100)</w:t>
+              <w:t>varchar(100)</w:t>
             </w:r>
           </w:p>
         </w:tc>
@@ -21171,23 +17150,13 @@
                 <w:szCs w:val="24"/>
               </w:rPr>
             </w:pPr>
-            <w:proofErr w:type="spellStart"/>
             <w:r>
               <w:rPr>
                 <w:rFonts w:ascii="Times New Roman" w:hAnsi="Times New Roman" w:cs="Times New Roman"/>
                 <w:sz w:val="24"/>
                 <w:szCs w:val="24"/>
               </w:rPr>
-              <w:t>varchar</w:t>
-            </w:r>
-            <w:proofErr w:type="spellEnd"/>
-            <w:r>
-              <w:rPr>
-                <w:rFonts w:ascii="Times New Roman" w:hAnsi="Times New Roman" w:cs="Times New Roman"/>
-                <w:sz w:val="24"/>
-                <w:szCs w:val="24"/>
-              </w:rPr>
-              <w:t>(100)</w:t>
+              <w:t>varchar(100)</w:t>
             </w:r>
           </w:p>
         </w:tc>
@@ -21230,7 +17199,6 @@
                 <w:szCs w:val="24"/>
               </w:rPr>
             </w:pPr>
-            <w:proofErr w:type="spellStart"/>
             <w:r>
               <w:rPr>
                 <w:rFonts w:ascii="Times New Roman" w:hAnsi="Times New Roman" w:cs="Times New Roman"/>
@@ -21239,7 +17207,6 @@
               </w:rPr>
               <w:t>ip_address</w:t>
             </w:r>
-            <w:proofErr w:type="spellEnd"/>
           </w:p>
         </w:tc>
         <w:tc>
@@ -21258,23 +17225,13 @@
                 <w:szCs w:val="24"/>
               </w:rPr>
             </w:pPr>
-            <w:proofErr w:type="spellStart"/>
             <w:r>
               <w:rPr>
                 <w:rFonts w:ascii="Times New Roman" w:hAnsi="Times New Roman" w:cs="Times New Roman"/>
                 <w:sz w:val="24"/>
                 <w:szCs w:val="24"/>
               </w:rPr>
-              <w:t>varchar</w:t>
-            </w:r>
-            <w:proofErr w:type="spellEnd"/>
-            <w:r>
-              <w:rPr>
-                <w:rFonts w:ascii="Times New Roman" w:hAnsi="Times New Roman" w:cs="Times New Roman"/>
-                <w:sz w:val="24"/>
-                <w:szCs w:val="24"/>
-              </w:rPr>
-              <w:t>(100)</w:t>
+              <w:t>varchar(100)</w:t>
             </w:r>
           </w:p>
         </w:tc>
@@ -21317,7 +17274,6 @@
                 <w:szCs w:val="24"/>
               </w:rPr>
             </w:pPr>
-            <w:proofErr w:type="spellStart"/>
             <w:r>
               <w:rPr>
                 <w:rFonts w:ascii="Times New Roman" w:hAnsi="Times New Roman" w:cs="Times New Roman"/>
@@ -21326,7 +17282,6 @@
               </w:rPr>
               <w:t>mac_address</w:t>
             </w:r>
-            <w:proofErr w:type="spellEnd"/>
           </w:p>
         </w:tc>
         <w:tc>
@@ -21345,23 +17300,13 @@
                 <w:szCs w:val="24"/>
               </w:rPr>
             </w:pPr>
-            <w:proofErr w:type="spellStart"/>
             <w:r>
               <w:rPr>
                 <w:rFonts w:ascii="Times New Roman" w:hAnsi="Times New Roman" w:cs="Times New Roman"/>
                 <w:sz w:val="24"/>
                 <w:szCs w:val="24"/>
               </w:rPr>
-              <w:t>varchar</w:t>
-            </w:r>
-            <w:proofErr w:type="spellEnd"/>
-            <w:r>
-              <w:rPr>
-                <w:rFonts w:ascii="Times New Roman" w:hAnsi="Times New Roman" w:cs="Times New Roman"/>
-                <w:sz w:val="24"/>
-                <w:szCs w:val="24"/>
-              </w:rPr>
-              <w:t>(100)</w:t>
+              <w:t>varchar(100)</w:t>
             </w:r>
           </w:p>
         </w:tc>
@@ -21430,23 +17375,13 @@
                 <w:szCs w:val="24"/>
               </w:rPr>
             </w:pPr>
-            <w:proofErr w:type="spellStart"/>
             <w:r>
               <w:rPr>
                 <w:rFonts w:ascii="Times New Roman" w:hAnsi="Times New Roman" w:cs="Times New Roman"/>
                 <w:sz w:val="24"/>
                 <w:szCs w:val="24"/>
               </w:rPr>
-              <w:t>varchar</w:t>
-            </w:r>
-            <w:proofErr w:type="spellEnd"/>
-            <w:r>
-              <w:rPr>
-                <w:rFonts w:ascii="Times New Roman" w:hAnsi="Times New Roman" w:cs="Times New Roman"/>
-                <w:sz w:val="24"/>
-                <w:szCs w:val="24"/>
-              </w:rPr>
-              <w:t>(50)</w:t>
+              <w:t>varchar(50)</w:t>
             </w:r>
           </w:p>
         </w:tc>
@@ -21560,7 +17495,6 @@
         <w:lastRenderedPageBreak/>
         <w:t xml:space="preserve">TABLE </w:t>
       </w:r>
-      <w:proofErr w:type="gramStart"/>
       <w:r>
         <w:rPr>
           <w:rFonts w:ascii="Times New Roman" w:hAnsi="Times New Roman" w:cs="Times New Roman"/>
@@ -21569,7 +17503,6 @@
         </w:rPr>
         <w:t>XI :</w:t>
       </w:r>
-      <w:proofErr w:type="gramEnd"/>
       <w:r>
         <w:rPr>
           <w:rFonts w:ascii="Times New Roman" w:hAnsi="Times New Roman" w:cs="Times New Roman"/>
@@ -21746,23 +17679,13 @@
                 <w:szCs w:val="24"/>
               </w:rPr>
             </w:pPr>
-            <w:proofErr w:type="spellStart"/>
             <w:r>
               <w:rPr>
                 <w:rFonts w:ascii="Times New Roman" w:hAnsi="Times New Roman" w:cs="Times New Roman"/>
                 <w:sz w:val="24"/>
                 <w:szCs w:val="24"/>
               </w:rPr>
-              <w:t>int</w:t>
-            </w:r>
-            <w:proofErr w:type="spellEnd"/>
-            <w:r>
-              <w:rPr>
-                <w:rFonts w:ascii="Times New Roman" w:hAnsi="Times New Roman" w:cs="Times New Roman"/>
-                <w:sz w:val="24"/>
-                <w:szCs w:val="24"/>
-              </w:rPr>
-              <w:t>(10)</w:t>
+              <w:t>int(10)</w:t>
             </w:r>
           </w:p>
         </w:tc>
@@ -21839,23 +17762,13 @@
                 <w:szCs w:val="24"/>
               </w:rPr>
             </w:pPr>
-            <w:proofErr w:type="spellStart"/>
             <w:r>
               <w:rPr>
                 <w:rFonts w:ascii="Times New Roman" w:hAnsi="Times New Roman" w:cs="Times New Roman"/>
                 <w:sz w:val="24"/>
                 <w:szCs w:val="24"/>
               </w:rPr>
-              <w:t>varchar</w:t>
-            </w:r>
-            <w:proofErr w:type="spellEnd"/>
-            <w:r>
-              <w:rPr>
-                <w:rFonts w:ascii="Times New Roman" w:hAnsi="Times New Roman" w:cs="Times New Roman"/>
-                <w:sz w:val="24"/>
-                <w:szCs w:val="24"/>
-              </w:rPr>
-              <w:t>(100)</w:t>
+              <w:t>varchar(100)</w:t>
             </w:r>
           </w:p>
         </w:tc>
@@ -21898,7 +17811,6 @@
                 <w:szCs w:val="24"/>
               </w:rPr>
             </w:pPr>
-            <w:proofErr w:type="spellStart"/>
             <w:r>
               <w:rPr>
                 <w:rFonts w:ascii="Times New Roman" w:hAnsi="Times New Roman" w:cs="Times New Roman"/>
@@ -21907,7 +17819,6 @@
               </w:rPr>
               <w:t>Otp</w:t>
             </w:r>
-            <w:proofErr w:type="spellEnd"/>
           </w:p>
         </w:tc>
         <w:tc>
@@ -21926,23 +17837,13 @@
                 <w:szCs w:val="24"/>
               </w:rPr>
             </w:pPr>
-            <w:proofErr w:type="spellStart"/>
             <w:r>
               <w:rPr>
                 <w:rFonts w:ascii="Times New Roman" w:hAnsi="Times New Roman" w:cs="Times New Roman"/>
                 <w:sz w:val="24"/>
                 <w:szCs w:val="24"/>
               </w:rPr>
-              <w:t>int</w:t>
-            </w:r>
-            <w:proofErr w:type="spellEnd"/>
-            <w:r>
-              <w:rPr>
-                <w:rFonts w:ascii="Times New Roman" w:hAnsi="Times New Roman" w:cs="Times New Roman"/>
-                <w:sz w:val="24"/>
-                <w:szCs w:val="24"/>
-              </w:rPr>
-              <w:t>(10)</w:t>
+              <w:t>int(10)</w:t>
             </w:r>
           </w:p>
         </w:tc>
@@ -22011,23 +17912,13 @@
                 <w:szCs w:val="24"/>
               </w:rPr>
             </w:pPr>
-            <w:proofErr w:type="spellStart"/>
             <w:r>
               <w:rPr>
                 <w:rFonts w:ascii="Times New Roman" w:hAnsi="Times New Roman" w:cs="Times New Roman"/>
                 <w:sz w:val="24"/>
                 <w:szCs w:val="24"/>
               </w:rPr>
-              <w:t>varchar</w:t>
-            </w:r>
-            <w:proofErr w:type="spellEnd"/>
-            <w:r>
-              <w:rPr>
-                <w:rFonts w:ascii="Times New Roman" w:hAnsi="Times New Roman" w:cs="Times New Roman"/>
-                <w:sz w:val="24"/>
-                <w:szCs w:val="24"/>
-              </w:rPr>
-              <w:t>(50)</w:t>
+              <w:t>varchar(50)</w:t>
             </w:r>
           </w:p>
         </w:tc>
@@ -22096,23 +17987,13 @@
                 <w:szCs w:val="24"/>
               </w:rPr>
             </w:pPr>
-            <w:proofErr w:type="spellStart"/>
             <w:r>
               <w:rPr>
                 <w:rFonts w:ascii="Times New Roman" w:hAnsi="Times New Roman" w:cs="Times New Roman"/>
                 <w:sz w:val="24"/>
                 <w:szCs w:val="24"/>
               </w:rPr>
-              <w:t>varchar</w:t>
-            </w:r>
-            <w:proofErr w:type="spellEnd"/>
-            <w:r>
-              <w:rPr>
-                <w:rFonts w:ascii="Times New Roman" w:hAnsi="Times New Roman" w:cs="Times New Roman"/>
-                <w:sz w:val="24"/>
-                <w:szCs w:val="24"/>
-              </w:rPr>
-              <w:t>(50)</w:t>
+              <w:t>varchar(50)</w:t>
             </w:r>
           </w:p>
         </w:tc>
@@ -22155,7 +18036,6 @@
                 <w:szCs w:val="24"/>
               </w:rPr>
             </w:pPr>
-            <w:proofErr w:type="spellStart"/>
             <w:r>
               <w:rPr>
                 <w:rFonts w:ascii="Times New Roman" w:hAnsi="Times New Roman" w:cs="Times New Roman"/>
@@ -22163,43 +18043,6 @@
                 <w:szCs w:val="24"/>
               </w:rPr>
               <w:t>Hashvalue</w:t>
-            </w:r>
-            <w:proofErr w:type="spellEnd"/>
-          </w:p>
-        </w:tc>
-        <w:tc>
-          <w:tcPr>
-            <w:tcW w:w="2918" w:type="dxa"/>
-          </w:tcPr>
-          <w:p>
-            <w:pPr>
-              <w:pStyle w:val="ListParagraph"/>
-              <w:spacing w:line="360" w:lineRule="auto"/>
-              <w:ind w:left="0"/>
-              <w:jc w:val="center"/>
-              <w:rPr>
-                <w:rFonts w:ascii="Times New Roman" w:hAnsi="Times New Roman" w:cs="Times New Roman"/>
-                <w:sz w:val="24"/>
-                <w:szCs w:val="24"/>
-              </w:rPr>
-            </w:pPr>
-            <w:proofErr w:type="spellStart"/>
-            <w:r>
-              <w:rPr>
-                <w:rFonts w:ascii="Times New Roman" w:hAnsi="Times New Roman" w:cs="Times New Roman"/>
-                <w:sz w:val="24"/>
-                <w:szCs w:val="24"/>
-              </w:rPr>
-              <w:t>varchar</w:t>
-            </w:r>
-            <w:proofErr w:type="spellEnd"/>
-            <w:r>
-              <w:rPr>
-                <w:rFonts w:ascii="Times New Roman" w:hAnsi="Times New Roman" w:cs="Times New Roman"/>
-                <w:sz w:val="24"/>
-                <w:szCs w:val="24"/>
-              </w:rPr>
-              <w:t>(100)</w:t>
             </w:r>
           </w:p>
         </w:tc>
@@ -22219,6 +18062,32 @@
                 <w:szCs w:val="24"/>
               </w:rPr>
             </w:pPr>
+            <w:r>
+              <w:rPr>
+                <w:rFonts w:ascii="Times New Roman" w:hAnsi="Times New Roman" w:cs="Times New Roman"/>
+                <w:sz w:val="24"/>
+                <w:szCs w:val="24"/>
+              </w:rPr>
+              <w:t>varchar(100)</w:t>
+            </w:r>
+          </w:p>
+        </w:tc>
+        <w:tc>
+          <w:tcPr>
+            <w:tcW w:w="2918" w:type="dxa"/>
+          </w:tcPr>
+          <w:p>
+            <w:pPr>
+              <w:pStyle w:val="ListParagraph"/>
+              <w:spacing w:line="360" w:lineRule="auto"/>
+              <w:ind w:left="0"/>
+              <w:jc w:val="center"/>
+              <w:rPr>
+                <w:rFonts w:ascii="Times New Roman" w:hAnsi="Times New Roman" w:cs="Times New Roman"/>
+                <w:sz w:val="24"/>
+                <w:szCs w:val="24"/>
+              </w:rPr>
+            </w:pPr>
           </w:p>
         </w:tc>
       </w:tr>
@@ -22250,7 +18119,6 @@
         </w:rPr>
         <w:t xml:space="preserve">TABLE </w:t>
       </w:r>
-      <w:proofErr w:type="gramStart"/>
       <w:r>
         <w:rPr>
           <w:rFonts w:ascii="Times New Roman" w:hAnsi="Times New Roman" w:cs="Times New Roman"/>
@@ -22259,7 +18127,6 @@
         </w:rPr>
         <w:t>XII :</w:t>
       </w:r>
-      <w:proofErr w:type="gramEnd"/>
       <w:r>
         <w:rPr>
           <w:rFonts w:ascii="Times New Roman" w:hAnsi="Times New Roman" w:cs="Times New Roman"/>
@@ -22268,7 +18135,6 @@
         </w:rPr>
         <w:t xml:space="preserve"> </w:t>
       </w:r>
-      <w:proofErr w:type="spellStart"/>
       <w:r>
         <w:rPr>
           <w:rFonts w:ascii="Times New Roman" w:hAnsi="Times New Roman" w:cs="Times New Roman"/>
@@ -22277,7 +18143,6 @@
         </w:rPr>
         <w:t>product_details</w:t>
       </w:r>
-      <w:proofErr w:type="spellEnd"/>
     </w:p>
     <w:p>
       <w:pPr>
@@ -22294,23 +18159,7 @@
           <w:rFonts w:ascii="Times New Roman" w:hAnsi="Times New Roman" w:cs="Times New Roman"/>
           <w:sz w:val="24"/>
         </w:rPr>
-        <w:t>Product Details (</w:t>
-      </w:r>
-      <w:proofErr w:type="spellStart"/>
-      <w:r>
-        <w:rPr>
-          <w:rFonts w:ascii="Times New Roman" w:hAnsi="Times New Roman" w:cs="Times New Roman"/>
-          <w:sz w:val="24"/>
-        </w:rPr>
-        <w:t>product_details</w:t>
-      </w:r>
-      <w:proofErr w:type="spellEnd"/>
-      <w:r>
-        <w:rPr>
-          <w:rFonts w:ascii="Times New Roman" w:hAnsi="Times New Roman" w:cs="Times New Roman"/>
-          <w:sz w:val="24"/>
-        </w:rPr>
-        <w:t>) table contains list of product details associated with the businesses registered.</w:t>
+        <w:t>Product Details (product_details) table contains list of product details associated with the businesses registered.</w:t>
       </w:r>
     </w:p>
     <w:tbl>
@@ -22428,7 +18277,6 @@
                 <w:szCs w:val="24"/>
               </w:rPr>
             </w:pPr>
-            <w:proofErr w:type="spellStart"/>
             <w:r>
               <w:rPr>
                 <w:rFonts w:ascii="Times New Roman" w:hAnsi="Times New Roman" w:cs="Times New Roman"/>
@@ -22437,7 +18285,6 @@
               </w:rPr>
               <w:t>p_id</w:t>
             </w:r>
-            <w:proofErr w:type="spellEnd"/>
           </w:p>
         </w:tc>
         <w:tc>
@@ -22456,23 +18303,13 @@
                 <w:szCs w:val="24"/>
               </w:rPr>
             </w:pPr>
-            <w:proofErr w:type="spellStart"/>
             <w:r>
               <w:rPr>
                 <w:rFonts w:ascii="Times New Roman" w:hAnsi="Times New Roman" w:cs="Times New Roman"/>
                 <w:sz w:val="24"/>
                 <w:szCs w:val="24"/>
               </w:rPr>
-              <w:t>int</w:t>
-            </w:r>
-            <w:proofErr w:type="spellEnd"/>
-            <w:r>
-              <w:rPr>
-                <w:rFonts w:ascii="Times New Roman" w:hAnsi="Times New Roman" w:cs="Times New Roman"/>
-                <w:sz w:val="24"/>
-                <w:szCs w:val="24"/>
-              </w:rPr>
-              <w:t>(100)</w:t>
+              <w:t>int(100)</w:t>
             </w:r>
           </w:p>
         </w:tc>
@@ -22523,7 +18360,6 @@
                 <w:szCs w:val="24"/>
               </w:rPr>
             </w:pPr>
-            <w:proofErr w:type="spellStart"/>
             <w:r>
               <w:rPr>
                 <w:rFonts w:ascii="Times New Roman" w:hAnsi="Times New Roman" w:cs="Times New Roman"/>
@@ -22532,7 +18368,6 @@
               </w:rPr>
               <w:t>b_id</w:t>
             </w:r>
-            <w:proofErr w:type="spellEnd"/>
           </w:p>
         </w:tc>
         <w:tc>
@@ -22551,23 +18386,13 @@
                 <w:szCs w:val="24"/>
               </w:rPr>
             </w:pPr>
-            <w:proofErr w:type="spellStart"/>
             <w:r>
               <w:rPr>
                 <w:rFonts w:ascii="Times New Roman" w:hAnsi="Times New Roman" w:cs="Times New Roman"/>
                 <w:sz w:val="24"/>
                 <w:szCs w:val="24"/>
               </w:rPr>
-              <w:t>int</w:t>
-            </w:r>
-            <w:proofErr w:type="spellEnd"/>
-            <w:r>
-              <w:rPr>
-                <w:rFonts w:ascii="Times New Roman" w:hAnsi="Times New Roman" w:cs="Times New Roman"/>
-                <w:sz w:val="24"/>
-                <w:szCs w:val="24"/>
-              </w:rPr>
-              <w:t>(100)</w:t>
+              <w:t>int(100)</w:t>
             </w:r>
           </w:p>
         </w:tc>
@@ -22618,7 +18443,6 @@
                 <w:szCs w:val="24"/>
               </w:rPr>
             </w:pPr>
-            <w:proofErr w:type="spellStart"/>
             <w:r>
               <w:rPr>
                 <w:rFonts w:ascii="Times New Roman" w:hAnsi="Times New Roman" w:cs="Times New Roman"/>
@@ -22627,7 +18451,6 @@
               </w:rPr>
               <w:t>p_name</w:t>
             </w:r>
-            <w:proofErr w:type="spellEnd"/>
           </w:p>
         </w:tc>
         <w:tc>
@@ -22646,23 +18469,13 @@
                 <w:szCs w:val="24"/>
               </w:rPr>
             </w:pPr>
-            <w:proofErr w:type="spellStart"/>
             <w:r>
               <w:rPr>
                 <w:rFonts w:ascii="Times New Roman" w:hAnsi="Times New Roman" w:cs="Times New Roman"/>
                 <w:sz w:val="24"/>
                 <w:szCs w:val="24"/>
               </w:rPr>
-              <w:t>varchar</w:t>
-            </w:r>
-            <w:proofErr w:type="spellEnd"/>
-            <w:r>
-              <w:rPr>
-                <w:rFonts w:ascii="Times New Roman" w:hAnsi="Times New Roman" w:cs="Times New Roman"/>
-                <w:sz w:val="24"/>
-                <w:szCs w:val="24"/>
-              </w:rPr>
-              <w:t>(100)</w:t>
+              <w:t>varchar(100)</w:t>
             </w:r>
           </w:p>
         </w:tc>
@@ -22705,7 +18518,6 @@
                 <w:szCs w:val="24"/>
               </w:rPr>
             </w:pPr>
-            <w:proofErr w:type="spellStart"/>
             <w:r>
               <w:rPr>
                 <w:rFonts w:ascii="Times New Roman" w:hAnsi="Times New Roman" w:cs="Times New Roman"/>
@@ -22714,7 +18526,6 @@
               </w:rPr>
               <w:t>p_desc</w:t>
             </w:r>
-            <w:proofErr w:type="spellEnd"/>
           </w:p>
         </w:tc>
         <w:tc>
@@ -22733,23 +18544,13 @@
                 <w:szCs w:val="24"/>
               </w:rPr>
             </w:pPr>
-            <w:proofErr w:type="spellStart"/>
             <w:r>
               <w:rPr>
                 <w:rFonts w:ascii="Times New Roman" w:hAnsi="Times New Roman" w:cs="Times New Roman"/>
                 <w:sz w:val="24"/>
                 <w:szCs w:val="24"/>
               </w:rPr>
-              <w:t>varchar</w:t>
-            </w:r>
-            <w:proofErr w:type="spellEnd"/>
-            <w:r>
-              <w:rPr>
-                <w:rFonts w:ascii="Times New Roman" w:hAnsi="Times New Roman" w:cs="Times New Roman"/>
-                <w:sz w:val="24"/>
-                <w:szCs w:val="24"/>
-              </w:rPr>
-              <w:t>(100)</w:t>
+              <w:t>varchar(100)</w:t>
             </w:r>
           </w:p>
         </w:tc>
@@ -22792,7 +18593,6 @@
                 <w:szCs w:val="24"/>
               </w:rPr>
             </w:pPr>
-            <w:proofErr w:type="spellStart"/>
             <w:r>
               <w:rPr>
                 <w:rFonts w:ascii="Times New Roman" w:hAnsi="Times New Roman" w:cs="Times New Roman"/>
@@ -22801,7 +18601,6 @@
               </w:rPr>
               <w:t>p_photos</w:t>
             </w:r>
-            <w:proofErr w:type="spellEnd"/>
           </w:p>
         </w:tc>
         <w:tc>
@@ -22820,23 +18619,13 @@
                 <w:szCs w:val="24"/>
               </w:rPr>
             </w:pPr>
-            <w:proofErr w:type="spellStart"/>
             <w:r>
               <w:rPr>
                 <w:rFonts w:ascii="Times New Roman" w:hAnsi="Times New Roman" w:cs="Times New Roman"/>
                 <w:sz w:val="24"/>
                 <w:szCs w:val="24"/>
               </w:rPr>
-              <w:t>varchar</w:t>
-            </w:r>
-            <w:proofErr w:type="spellEnd"/>
-            <w:r>
-              <w:rPr>
-                <w:rFonts w:ascii="Times New Roman" w:hAnsi="Times New Roman" w:cs="Times New Roman"/>
-                <w:sz w:val="24"/>
-                <w:szCs w:val="24"/>
-              </w:rPr>
-              <w:t>(100)</w:t>
+              <w:t>varchar(100)</w:t>
             </w:r>
           </w:p>
         </w:tc>
@@ -22879,7 +18668,6 @@
                 <w:szCs w:val="24"/>
               </w:rPr>
             </w:pPr>
-            <w:proofErr w:type="spellStart"/>
             <w:r>
               <w:rPr>
                 <w:rFonts w:ascii="Times New Roman" w:hAnsi="Times New Roman" w:cs="Times New Roman"/>
@@ -22888,7 +18676,6 @@
               </w:rPr>
               <w:t>p_status</w:t>
             </w:r>
-            <w:proofErr w:type="spellEnd"/>
           </w:p>
         </w:tc>
         <w:tc>
@@ -22907,23 +18694,13 @@
                 <w:szCs w:val="24"/>
               </w:rPr>
             </w:pPr>
-            <w:proofErr w:type="spellStart"/>
             <w:r>
               <w:rPr>
                 <w:rFonts w:ascii="Times New Roman" w:hAnsi="Times New Roman" w:cs="Times New Roman"/>
                 <w:sz w:val="24"/>
                 <w:szCs w:val="24"/>
               </w:rPr>
-              <w:t>varchar</w:t>
-            </w:r>
-            <w:proofErr w:type="spellEnd"/>
-            <w:r>
-              <w:rPr>
-                <w:rFonts w:ascii="Times New Roman" w:hAnsi="Times New Roman" w:cs="Times New Roman"/>
-                <w:sz w:val="24"/>
-                <w:szCs w:val="24"/>
-              </w:rPr>
-              <w:t>(100)</w:t>
+              <w:t>varchar(100)</w:t>
             </w:r>
           </w:p>
         </w:tc>
@@ -22966,7 +18743,6 @@
                 <w:szCs w:val="24"/>
               </w:rPr>
             </w:pPr>
-            <w:proofErr w:type="spellStart"/>
             <w:r>
               <w:rPr>
                 <w:rFonts w:ascii="Times New Roman" w:hAnsi="Times New Roman" w:cs="Times New Roman"/>
@@ -22974,43 +18750,6 @@
                 <w:szCs w:val="24"/>
               </w:rPr>
               <w:t>created_dt</w:t>
-            </w:r>
-            <w:proofErr w:type="spellEnd"/>
-          </w:p>
-        </w:tc>
-        <w:tc>
-          <w:tcPr>
-            <w:tcW w:w="2918" w:type="dxa"/>
-          </w:tcPr>
-          <w:p>
-            <w:pPr>
-              <w:pStyle w:val="ListParagraph"/>
-              <w:spacing w:line="360" w:lineRule="auto"/>
-              <w:ind w:left="0"/>
-              <w:jc w:val="center"/>
-              <w:rPr>
-                <w:rFonts w:ascii="Times New Roman" w:hAnsi="Times New Roman" w:cs="Times New Roman"/>
-                <w:sz w:val="24"/>
-                <w:szCs w:val="24"/>
-              </w:rPr>
-            </w:pPr>
-            <w:proofErr w:type="spellStart"/>
-            <w:r>
-              <w:rPr>
-                <w:rFonts w:ascii="Times New Roman" w:hAnsi="Times New Roman" w:cs="Times New Roman"/>
-                <w:sz w:val="24"/>
-                <w:szCs w:val="24"/>
-              </w:rPr>
-              <w:t>varchar</w:t>
-            </w:r>
-            <w:proofErr w:type="spellEnd"/>
-            <w:r>
-              <w:rPr>
-                <w:rFonts w:ascii="Times New Roman" w:hAnsi="Times New Roman" w:cs="Times New Roman"/>
-                <w:sz w:val="24"/>
-                <w:szCs w:val="24"/>
-              </w:rPr>
-              <w:t>(100)</w:t>
             </w:r>
           </w:p>
         </w:tc>
@@ -23030,6 +18769,32 @@
                 <w:szCs w:val="24"/>
               </w:rPr>
             </w:pPr>
+            <w:r>
+              <w:rPr>
+                <w:rFonts w:ascii="Times New Roman" w:hAnsi="Times New Roman" w:cs="Times New Roman"/>
+                <w:sz w:val="24"/>
+                <w:szCs w:val="24"/>
+              </w:rPr>
+              <w:t>varchar(100)</w:t>
+            </w:r>
+          </w:p>
+        </w:tc>
+        <w:tc>
+          <w:tcPr>
+            <w:tcW w:w="2918" w:type="dxa"/>
+          </w:tcPr>
+          <w:p>
+            <w:pPr>
+              <w:pStyle w:val="ListParagraph"/>
+              <w:spacing w:line="360" w:lineRule="auto"/>
+              <w:ind w:left="0"/>
+              <w:jc w:val="center"/>
+              <w:rPr>
+                <w:rFonts w:ascii="Times New Roman" w:hAnsi="Times New Roman" w:cs="Times New Roman"/>
+                <w:sz w:val="24"/>
+                <w:szCs w:val="24"/>
+              </w:rPr>
+            </w:pPr>
           </w:p>
         </w:tc>
       </w:tr>
@@ -23124,7 +18889,6 @@
         <w:lastRenderedPageBreak/>
         <w:t xml:space="preserve">TABLE </w:t>
       </w:r>
-      <w:proofErr w:type="gramStart"/>
       <w:r>
         <w:rPr>
           <w:rFonts w:ascii="Times New Roman" w:hAnsi="Times New Roman" w:cs="Times New Roman"/>
@@ -23133,7 +18897,6 @@
         </w:rPr>
         <w:t>XIII :</w:t>
       </w:r>
-      <w:proofErr w:type="gramEnd"/>
       <w:r>
         <w:rPr>
           <w:rFonts w:ascii="Times New Roman" w:hAnsi="Times New Roman" w:cs="Times New Roman"/>
@@ -23142,16 +18905,22 @@
         </w:rPr>
         <w:t xml:space="preserve"> </w:t>
       </w:r>
-      <w:proofErr w:type="spellStart"/>
-      <w:r>
-        <w:rPr>
-          <w:rFonts w:ascii="Times New Roman" w:hAnsi="Times New Roman" w:cs="Times New Roman"/>
-          <w:b/>
-          <w:sz w:val="24"/>
-        </w:rPr>
-        <w:t>vender_details</w:t>
-      </w:r>
-      <w:proofErr w:type="spellEnd"/>
+      <w:r>
+        <w:rPr>
+          <w:rFonts w:ascii="Times New Roman" w:hAnsi="Times New Roman" w:cs="Times New Roman"/>
+          <w:b/>
+          <w:sz w:val="24"/>
+        </w:rPr>
+        <w:t>Vendor</w:t>
+      </w:r>
+      <w:r>
+        <w:rPr>
+          <w:rFonts w:ascii="Times New Roman" w:hAnsi="Times New Roman" w:cs="Times New Roman"/>
+          <w:b/>
+          <w:sz w:val="24"/>
+        </w:rPr>
+        <w:t>_details</w:t>
+      </w:r>
     </w:p>
     <w:p>
       <w:pPr>
@@ -23168,23 +18937,42 @@
           <w:rFonts w:ascii="Times New Roman" w:hAnsi="Times New Roman" w:cs="Times New Roman"/>
           <w:sz w:val="24"/>
         </w:rPr>
-        <w:t>Vender Details (</w:t>
-      </w:r>
-      <w:proofErr w:type="spellStart"/>
-      <w:r>
-        <w:rPr>
-          <w:rFonts w:ascii="Times New Roman" w:hAnsi="Times New Roman" w:cs="Times New Roman"/>
-          <w:sz w:val="24"/>
-        </w:rPr>
-        <w:t>vender_details</w:t>
-      </w:r>
-      <w:proofErr w:type="spellEnd"/>
-      <w:r>
-        <w:rPr>
-          <w:rFonts w:ascii="Times New Roman" w:hAnsi="Times New Roman" w:cs="Times New Roman"/>
-          <w:sz w:val="24"/>
-        </w:rPr>
-        <w:t>) table contains the list of registered and verified venders.</w:t>
+        <w:t>Vendor</w:t>
+      </w:r>
+      <w:r>
+        <w:rPr>
+          <w:rFonts w:ascii="Times New Roman" w:hAnsi="Times New Roman" w:cs="Times New Roman"/>
+          <w:sz w:val="24"/>
+        </w:rPr>
+        <w:t xml:space="preserve"> Details (</w:t>
+      </w:r>
+      <w:r>
+        <w:rPr>
+          <w:rFonts w:ascii="Times New Roman" w:hAnsi="Times New Roman" w:cs="Times New Roman"/>
+          <w:sz w:val="24"/>
+        </w:rPr>
+        <w:t>Vendor</w:t>
+      </w:r>
+      <w:r>
+        <w:rPr>
+          <w:rFonts w:ascii="Times New Roman" w:hAnsi="Times New Roman" w:cs="Times New Roman"/>
+          <w:sz w:val="24"/>
+        </w:rPr>
+        <w:t xml:space="preserve">_details) table contains the list of registered and verified </w:t>
+      </w:r>
+      <w:r>
+        <w:rPr>
+          <w:rFonts w:ascii="Times New Roman" w:hAnsi="Times New Roman" w:cs="Times New Roman"/>
+          <w:sz w:val="24"/>
+        </w:rPr>
+        <w:t>Vendor</w:t>
+      </w:r>
+      <w:r>
+        <w:rPr>
+          <w:rFonts w:ascii="Times New Roman" w:hAnsi="Times New Roman" w:cs="Times New Roman"/>
+          <w:sz w:val="24"/>
+        </w:rPr>
+        <w:t>s.</w:t>
       </w:r>
     </w:p>
     <w:tbl>
@@ -23302,7 +19090,6 @@
                 <w:szCs w:val="24"/>
               </w:rPr>
             </w:pPr>
-            <w:proofErr w:type="spellStart"/>
             <w:r>
               <w:rPr>
                 <w:rFonts w:ascii="Times New Roman" w:hAnsi="Times New Roman" w:cs="Times New Roman"/>
@@ -23311,7 +19098,6 @@
               </w:rPr>
               <w:t>v_id</w:t>
             </w:r>
-            <w:proofErr w:type="spellEnd"/>
           </w:p>
         </w:tc>
         <w:tc>
@@ -23330,23 +19116,13 @@
                 <w:szCs w:val="24"/>
               </w:rPr>
             </w:pPr>
-            <w:proofErr w:type="spellStart"/>
             <w:r>
               <w:rPr>
                 <w:rFonts w:ascii="Times New Roman" w:hAnsi="Times New Roman" w:cs="Times New Roman"/>
                 <w:sz w:val="24"/>
                 <w:szCs w:val="24"/>
               </w:rPr>
-              <w:t>int</w:t>
-            </w:r>
-            <w:proofErr w:type="spellEnd"/>
-            <w:r>
-              <w:rPr>
-                <w:rFonts w:ascii="Times New Roman" w:hAnsi="Times New Roman" w:cs="Times New Roman"/>
-                <w:sz w:val="24"/>
-                <w:szCs w:val="24"/>
-              </w:rPr>
-              <w:t>(100)</w:t>
+              <w:t>int(100)</w:t>
             </w:r>
           </w:p>
         </w:tc>
@@ -23397,7 +19173,6 @@
                 <w:szCs w:val="24"/>
               </w:rPr>
             </w:pPr>
-            <w:proofErr w:type="spellStart"/>
             <w:r>
               <w:rPr>
                 <w:rFonts w:ascii="Times New Roman" w:hAnsi="Times New Roman" w:cs="Times New Roman"/>
@@ -23414,7 +19189,6 @@
               </w:rPr>
               <w:t>name</w:t>
             </w:r>
-            <w:proofErr w:type="spellEnd"/>
           </w:p>
         </w:tc>
         <w:tc>
@@ -23433,23 +19207,13 @@
                 <w:szCs w:val="24"/>
               </w:rPr>
             </w:pPr>
-            <w:proofErr w:type="spellStart"/>
             <w:r>
               <w:rPr>
                 <w:rFonts w:ascii="Times New Roman" w:hAnsi="Times New Roman" w:cs="Times New Roman"/>
                 <w:sz w:val="24"/>
                 <w:szCs w:val="24"/>
               </w:rPr>
-              <w:t>varchar</w:t>
-            </w:r>
-            <w:proofErr w:type="spellEnd"/>
-            <w:r>
-              <w:rPr>
-                <w:rFonts w:ascii="Times New Roman" w:hAnsi="Times New Roman" w:cs="Times New Roman"/>
-                <w:sz w:val="24"/>
-                <w:szCs w:val="24"/>
-              </w:rPr>
-              <w:t>(100)</w:t>
+              <w:t>varchar(100)</w:t>
             </w:r>
           </w:p>
         </w:tc>
@@ -23492,7 +19256,6 @@
                 <w:szCs w:val="24"/>
               </w:rPr>
             </w:pPr>
-            <w:proofErr w:type="spellStart"/>
             <w:r>
               <w:rPr>
                 <w:rFonts w:ascii="Times New Roman" w:hAnsi="Times New Roman" w:cs="Times New Roman"/>
@@ -23501,7 +19264,6 @@
               </w:rPr>
               <w:t>v_email</w:t>
             </w:r>
-            <w:proofErr w:type="spellEnd"/>
           </w:p>
         </w:tc>
         <w:tc>
@@ -23520,23 +19282,13 @@
                 <w:szCs w:val="24"/>
               </w:rPr>
             </w:pPr>
-            <w:proofErr w:type="spellStart"/>
             <w:r>
               <w:rPr>
                 <w:rFonts w:ascii="Times New Roman" w:hAnsi="Times New Roman" w:cs="Times New Roman"/>
                 <w:sz w:val="24"/>
                 <w:szCs w:val="24"/>
               </w:rPr>
-              <w:t>varchar</w:t>
-            </w:r>
-            <w:proofErr w:type="spellEnd"/>
-            <w:r>
-              <w:rPr>
-                <w:rFonts w:ascii="Times New Roman" w:hAnsi="Times New Roman" w:cs="Times New Roman"/>
-                <w:sz w:val="24"/>
-                <w:szCs w:val="24"/>
-              </w:rPr>
-              <w:t>(100)</w:t>
+              <w:t>varchar(100)</w:t>
             </w:r>
           </w:p>
         </w:tc>
@@ -23579,7 +19331,6 @@
                 <w:szCs w:val="24"/>
               </w:rPr>
             </w:pPr>
-            <w:proofErr w:type="spellStart"/>
             <w:r>
               <w:rPr>
                 <w:rFonts w:ascii="Times New Roman" w:hAnsi="Times New Roman" w:cs="Times New Roman"/>
@@ -23588,7 +19339,6 @@
               </w:rPr>
               <w:t>v_mobile</w:t>
             </w:r>
-            <w:proofErr w:type="spellEnd"/>
           </w:p>
         </w:tc>
         <w:tc>
@@ -23607,23 +19357,13 @@
                 <w:szCs w:val="24"/>
               </w:rPr>
             </w:pPr>
-            <w:proofErr w:type="spellStart"/>
             <w:r>
               <w:rPr>
                 <w:rFonts w:ascii="Times New Roman" w:hAnsi="Times New Roman" w:cs="Times New Roman"/>
                 <w:sz w:val="24"/>
                 <w:szCs w:val="24"/>
               </w:rPr>
-              <w:t>varchar</w:t>
-            </w:r>
-            <w:proofErr w:type="spellEnd"/>
-            <w:r>
-              <w:rPr>
-                <w:rFonts w:ascii="Times New Roman" w:hAnsi="Times New Roman" w:cs="Times New Roman"/>
-                <w:sz w:val="24"/>
-                <w:szCs w:val="24"/>
-              </w:rPr>
-              <w:t>(100)</w:t>
+              <w:t>varchar(100)</w:t>
             </w:r>
           </w:p>
         </w:tc>
@@ -23666,7 +19406,6 @@
                 <w:szCs w:val="24"/>
               </w:rPr>
             </w:pPr>
-            <w:proofErr w:type="spellStart"/>
             <w:r>
               <w:rPr>
                 <w:rFonts w:ascii="Times New Roman" w:hAnsi="Times New Roman" w:cs="Times New Roman"/>
@@ -23675,7 +19414,6 @@
               </w:rPr>
               <w:t>v_idproof</w:t>
             </w:r>
-            <w:proofErr w:type="spellEnd"/>
           </w:p>
         </w:tc>
         <w:tc>
@@ -23694,23 +19432,13 @@
                 <w:szCs w:val="24"/>
               </w:rPr>
             </w:pPr>
-            <w:proofErr w:type="spellStart"/>
             <w:r>
               <w:rPr>
                 <w:rFonts w:ascii="Times New Roman" w:hAnsi="Times New Roman" w:cs="Times New Roman"/>
                 <w:sz w:val="24"/>
                 <w:szCs w:val="24"/>
               </w:rPr>
-              <w:t>varchar</w:t>
-            </w:r>
-            <w:proofErr w:type="spellEnd"/>
-            <w:r>
-              <w:rPr>
-                <w:rFonts w:ascii="Times New Roman" w:hAnsi="Times New Roman" w:cs="Times New Roman"/>
-                <w:sz w:val="24"/>
-                <w:szCs w:val="24"/>
-              </w:rPr>
-              <w:t>(100)</w:t>
+              <w:t>varchar(100)</w:t>
             </w:r>
           </w:p>
         </w:tc>
@@ -23753,7 +19481,6 @@
                 <w:szCs w:val="24"/>
               </w:rPr>
             </w:pPr>
-            <w:proofErr w:type="spellStart"/>
             <w:r>
               <w:rPr>
                 <w:rFonts w:ascii="Times New Roman" w:hAnsi="Times New Roman" w:cs="Times New Roman"/>
@@ -23762,7 +19489,6 @@
               </w:rPr>
               <w:t>v_photos</w:t>
             </w:r>
-            <w:proofErr w:type="spellEnd"/>
           </w:p>
         </w:tc>
         <w:tc>
@@ -23781,23 +19507,13 @@
                 <w:szCs w:val="24"/>
               </w:rPr>
             </w:pPr>
-            <w:proofErr w:type="spellStart"/>
             <w:r>
               <w:rPr>
                 <w:rFonts w:ascii="Times New Roman" w:hAnsi="Times New Roman" w:cs="Times New Roman"/>
                 <w:sz w:val="24"/>
                 <w:szCs w:val="24"/>
               </w:rPr>
-              <w:t>varchar</w:t>
-            </w:r>
-            <w:proofErr w:type="spellEnd"/>
-            <w:r>
-              <w:rPr>
-                <w:rFonts w:ascii="Times New Roman" w:hAnsi="Times New Roman" w:cs="Times New Roman"/>
-                <w:sz w:val="24"/>
-                <w:szCs w:val="24"/>
-              </w:rPr>
-              <w:t>(100)</w:t>
+              <w:t>varchar(100)</w:t>
             </w:r>
           </w:p>
         </w:tc>
@@ -23840,7 +19556,6 @@
                 <w:szCs w:val="24"/>
               </w:rPr>
             </w:pPr>
-            <w:proofErr w:type="spellStart"/>
             <w:r>
               <w:rPr>
                 <w:rFonts w:ascii="Times New Roman" w:hAnsi="Times New Roman" w:cs="Times New Roman"/>
@@ -23849,7 +19564,6 @@
               </w:rPr>
               <w:t>v_reg_date</w:t>
             </w:r>
-            <w:proofErr w:type="spellEnd"/>
           </w:p>
         </w:tc>
         <w:tc>
@@ -23868,23 +19582,13 @@
                 <w:szCs w:val="24"/>
               </w:rPr>
             </w:pPr>
-            <w:proofErr w:type="spellStart"/>
             <w:r>
               <w:rPr>
                 <w:rFonts w:ascii="Times New Roman" w:hAnsi="Times New Roman" w:cs="Times New Roman"/>
                 <w:sz w:val="24"/>
                 <w:szCs w:val="24"/>
               </w:rPr>
-              <w:t>varchar</w:t>
-            </w:r>
-            <w:proofErr w:type="spellEnd"/>
-            <w:r>
-              <w:rPr>
-                <w:rFonts w:ascii="Times New Roman" w:hAnsi="Times New Roman" w:cs="Times New Roman"/>
-                <w:sz w:val="24"/>
-                <w:szCs w:val="24"/>
-              </w:rPr>
-              <w:t>(100)</w:t>
+              <w:t>varchar(100)</w:t>
             </w:r>
           </w:p>
         </w:tc>
@@ -23927,7 +19631,6 @@
                 <w:szCs w:val="24"/>
               </w:rPr>
             </w:pPr>
-            <w:proofErr w:type="spellStart"/>
             <w:r>
               <w:rPr>
                 <w:rFonts w:ascii="Times New Roman" w:hAnsi="Times New Roman" w:cs="Times New Roman"/>
@@ -23935,43 +19638,6 @@
                 <w:szCs w:val="24"/>
               </w:rPr>
               <w:t>v_status</w:t>
-            </w:r>
-            <w:proofErr w:type="spellEnd"/>
-          </w:p>
-        </w:tc>
-        <w:tc>
-          <w:tcPr>
-            <w:tcW w:w="2918" w:type="dxa"/>
-          </w:tcPr>
-          <w:p>
-            <w:pPr>
-              <w:pStyle w:val="ListParagraph"/>
-              <w:spacing w:line="360" w:lineRule="auto"/>
-              <w:ind w:left="0"/>
-              <w:jc w:val="center"/>
-              <w:rPr>
-                <w:rFonts w:ascii="Times New Roman" w:hAnsi="Times New Roman" w:cs="Times New Roman"/>
-                <w:sz w:val="24"/>
-                <w:szCs w:val="24"/>
-              </w:rPr>
-            </w:pPr>
-            <w:proofErr w:type="spellStart"/>
-            <w:r>
-              <w:rPr>
-                <w:rFonts w:ascii="Times New Roman" w:hAnsi="Times New Roman" w:cs="Times New Roman"/>
-                <w:sz w:val="24"/>
-                <w:szCs w:val="24"/>
-              </w:rPr>
-              <w:t>int</w:t>
-            </w:r>
-            <w:proofErr w:type="spellEnd"/>
-            <w:r>
-              <w:rPr>
-                <w:rFonts w:ascii="Times New Roman" w:hAnsi="Times New Roman" w:cs="Times New Roman"/>
-                <w:sz w:val="24"/>
-                <w:szCs w:val="24"/>
-              </w:rPr>
-              <w:t>(10)</w:t>
             </w:r>
           </w:p>
         </w:tc>
@@ -23991,6 +19657,32 @@
                 <w:szCs w:val="24"/>
               </w:rPr>
             </w:pPr>
+            <w:r>
+              <w:rPr>
+                <w:rFonts w:ascii="Times New Roman" w:hAnsi="Times New Roman" w:cs="Times New Roman"/>
+                <w:sz w:val="24"/>
+                <w:szCs w:val="24"/>
+              </w:rPr>
+              <w:t>int(10)</w:t>
+            </w:r>
+          </w:p>
+        </w:tc>
+        <w:tc>
+          <w:tcPr>
+            <w:tcW w:w="2918" w:type="dxa"/>
+          </w:tcPr>
+          <w:p>
+            <w:pPr>
+              <w:pStyle w:val="ListParagraph"/>
+              <w:spacing w:line="360" w:lineRule="auto"/>
+              <w:ind w:left="0"/>
+              <w:jc w:val="center"/>
+              <w:rPr>
+                <w:rFonts w:ascii="Times New Roman" w:hAnsi="Times New Roman" w:cs="Times New Roman"/>
+                <w:sz w:val="24"/>
+                <w:szCs w:val="24"/>
+              </w:rPr>
+            </w:pPr>
           </w:p>
         </w:tc>
       </w:tr>
@@ -24024,7 +19716,6 @@
         </w:rPr>
         <w:t xml:space="preserve">TABLE </w:t>
       </w:r>
-      <w:proofErr w:type="gramStart"/>
       <w:r>
         <w:rPr>
           <w:rFonts w:ascii="Times New Roman" w:hAnsi="Times New Roman" w:cs="Times New Roman"/>
@@ -24033,7 +19724,6 @@
         </w:rPr>
         <w:t>XIV :</w:t>
       </w:r>
-      <w:proofErr w:type="gramEnd"/>
       <w:r>
         <w:rPr>
           <w:rFonts w:ascii="Times New Roman" w:hAnsi="Times New Roman" w:cs="Times New Roman"/>
@@ -24042,16 +19732,22 @@
         </w:rPr>
         <w:t xml:space="preserve"> </w:t>
       </w:r>
-      <w:proofErr w:type="spellStart"/>
-      <w:r>
-        <w:rPr>
-          <w:rFonts w:ascii="Times New Roman" w:hAnsi="Times New Roman" w:cs="Times New Roman"/>
-          <w:b/>
-          <w:sz w:val="24"/>
-        </w:rPr>
-        <w:t>Vender_type</w:t>
-      </w:r>
-      <w:proofErr w:type="spellEnd"/>
+      <w:r>
+        <w:rPr>
+          <w:rFonts w:ascii="Times New Roman" w:hAnsi="Times New Roman" w:cs="Times New Roman"/>
+          <w:b/>
+          <w:sz w:val="24"/>
+        </w:rPr>
+        <w:t>Vendor</w:t>
+      </w:r>
+      <w:r>
+        <w:rPr>
+          <w:rFonts w:ascii="Times New Roman" w:hAnsi="Times New Roman" w:cs="Times New Roman"/>
+          <w:b/>
+          <w:sz w:val="24"/>
+        </w:rPr>
+        <w:t>_type</w:t>
+      </w:r>
     </w:p>
     <w:p>
       <w:pPr>
@@ -24068,39 +19764,49 @@
           <w:rFonts w:ascii="Times New Roman" w:hAnsi="Times New Roman" w:cs="Times New Roman"/>
           <w:sz w:val="24"/>
         </w:rPr>
-        <w:t>Vender Type (</w:t>
-      </w:r>
-      <w:proofErr w:type="spellStart"/>
-      <w:r>
-        <w:rPr>
-          <w:rFonts w:ascii="Times New Roman" w:hAnsi="Times New Roman" w:cs="Times New Roman"/>
-          <w:sz w:val="24"/>
-        </w:rPr>
-        <w:t>Vender_type</w:t>
-      </w:r>
-      <w:proofErr w:type="spellEnd"/>
-      <w:r>
-        <w:rPr>
-          <w:rFonts w:ascii="Times New Roman" w:hAnsi="Times New Roman" w:cs="Times New Roman"/>
-          <w:sz w:val="24"/>
-        </w:rPr>
-        <w:t xml:space="preserve">) table contains the types of the venders with their activated plan. Ex. </w:t>
-      </w:r>
-      <w:proofErr w:type="gramStart"/>
-      <w:r>
-        <w:rPr>
-          <w:rFonts w:ascii="Times New Roman" w:hAnsi="Times New Roman" w:cs="Times New Roman"/>
-          <w:sz w:val="24"/>
-        </w:rPr>
-        <w:t>Free ,</w:t>
-      </w:r>
-      <w:proofErr w:type="gramEnd"/>
-      <w:r>
-        <w:rPr>
-          <w:rFonts w:ascii="Times New Roman" w:hAnsi="Times New Roman" w:cs="Times New Roman"/>
-          <w:sz w:val="24"/>
-        </w:rPr>
-        <w:t xml:space="preserve"> </w:t>
+        <w:t>Vendor</w:t>
+      </w:r>
+      <w:r>
+        <w:rPr>
+          <w:rFonts w:ascii="Times New Roman" w:hAnsi="Times New Roman" w:cs="Times New Roman"/>
+          <w:sz w:val="24"/>
+        </w:rPr>
+        <w:t xml:space="preserve"> Type (</w:t>
+      </w:r>
+      <w:r>
+        <w:rPr>
+          <w:rFonts w:ascii="Times New Roman" w:hAnsi="Times New Roman" w:cs="Times New Roman"/>
+          <w:sz w:val="24"/>
+        </w:rPr>
+        <w:t>Vendor</w:t>
+      </w:r>
+      <w:r>
+        <w:rPr>
+          <w:rFonts w:ascii="Times New Roman" w:hAnsi="Times New Roman" w:cs="Times New Roman"/>
+          <w:sz w:val="24"/>
+        </w:rPr>
+        <w:t xml:space="preserve">_type) table contains the types of the </w:t>
+      </w:r>
+      <w:r>
+        <w:rPr>
+          <w:rFonts w:ascii="Times New Roman" w:hAnsi="Times New Roman" w:cs="Times New Roman"/>
+          <w:sz w:val="24"/>
+        </w:rPr>
+        <w:t>Vendor</w:t>
+      </w:r>
+      <w:r>
+        <w:rPr>
+          <w:rFonts w:ascii="Times New Roman" w:hAnsi="Times New Roman" w:cs="Times New Roman"/>
+          <w:sz w:val="24"/>
+        </w:rPr>
+        <w:t xml:space="preserve">s with their activated plan. Ex. </w:t>
+      </w:r>
+      <w:r>
+        <w:rPr>
+          <w:rFonts w:ascii="Times New Roman" w:hAnsi="Times New Roman" w:cs="Times New Roman"/>
+          <w:sz w:val="24"/>
+        </w:rPr>
+        <w:t xml:space="preserve">Free , </w:t>
       </w:r>
       <w:r>
         <w:rPr>
@@ -24232,7 +19938,6 @@
                 <w:szCs w:val="24"/>
               </w:rPr>
             </w:pPr>
-            <w:proofErr w:type="spellStart"/>
             <w:r>
               <w:rPr>
                 <w:rFonts w:ascii="Times New Roman" w:hAnsi="Times New Roman" w:cs="Times New Roman"/>
@@ -24241,7 +19946,6 @@
               </w:rPr>
               <w:t>v_id</w:t>
             </w:r>
-            <w:proofErr w:type="spellEnd"/>
           </w:p>
         </w:tc>
         <w:tc>
@@ -24260,23 +19964,13 @@
                 <w:szCs w:val="24"/>
               </w:rPr>
             </w:pPr>
-            <w:proofErr w:type="spellStart"/>
             <w:r>
               <w:rPr>
                 <w:rFonts w:ascii="Times New Roman" w:hAnsi="Times New Roman" w:cs="Times New Roman"/>
                 <w:sz w:val="24"/>
                 <w:szCs w:val="24"/>
               </w:rPr>
-              <w:t>int</w:t>
-            </w:r>
-            <w:proofErr w:type="spellEnd"/>
-            <w:r>
-              <w:rPr>
-                <w:rFonts w:ascii="Times New Roman" w:hAnsi="Times New Roman" w:cs="Times New Roman"/>
-                <w:sz w:val="24"/>
-                <w:szCs w:val="24"/>
-              </w:rPr>
-              <w:t>(10)</w:t>
+              <w:t>int(10)</w:t>
             </w:r>
           </w:p>
         </w:tc>
@@ -24327,7 +20021,6 @@
                 <w:szCs w:val="24"/>
               </w:rPr>
             </w:pPr>
-            <w:proofErr w:type="spellStart"/>
             <w:r>
               <w:rPr>
                 <w:rFonts w:ascii="Times New Roman" w:hAnsi="Times New Roman" w:cs="Times New Roman"/>
@@ -24336,7 +20029,6 @@
               </w:rPr>
               <w:t>v_type</w:t>
             </w:r>
-            <w:proofErr w:type="spellEnd"/>
           </w:p>
         </w:tc>
         <w:tc>
@@ -24355,23 +20047,13 @@
                 <w:szCs w:val="24"/>
               </w:rPr>
             </w:pPr>
-            <w:proofErr w:type="spellStart"/>
             <w:r>
               <w:rPr>
                 <w:rFonts w:ascii="Times New Roman" w:hAnsi="Times New Roman" w:cs="Times New Roman"/>
                 <w:sz w:val="24"/>
                 <w:szCs w:val="24"/>
               </w:rPr>
-              <w:t>varchar</w:t>
-            </w:r>
-            <w:proofErr w:type="spellEnd"/>
-            <w:r>
-              <w:rPr>
-                <w:rFonts w:ascii="Times New Roman" w:hAnsi="Times New Roman" w:cs="Times New Roman"/>
-                <w:sz w:val="24"/>
-                <w:szCs w:val="24"/>
-              </w:rPr>
-              <w:t>(100)</w:t>
+              <w:t>varchar(100)</w:t>
             </w:r>
           </w:p>
         </w:tc>
@@ -24414,7 +20096,6 @@
                 <w:szCs w:val="24"/>
               </w:rPr>
             </w:pPr>
-            <w:proofErr w:type="spellStart"/>
             <w:r>
               <w:rPr>
                 <w:rFonts w:ascii="Times New Roman" w:hAnsi="Times New Roman" w:cs="Times New Roman"/>
@@ -24423,7 +20104,6 @@
               </w:rPr>
               <w:t>Vtype_desc</w:t>
             </w:r>
-            <w:proofErr w:type="spellEnd"/>
           </w:p>
         </w:tc>
         <w:tc>
@@ -24442,23 +20122,13 @@
                 <w:szCs w:val="24"/>
               </w:rPr>
             </w:pPr>
-            <w:proofErr w:type="spellStart"/>
             <w:r>
               <w:rPr>
                 <w:rFonts w:ascii="Times New Roman" w:hAnsi="Times New Roman" w:cs="Times New Roman"/>
                 <w:sz w:val="24"/>
                 <w:szCs w:val="24"/>
               </w:rPr>
-              <w:t>varchar</w:t>
-            </w:r>
-            <w:proofErr w:type="spellEnd"/>
-            <w:r>
-              <w:rPr>
-                <w:rFonts w:ascii="Times New Roman" w:hAnsi="Times New Roman" w:cs="Times New Roman"/>
-                <w:sz w:val="24"/>
-                <w:szCs w:val="24"/>
-              </w:rPr>
-              <w:t>(225)</w:t>
+              <w:t>varchar(225)</w:t>
             </w:r>
           </w:p>
         </w:tc>
@@ -24527,23 +20197,13 @@
                 <w:szCs w:val="24"/>
               </w:rPr>
             </w:pPr>
-            <w:proofErr w:type="spellStart"/>
             <w:r>
               <w:rPr>
                 <w:rFonts w:ascii="Times New Roman" w:hAnsi="Times New Roman" w:cs="Times New Roman"/>
                 <w:sz w:val="24"/>
                 <w:szCs w:val="24"/>
               </w:rPr>
-              <w:t>int</w:t>
-            </w:r>
-            <w:proofErr w:type="spellEnd"/>
-            <w:r>
-              <w:rPr>
-                <w:rFonts w:ascii="Times New Roman" w:hAnsi="Times New Roman" w:cs="Times New Roman"/>
-                <w:sz w:val="24"/>
-                <w:szCs w:val="24"/>
-              </w:rPr>
-              <w:t>(10)</w:t>
+              <w:t>int(10)</w:t>
             </w:r>
           </w:p>
         </w:tc>
@@ -27236,7 +22896,6 @@
           <w:sz w:val="28"/>
         </w:rPr>
       </w:pPr>
-      <w:bookmarkStart w:id="0" w:name="_GoBack"/>
       <w:r>
         <w:rPr>
           <w:rFonts w:ascii="Times New Roman" w:hAnsi="Times New Roman" w:cs="Times New Roman"/>
@@ -27289,7 +22948,6 @@
           </wp:inline>
         </w:drawing>
       </w:r>
-      <w:bookmarkEnd w:id="0"/>
     </w:p>
     <w:p>
       <w:pPr>
@@ -28127,37 +23785,12 @@
         </w:rPr>
         <w:t xml:space="preserve"> </w:t>
       </w:r>
-      <w:proofErr w:type="gramStart"/>
-      <w:r>
-        <w:rPr>
-          <w:rFonts w:ascii="Times New Roman" w:hAnsi="Times New Roman" w:cs="Times New Roman"/>
-          <w:sz w:val="24"/>
-        </w:rPr>
-        <w:t>We</w:t>
-      </w:r>
-      <w:proofErr w:type="gramEnd"/>
-      <w:r>
-        <w:rPr>
-          <w:rFonts w:ascii="Times New Roman" w:hAnsi="Times New Roman" w:cs="Times New Roman"/>
-          <w:sz w:val="24"/>
-        </w:rPr>
-        <w:t xml:space="preserve"> have used agile </w:t>
-      </w:r>
-      <w:proofErr w:type="spellStart"/>
-      <w:r>
-        <w:rPr>
-          <w:rFonts w:ascii="Times New Roman" w:hAnsi="Times New Roman" w:cs="Times New Roman"/>
-          <w:sz w:val="24"/>
-        </w:rPr>
-        <w:t>developmet</w:t>
-      </w:r>
-      <w:proofErr w:type="spellEnd"/>
-      <w:r>
-        <w:rPr>
-          <w:rFonts w:ascii="Times New Roman" w:hAnsi="Times New Roman" w:cs="Times New Roman"/>
-          <w:sz w:val="24"/>
-        </w:rPr>
-        <w:t xml:space="preserve"> approach to have agility and flexibility </w:t>
+      <w:r>
+        <w:rPr>
+          <w:rFonts w:ascii="Times New Roman" w:hAnsi="Times New Roman" w:cs="Times New Roman"/>
+          <w:sz w:val="24"/>
+        </w:rPr>
+        <w:t xml:space="preserve">We have used agile developmet approach to have agility and flexibility </w:t>
       </w:r>
       <w:r>
         <w:rPr>
@@ -29372,25 +25005,7 @@
           <w:sz w:val="24"/>
           <w:szCs w:val="24"/>
         </w:rPr>
-        <w:t xml:space="preserve"> mentioned above in the fig 19. The above mentioned </w:t>
-      </w:r>
-      <w:proofErr w:type="spellStart"/>
-      <w:r>
-        <w:rPr>
-          <w:rFonts w:ascii="Times New Roman" w:hAnsi="Times New Roman" w:cs="Times New Roman"/>
-          <w:sz w:val="24"/>
-          <w:szCs w:val="24"/>
-        </w:rPr>
-        <w:t>stagies</w:t>
-      </w:r>
-      <w:proofErr w:type="spellEnd"/>
-      <w:r>
-        <w:rPr>
-          <w:rFonts w:ascii="Times New Roman" w:hAnsi="Times New Roman" w:cs="Times New Roman"/>
-          <w:sz w:val="24"/>
-          <w:szCs w:val="24"/>
-        </w:rPr>
-        <w:t xml:space="preserve"> described below</w:t>
+        <w:t xml:space="preserve"> mentioned above in the fig 19. The above mentioned stagies described below</w:t>
       </w:r>
       <w:r>
         <w:rPr>
@@ -29544,27 +25159,7 @@
           <w:sz w:val="24"/>
           <w:szCs w:val="24"/>
         </w:rPr>
-        <w:t xml:space="preserve">not. </w:t>
-      </w:r>
-      <w:proofErr w:type="spellStart"/>
-      <w:r>
-        <w:rPr>
-          <w:rFonts w:ascii="Times New Roman" w:hAnsi="Times New Roman" w:cs="Times New Roman"/>
-          <w:color w:val="000000" w:themeColor="text1"/>
-          <w:sz w:val="24"/>
-          <w:szCs w:val="24"/>
-        </w:rPr>
-        <w:t>Todo</w:t>
-      </w:r>
-      <w:proofErr w:type="spellEnd"/>
-      <w:r>
-        <w:rPr>
-          <w:rFonts w:ascii="Times New Roman" w:hAnsi="Times New Roman" w:cs="Times New Roman"/>
-          <w:color w:val="000000" w:themeColor="text1"/>
-          <w:sz w:val="24"/>
-          <w:szCs w:val="24"/>
-        </w:rPr>
-        <w:t xml:space="preserve"> this</w:t>
+        <w:t>not. Todo this</w:t>
       </w:r>
       <w:r>
         <w:rPr>
@@ -31648,25 +27243,7 @@
           <w:sz w:val="24"/>
           <w:szCs w:val="28"/>
         </w:rPr>
-        <w:t xml:space="preserve">The main </w:t>
-      </w:r>
-      <w:proofErr w:type="spellStart"/>
-      <w:r>
-        <w:rPr>
-          <w:rFonts w:ascii="Times New Roman" w:hAnsi="Times New Roman" w:cs="Times New Roman"/>
-          <w:sz w:val="24"/>
-          <w:szCs w:val="28"/>
-        </w:rPr>
-        <w:t>moto</w:t>
-      </w:r>
-      <w:proofErr w:type="spellEnd"/>
-      <w:r>
-        <w:rPr>
-          <w:rFonts w:ascii="Times New Roman" w:hAnsi="Times New Roman" w:cs="Times New Roman"/>
-          <w:sz w:val="24"/>
-          <w:szCs w:val="28"/>
-        </w:rPr>
-        <w:t xml:space="preserve"> of the f</w:t>
+        <w:t>The main moto of the f</w:t>
       </w:r>
       <w:r>
         <w:rPr>
@@ -32172,71 +27749,7 @@
           <w:rFonts w:ascii="Times New Roman" w:hAnsi="Times New Roman" w:cs="Times New Roman"/>
           <w:sz w:val="24"/>
         </w:rPr>
-        <w:t xml:space="preserve">A </w:t>
-      </w:r>
-      <w:proofErr w:type="spellStart"/>
-      <w:r>
-        <w:rPr>
-          <w:rFonts w:ascii="Times New Roman" w:hAnsi="Times New Roman" w:cs="Times New Roman"/>
-          <w:sz w:val="24"/>
-        </w:rPr>
-        <w:t>Silberschatz</w:t>
-      </w:r>
-      <w:proofErr w:type="spellEnd"/>
-      <w:r>
-        <w:rPr>
-          <w:rFonts w:ascii="Times New Roman" w:hAnsi="Times New Roman" w:cs="Times New Roman"/>
-          <w:sz w:val="24"/>
-        </w:rPr>
-        <w:t xml:space="preserve">, H </w:t>
-      </w:r>
-      <w:proofErr w:type="spellStart"/>
-      <w:r>
-        <w:rPr>
-          <w:rFonts w:ascii="Times New Roman" w:hAnsi="Times New Roman" w:cs="Times New Roman"/>
-          <w:sz w:val="24"/>
-        </w:rPr>
-        <w:t>Korth</w:t>
-      </w:r>
-      <w:proofErr w:type="spellEnd"/>
-      <w:r>
-        <w:rPr>
-          <w:rFonts w:ascii="Times New Roman" w:hAnsi="Times New Roman" w:cs="Times New Roman"/>
-          <w:sz w:val="24"/>
-        </w:rPr>
-        <w:t xml:space="preserve">, S </w:t>
-      </w:r>
-      <w:proofErr w:type="spellStart"/>
-      <w:r>
-        <w:rPr>
-          <w:rFonts w:ascii="Times New Roman" w:hAnsi="Times New Roman" w:cs="Times New Roman"/>
-          <w:sz w:val="24"/>
-        </w:rPr>
-        <w:t>Sudarshan</w:t>
-      </w:r>
-      <w:proofErr w:type="spellEnd"/>
-      <w:r>
-        <w:rPr>
-          <w:rFonts w:ascii="Times New Roman" w:hAnsi="Times New Roman" w:cs="Times New Roman"/>
-          <w:sz w:val="24"/>
-        </w:rPr>
-        <w:t xml:space="preserve">, Database System and Concepts, fifth Edition </w:t>
-      </w:r>
-      <w:proofErr w:type="spellStart"/>
-      <w:r>
-        <w:rPr>
-          <w:rFonts w:ascii="Times New Roman" w:hAnsi="Times New Roman" w:cs="Times New Roman"/>
-          <w:sz w:val="24"/>
-        </w:rPr>
-        <w:t>McGrawHill</w:t>
-      </w:r>
-      <w:proofErr w:type="spellEnd"/>
-      <w:r>
-        <w:rPr>
-          <w:rFonts w:ascii="Times New Roman" w:hAnsi="Times New Roman" w:cs="Times New Roman"/>
-          <w:sz w:val="24"/>
-        </w:rPr>
-        <w:t>.</w:t>
+        <w:t>A Silberschatz, H Korth, S Sudarshan, Database System and Concepts, fifth Edition McGrawHill.</w:t>
       </w:r>
     </w:p>
     <w:p>
@@ -32261,23 +27774,7 @@
           <w:rFonts w:ascii="Times New Roman" w:hAnsi="Times New Roman" w:cs="Times New Roman"/>
           <w:sz w:val="24"/>
         </w:rPr>
-        <w:t xml:space="preserve">Paul C. Jorgensen: Software Testing, A Craftsman’s Approach, 3rd Edition, </w:t>
-      </w:r>
-      <w:proofErr w:type="spellStart"/>
-      <w:r>
-        <w:rPr>
-          <w:rFonts w:ascii="Times New Roman" w:hAnsi="Times New Roman" w:cs="Times New Roman"/>
-          <w:sz w:val="24"/>
-        </w:rPr>
-        <w:t>Auerbach</w:t>
-      </w:r>
-      <w:proofErr w:type="spellEnd"/>
-      <w:r>
-        <w:rPr>
-          <w:rFonts w:ascii="Times New Roman" w:hAnsi="Times New Roman" w:cs="Times New Roman"/>
-          <w:sz w:val="24"/>
-        </w:rPr>
-        <w:t xml:space="preserve"> Publications, 2012.</w:t>
+        <w:t>Paul C. Jorgensen: Software Testing, A Craftsman’s Approach, 3rd Edition, Auerbach Publications, 2012.</w:t>
       </w:r>
     </w:p>
     <w:p>
@@ -32297,21 +27794,12 @@
           <w:szCs w:val="24"/>
         </w:rPr>
       </w:pPr>
-      <w:proofErr w:type="spellStart"/>
-      <w:r>
-        <w:rPr>
-          <w:rFonts w:ascii="Times New Roman" w:hAnsi="Times New Roman" w:cs="Times New Roman"/>
-          <w:sz w:val="24"/>
-        </w:rPr>
-        <w:t>Sommerville</w:t>
-      </w:r>
-      <w:proofErr w:type="spellEnd"/>
-      <w:r>
-        <w:rPr>
-          <w:rFonts w:ascii="Times New Roman" w:hAnsi="Times New Roman" w:cs="Times New Roman"/>
-          <w:sz w:val="24"/>
-        </w:rPr>
-        <w:t>, Software Engineering, 8/e, Pearson Education.</w:t>
+      <w:r>
+        <w:rPr>
+          <w:rFonts w:ascii="Times New Roman" w:hAnsi="Times New Roman" w:cs="Times New Roman"/>
+          <w:sz w:val="24"/>
+        </w:rPr>
+        <w:t>Sommerville, Software Engineering, 8/e, Pearson Education.</w:t>
       </w:r>
     </w:p>
     <w:p>
@@ -32361,23 +27849,7 @@
           <w:rFonts w:ascii="Times New Roman" w:hAnsi="Times New Roman" w:cs="Times New Roman"/>
           <w:sz w:val="24"/>
         </w:rPr>
-        <w:t xml:space="preserve">PHP for the Web: Visual Quick Start Guide, 4th Edition, </w:t>
-      </w:r>
-      <w:proofErr w:type="spellStart"/>
-      <w:r>
-        <w:rPr>
-          <w:rFonts w:ascii="Times New Roman" w:hAnsi="Times New Roman" w:cs="Times New Roman"/>
-          <w:sz w:val="24"/>
-        </w:rPr>
-        <w:t>Peachpit</w:t>
-      </w:r>
-      <w:proofErr w:type="spellEnd"/>
-      <w:r>
-        <w:rPr>
-          <w:rFonts w:ascii="Times New Roman" w:hAnsi="Times New Roman" w:cs="Times New Roman"/>
-          <w:sz w:val="24"/>
-        </w:rPr>
-        <w:t xml:space="preserve"> Press</w:t>
+        <w:t>PHP for the Web: Visual Quick Start Guide, 4th Edition, Peachpit Press</w:t>
       </w:r>
       <w:r>
         <w:rPr>
@@ -32409,17 +27881,8 @@
           <w:rFonts w:ascii="Times New Roman" w:hAnsi="Times New Roman" w:cs="Times New Roman"/>
           <w:sz w:val="24"/>
         </w:rPr>
-        <w:t xml:space="preserve">Thomas Powell, Web Design The complete Reference, Tata </w:t>
-      </w:r>
-      <w:proofErr w:type="spellStart"/>
-      <w:r>
-        <w:rPr>
-          <w:rFonts w:ascii="Times New Roman" w:hAnsi="Times New Roman" w:cs="Times New Roman"/>
-          <w:sz w:val="24"/>
-        </w:rPr>
-        <w:t>McGrawHill</w:t>
-      </w:r>
-      <w:proofErr w:type="spellEnd"/>
+        <w:t>Thomas Powell, Web Design The complete Reference, Tata McGrawHill</w:t>
+      </w:r>
       <w:r>
         <w:rPr>
           <w:rFonts w:ascii="Times New Roman" w:hAnsi="Times New Roman" w:cs="Times New Roman"/>
@@ -32450,39 +27913,7 @@
           <w:rFonts w:ascii="Times New Roman" w:hAnsi="Times New Roman" w:cs="Times New Roman"/>
           <w:sz w:val="24"/>
         </w:rPr>
-        <w:t>Beginning PHP 5.3 (</w:t>
-      </w:r>
-      <w:proofErr w:type="spellStart"/>
-      <w:r>
-        <w:rPr>
-          <w:rFonts w:ascii="Times New Roman" w:hAnsi="Times New Roman" w:cs="Times New Roman"/>
-          <w:sz w:val="24"/>
-        </w:rPr>
-        <w:t>Wrox</w:t>
-      </w:r>
-      <w:proofErr w:type="spellEnd"/>
-      <w:r>
-        <w:rPr>
-          <w:rFonts w:ascii="Times New Roman" w:hAnsi="Times New Roman" w:cs="Times New Roman"/>
-          <w:sz w:val="24"/>
-        </w:rPr>
-        <w:t xml:space="preserve">, free </w:t>
-      </w:r>
-      <w:proofErr w:type="spellStart"/>
-      <w:r>
-        <w:rPr>
-          <w:rFonts w:ascii="Times New Roman" w:hAnsi="Times New Roman" w:cs="Times New Roman"/>
-          <w:sz w:val="24"/>
-        </w:rPr>
-        <w:t>ebook</w:t>
-      </w:r>
-      <w:proofErr w:type="spellEnd"/>
-      <w:r>
-        <w:rPr>
-          <w:rFonts w:ascii="Times New Roman" w:hAnsi="Times New Roman" w:cs="Times New Roman"/>
-          <w:sz w:val="24"/>
-        </w:rPr>
-        <w:t xml:space="preserve">: </w:t>
+        <w:t xml:space="preserve">Beginning PHP 5.3 (Wrox, free ebook: </w:t>
       </w:r>
       <w:r>
         <w:rPr>
@@ -32528,23 +27959,7 @@
           <w:rFonts w:ascii="Times New Roman" w:hAnsi="Times New Roman" w:cs="Times New Roman"/>
           <w:sz w:val="24"/>
         </w:rPr>
-        <w:t xml:space="preserve">Janice Reynolds, The Complete E-Commerce Book: Design, Build &amp; Maintain a Successful </w:t>
-      </w:r>
-      <w:proofErr w:type="spellStart"/>
-      <w:r>
-        <w:rPr>
-          <w:rFonts w:ascii="Times New Roman" w:hAnsi="Times New Roman" w:cs="Times New Roman"/>
-          <w:sz w:val="24"/>
-        </w:rPr>
-        <w:t>Webbased</w:t>
-      </w:r>
-      <w:proofErr w:type="spellEnd"/>
-      <w:r>
-        <w:rPr>
-          <w:rFonts w:ascii="Times New Roman" w:hAnsi="Times New Roman" w:cs="Times New Roman"/>
-          <w:sz w:val="24"/>
-        </w:rPr>
-        <w:t xml:space="preserve"> Business, CRC Press.</w:t>
+        <w:t>Janice Reynolds, The Complete E-Commerce Book: Design, Build &amp; Maintain a Successful Webbased Business, CRC Press.</w:t>
       </w:r>
     </w:p>
     <w:p>
@@ -32789,7 +28204,7 @@
         <w:rFonts w:asciiTheme="majorHAnsi" w:hAnsiTheme="majorHAnsi"/>
         <w:noProof/>
       </w:rPr>
-      <w:t>39</w:t>
+      <w:t>9</w:t>
     </w:r>
     <w:r>
       <w:rPr>
@@ -39854,6 +35269,7 @@
     <w:rsid w:val="00DF5DEE"/>
     <w:rsid w:val="00E204D0"/>
     <w:rsid w:val="00E27478"/>
+    <w:rsid w:val="00F04748"/>
     <w:rsid w:val="00F06DED"/>
     <w:rsid w:val="00F62638"/>
     <w:rsid w:val="00F7572B"/>
@@ -40617,7 +36033,7 @@
 </file>
 
 <file path=customXml/itemProps1.xml><?xml version="1.0" encoding="utf-8"?>
-<ds:datastoreItem xmlns:ds="http://schemas.openxmlformats.org/officeDocument/2006/customXml" ds:itemID="{4CC4889E-381E-422A-A319-4FEAEBF422CD}">
+<ds:datastoreItem xmlns:ds="http://schemas.openxmlformats.org/officeDocument/2006/customXml" ds:itemID="{A1D0ACA2-92B0-47CA-9C04-C9DAA88C092B}">
   <ds:schemaRefs>
     <ds:schemaRef ds:uri="http://schemas.openxmlformats.org/officeDocument/2006/bibliography"/>
   </ds:schemaRefs>

--- a/Final_Copy/D-Ads Project Report.docx
+++ b/Final_Copy/D-Ads Project Report.docx
@@ -12,6 +12,8 @@
           <w:sz w:val="32"/>
         </w:rPr>
       </w:pPr>
+      <w:bookmarkStart w:id="0" w:name="_GoBack"/>
+      <w:bookmarkEnd w:id="0"/>
       <w:r>
         <w:rPr>
           <w:rFonts w:ascii="Times New Roman" w:hAnsi="Times New Roman" w:cs="Times New Roman"/>
@@ -1847,51 +1849,51 @@
           <w:b/>
           <w:sz w:val="28"/>
         </w:rPr>
+        <w:t xml:space="preserve">2.2.1 </w:t>
+      </w:r>
+      <w:r>
+        <w:rPr>
+          <w:rFonts w:ascii="Times New Roman" w:hAnsi="Times New Roman" w:cs="Times New Roman"/>
+          <w:b/>
+          <w:sz w:val="28"/>
+        </w:rPr>
+        <w:t>System Archit</w:t>
+      </w:r>
+      <w:r>
+        <w:rPr>
+          <w:rFonts w:ascii="Times New Roman" w:hAnsi="Times New Roman" w:cs="Times New Roman"/>
+          <w:b/>
+          <w:sz w:val="28"/>
+        </w:rPr>
+        <w:t>ect</w:t>
+      </w:r>
+      <w:r>
+        <w:rPr>
+          <w:rFonts w:ascii="Times New Roman" w:hAnsi="Times New Roman" w:cs="Times New Roman"/>
+          <w:b/>
+          <w:sz w:val="28"/>
+        </w:rPr>
+        <w:t>ure</w:t>
+      </w:r>
+    </w:p>
+    <w:p>
+      <w:pPr>
+        <w:spacing w:line="360" w:lineRule="auto"/>
+        <w:jc w:val="center"/>
+        <w:rPr>
+          <w:rFonts w:ascii="Times New Roman" w:hAnsi="Times New Roman" w:cs="Times New Roman"/>
+          <w:b/>
+          <w:sz w:val="28"/>
+        </w:rPr>
+      </w:pPr>
+      <w:r>
+        <w:rPr>
+          <w:rFonts w:ascii="Times New Roman" w:hAnsi="Times New Roman" w:cs="Times New Roman"/>
+          <w:b/>
+          <w:noProof/>
+          <w:sz w:val="28"/>
+        </w:rPr>
         <w:lastRenderedPageBreak/>
-        <w:t xml:space="preserve">2.2.1 </w:t>
-      </w:r>
-      <w:r>
-        <w:rPr>
-          <w:rFonts w:ascii="Times New Roman" w:hAnsi="Times New Roman" w:cs="Times New Roman"/>
-          <w:b/>
-          <w:sz w:val="28"/>
-        </w:rPr>
-        <w:t>System Archit</w:t>
-      </w:r>
-      <w:r>
-        <w:rPr>
-          <w:rFonts w:ascii="Times New Roman" w:hAnsi="Times New Roman" w:cs="Times New Roman"/>
-          <w:b/>
-          <w:sz w:val="28"/>
-        </w:rPr>
-        <w:t>ect</w:t>
-      </w:r>
-      <w:r>
-        <w:rPr>
-          <w:rFonts w:ascii="Times New Roman" w:hAnsi="Times New Roman" w:cs="Times New Roman"/>
-          <w:b/>
-          <w:sz w:val="28"/>
-        </w:rPr>
-        <w:t>ure</w:t>
-      </w:r>
-    </w:p>
-    <w:p>
-      <w:pPr>
-        <w:spacing w:line="360" w:lineRule="auto"/>
-        <w:jc w:val="center"/>
-        <w:rPr>
-          <w:rFonts w:ascii="Times New Roman" w:hAnsi="Times New Roman" w:cs="Times New Roman"/>
-          <w:b/>
-          <w:sz w:val="28"/>
-        </w:rPr>
-      </w:pPr>
-      <w:r>
-        <w:rPr>
-          <w:rFonts w:ascii="Times New Roman" w:hAnsi="Times New Roman" w:cs="Times New Roman"/>
-          <w:b/>
-          <w:noProof/>
-          <w:sz w:val="28"/>
-        </w:rPr>
         <w:drawing>
           <wp:inline distT="0" distB="0" distL="0" distR="0">
             <wp:extent cx="6167254" cy="2867025"/>
@@ -2161,32 +2163,32 @@
           <w:b/>
           <w:sz w:val="32"/>
         </w:rPr>
+        <w:t xml:space="preserve">2.3 </w:t>
+      </w:r>
+      <w:r>
+        <w:rPr>
+          <w:rFonts w:ascii="Times New Roman" w:hAnsi="Times New Roman" w:cs="Times New Roman"/>
+          <w:b/>
+          <w:sz w:val="28"/>
+        </w:rPr>
+        <w:t>Feasibility study</w:t>
+      </w:r>
+    </w:p>
+    <w:p>
+      <w:pPr>
+        <w:spacing w:line="360" w:lineRule="auto"/>
+        <w:ind w:firstLine="720"/>
+        <w:jc w:val="both"/>
+        <w:rPr>
+          <w:rFonts w:ascii="Times New Roman" w:hAnsi="Times New Roman" w:cs="Times New Roman"/>
+        </w:rPr>
+      </w:pPr>
+      <w:r>
+        <w:rPr>
+          <w:rFonts w:ascii="Times New Roman" w:hAnsi="Times New Roman" w:cs="Times New Roman"/>
+          <w:sz w:val="24"/>
+        </w:rPr>
         <w:lastRenderedPageBreak/>
-        <w:t xml:space="preserve">2.3 </w:t>
-      </w:r>
-      <w:r>
-        <w:rPr>
-          <w:rFonts w:ascii="Times New Roman" w:hAnsi="Times New Roman" w:cs="Times New Roman"/>
-          <w:b/>
-          <w:sz w:val="28"/>
-        </w:rPr>
-        <w:t>Feasibility study</w:t>
-      </w:r>
-    </w:p>
-    <w:p>
-      <w:pPr>
-        <w:spacing w:line="360" w:lineRule="auto"/>
-        <w:ind w:firstLine="720"/>
-        <w:jc w:val="both"/>
-        <w:rPr>
-          <w:rFonts w:ascii="Times New Roman" w:hAnsi="Times New Roman" w:cs="Times New Roman"/>
-        </w:rPr>
-      </w:pPr>
-      <w:r>
-        <w:rPr>
-          <w:rFonts w:ascii="Times New Roman" w:hAnsi="Times New Roman" w:cs="Times New Roman"/>
-          <w:sz w:val="24"/>
-        </w:rPr>
         <w:t>A feasibility study is an analysis used to measure the ability expectation to complete a project successfully</w:t>
       </w:r>
       <w:r>
@@ -2756,7 +2758,6 @@
           <w:b/>
           <w:sz w:val="32"/>
         </w:rPr>
-        <w:lastRenderedPageBreak/>
         <w:tab/>
       </w:r>
       <w:r>
@@ -2851,6 +2852,7 @@
           <w:b/>
           <w:sz w:val="28"/>
         </w:rPr>
+        <w:lastRenderedPageBreak/>
         <w:t>SOFTWARE REQUIREMENT SPECIFICATION</w:t>
       </w:r>
     </w:p>
@@ -3472,33 +3474,33 @@
           <w:b/>
           <w:sz w:val="28"/>
         </w:rPr>
+        <w:t xml:space="preserve">3.2 </w:t>
+      </w:r>
+      <w:r>
+        <w:rPr>
+          <w:rFonts w:ascii="Times New Roman" w:hAnsi="Times New Roman" w:cs="Times New Roman"/>
+          <w:b/>
+          <w:sz w:val="28"/>
+        </w:rPr>
+        <w:t>System Specification</w:t>
+      </w:r>
+    </w:p>
+    <w:p>
+      <w:pPr>
+        <w:spacing w:line="360" w:lineRule="auto"/>
+        <w:rPr>
+          <w:rFonts w:ascii="Times New Roman" w:hAnsi="Times New Roman" w:cs="Times New Roman"/>
+          <w:b/>
+          <w:sz w:val="28"/>
+        </w:rPr>
+      </w:pPr>
+      <w:r>
+        <w:rPr>
+          <w:rFonts w:ascii="Times New Roman" w:hAnsi="Times New Roman" w:cs="Times New Roman"/>
+          <w:b/>
+          <w:sz w:val="28"/>
+        </w:rPr>
         <w:lastRenderedPageBreak/>
-        <w:t xml:space="preserve">3.2 </w:t>
-      </w:r>
-      <w:r>
-        <w:rPr>
-          <w:rFonts w:ascii="Times New Roman" w:hAnsi="Times New Roman" w:cs="Times New Roman"/>
-          <w:b/>
-          <w:sz w:val="28"/>
-        </w:rPr>
-        <w:t>System Specification</w:t>
-      </w:r>
-    </w:p>
-    <w:p>
-      <w:pPr>
-        <w:spacing w:line="360" w:lineRule="auto"/>
-        <w:rPr>
-          <w:rFonts w:ascii="Times New Roman" w:hAnsi="Times New Roman" w:cs="Times New Roman"/>
-          <w:b/>
-          <w:sz w:val="28"/>
-        </w:rPr>
-      </w:pPr>
-      <w:r>
-        <w:rPr>
-          <w:rFonts w:ascii="Times New Roman" w:hAnsi="Times New Roman" w:cs="Times New Roman"/>
-          <w:b/>
-          <w:sz w:val="28"/>
-        </w:rPr>
         <w:t>3.2.1 Hardware requirements</w:t>
       </w:r>
     </w:p>
@@ -4316,7 +4318,6 @@
           <w:b/>
           <w:sz w:val="28"/>
         </w:rPr>
-        <w:lastRenderedPageBreak/>
         <w:t>3.3 Requirement specification</w:t>
       </w:r>
     </w:p>
@@ -4360,6 +4361,7 @@
           <w:b/>
           <w:sz w:val="28"/>
         </w:rPr>
+        <w:lastRenderedPageBreak/>
         <w:t>Administrative:</w:t>
       </w:r>
     </w:p>
@@ -4986,34 +4988,32 @@
           <w:sz w:val="24"/>
         </w:rPr>
       </w:pPr>
-      <w:bookmarkStart w:id="0" w:name="_GoBack"/>
       <w:r>
         <w:rPr>
           <w:rFonts w:ascii="Times New Roman" w:hAnsi="Times New Roman" w:cs="Times New Roman"/>
           <w:b/>
           <w:sz w:val="32"/>
         </w:rPr>
+        <w:t>Vendor</w:t>
+      </w:r>
+    </w:p>
+    <w:p>
+      <w:pPr>
+        <w:spacing w:line="360" w:lineRule="auto"/>
+        <w:ind w:left="360" w:firstLine="360"/>
+        <w:jc w:val="both"/>
+        <w:rPr>
+          <w:rFonts w:ascii="Times New Roman" w:hAnsi="Times New Roman" w:cs="Times New Roman"/>
+          <w:b/>
+          <w:sz w:val="28"/>
+        </w:rPr>
+      </w:pPr>
+      <w:r>
+        <w:rPr>
+          <w:rFonts w:ascii="Times New Roman" w:hAnsi="Times New Roman" w:cs="Times New Roman"/>
+          <w:sz w:val="24"/>
+        </w:rPr>
         <w:lastRenderedPageBreak/>
-        <w:t>Vendor</w:t>
-      </w:r>
-    </w:p>
-    <w:bookmarkEnd w:id="0"/>
-    <w:p>
-      <w:pPr>
-        <w:spacing w:line="360" w:lineRule="auto"/>
-        <w:ind w:left="360" w:firstLine="360"/>
-        <w:jc w:val="both"/>
-        <w:rPr>
-          <w:rFonts w:ascii="Times New Roman" w:hAnsi="Times New Roman" w:cs="Times New Roman"/>
-          <w:b/>
-          <w:sz w:val="28"/>
-        </w:rPr>
-      </w:pPr>
-      <w:r>
-        <w:rPr>
-          <w:rFonts w:ascii="Times New Roman" w:hAnsi="Times New Roman" w:cs="Times New Roman"/>
-          <w:sz w:val="24"/>
-        </w:rPr>
         <w:t>Vendor</w:t>
       </w:r>
       <w:r>
@@ -5513,7 +5513,6 @@
           <w:b/>
           <w:sz w:val="28"/>
         </w:rPr>
-        <w:lastRenderedPageBreak/>
         <w:t>3.3.2 Nonfunctional requirements</w:t>
       </w:r>
     </w:p>
@@ -5532,6 +5531,7 @@
           <w:rFonts w:ascii="Times New Roman" w:hAnsi="Times New Roman" w:cs="Times New Roman"/>
           <w:sz w:val="24"/>
         </w:rPr>
+        <w:lastRenderedPageBreak/>
         <w:t xml:space="preserve">The nonfunctional requirements describe the aspects of the system that do not relate to </w:t>
       </w:r>
       <w:r>
@@ -6241,25 +6241,25 @@
           <w:b/>
           <w:sz w:val="28"/>
         </w:rPr>
+        <w:t>3.4 Tools and Technologies used</w:t>
+      </w:r>
+    </w:p>
+    <w:p>
+      <w:pPr>
+        <w:spacing w:line="360" w:lineRule="auto"/>
+        <w:rPr>
+          <w:rFonts w:ascii="Times New Roman" w:hAnsi="Times New Roman" w:cs="Times New Roman"/>
+          <w:b/>
+          <w:sz w:val="28"/>
+        </w:rPr>
+      </w:pPr>
+      <w:r>
+        <w:rPr>
+          <w:rFonts w:ascii="Times New Roman" w:hAnsi="Times New Roman" w:cs="Times New Roman"/>
+          <w:b/>
+          <w:sz w:val="28"/>
+        </w:rPr>
         <w:lastRenderedPageBreak/>
-        <w:t>3.4 Tools and Technologies used</w:t>
-      </w:r>
-    </w:p>
-    <w:p>
-      <w:pPr>
-        <w:spacing w:line="360" w:lineRule="auto"/>
-        <w:rPr>
-          <w:rFonts w:ascii="Times New Roman" w:hAnsi="Times New Roman" w:cs="Times New Roman"/>
-          <w:b/>
-          <w:sz w:val="28"/>
-        </w:rPr>
-      </w:pPr>
-      <w:r>
-        <w:rPr>
-          <w:rFonts w:ascii="Times New Roman" w:hAnsi="Times New Roman" w:cs="Times New Roman"/>
-          <w:b/>
-          <w:sz w:val="28"/>
-        </w:rPr>
         <w:t>3.4.1 Tool</w:t>
       </w:r>
     </w:p>
@@ -6779,26 +6779,26 @@
           <w:b/>
           <w:sz w:val="28"/>
         </w:rPr>
+        <w:t>3.4.2 Technologies</w:t>
+      </w:r>
+    </w:p>
+    <w:p>
+      <w:pPr>
+        <w:spacing w:line="360" w:lineRule="auto"/>
+        <w:jc w:val="both"/>
+        <w:rPr>
+          <w:rFonts w:ascii="Times New Roman" w:hAnsi="Times New Roman" w:cs="Times New Roman"/>
+          <w:b/>
+          <w:sz w:val="28"/>
+        </w:rPr>
+      </w:pPr>
+      <w:r>
+        <w:rPr>
+          <w:rFonts w:ascii="Times New Roman" w:hAnsi="Times New Roman" w:cs="Times New Roman"/>
+          <w:b/>
+          <w:sz w:val="28"/>
+        </w:rPr>
         <w:lastRenderedPageBreak/>
-        <w:t>3.4.2 Technologies</w:t>
-      </w:r>
-    </w:p>
-    <w:p>
-      <w:pPr>
-        <w:spacing w:line="360" w:lineRule="auto"/>
-        <w:jc w:val="both"/>
-        <w:rPr>
-          <w:rFonts w:ascii="Times New Roman" w:hAnsi="Times New Roman" w:cs="Times New Roman"/>
-          <w:b/>
-          <w:sz w:val="28"/>
-        </w:rPr>
-      </w:pPr>
-      <w:r>
-        <w:rPr>
-          <w:rFonts w:ascii="Times New Roman" w:hAnsi="Times New Roman" w:cs="Times New Roman"/>
-          <w:b/>
-          <w:sz w:val="28"/>
-        </w:rPr>
         <w:t xml:space="preserve">PHP: </w:t>
       </w:r>
     </w:p>
@@ -7323,26 +7323,26 @@
           <w:b/>
           <w:sz w:val="28"/>
         </w:rPr>
+        <w:t>3.4.3 Database</w:t>
+      </w:r>
+    </w:p>
+    <w:p>
+      <w:pPr>
+        <w:spacing w:line="360" w:lineRule="auto"/>
+        <w:jc w:val="both"/>
+        <w:rPr>
+          <w:rFonts w:ascii="Times New Roman" w:hAnsi="Times New Roman" w:cs="Times New Roman"/>
+          <w:b/>
+          <w:sz w:val="28"/>
+        </w:rPr>
+      </w:pPr>
+      <w:r>
+        <w:rPr>
+          <w:rFonts w:ascii="Times New Roman" w:hAnsi="Times New Roman" w:cs="Times New Roman"/>
+          <w:b/>
+          <w:sz w:val="28"/>
+        </w:rPr>
         <w:lastRenderedPageBreak/>
-        <w:t>3.4.3 Database</w:t>
-      </w:r>
-    </w:p>
-    <w:p>
-      <w:pPr>
-        <w:spacing w:line="360" w:lineRule="auto"/>
-        <w:jc w:val="both"/>
-        <w:rPr>
-          <w:rFonts w:ascii="Times New Roman" w:hAnsi="Times New Roman" w:cs="Times New Roman"/>
-          <w:b/>
-          <w:sz w:val="28"/>
-        </w:rPr>
-      </w:pPr>
-      <w:r>
-        <w:rPr>
-          <w:rFonts w:ascii="Times New Roman" w:hAnsi="Times New Roman" w:cs="Times New Roman"/>
-          <w:b/>
-          <w:sz w:val="28"/>
-        </w:rPr>
         <w:t>MySQL:</w:t>
       </w:r>
     </w:p>
@@ -7770,34 +7770,34 @@
           <w:b/>
           <w:sz w:val="28"/>
         </w:rPr>
+        <w:t xml:space="preserve">3.4.4 </w:t>
+      </w:r>
+      <w:r>
+        <w:rPr>
+          <w:rFonts w:ascii="Times New Roman" w:hAnsi="Times New Roman" w:cs="Times New Roman"/>
+          <w:b/>
+          <w:sz w:val="28"/>
+        </w:rPr>
+        <w:t xml:space="preserve">Designing Tools          </w:t>
+      </w:r>
+    </w:p>
+    <w:p>
+      <w:pPr>
+        <w:spacing w:line="360" w:lineRule="auto"/>
+        <w:jc w:val="both"/>
+        <w:rPr>
+          <w:rFonts w:ascii="Times New Roman" w:hAnsi="Times New Roman" w:cs="Times New Roman"/>
+          <w:b/>
+          <w:sz w:val="28"/>
+        </w:rPr>
+      </w:pPr>
+      <w:r>
+        <w:rPr>
+          <w:rFonts w:ascii="Times New Roman" w:hAnsi="Times New Roman" w:cs="Times New Roman"/>
+          <w:b/>
+          <w:sz w:val="28"/>
+        </w:rPr>
         <w:lastRenderedPageBreak/>
-        <w:t xml:space="preserve">3.4.4 </w:t>
-      </w:r>
-      <w:r>
-        <w:rPr>
-          <w:rFonts w:ascii="Times New Roman" w:hAnsi="Times New Roman" w:cs="Times New Roman"/>
-          <w:b/>
-          <w:sz w:val="28"/>
-        </w:rPr>
-        <w:t xml:space="preserve">Designing Tools          </w:t>
-      </w:r>
-    </w:p>
-    <w:p>
-      <w:pPr>
-        <w:spacing w:line="360" w:lineRule="auto"/>
-        <w:jc w:val="both"/>
-        <w:rPr>
-          <w:rFonts w:ascii="Times New Roman" w:hAnsi="Times New Roman" w:cs="Times New Roman"/>
-          <w:b/>
-          <w:sz w:val="28"/>
-        </w:rPr>
-      </w:pPr>
-      <w:r>
-        <w:rPr>
-          <w:rFonts w:ascii="Times New Roman" w:hAnsi="Times New Roman" w:cs="Times New Roman"/>
-          <w:b/>
-          <w:sz w:val="28"/>
-        </w:rPr>
         <w:t>HTML</w:t>
       </w:r>
       <w:r>
@@ -8273,39 +8273,39 @@
           <w:b/>
           <w:sz w:val="28"/>
         </w:rPr>
+        <w:t>JavaScript</w:t>
+      </w:r>
+      <w:r>
+        <w:rPr>
+          <w:rFonts w:ascii="Times New Roman" w:hAnsi="Times New Roman" w:cs="Times New Roman"/>
+          <w:b/>
+          <w:sz w:val="28"/>
+        </w:rPr>
+        <w:t>:</w:t>
+      </w:r>
+    </w:p>
+    <w:p>
+      <w:pPr>
+        <w:spacing w:line="360" w:lineRule="auto"/>
+        <w:ind w:firstLine="720"/>
+        <w:jc w:val="both"/>
+        <w:rPr>
+          <w:rFonts w:ascii="Times New Roman" w:hAnsi="Times New Roman" w:cs="Times New Roman"/>
+          <w:color w:val="000000"/>
+          <w:sz w:val="24"/>
+          <w:szCs w:val="24"/>
+          <w:shd w:val="clear" w:color="auto" w:fill="FFFFFF"/>
+        </w:rPr>
+      </w:pPr>
+      <w:r>
+        <w:rPr>
+          <w:rFonts w:ascii="Times New Roman" w:hAnsi="Times New Roman" w:cs="Times New Roman"/>
+          <w:color w:val="000000"/>
+          <w:sz w:val="24"/>
+          <w:szCs w:val="24"/>
+          <w:shd w:val="clear" w:color="auto" w:fill="FFFFFF"/>
+        </w:rPr>
         <w:lastRenderedPageBreak/>
-        <w:t>JavaScript</w:t>
-      </w:r>
-      <w:r>
-        <w:rPr>
-          <w:rFonts w:ascii="Times New Roman" w:hAnsi="Times New Roman" w:cs="Times New Roman"/>
-          <w:b/>
-          <w:sz w:val="28"/>
-        </w:rPr>
-        <w:t>:</w:t>
-      </w:r>
-    </w:p>
-    <w:p>
-      <w:pPr>
-        <w:spacing w:line="360" w:lineRule="auto"/>
-        <w:ind w:firstLine="720"/>
-        <w:jc w:val="both"/>
-        <w:rPr>
-          <w:rFonts w:ascii="Times New Roman" w:hAnsi="Times New Roman" w:cs="Times New Roman"/>
-          <w:color w:val="000000"/>
-          <w:sz w:val="24"/>
-          <w:szCs w:val="24"/>
-          <w:shd w:val="clear" w:color="auto" w:fill="FFFFFF"/>
-        </w:rPr>
-      </w:pPr>
-      <w:r>
-        <w:rPr>
-          <w:rFonts w:ascii="Times New Roman" w:hAnsi="Times New Roman" w:cs="Times New Roman"/>
-          <w:color w:val="000000"/>
-          <w:sz w:val="24"/>
-          <w:szCs w:val="24"/>
-          <w:shd w:val="clear" w:color="auto" w:fill="FFFFFF"/>
-        </w:rPr>
         <w:t>JavaScript wаѕ at first dеvеlореd bу Brеndаn Eiсh оf Nеtѕсаре undеr thе nаmе Mосhа, whiсh wаѕ lаtеr rеnаmеd tо LivеSсriрt, tо finаllу bеing саllеd JаvаSсriрt. It iѕ аn intеrрrеtеd рrоgrаmming lаnguаgе. JаvаSсriрt iѕ essentially uѕеd аѕ a сliеnt ѕidе рrоgrаmming lаnguаgе imрlеmеntеd аѕ раrt оf a wеb brоwѕеr tо аllоw dеvеlореrѕ аn imрrоvеd wау tо imрlеmеnt uѕеr intеrfасе аnd dуnаmiс fеаturеѕ in wеb раgеѕ, аlthоugh thеrе аrе imрlеmеntаtiоnѕ оf JаvаSсriрt оn thе ѕеrvеr ѕidе thе рорulаritу оf thе lаnguаgе iѕ duе tо thе сliеnt ѕidе imрlеmеntаtiоnѕ аlоnе. JаvаSсriрt саn аlѕо bе fоund оutѕidе wеb аррliсаtiоnѕ,JаvаSсriрt wаѕ dеѕignеd with a ѕimilаr ѕуntаx аѕ C, аlthоugh it tаkеѕ nаmеѕ аnd соnvеntiоnѕ frоm thе Jаvа рrоgrаmming lаnguаgе. Hоwеvеr, dеѕрitе thе nаmе Jаvа аnd JаvаSсriрt аrе nоt rеlаtеd аnd hаvе diffеrеnt ѕеmаntiсѕ аnd рurроѕеѕ.</w:t>
       </w:r>
     </w:p>
@@ -8566,26 +8566,26 @@
           <w:b/>
           <w:sz w:val="32"/>
         </w:rPr>
+        <w:t>Chapter 4</w:t>
+      </w:r>
+    </w:p>
+    <w:p>
+      <w:pPr>
+        <w:spacing w:line="360" w:lineRule="auto"/>
+        <w:jc w:val="center"/>
+        <w:rPr>
+          <w:rFonts w:ascii="Times New Roman" w:hAnsi="Times New Roman" w:cs="Times New Roman"/>
+          <w:b/>
+          <w:sz w:val="32"/>
+        </w:rPr>
+      </w:pPr>
+      <w:r>
+        <w:rPr>
+          <w:rFonts w:ascii="Times New Roman" w:hAnsi="Times New Roman" w:cs="Times New Roman"/>
+          <w:b/>
+          <w:sz w:val="32"/>
+        </w:rPr>
         <w:lastRenderedPageBreak/>
-        <w:t>Chapter 4</w:t>
-      </w:r>
-    </w:p>
-    <w:p>
-      <w:pPr>
-        <w:spacing w:line="360" w:lineRule="auto"/>
-        <w:jc w:val="center"/>
-        <w:rPr>
-          <w:rFonts w:ascii="Times New Roman" w:hAnsi="Times New Roman" w:cs="Times New Roman"/>
-          <w:b/>
-          <w:sz w:val="32"/>
-        </w:rPr>
-      </w:pPr>
-      <w:r>
-        <w:rPr>
-          <w:rFonts w:ascii="Times New Roman" w:hAnsi="Times New Roman" w:cs="Times New Roman"/>
-          <w:b/>
-          <w:sz w:val="32"/>
-        </w:rPr>
         <w:t>DESIGN DOCUMENTS</w:t>
       </w:r>
     </w:p>
@@ -8753,34 +8753,34 @@
           <w:b/>
           <w:sz w:val="28"/>
         </w:rPr>
+        <w:t xml:space="preserve">4.2 </w:t>
+      </w:r>
+      <w:r>
+        <w:rPr>
+          <w:rFonts w:ascii="Times New Roman" w:hAnsi="Times New Roman" w:cs="Times New Roman"/>
+          <w:b/>
+          <w:sz w:val="28"/>
+        </w:rPr>
+        <w:t>Data-flow-diagram</w:t>
+      </w:r>
+    </w:p>
+    <w:p>
+      <w:pPr>
+        <w:spacing w:line="360" w:lineRule="auto"/>
+        <w:ind w:firstLine="720"/>
+        <w:jc w:val="both"/>
+        <w:rPr>
+          <w:rFonts w:ascii="Times New Roman" w:hAnsi="Times New Roman" w:cs="Times New Roman"/>
+          <w:b/>
+          <w:sz w:val="24"/>
+        </w:rPr>
+      </w:pPr>
+      <w:r>
+        <w:rPr>
+          <w:rFonts w:ascii="Times New Roman" w:hAnsi="Times New Roman" w:cs="Times New Roman"/>
+          <w:sz w:val="24"/>
+        </w:rPr>
         <w:lastRenderedPageBreak/>
-        <w:t xml:space="preserve">4.2 </w:t>
-      </w:r>
-      <w:r>
-        <w:rPr>
-          <w:rFonts w:ascii="Times New Roman" w:hAnsi="Times New Roman" w:cs="Times New Roman"/>
-          <w:b/>
-          <w:sz w:val="28"/>
-        </w:rPr>
-        <w:t>Data-flow-diagram</w:t>
-      </w:r>
-    </w:p>
-    <w:p>
-      <w:pPr>
-        <w:spacing w:line="360" w:lineRule="auto"/>
-        <w:ind w:firstLine="720"/>
-        <w:jc w:val="both"/>
-        <w:rPr>
-          <w:rFonts w:ascii="Times New Roman" w:hAnsi="Times New Roman" w:cs="Times New Roman"/>
-          <w:b/>
-          <w:sz w:val="24"/>
-        </w:rPr>
-      </w:pPr>
-      <w:r>
-        <w:rPr>
-          <w:rFonts w:ascii="Times New Roman" w:hAnsi="Times New Roman" w:cs="Times New Roman"/>
-          <w:sz w:val="24"/>
-        </w:rPr>
         <w:t>The Data Flow Diagram routes the flow of information for the system, by using the symbols like rectangle, circle</w:t>
       </w:r>
       <w:r>
@@ -9303,27 +9303,27 @@
           <w:b/>
           <w:sz w:val="28"/>
         </w:rPr>
+        <w:t>One level DFD</w:t>
+      </w:r>
+    </w:p>
+    <w:p>
+      <w:pPr>
+        <w:spacing w:line="360" w:lineRule="auto"/>
+        <w:jc w:val="center"/>
+        <w:rPr>
+          <w:rFonts w:ascii="Times New Roman" w:hAnsi="Times New Roman" w:cs="Times New Roman"/>
+          <w:b/>
+          <w:sz w:val="28"/>
+        </w:rPr>
+      </w:pPr>
+      <w:r>
+        <w:rPr>
+          <w:rFonts w:ascii="Times New Roman" w:hAnsi="Times New Roman" w:cs="Times New Roman"/>
+          <w:b/>
+          <w:noProof/>
+          <w:sz w:val="28"/>
+        </w:rPr>
         <w:lastRenderedPageBreak/>
-        <w:t>One level DFD</w:t>
-      </w:r>
-    </w:p>
-    <w:p>
-      <w:pPr>
-        <w:spacing w:line="360" w:lineRule="auto"/>
-        <w:jc w:val="center"/>
-        <w:rPr>
-          <w:rFonts w:ascii="Times New Roman" w:hAnsi="Times New Roman" w:cs="Times New Roman"/>
-          <w:b/>
-          <w:sz w:val="28"/>
-        </w:rPr>
-      </w:pPr>
-      <w:r>
-        <w:rPr>
-          <w:rFonts w:ascii="Times New Roman" w:hAnsi="Times New Roman" w:cs="Times New Roman"/>
-          <w:b/>
-          <w:noProof/>
-          <w:sz w:val="28"/>
-        </w:rPr>
         <w:drawing>
           <wp:inline distT="0" distB="0" distL="0" distR="0">
             <wp:extent cx="5343525" cy="2895600"/>
@@ -9644,7 +9644,6 @@
           <w:b/>
           <w:sz w:val="28"/>
         </w:rPr>
-        <w:lastRenderedPageBreak/>
         <w:t>Vendors two</w:t>
       </w:r>
       <w:r>
@@ -9682,6 +9681,7 @@
           <w:noProof/>
           <w:sz w:val="28"/>
         </w:rPr>
+        <w:lastRenderedPageBreak/>
         <w:drawing>
           <wp:inline distT="0" distB="0" distL="0" distR="0">
             <wp:extent cx="5343525" cy="3057525"/>
@@ -9961,36 +9961,36 @@
           <w:b/>
           <w:sz w:val="28"/>
         </w:rPr>
+        <w:t xml:space="preserve">4.3 </w:t>
+      </w:r>
+      <w:r>
+        <w:rPr>
+          <w:rFonts w:ascii="Times New Roman" w:hAnsi="Times New Roman" w:cs="Times New Roman"/>
+          <w:b/>
+          <w:sz w:val="28"/>
+          <w:szCs w:val="28"/>
+        </w:rPr>
+        <w:t>DATA DICTIONARY</w:t>
+      </w:r>
+    </w:p>
+    <w:p>
+      <w:pPr>
+        <w:spacing w:line="360" w:lineRule="auto"/>
+        <w:ind w:firstLine="720"/>
+        <w:jc w:val="both"/>
+        <w:rPr>
+          <w:rFonts w:ascii="Times New Roman" w:hAnsi="Times New Roman" w:cs="Times New Roman"/>
+          <w:sz w:val="24"/>
+          <w:szCs w:val="24"/>
+        </w:rPr>
+      </w:pPr>
+      <w:r>
+        <w:rPr>
+          <w:rFonts w:ascii="Times New Roman" w:hAnsi="Times New Roman" w:cs="Times New Roman"/>
+          <w:sz w:val="24"/>
+          <w:szCs w:val="24"/>
+        </w:rPr>
         <w:lastRenderedPageBreak/>
-        <w:t xml:space="preserve">4.3 </w:t>
-      </w:r>
-      <w:r>
-        <w:rPr>
-          <w:rFonts w:ascii="Times New Roman" w:hAnsi="Times New Roman" w:cs="Times New Roman"/>
-          <w:b/>
-          <w:sz w:val="28"/>
-          <w:szCs w:val="28"/>
-        </w:rPr>
-        <w:t>DATA DICTIONARY</w:t>
-      </w:r>
-    </w:p>
-    <w:p>
-      <w:pPr>
-        <w:spacing w:line="360" w:lineRule="auto"/>
-        <w:ind w:firstLine="720"/>
-        <w:jc w:val="both"/>
-        <w:rPr>
-          <w:rFonts w:ascii="Times New Roman" w:hAnsi="Times New Roman" w:cs="Times New Roman"/>
-          <w:sz w:val="24"/>
-          <w:szCs w:val="24"/>
-        </w:rPr>
-      </w:pPr>
-      <w:r>
-        <w:rPr>
-          <w:rFonts w:ascii="Times New Roman" w:hAnsi="Times New Roman" w:cs="Times New Roman"/>
-          <w:sz w:val="24"/>
-          <w:szCs w:val="24"/>
-        </w:rPr>
         <w:t>After carefully understanding the requirements of the client</w:t>
       </w:r>
       <w:r>
@@ -11575,58 +11575,58 @@
           <w:b/>
           <w:sz w:val="24"/>
         </w:rPr>
+        <w:t>TABLE</w:t>
+      </w:r>
+      <w:r>
+        <w:rPr>
+          <w:rFonts w:ascii="Times New Roman" w:hAnsi="Times New Roman" w:cs="Times New Roman"/>
+          <w:b/>
+          <w:sz w:val="24"/>
+        </w:rPr>
+        <w:t xml:space="preserve"> III</w:t>
+      </w:r>
+      <w:r>
+        <w:rPr>
+          <w:rFonts w:ascii="Times New Roman" w:hAnsi="Times New Roman" w:cs="Times New Roman"/>
+          <w:b/>
+          <w:sz w:val="24"/>
+        </w:rPr>
+        <w:t xml:space="preserve"> : </w:t>
+      </w:r>
+      <w:r>
+        <w:rPr>
+          <w:rFonts w:ascii="Times New Roman" w:hAnsi="Times New Roman" w:cs="Times New Roman"/>
+          <w:b/>
+          <w:sz w:val="24"/>
+        </w:rPr>
+        <w:t xml:space="preserve"> </w:t>
+      </w:r>
+      <w:r>
+        <w:rPr>
+          <w:rFonts w:ascii="Times New Roman" w:hAnsi="Times New Roman" w:cs="Times New Roman"/>
+          <w:b/>
+          <w:sz w:val="24"/>
+        </w:rPr>
+        <w:t>b_photos</w:t>
+      </w:r>
+    </w:p>
+    <w:p>
+      <w:pPr>
+        <w:pStyle w:val="ListParagraph"/>
+        <w:spacing w:line="360" w:lineRule="auto"/>
+        <w:ind w:left="0" w:firstLine="720"/>
+        <w:jc w:val="both"/>
+        <w:rPr>
+          <w:rFonts w:ascii="Times New Roman" w:hAnsi="Times New Roman" w:cs="Times New Roman"/>
+          <w:sz w:val="24"/>
+        </w:rPr>
+      </w:pPr>
+      <w:r>
+        <w:rPr>
+          <w:rFonts w:ascii="Times New Roman" w:hAnsi="Times New Roman" w:cs="Times New Roman"/>
+          <w:sz w:val="24"/>
+        </w:rPr>
         <w:lastRenderedPageBreak/>
-        <w:t>TABLE</w:t>
-      </w:r>
-      <w:r>
-        <w:rPr>
-          <w:rFonts w:ascii="Times New Roman" w:hAnsi="Times New Roman" w:cs="Times New Roman"/>
-          <w:b/>
-          <w:sz w:val="24"/>
-        </w:rPr>
-        <w:t xml:space="preserve"> III</w:t>
-      </w:r>
-      <w:r>
-        <w:rPr>
-          <w:rFonts w:ascii="Times New Roman" w:hAnsi="Times New Roman" w:cs="Times New Roman"/>
-          <w:b/>
-          <w:sz w:val="24"/>
-        </w:rPr>
-        <w:t xml:space="preserve"> : </w:t>
-      </w:r>
-      <w:r>
-        <w:rPr>
-          <w:rFonts w:ascii="Times New Roman" w:hAnsi="Times New Roman" w:cs="Times New Roman"/>
-          <w:b/>
-          <w:sz w:val="24"/>
-        </w:rPr>
-        <w:t xml:space="preserve"> </w:t>
-      </w:r>
-      <w:r>
-        <w:rPr>
-          <w:rFonts w:ascii="Times New Roman" w:hAnsi="Times New Roman" w:cs="Times New Roman"/>
-          <w:b/>
-          <w:sz w:val="24"/>
-        </w:rPr>
-        <w:t>b_photos</w:t>
-      </w:r>
-    </w:p>
-    <w:p>
-      <w:pPr>
-        <w:pStyle w:val="ListParagraph"/>
-        <w:spacing w:line="360" w:lineRule="auto"/>
-        <w:ind w:left="0" w:firstLine="720"/>
-        <w:jc w:val="both"/>
-        <w:rPr>
-          <w:rFonts w:ascii="Times New Roman" w:hAnsi="Times New Roman" w:cs="Times New Roman"/>
-          <w:sz w:val="24"/>
-        </w:rPr>
-      </w:pPr>
-      <w:r>
-        <w:rPr>
-          <w:rFonts w:ascii="Times New Roman" w:hAnsi="Times New Roman" w:cs="Times New Roman"/>
-          <w:sz w:val="24"/>
-        </w:rPr>
         <w:t>Business Photos (b_photos) table contains the photos of the product or service description photos and cover photo for the business page.</w:t>
       </w:r>
     </w:p>
@@ -13055,50 +13055,50 @@
           <w:b/>
           <w:sz w:val="24"/>
         </w:rPr>
+        <w:t xml:space="preserve">TABLE </w:t>
+      </w:r>
+      <w:r>
+        <w:rPr>
+          <w:rFonts w:ascii="Times New Roman" w:hAnsi="Times New Roman" w:cs="Times New Roman"/>
+          <w:b/>
+          <w:sz w:val="24"/>
+        </w:rPr>
+        <w:t>V :</w:t>
+      </w:r>
+      <w:r>
+        <w:rPr>
+          <w:rFonts w:ascii="Times New Roman" w:hAnsi="Times New Roman" w:cs="Times New Roman"/>
+          <w:b/>
+          <w:sz w:val="24"/>
+        </w:rPr>
+        <w:t xml:space="preserve"> </w:t>
+      </w:r>
+      <w:r>
+        <w:rPr>
+          <w:rFonts w:ascii="Times New Roman" w:hAnsi="Times New Roman" w:cs="Times New Roman"/>
+          <w:b/>
+          <w:sz w:val="24"/>
+        </w:rPr>
+        <w:t>contact_us</w:t>
+      </w:r>
+    </w:p>
+    <w:p>
+      <w:pPr>
+        <w:pStyle w:val="ListParagraph"/>
+        <w:spacing w:line="360" w:lineRule="auto"/>
+        <w:ind w:left="0" w:firstLine="720"/>
+        <w:jc w:val="both"/>
+        <w:rPr>
+          <w:rFonts w:ascii="Times New Roman" w:hAnsi="Times New Roman" w:cs="Times New Roman"/>
+          <w:sz w:val="24"/>
+        </w:rPr>
+      </w:pPr>
+      <w:r>
+        <w:rPr>
+          <w:rFonts w:ascii="Times New Roman" w:hAnsi="Times New Roman" w:cs="Times New Roman"/>
+          <w:sz w:val="24"/>
+        </w:rPr>
         <w:lastRenderedPageBreak/>
-        <w:t xml:space="preserve">TABLE </w:t>
-      </w:r>
-      <w:r>
-        <w:rPr>
-          <w:rFonts w:ascii="Times New Roman" w:hAnsi="Times New Roman" w:cs="Times New Roman"/>
-          <w:b/>
-          <w:sz w:val="24"/>
-        </w:rPr>
-        <w:t>V :</w:t>
-      </w:r>
-      <w:r>
-        <w:rPr>
-          <w:rFonts w:ascii="Times New Roman" w:hAnsi="Times New Roman" w:cs="Times New Roman"/>
-          <w:b/>
-          <w:sz w:val="24"/>
-        </w:rPr>
-        <w:t xml:space="preserve"> </w:t>
-      </w:r>
-      <w:r>
-        <w:rPr>
-          <w:rFonts w:ascii="Times New Roman" w:hAnsi="Times New Roman" w:cs="Times New Roman"/>
-          <w:b/>
-          <w:sz w:val="24"/>
-        </w:rPr>
-        <w:t>contact_us</w:t>
-      </w:r>
-    </w:p>
-    <w:p>
-      <w:pPr>
-        <w:pStyle w:val="ListParagraph"/>
-        <w:spacing w:line="360" w:lineRule="auto"/>
-        <w:ind w:left="0" w:firstLine="720"/>
-        <w:jc w:val="both"/>
-        <w:rPr>
-          <w:rFonts w:ascii="Times New Roman" w:hAnsi="Times New Roman" w:cs="Times New Roman"/>
-          <w:sz w:val="24"/>
-        </w:rPr>
-      </w:pPr>
-      <w:r>
-        <w:rPr>
-          <w:rFonts w:ascii="Times New Roman" w:hAnsi="Times New Roman" w:cs="Times New Roman"/>
-          <w:sz w:val="24"/>
-        </w:rPr>
         <w:t>Contact us (contact_us) table contains the information of the customer details requests for the enquire about the business or the services.</w:t>
       </w:r>
     </w:p>
@@ -14452,50 +14452,50 @@
           <w:b/>
           <w:sz w:val="24"/>
         </w:rPr>
+        <w:t xml:space="preserve">TABLE </w:t>
+      </w:r>
+      <w:r>
+        <w:rPr>
+          <w:rFonts w:ascii="Times New Roman" w:hAnsi="Times New Roman" w:cs="Times New Roman"/>
+          <w:b/>
+          <w:sz w:val="24"/>
+        </w:rPr>
+        <w:t>VII :</w:t>
+      </w:r>
+      <w:r>
+        <w:rPr>
+          <w:rFonts w:ascii="Times New Roman" w:hAnsi="Times New Roman" w:cs="Times New Roman"/>
+          <w:b/>
+          <w:sz w:val="24"/>
+        </w:rPr>
+        <w:t xml:space="preserve"> </w:t>
+      </w:r>
+      <w:r>
+        <w:rPr>
+          <w:rFonts w:ascii="Times New Roman" w:hAnsi="Times New Roman" w:cs="Times New Roman"/>
+          <w:b/>
+          <w:sz w:val="24"/>
+        </w:rPr>
+        <w:t>feedback_details</w:t>
+      </w:r>
+    </w:p>
+    <w:p>
+      <w:pPr>
+        <w:pStyle w:val="ListParagraph"/>
+        <w:spacing w:line="360" w:lineRule="auto"/>
+        <w:ind w:left="0" w:firstLine="720"/>
+        <w:jc w:val="both"/>
+        <w:rPr>
+          <w:rFonts w:ascii="Times New Roman" w:hAnsi="Times New Roman" w:cs="Times New Roman"/>
+          <w:sz w:val="24"/>
+        </w:rPr>
+      </w:pPr>
+      <w:r>
+        <w:rPr>
+          <w:rFonts w:ascii="Times New Roman" w:hAnsi="Times New Roman" w:cs="Times New Roman"/>
+          <w:sz w:val="24"/>
+        </w:rPr>
         <w:lastRenderedPageBreak/>
-        <w:t xml:space="preserve">TABLE </w:t>
-      </w:r>
-      <w:r>
-        <w:rPr>
-          <w:rFonts w:ascii="Times New Roman" w:hAnsi="Times New Roman" w:cs="Times New Roman"/>
-          <w:b/>
-          <w:sz w:val="24"/>
-        </w:rPr>
-        <w:t>VII :</w:t>
-      </w:r>
-      <w:r>
-        <w:rPr>
-          <w:rFonts w:ascii="Times New Roman" w:hAnsi="Times New Roman" w:cs="Times New Roman"/>
-          <w:b/>
-          <w:sz w:val="24"/>
-        </w:rPr>
-        <w:t xml:space="preserve"> </w:t>
-      </w:r>
-      <w:r>
-        <w:rPr>
-          <w:rFonts w:ascii="Times New Roman" w:hAnsi="Times New Roman" w:cs="Times New Roman"/>
-          <w:b/>
-          <w:sz w:val="24"/>
-        </w:rPr>
-        <w:t>feedback_details</w:t>
-      </w:r>
-    </w:p>
-    <w:p>
-      <w:pPr>
-        <w:pStyle w:val="ListParagraph"/>
-        <w:spacing w:line="360" w:lineRule="auto"/>
-        <w:ind w:left="0" w:firstLine="720"/>
-        <w:jc w:val="both"/>
-        <w:rPr>
-          <w:rFonts w:ascii="Times New Roman" w:hAnsi="Times New Roman" w:cs="Times New Roman"/>
-          <w:sz w:val="24"/>
-        </w:rPr>
-      </w:pPr>
-      <w:r>
-        <w:rPr>
-          <w:rFonts w:ascii="Times New Roman" w:hAnsi="Times New Roman" w:cs="Times New Roman"/>
-          <w:sz w:val="24"/>
-        </w:rPr>
         <w:t>Feedback Details (feedback_details) table contains</w:t>
       </w:r>
       <w:r>
@@ -16025,50 +16025,50 @@
           <w:b/>
           <w:sz w:val="24"/>
         </w:rPr>
+        <w:t xml:space="preserve">TABLE </w:t>
+      </w:r>
+      <w:r>
+        <w:rPr>
+          <w:rFonts w:ascii="Times New Roman" w:hAnsi="Times New Roman" w:cs="Times New Roman"/>
+          <w:b/>
+          <w:sz w:val="24"/>
+        </w:rPr>
+        <w:t>IX :</w:t>
+      </w:r>
+      <w:r>
+        <w:rPr>
+          <w:rFonts w:ascii="Times New Roman" w:hAnsi="Times New Roman" w:cs="Times New Roman"/>
+          <w:b/>
+          <w:sz w:val="24"/>
+        </w:rPr>
+        <w:t xml:space="preserve"> </w:t>
+      </w:r>
+      <w:r>
+        <w:rPr>
+          <w:rFonts w:ascii="Times New Roman" w:hAnsi="Times New Roman" w:cs="Times New Roman"/>
+          <w:b/>
+          <w:sz w:val="24"/>
+        </w:rPr>
+        <w:t>lgn_tbl</w:t>
+      </w:r>
+    </w:p>
+    <w:p>
+      <w:pPr>
+        <w:pStyle w:val="ListParagraph"/>
+        <w:spacing w:line="360" w:lineRule="auto"/>
+        <w:ind w:left="0" w:firstLine="720"/>
+        <w:jc w:val="both"/>
+        <w:rPr>
+          <w:rFonts w:ascii="Times New Roman" w:hAnsi="Times New Roman" w:cs="Times New Roman"/>
+          <w:sz w:val="24"/>
+        </w:rPr>
+      </w:pPr>
+      <w:r>
+        <w:rPr>
+          <w:rFonts w:ascii="Times New Roman" w:hAnsi="Times New Roman" w:cs="Times New Roman"/>
+          <w:sz w:val="24"/>
+        </w:rPr>
         <w:lastRenderedPageBreak/>
-        <w:t xml:space="preserve">TABLE </w:t>
-      </w:r>
-      <w:r>
-        <w:rPr>
-          <w:rFonts w:ascii="Times New Roman" w:hAnsi="Times New Roman" w:cs="Times New Roman"/>
-          <w:b/>
-          <w:sz w:val="24"/>
-        </w:rPr>
-        <w:t>IX :</w:t>
-      </w:r>
-      <w:r>
-        <w:rPr>
-          <w:rFonts w:ascii="Times New Roman" w:hAnsi="Times New Roman" w:cs="Times New Roman"/>
-          <w:b/>
-          <w:sz w:val="24"/>
-        </w:rPr>
-        <w:t xml:space="preserve"> </w:t>
-      </w:r>
-      <w:r>
-        <w:rPr>
-          <w:rFonts w:ascii="Times New Roman" w:hAnsi="Times New Roman" w:cs="Times New Roman"/>
-          <w:b/>
-          <w:sz w:val="24"/>
-        </w:rPr>
-        <w:t>lgn_tbl</w:t>
-      </w:r>
-    </w:p>
-    <w:p>
-      <w:pPr>
-        <w:pStyle w:val="ListParagraph"/>
-        <w:spacing w:line="360" w:lineRule="auto"/>
-        <w:ind w:left="0" w:firstLine="720"/>
-        <w:jc w:val="both"/>
-        <w:rPr>
-          <w:rFonts w:ascii="Times New Roman" w:hAnsi="Times New Roman" w:cs="Times New Roman"/>
-          <w:sz w:val="24"/>
-        </w:rPr>
-      </w:pPr>
-      <w:r>
-        <w:rPr>
-          <w:rFonts w:ascii="Times New Roman" w:hAnsi="Times New Roman" w:cs="Times New Roman"/>
-          <w:sz w:val="24"/>
-        </w:rPr>
         <w:t>Login (lgn_tbl) table contains the list of verified users and vendors login creditions for accesing the D-Ads portal.</w:t>
       </w:r>
     </w:p>
@@ -17492,49 +17492,49 @@
           <w:b/>
           <w:sz w:val="24"/>
         </w:rPr>
+        <w:t xml:space="preserve">TABLE </w:t>
+      </w:r>
+      <w:r>
+        <w:rPr>
+          <w:rFonts w:ascii="Times New Roman" w:hAnsi="Times New Roman" w:cs="Times New Roman"/>
+          <w:b/>
+          <w:sz w:val="24"/>
+        </w:rPr>
+        <w:t>XI :</w:t>
+      </w:r>
+      <w:r>
+        <w:rPr>
+          <w:rFonts w:ascii="Times New Roman" w:hAnsi="Times New Roman" w:cs="Times New Roman"/>
+          <w:b/>
+          <w:sz w:val="24"/>
+        </w:rPr>
+        <w:t xml:space="preserve"> </w:t>
+      </w:r>
+      <w:r>
+        <w:rPr>
+          <w:rFonts w:ascii="Times New Roman" w:hAnsi="Times New Roman" w:cs="Times New Roman"/>
+          <w:b/>
+          <w:sz w:val="24"/>
+        </w:rPr>
+        <w:t>OTP</w:t>
+      </w:r>
+    </w:p>
+    <w:p>
+      <w:pPr>
+        <w:spacing w:line="360" w:lineRule="auto"/>
+        <w:ind w:firstLine="720"/>
+        <w:jc w:val="both"/>
+        <w:rPr>
+          <w:rFonts w:ascii="Times New Roman" w:hAnsi="Times New Roman" w:cs="Times New Roman"/>
+          <w:sz w:val="24"/>
+        </w:rPr>
+      </w:pPr>
+      <w:r>
+        <w:rPr>
+          <w:rFonts w:ascii="Times New Roman" w:hAnsi="Times New Roman" w:cs="Times New Roman"/>
+          <w:sz w:val="24"/>
+        </w:rPr>
         <w:lastRenderedPageBreak/>
-        <w:t xml:space="preserve">TABLE </w:t>
-      </w:r>
-      <w:r>
-        <w:rPr>
-          <w:rFonts w:ascii="Times New Roman" w:hAnsi="Times New Roman" w:cs="Times New Roman"/>
-          <w:b/>
-          <w:sz w:val="24"/>
-        </w:rPr>
-        <w:t>XI :</w:t>
-      </w:r>
-      <w:r>
-        <w:rPr>
-          <w:rFonts w:ascii="Times New Roman" w:hAnsi="Times New Roman" w:cs="Times New Roman"/>
-          <w:b/>
-          <w:sz w:val="24"/>
-        </w:rPr>
-        <w:t xml:space="preserve"> </w:t>
-      </w:r>
-      <w:r>
-        <w:rPr>
-          <w:rFonts w:ascii="Times New Roman" w:hAnsi="Times New Roman" w:cs="Times New Roman"/>
-          <w:b/>
-          <w:sz w:val="24"/>
-        </w:rPr>
-        <w:t>OTP</w:t>
-      </w:r>
-    </w:p>
-    <w:p>
-      <w:pPr>
-        <w:spacing w:line="360" w:lineRule="auto"/>
-        <w:ind w:firstLine="720"/>
-        <w:jc w:val="both"/>
-        <w:rPr>
-          <w:rFonts w:ascii="Times New Roman" w:hAnsi="Times New Roman" w:cs="Times New Roman"/>
-          <w:sz w:val="24"/>
-        </w:rPr>
-      </w:pPr>
-      <w:r>
-        <w:rPr>
-          <w:rFonts w:ascii="Times New Roman" w:hAnsi="Times New Roman" w:cs="Times New Roman"/>
-          <w:sz w:val="24"/>
-        </w:rPr>
         <w:t>One Time Password (OTP) table contains the OTP for logging into the D-Ads Portal.</w:t>
       </w:r>
     </w:p>
@@ -18886,57 +18886,57 @@
           <w:b/>
           <w:sz w:val="24"/>
         </w:rPr>
+        <w:t xml:space="preserve">TABLE </w:t>
+      </w:r>
+      <w:r>
+        <w:rPr>
+          <w:rFonts w:ascii="Times New Roman" w:hAnsi="Times New Roman" w:cs="Times New Roman"/>
+          <w:b/>
+          <w:sz w:val="24"/>
+        </w:rPr>
+        <w:t>XIII :</w:t>
+      </w:r>
+      <w:r>
+        <w:rPr>
+          <w:rFonts w:ascii="Times New Roman" w:hAnsi="Times New Roman" w:cs="Times New Roman"/>
+          <w:b/>
+          <w:sz w:val="24"/>
+        </w:rPr>
+        <w:t xml:space="preserve"> </w:t>
+      </w:r>
+      <w:r>
+        <w:rPr>
+          <w:rFonts w:ascii="Times New Roman" w:hAnsi="Times New Roman" w:cs="Times New Roman"/>
+          <w:b/>
+          <w:sz w:val="24"/>
+        </w:rPr>
+        <w:t>Vendor</w:t>
+      </w:r>
+      <w:r>
+        <w:rPr>
+          <w:rFonts w:ascii="Times New Roman" w:hAnsi="Times New Roman" w:cs="Times New Roman"/>
+          <w:b/>
+          <w:sz w:val="24"/>
+        </w:rPr>
+        <w:t>_details</w:t>
+      </w:r>
+    </w:p>
+    <w:p>
+      <w:pPr>
+        <w:spacing w:line="360" w:lineRule="auto"/>
+        <w:ind w:firstLine="720"/>
+        <w:jc w:val="both"/>
+        <w:rPr>
+          <w:rFonts w:ascii="Times New Roman" w:hAnsi="Times New Roman" w:cs="Times New Roman"/>
+          <w:sz w:val="24"/>
+        </w:rPr>
+      </w:pPr>
+      <w:r>
+        <w:rPr>
+          <w:rFonts w:ascii="Times New Roman" w:hAnsi="Times New Roman" w:cs="Times New Roman"/>
+          <w:sz w:val="24"/>
+        </w:rPr>
         <w:lastRenderedPageBreak/>
-        <w:t xml:space="preserve">TABLE </w:t>
-      </w:r>
-      <w:r>
-        <w:rPr>
-          <w:rFonts w:ascii="Times New Roman" w:hAnsi="Times New Roman" w:cs="Times New Roman"/>
-          <w:b/>
-          <w:sz w:val="24"/>
-        </w:rPr>
-        <w:t>XIII :</w:t>
-      </w:r>
-      <w:r>
-        <w:rPr>
-          <w:rFonts w:ascii="Times New Roman" w:hAnsi="Times New Roman" w:cs="Times New Roman"/>
-          <w:b/>
-          <w:sz w:val="24"/>
-        </w:rPr>
-        <w:t xml:space="preserve"> </w:t>
-      </w:r>
-      <w:r>
-        <w:rPr>
-          <w:rFonts w:ascii="Times New Roman" w:hAnsi="Times New Roman" w:cs="Times New Roman"/>
-          <w:b/>
-          <w:sz w:val="24"/>
-        </w:rPr>
-        <w:t>Vendor</w:t>
-      </w:r>
-      <w:r>
-        <w:rPr>
-          <w:rFonts w:ascii="Times New Roman" w:hAnsi="Times New Roman" w:cs="Times New Roman"/>
-          <w:b/>
-          <w:sz w:val="24"/>
-        </w:rPr>
-        <w:t>_details</w:t>
-      </w:r>
-    </w:p>
-    <w:p>
-      <w:pPr>
-        <w:spacing w:line="360" w:lineRule="auto"/>
-        <w:ind w:firstLine="720"/>
-        <w:jc w:val="both"/>
-        <w:rPr>
-          <w:rFonts w:ascii="Times New Roman" w:hAnsi="Times New Roman" w:cs="Times New Roman"/>
-          <w:sz w:val="24"/>
-        </w:rPr>
-      </w:pPr>
-      <w:r>
-        <w:rPr>
-          <w:rFonts w:ascii="Times New Roman" w:hAnsi="Times New Roman" w:cs="Times New Roman"/>
-          <w:sz w:val="24"/>
-        </w:rPr>
         <w:t>Vendor</w:t>
       </w:r>
       <w:r>
@@ -20299,7 +20299,6 @@
           <w:sz w:val="28"/>
           <w:szCs w:val="28"/>
         </w:rPr>
-        <w:lastRenderedPageBreak/>
         <w:t>4.4 Use case diagram</w:t>
       </w:r>
     </w:p>
@@ -20324,6 +20323,7 @@
           <w:b/>
           <w:sz w:val="28"/>
         </w:rPr>
+        <w:lastRenderedPageBreak/>
         <w:t>Use case diagram</w:t>
       </w:r>
     </w:p>
@@ -21147,28 +21147,28 @@
           <w:b/>
           <w:sz w:val="28"/>
         </w:rPr>
+        <w:t>Administrative use case diagram</w:t>
+      </w:r>
+    </w:p>
+    <w:p>
+      <w:pPr>
+        <w:pStyle w:val="ListParagraph"/>
+        <w:spacing w:line="360" w:lineRule="auto"/>
+        <w:ind w:left="450"/>
+        <w:rPr>
+          <w:rFonts w:ascii="Times New Roman" w:hAnsi="Times New Roman" w:cs="Times New Roman"/>
+          <w:b/>
+          <w:sz w:val="28"/>
+        </w:rPr>
+      </w:pPr>
+      <w:r>
+        <w:rPr>
+          <w:rFonts w:ascii="Times New Roman" w:hAnsi="Times New Roman" w:cs="Times New Roman"/>
+          <w:b/>
+          <w:noProof/>
+          <w:sz w:val="28"/>
+        </w:rPr>
         <w:lastRenderedPageBreak/>
-        <w:t>Administrative use case diagram</w:t>
-      </w:r>
-    </w:p>
-    <w:p>
-      <w:pPr>
-        <w:pStyle w:val="ListParagraph"/>
-        <w:spacing w:line="360" w:lineRule="auto"/>
-        <w:ind w:left="450"/>
-        <w:rPr>
-          <w:rFonts w:ascii="Times New Roman" w:hAnsi="Times New Roman" w:cs="Times New Roman"/>
-          <w:b/>
-          <w:sz w:val="28"/>
-        </w:rPr>
-      </w:pPr>
-      <w:r>
-        <w:rPr>
-          <w:rFonts w:ascii="Times New Roman" w:hAnsi="Times New Roman" w:cs="Times New Roman"/>
-          <w:b/>
-          <w:noProof/>
-          <w:sz w:val="28"/>
-        </w:rPr>
         <w:pict>
           <v:group id="Group 469" o:spid="_x0000_s1116" style="position:absolute;left:0;text-align:left;margin-left:136.55pt;margin-top:8.85pt;width:267.3pt;height:347.55pt;z-index:251663360" coordorigin="3361,1782" coordsize="5331,5799">
             <v:rect id="Rectangle 470" o:spid="_x0000_s1117" style="position:absolute;left:4303;top:1782;width:4389;height:5799;visibility:visible"/>
@@ -21757,7 +21757,6 @@
           <w:b/>
           <w:sz w:val="28"/>
         </w:rPr>
-        <w:lastRenderedPageBreak/>
         <w:t>Vendors use case diagram</w:t>
       </w:r>
       <w:r>
@@ -22162,7 +22161,6 @@
           <w:sz w:val="28"/>
           <w:szCs w:val="28"/>
         </w:rPr>
-        <w:lastRenderedPageBreak/>
         <w:t>4.5 Activity diagram</w:t>
       </w:r>
     </w:p>
@@ -22187,6 +22185,7 @@
           <w:b/>
           <w:sz w:val="28"/>
         </w:rPr>
+        <w:lastRenderedPageBreak/>
         <w:t>Registration page activity diagram</w:t>
       </w:r>
     </w:p>
@@ -22322,27 +22321,27 @@
           <w:b/>
           <w:sz w:val="28"/>
         </w:rPr>
+        <w:t>Login page activity diagram</w:t>
+      </w:r>
+    </w:p>
+    <w:p>
+      <w:pPr>
+        <w:spacing w:line="360" w:lineRule="auto"/>
+        <w:jc w:val="center"/>
+        <w:rPr>
+          <w:rFonts w:ascii="Times New Roman" w:hAnsi="Times New Roman" w:cs="Times New Roman"/>
+          <w:b/>
+          <w:sz w:val="28"/>
+        </w:rPr>
+      </w:pPr>
+      <w:r>
+        <w:rPr>
+          <w:rFonts w:ascii="Times New Roman" w:hAnsi="Times New Roman" w:cs="Times New Roman"/>
+          <w:b/>
+          <w:noProof/>
+          <w:sz w:val="28"/>
+        </w:rPr>
         <w:lastRenderedPageBreak/>
-        <w:t>Login page activity diagram</w:t>
-      </w:r>
-    </w:p>
-    <w:p>
-      <w:pPr>
-        <w:spacing w:line="360" w:lineRule="auto"/>
-        <w:jc w:val="center"/>
-        <w:rPr>
-          <w:rFonts w:ascii="Times New Roman" w:hAnsi="Times New Roman" w:cs="Times New Roman"/>
-          <w:b/>
-          <w:sz w:val="28"/>
-        </w:rPr>
-      </w:pPr>
-      <w:r>
-        <w:rPr>
-          <w:rFonts w:ascii="Times New Roman" w:hAnsi="Times New Roman" w:cs="Times New Roman"/>
-          <w:b/>
-          <w:noProof/>
-          <w:sz w:val="28"/>
-        </w:rPr>
         <w:drawing>
           <wp:inline distT="0" distB="0" distL="0" distR="0">
             <wp:extent cx="3563007" cy="5402317"/>
@@ -22483,27 +22482,27 @@
           <w:b/>
           <w:sz w:val="28"/>
         </w:rPr>
+        <w:t>Administrative  activity diagram</w:t>
+      </w:r>
+    </w:p>
+    <w:p>
+      <w:pPr>
+        <w:spacing w:line="360" w:lineRule="auto"/>
+        <w:jc w:val="center"/>
+        <w:rPr>
+          <w:rFonts w:ascii="Times New Roman" w:hAnsi="Times New Roman" w:cs="Times New Roman"/>
+          <w:b/>
+          <w:sz w:val="28"/>
+        </w:rPr>
+      </w:pPr>
+      <w:r>
+        <w:rPr>
+          <w:rFonts w:ascii="Times New Roman" w:hAnsi="Times New Roman" w:cs="Times New Roman"/>
+          <w:b/>
+          <w:noProof/>
+          <w:sz w:val="28"/>
+        </w:rPr>
         <w:lastRenderedPageBreak/>
-        <w:t>Administrative  activity diagram</w:t>
-      </w:r>
-    </w:p>
-    <w:p>
-      <w:pPr>
-        <w:spacing w:line="360" w:lineRule="auto"/>
-        <w:jc w:val="center"/>
-        <w:rPr>
-          <w:rFonts w:ascii="Times New Roman" w:hAnsi="Times New Roman" w:cs="Times New Roman"/>
-          <w:b/>
-          <w:sz w:val="28"/>
-        </w:rPr>
-      </w:pPr>
-      <w:r>
-        <w:rPr>
-          <w:rFonts w:ascii="Times New Roman" w:hAnsi="Times New Roman" w:cs="Times New Roman"/>
-          <w:b/>
-          <w:noProof/>
-          <w:sz w:val="28"/>
-        </w:rPr>
         <w:drawing>
           <wp:inline distT="0" distB="0" distL="0" distR="0">
             <wp:extent cx="3438525" cy="7162800"/>
@@ -22602,28 +22601,28 @@
           <w:b/>
           <w:sz w:val="28"/>
         </w:rPr>
+        <w:t>Vendors  activity diagram</w:t>
+      </w:r>
+    </w:p>
+    <w:p>
+      <w:pPr>
+        <w:spacing w:line="360" w:lineRule="auto"/>
+        <w:jc w:val="center"/>
+        <w:rPr>
+          <w:rFonts w:ascii="Times New Roman" w:hAnsi="Times New Roman" w:cs="Times New Roman"/>
+          <w:b/>
+          <w:noProof/>
+          <w:sz w:val="28"/>
+        </w:rPr>
+      </w:pPr>
+      <w:r>
+        <w:rPr>
+          <w:rFonts w:ascii="Times New Roman" w:hAnsi="Times New Roman" w:cs="Times New Roman"/>
+          <w:b/>
+          <w:noProof/>
+          <w:sz w:val="28"/>
+        </w:rPr>
         <w:lastRenderedPageBreak/>
-        <w:t>Vendors  activity diagram</w:t>
-      </w:r>
-    </w:p>
-    <w:p>
-      <w:pPr>
-        <w:spacing w:line="360" w:lineRule="auto"/>
-        <w:jc w:val="center"/>
-        <w:rPr>
-          <w:rFonts w:ascii="Times New Roman" w:hAnsi="Times New Roman" w:cs="Times New Roman"/>
-          <w:b/>
-          <w:noProof/>
-          <w:sz w:val="28"/>
-        </w:rPr>
-      </w:pPr>
-      <w:r>
-        <w:rPr>
-          <w:rFonts w:ascii="Times New Roman" w:hAnsi="Times New Roman" w:cs="Times New Roman"/>
-          <w:b/>
-          <w:noProof/>
-          <w:sz w:val="28"/>
-        </w:rPr>
         <w:drawing>
           <wp:inline distT="0" distB="0" distL="0" distR="0">
             <wp:extent cx="3438525" cy="7010400"/>
@@ -22723,28 +22722,28 @@
           <w:b/>
           <w:sz w:val="28"/>
         </w:rPr>
+        <w:t>Users  activity diagram</w:t>
+      </w:r>
+    </w:p>
+    <w:p>
+      <w:pPr>
+        <w:spacing w:line="360" w:lineRule="auto"/>
+        <w:jc w:val="center"/>
+        <w:rPr>
+          <w:rFonts w:ascii="Times New Roman" w:hAnsi="Times New Roman" w:cs="Times New Roman"/>
+          <w:b/>
+          <w:noProof/>
+          <w:sz w:val="28"/>
+        </w:rPr>
+      </w:pPr>
+      <w:r>
+        <w:rPr>
+          <w:rFonts w:ascii="Times New Roman" w:hAnsi="Times New Roman" w:cs="Times New Roman"/>
+          <w:b/>
+          <w:noProof/>
+          <w:sz w:val="28"/>
+        </w:rPr>
         <w:lastRenderedPageBreak/>
-        <w:t>Users  activity diagram</w:t>
-      </w:r>
-    </w:p>
-    <w:p>
-      <w:pPr>
-        <w:spacing w:line="360" w:lineRule="auto"/>
-        <w:jc w:val="center"/>
-        <w:rPr>
-          <w:rFonts w:ascii="Times New Roman" w:hAnsi="Times New Roman" w:cs="Times New Roman"/>
-          <w:b/>
-          <w:noProof/>
-          <w:sz w:val="28"/>
-        </w:rPr>
-      </w:pPr>
-      <w:r>
-        <w:rPr>
-          <w:rFonts w:ascii="Times New Roman" w:hAnsi="Times New Roman" w:cs="Times New Roman"/>
-          <w:b/>
-          <w:noProof/>
-          <w:sz w:val="28"/>
-        </w:rPr>
         <w:drawing>
           <wp:inline distT="0" distB="0" distL="0" distR="0">
             <wp:extent cx="3436620" cy="5539105"/>
@@ -22882,27 +22881,27 @@
           <w:sz w:val="28"/>
           <w:szCs w:val="32"/>
         </w:rPr>
+        <w:t>4.6 Relational Schema</w:t>
+      </w:r>
+    </w:p>
+    <w:p>
+      <w:pPr>
+        <w:spacing w:line="360" w:lineRule="auto"/>
+        <w:jc w:val="center"/>
+        <w:rPr>
+          <w:rFonts w:ascii="Times New Roman" w:hAnsi="Times New Roman" w:cs="Times New Roman"/>
+          <w:b/>
+          <w:sz w:val="28"/>
+        </w:rPr>
+      </w:pPr>
+      <w:r>
+        <w:rPr>
+          <w:rFonts w:ascii="Times New Roman" w:hAnsi="Times New Roman" w:cs="Times New Roman"/>
+          <w:b/>
+          <w:noProof/>
+          <w:sz w:val="28"/>
+        </w:rPr>
         <w:lastRenderedPageBreak/>
-        <w:t>4.6 Relational Schema</w:t>
-      </w:r>
-    </w:p>
-    <w:p>
-      <w:pPr>
-        <w:spacing w:line="360" w:lineRule="auto"/>
-        <w:jc w:val="center"/>
-        <w:rPr>
-          <w:rFonts w:ascii="Times New Roman" w:hAnsi="Times New Roman" w:cs="Times New Roman"/>
-          <w:b/>
-          <w:sz w:val="28"/>
-        </w:rPr>
-      </w:pPr>
-      <w:r>
-        <w:rPr>
-          <w:rFonts w:ascii="Times New Roman" w:hAnsi="Times New Roman" w:cs="Times New Roman"/>
-          <w:b/>
-          <w:noProof/>
-          <w:sz w:val="28"/>
-        </w:rPr>
         <w:drawing>
           <wp:inline distT="0" distB="0" distL="0" distR="0">
             <wp:extent cx="3916406" cy="6547945"/>
@@ -23011,82 +23010,82 @@
           <w:b/>
           <w:sz w:val="28"/>
         </w:rPr>
+        <w:tab/>
+      </w:r>
+      <w:r>
+        <w:rPr>
+          <w:rFonts w:ascii="Times New Roman" w:hAnsi="Times New Roman" w:cs="Times New Roman"/>
+          <w:b/>
+          <w:sz w:val="28"/>
+        </w:rPr>
+        <w:tab/>
+      </w:r>
+      <w:r>
+        <w:rPr>
+          <w:rFonts w:ascii="Times New Roman" w:hAnsi="Times New Roman" w:cs="Times New Roman"/>
+          <w:b/>
+          <w:sz w:val="28"/>
+        </w:rPr>
+        <w:tab/>
+      </w:r>
+      <w:r>
+        <w:rPr>
+          <w:rFonts w:ascii="Times New Roman" w:hAnsi="Times New Roman" w:cs="Times New Roman"/>
+          <w:b/>
+          <w:sz w:val="28"/>
+        </w:rPr>
+        <w:tab/>
+      </w:r>
+      <w:r>
+        <w:rPr>
+          <w:rFonts w:ascii="Times New Roman" w:hAnsi="Times New Roman" w:cs="Times New Roman"/>
+          <w:b/>
+          <w:sz w:val="28"/>
+        </w:rPr>
+        <w:tab/>
+      </w:r>
+      <w:r>
+        <w:rPr>
+          <w:rFonts w:ascii="Times New Roman" w:hAnsi="Times New Roman" w:cs="Times New Roman"/>
+          <w:b/>
+          <w:sz w:val="28"/>
+        </w:rPr>
+        <w:tab/>
+      </w:r>
+      <w:r>
+        <w:rPr>
+          <w:rFonts w:ascii="Times New Roman" w:hAnsi="Times New Roman" w:cs="Times New Roman"/>
+          <w:b/>
+          <w:sz w:val="28"/>
+        </w:rPr>
+        <w:tab/>
+      </w:r>
+      <w:r>
+        <w:rPr>
+          <w:rFonts w:ascii="Times New Roman" w:hAnsi="Times New Roman" w:cs="Times New Roman"/>
+          <w:b/>
+          <w:sz w:val="32"/>
+        </w:rPr>
+        <w:t>Chapter 5</w:t>
+      </w:r>
+    </w:p>
+    <w:p>
+      <w:pPr>
+        <w:spacing w:line="360" w:lineRule="auto"/>
+        <w:jc w:val="center"/>
+        <w:rPr>
+          <w:rFonts w:ascii="Times New Roman" w:hAnsi="Times New Roman" w:cs="Times New Roman"/>
+          <w:b/>
+          <w:sz w:val="28"/>
+        </w:rPr>
+      </w:pPr>
+      <w:r>
+        <w:rPr>
+          <w:rFonts w:ascii="Times New Roman" w:hAnsi="Times New Roman" w:cs="Times New Roman"/>
+          <w:b/>
+          <w:sz w:val="32"/>
+        </w:rPr>
         <w:lastRenderedPageBreak/>
-        <w:tab/>
-      </w:r>
-      <w:r>
-        <w:rPr>
-          <w:rFonts w:ascii="Times New Roman" w:hAnsi="Times New Roman" w:cs="Times New Roman"/>
-          <w:b/>
-          <w:sz w:val="28"/>
-        </w:rPr>
-        <w:tab/>
-      </w:r>
-      <w:r>
-        <w:rPr>
-          <w:rFonts w:ascii="Times New Roman" w:hAnsi="Times New Roman" w:cs="Times New Roman"/>
-          <w:b/>
-          <w:sz w:val="28"/>
-        </w:rPr>
-        <w:tab/>
-      </w:r>
-      <w:r>
-        <w:rPr>
-          <w:rFonts w:ascii="Times New Roman" w:hAnsi="Times New Roman" w:cs="Times New Roman"/>
-          <w:b/>
-          <w:sz w:val="28"/>
-        </w:rPr>
-        <w:tab/>
-      </w:r>
-      <w:r>
-        <w:rPr>
-          <w:rFonts w:ascii="Times New Roman" w:hAnsi="Times New Roman" w:cs="Times New Roman"/>
-          <w:b/>
-          <w:sz w:val="28"/>
-        </w:rPr>
-        <w:tab/>
-      </w:r>
-      <w:r>
-        <w:rPr>
-          <w:rFonts w:ascii="Times New Roman" w:hAnsi="Times New Roman" w:cs="Times New Roman"/>
-          <w:b/>
-          <w:sz w:val="28"/>
-        </w:rPr>
-        <w:tab/>
-      </w:r>
-      <w:r>
-        <w:rPr>
-          <w:rFonts w:ascii="Times New Roman" w:hAnsi="Times New Roman" w:cs="Times New Roman"/>
-          <w:b/>
-          <w:sz w:val="28"/>
-        </w:rPr>
-        <w:tab/>
-      </w:r>
-      <w:r>
-        <w:rPr>
-          <w:rFonts w:ascii="Times New Roman" w:hAnsi="Times New Roman" w:cs="Times New Roman"/>
-          <w:b/>
-          <w:sz w:val="32"/>
-        </w:rPr>
-        <w:t>Chapter 5</w:t>
-      </w:r>
-    </w:p>
-    <w:p>
-      <w:pPr>
-        <w:spacing w:line="360" w:lineRule="auto"/>
-        <w:jc w:val="center"/>
-        <w:rPr>
-          <w:rFonts w:ascii="Times New Roman" w:hAnsi="Times New Roman" w:cs="Times New Roman"/>
-          <w:b/>
-          <w:sz w:val="28"/>
-        </w:rPr>
-      </w:pPr>
-      <w:r>
-        <w:rPr>
-          <w:rFonts w:ascii="Times New Roman" w:hAnsi="Times New Roman" w:cs="Times New Roman"/>
-          <w:b/>
-          <w:sz w:val="32"/>
-        </w:rPr>
         <w:t>VERIFICATION AND VALIDATION</w:t>
       </w:r>
     </w:p>
@@ -28204,7 +28203,7 @@
         <w:rFonts w:asciiTheme="majorHAnsi" w:hAnsiTheme="majorHAnsi"/>
         <w:noProof/>
       </w:rPr>
-      <w:t>9</w:t>
+      <w:t>21</w:t>
     </w:r>
     <w:r>
       <w:rPr>
@@ -28253,7 +28252,8 @@
     <w:sdtPr>
       <w:rPr>
         <w:rFonts w:ascii="Times New Roman" w:hAnsi="Times New Roman" w:cs="Times New Roman"/>
-        <w:sz w:val="32"/>
+        <w:color w:val="7F7F7F" w:themeColor="text1" w:themeTint="80"/>
+        <w:sz w:val="28"/>
         <w:szCs w:val="24"/>
       </w:rPr>
       <w:alias w:val="Title"/>
@@ -28273,27 +28273,48 @@
             <w:bottom w:val="thickThinSmallGap" w:sz="24" w:space="1" w:color="622423" w:themeColor="accent2" w:themeShade="7F"/>
           </w:pBdr>
           <w:rPr>
-            <w:rFonts w:asciiTheme="majorHAnsi" w:eastAsiaTheme="majorEastAsia" w:hAnsiTheme="majorHAnsi" w:cstheme="majorBidi"/>
-            <w:sz w:val="40"/>
-            <w:szCs w:val="32"/>
+            <w:color w:val="7F7F7F" w:themeColor="text1" w:themeTint="80"/>
           </w:rPr>
         </w:pPr>
         <w:r>
           <w:rPr>
             <w:rFonts w:ascii="Times New Roman" w:hAnsi="Times New Roman" w:cs="Times New Roman"/>
-            <w:sz w:val="32"/>
+            <w:color w:val="7F7F7F" w:themeColor="text1" w:themeTint="80"/>
+            <w:sz w:val="28"/>
             <w:szCs w:val="24"/>
           </w:rPr>
-          <w:t>17MCACS 6.1                                                                                      D-Ads</w:t>
+          <w:t xml:space="preserve">17MCACS 6.1                                                                                      </w:t>
+        </w:r>
+        <w:r>
+          <w:rPr>
+            <w:rFonts w:ascii="Times New Roman" w:hAnsi="Times New Roman" w:cs="Times New Roman"/>
+            <w:color w:val="7F7F7F" w:themeColor="text1" w:themeTint="80"/>
+            <w:sz w:val="28"/>
+            <w:szCs w:val="24"/>
+          </w:rPr>
+          <w:t xml:space="preserve">               </w:t>
+        </w:r>
+        <w:r>
+          <w:rPr>
+            <w:rFonts w:ascii="Times New Roman" w:hAnsi="Times New Roman" w:cs="Times New Roman"/>
+            <w:color w:val="7F7F7F" w:themeColor="text1" w:themeTint="80"/>
+            <w:sz w:val="28"/>
+            <w:szCs w:val="24"/>
+          </w:rPr>
+          <w:t xml:space="preserve">   </w:t>
+        </w:r>
+        <w:r>
+          <w:rPr>
+            <w:rFonts w:ascii="Times New Roman" w:hAnsi="Times New Roman" w:cs="Times New Roman"/>
+            <w:color w:val="7F7F7F" w:themeColor="text1" w:themeTint="80"/>
+            <w:sz w:val="28"/>
+            <w:szCs w:val="24"/>
+          </w:rPr>
+          <w:t>D-Ads</w:t>
         </w:r>
       </w:p>
     </w:sdtContent>
   </w:sdt>
-  <w:p>
-    <w:pPr>
-      <w:pStyle w:val="Header"/>
-    </w:pPr>
-  </w:p>
 </w:hdr>
 </file>
 
@@ -35233,6 +35254,7 @@
     <w:rsid w:val="00054BE8"/>
     <w:rsid w:val="000A0FAD"/>
     <w:rsid w:val="00130942"/>
+    <w:rsid w:val="00182584"/>
     <w:rsid w:val="001D64AE"/>
     <w:rsid w:val="0022701F"/>
     <w:rsid w:val="003F4C9E"/>
@@ -36033,7 +36055,7 @@
 </file>
 
 <file path=customXml/itemProps1.xml><?xml version="1.0" encoding="utf-8"?>
-<ds:datastoreItem xmlns:ds="http://schemas.openxmlformats.org/officeDocument/2006/customXml" ds:itemID="{A1D0ACA2-92B0-47CA-9C04-C9DAA88C092B}">
+<ds:datastoreItem xmlns:ds="http://schemas.openxmlformats.org/officeDocument/2006/customXml" ds:itemID="{98BED1BF-7B20-4447-B639-9C30A7C839AE}">
   <ds:schemaRefs>
     <ds:schemaRef ds:uri="http://schemas.openxmlformats.org/officeDocument/2006/bibliography"/>
   </ds:schemaRefs>
